--- a/q2_draft_11.30.2020.docx
+++ b/q2_draft_11.30.2020.docx
@@ -1,6 +1,6 @@
 
 <file path=word/document.xml><?xml version="1.0" encoding="utf-8"?>
-<w:document xmlns:wpc="http://schemas.microsoft.com/office/word/2010/wordprocessingCanvas" xmlns:cx="http://schemas.microsoft.com/office/drawing/2014/chartex" xmlns:cx1="http://schemas.microsoft.com/office/drawing/2015/9/8/chartex" xmlns:cx2="http://schemas.microsoft.com/office/drawing/2015/10/21/chartex" xmlns:cx3="http://schemas.microsoft.com/office/drawing/2016/5/9/chartex" xmlns:cx4="http://schemas.microsoft.com/office/drawing/2016/5/10/chartex" xmlns:cx5="http://schemas.microsoft.com/office/drawing/2016/5/11/chartex" xmlns:cx6="http://schemas.microsoft.com/office/drawing/2016/5/12/chartex" xmlns:cx7="http://schemas.microsoft.com/office/drawing/2016/5/13/chartex" xmlns:cx8="http://schemas.microsoft.com/office/drawing/2016/5/14/chartex" xmlns:mc="http://schemas.openxmlformats.org/markup-compatibility/2006" xmlns:aink="http://schemas.microsoft.com/office/drawing/2016/ink" xmlns:am3d="http://schemas.microsoft.com/office/drawing/2017/model3d" xmlns:o="urn:schemas-microsoft-com:office:office" xmlns:r="http://schemas.openxmlformats.org/officeDocument/2006/relationships" xmlns:m="http://schemas.openxmlformats.org/officeDocument/2006/math" xmlns:v="urn:schemas-microsoft-com:vml" xmlns:wp14="http://schemas.microsoft.com/office/word/2010/wordprocessingDrawing" xmlns:wp="http://schemas.openxmlformats.org/drawingml/2006/wordprocessingDrawing" xmlns:w10="urn:schemas-microsoft-com:office:word" xmlns:w="http://schemas.openxmlformats.org/wordprocessingml/2006/main" xmlns:w14="http://schemas.microsoft.com/office/word/2010/wordml" xmlns:w15="http://schemas.microsoft.com/office/word/2012/wordml" xmlns:w16cex="http://schemas.microsoft.com/office/word/2018/wordml/cex" xmlns:w16cid="http://schemas.microsoft.com/office/word/2016/wordml/cid" xmlns:w16="http://schemas.microsoft.com/office/word/2018/wordml" xmlns:w16se="http://schemas.microsoft.com/office/word/2015/wordml/symex" xmlns:wpg="http://schemas.microsoft.com/office/word/2010/wordprocessingGroup" xmlns:wpi="http://schemas.microsoft.com/office/word/2010/wordprocessingInk" xmlns:wne="http://schemas.microsoft.com/office/word/2006/wordml" xmlns:wps="http://schemas.microsoft.com/office/word/2010/wordprocessingShape" mc:Ignorable="w14 w15 w16se w16cid w16 w16cex wp14">
+<w:document xmlns:wpc="http://schemas.microsoft.com/office/word/2010/wordprocessingCanvas" xmlns:cx="http://schemas.microsoft.com/office/drawing/2014/chartex" xmlns:mc="http://schemas.openxmlformats.org/markup-compatibility/2006" xmlns:o="urn:schemas-microsoft-com:office:office" xmlns:r="http://schemas.openxmlformats.org/officeDocument/2006/relationships" xmlns:m="http://schemas.openxmlformats.org/officeDocument/2006/math" xmlns:v="urn:schemas-microsoft-com:vml" xmlns:wp14="http://schemas.microsoft.com/office/word/2010/wordprocessingDrawing" xmlns:wp="http://schemas.openxmlformats.org/drawingml/2006/wordprocessingDrawing" xmlns:w10="urn:schemas-microsoft-com:office:word" xmlns:w="http://schemas.openxmlformats.org/wordprocessingml/2006/main" xmlns:w14="http://schemas.microsoft.com/office/word/2010/wordml" xmlns:w15="http://schemas.microsoft.com/office/word/2012/wordml" xmlns:w16se="http://schemas.microsoft.com/office/word/2015/wordml/symex" xmlns:wpg="http://schemas.microsoft.com/office/word/2010/wordprocessingGroup" xmlns:wpi="http://schemas.microsoft.com/office/word/2010/wordprocessingInk" xmlns:wne="http://schemas.microsoft.com/office/word/2006/wordml" xmlns:wps="http://schemas.microsoft.com/office/word/2010/wordprocessingShape" mc:Ignorable="w14 w15 w16se wp14">
   <w:body>
     <w:p>
       <w:pPr>
@@ -22,21 +22,21 @@
         <w:rPr>
           <w:rFonts w:ascii="Times New Roman" w:hAnsi="Times New Roman" w:cs="Times New Roman"/>
         </w:rPr>
-        <w:t xml:space="preserve">Colin </w:t>
+        <w:t xml:space="preserve">Colin Dassow, Chelsey </w:t>
       </w:r>
       <w:proofErr w:type="spellStart"/>
       <w:r>
         <w:rPr>
           <w:rFonts w:ascii="Times New Roman" w:hAnsi="Times New Roman" w:cs="Times New Roman"/>
         </w:rPr>
-        <w:t>Dassow</w:t>
+        <w:t>Nieman</w:t>
       </w:r>
       <w:proofErr w:type="spellEnd"/>
       <w:r>
         <w:rPr>
           <w:rFonts w:ascii="Times New Roman" w:hAnsi="Times New Roman" w:cs="Times New Roman"/>
         </w:rPr>
-        <w:t>, Chelsey Nieman, Chris Solomon, Greg Sass, and Stuart Jones</w:t>
+        <w:t>, Chris Solomon, Greg Sass, and Stuart Jones</w:t>
       </w:r>
     </w:p>
     <w:p>
@@ -1019,6 +1019,7 @@
           </w:rPr>
           <w:t xml:space="preserve"> (</w:t>
         </w:r>
+        <w:proofErr w:type="spellStart"/>
         <w:r>
           <w:rPr>
             <w:rStyle w:val="VerbatimChar"/>
@@ -1027,7 +1028,18 @@
             <w:iCs/>
             <w:sz w:val="24"/>
           </w:rPr>
-          <w:t xml:space="preserve">Salvelinus </w:t>
+          <w:t>Salvelinus</w:t>
+        </w:r>
+        <w:proofErr w:type="spellEnd"/>
+        <w:r>
+          <w:rPr>
+            <w:rStyle w:val="VerbatimChar"/>
+            <w:rFonts w:ascii="Times New Roman" w:hAnsi="Times New Roman" w:cs="Times New Roman"/>
+            <w:i/>
+            <w:iCs/>
+            <w:sz w:val="24"/>
+          </w:rPr>
+          <w:t xml:space="preserve"> </w:t>
         </w:r>
       </w:ins>
       <w:proofErr w:type="spellStart"/>
@@ -1561,7 +1573,6 @@
           <w:t xml:space="preserve"> if </w:t>
         </w:r>
       </w:ins>
-      <w:proofErr w:type="gramStart"/>
       <w:ins w:id="129" w:author="Sass, Gregory G" w:date="2020-11-10T15:53:00Z">
         <w:r>
           <w:rPr>
@@ -1570,7 +1581,6 @@
           <w:t>possible</w:t>
         </w:r>
       </w:ins>
-      <w:proofErr w:type="gramEnd"/>
       <w:ins w:id="130" w:author="Sass, Gregory G" w:date="2020-11-10T15:52:00Z">
         <w:r>
           <w:rPr>
@@ -2206,20 +2216,8 @@
             <w:iCs/>
             <w:sz w:val="24"/>
           </w:rPr>
-          <w:t xml:space="preserve">icropterus </w:t>
-        </w:r>
-        <w:proofErr w:type="spellStart"/>
-        <w:r>
-          <w:rPr>
-            <w:rStyle w:val="VerbatimChar"/>
-            <w:rFonts w:ascii="Times New Roman" w:hAnsi="Times New Roman" w:cs="Times New Roman"/>
-            <w:i/>
-            <w:iCs/>
-            <w:sz w:val="24"/>
-          </w:rPr>
-          <w:t>salmoides</w:t>
-        </w:r>
-        <w:proofErr w:type="spellEnd"/>
+          <w:t>icropterus salmoides</w:t>
+        </w:r>
         <w:r>
           <w:rPr>
             <w:rStyle w:val="VerbatimChar"/>
@@ -2488,6 +2486,7 @@
         </w:rPr>
         <w:t xml:space="preserve"> et al. 2016, others?). Essington et al. (2015) used competing objectives for a predator fishery (Atlantic cod, </w:t>
       </w:r>
+      <w:proofErr w:type="spellStart"/>
       <w:r>
         <w:rPr>
           <w:rStyle w:val="VerbatimChar"/>
@@ -2503,9 +2502,9 @@
             </w:rPr>
           </w:rPrChange>
         </w:rPr>
-        <w:t xml:space="preserve">Gadus </w:t>
-      </w:r>
-      <w:proofErr w:type="spellStart"/>
+        <w:t>Gadus</w:t>
+      </w:r>
+      <w:proofErr w:type="spellEnd"/>
       <w:r>
         <w:rPr>
           <w:rStyle w:val="VerbatimChar"/>
@@ -2521,17 +2520,9 @@
             </w:rPr>
           </w:rPrChange>
         </w:rPr>
-        <w:t>morhua</w:t>
-      </w:r>
-      <w:proofErr w:type="spellEnd"/>
-      <w:r>
-        <w:rPr>
-          <w:rStyle w:val="VerbatimChar"/>
-          <w:rFonts w:ascii="Times New Roman" w:hAnsi="Times New Roman" w:cs="Times New Roman"/>
-          <w:sz w:val="24"/>
-        </w:rPr>
-        <w:t xml:space="preserve">) and a forage species fishery (Atlantic herring, </w:t>
-      </w:r>
+        <w:t xml:space="preserve"> </w:t>
+      </w:r>
+      <w:proofErr w:type="spellStart"/>
       <w:r>
         <w:rPr>
           <w:rStyle w:val="VerbatimChar"/>
@@ -2547,7 +2538,16 @@
             </w:rPr>
           </w:rPrChange>
         </w:rPr>
-        <w:t xml:space="preserve">Clupea </w:t>
+        <w:t>morhua</w:t>
+      </w:r>
+      <w:proofErr w:type="spellEnd"/>
+      <w:r>
+        <w:rPr>
+          <w:rStyle w:val="VerbatimChar"/>
+          <w:rFonts w:ascii="Times New Roman" w:hAnsi="Times New Roman" w:cs="Times New Roman"/>
+          <w:sz w:val="24"/>
+        </w:rPr>
+        <w:t xml:space="preserve">) and a forage species fishery (Atlantic herring, </w:t>
       </w:r>
       <w:proofErr w:type="spellStart"/>
       <w:r>
@@ -2565,6 +2565,42 @@
             </w:rPr>
           </w:rPrChange>
         </w:rPr>
+        <w:t>Clupea</w:t>
+      </w:r>
+      <w:proofErr w:type="spellEnd"/>
+      <w:r>
+        <w:rPr>
+          <w:rStyle w:val="VerbatimChar"/>
+          <w:rFonts w:ascii="Times New Roman" w:hAnsi="Times New Roman" w:cs="Times New Roman"/>
+          <w:i/>
+          <w:iCs/>
+          <w:sz w:val="24"/>
+          <w:rPrChange w:id="194" w:author="Sass, Gregory G" w:date="2020-11-10T16:10:00Z">
+            <w:rPr>
+              <w:rStyle w:val="VerbatimChar"/>
+              <w:rFonts w:ascii="Times New Roman" w:hAnsi="Times New Roman" w:cs="Times New Roman"/>
+              <w:sz w:val="24"/>
+            </w:rPr>
+          </w:rPrChange>
+        </w:rPr>
+        <w:t xml:space="preserve"> </w:t>
+      </w:r>
+      <w:proofErr w:type="spellStart"/>
+      <w:r>
+        <w:rPr>
+          <w:rStyle w:val="VerbatimChar"/>
+          <w:rFonts w:ascii="Times New Roman" w:hAnsi="Times New Roman" w:cs="Times New Roman"/>
+          <w:i/>
+          <w:iCs/>
+          <w:sz w:val="24"/>
+          <w:rPrChange w:id="195" w:author="Sass, Gregory G" w:date="2020-11-10T16:10:00Z">
+            <w:rPr>
+              <w:rStyle w:val="VerbatimChar"/>
+              <w:rFonts w:ascii="Times New Roman" w:hAnsi="Times New Roman" w:cs="Times New Roman"/>
+              <w:sz w:val="24"/>
+            </w:rPr>
+          </w:rPrChange>
+        </w:rPr>
         <w:t>harengus</w:t>
       </w:r>
       <w:proofErr w:type="spellEnd"/>
@@ -2576,7 +2612,7 @@
         </w:rPr>
         <w:t xml:space="preserve">) to show how the ecological interactions between the two and the market price of each species combined to determine the appropriate level of mortality for each species given specific management goals (maximizing combined profit of both species at equilibrium). </w:t>
       </w:r>
-      <w:commentRangeStart w:id="194"/>
+      <w:commentRangeStart w:id="196"/>
       <w:r>
         <w:rPr>
           <w:rStyle w:val="VerbatimChar"/>
@@ -2585,7 +2621,7 @@
         </w:rPr>
         <w:t xml:space="preserve">In contrast to commercial fisheries where users aim to maximize profit, recreational fishery users vary along </w:t>
       </w:r>
-      <w:commentRangeStart w:id="195"/>
+      <w:commentRangeStart w:id="197"/>
       <w:r>
         <w:rPr>
           <w:rStyle w:val="VerbatimChar"/>
@@ -2594,7 +2630,7 @@
         </w:rPr>
         <w:t xml:space="preserve">multiple axes of species preference, catch rate, fish size, location, valuation, utility, avidity, and harvest </w:t>
       </w:r>
-      <w:commentRangeStart w:id="196"/>
+      <w:commentRangeStart w:id="198"/>
       <w:r>
         <w:rPr>
           <w:rStyle w:val="VerbatimChar"/>
@@ -2603,12 +2639,27 @@
         </w:rPr>
         <w:t>opportunity</w:t>
       </w:r>
-      <w:commentRangeEnd w:id="195"/>
+      <w:commentRangeEnd w:id="197"/>
       <w:r>
         <w:rPr>
           <w:rStyle w:val="CommentReference"/>
         </w:rPr>
-        <w:commentReference w:id="195"/>
+        <w:commentReference w:id="197"/>
+      </w:r>
+      <w:commentRangeEnd w:id="198"/>
+      <w:r>
+        <w:rPr>
+          <w:rStyle w:val="CommentReference"/>
+        </w:rPr>
+        <w:commentReference w:id="198"/>
+      </w:r>
+      <w:r>
+        <w:rPr>
+          <w:rStyle w:val="VerbatimChar"/>
+          <w:rFonts w:ascii="Times New Roman" w:hAnsi="Times New Roman" w:cs="Times New Roman"/>
+          <w:sz w:val="24"/>
+        </w:rPr>
+        <w:t xml:space="preserve">. </w:t>
       </w:r>
       <w:commentRangeEnd w:id="196"/>
       <w:r>
@@ -2623,98 +2674,83 @@
           <w:rFonts w:ascii="Times New Roman" w:hAnsi="Times New Roman" w:cs="Times New Roman"/>
           <w:sz w:val="24"/>
         </w:rPr>
-        <w:t xml:space="preserve">. </w:t>
-      </w:r>
-      <w:commentRangeEnd w:id="194"/>
-      <w:r>
-        <w:rPr>
-          <w:rStyle w:val="CommentReference"/>
-        </w:rPr>
-        <w:commentReference w:id="194"/>
-      </w:r>
+        <w:t>Users place differing levels of importance on each of these aspects of the fishing experience</w:t>
+      </w:r>
+      <w:ins w:id="199" w:author="Chelsey Nieman" w:date="2020-11-30T13:25:00Z">
+        <w:r>
+          <w:rPr>
+            <w:rStyle w:val="VerbatimChar"/>
+            <w:rFonts w:ascii="Times New Roman" w:hAnsi="Times New Roman" w:cs="Times New Roman"/>
+            <w:sz w:val="24"/>
+          </w:rPr>
+          <w:t xml:space="preserve">, leading to </w:t>
+        </w:r>
+      </w:ins>
+      <w:del w:id="200" w:author="Chelsey Nieman" w:date="2020-11-30T13:25:00Z">
+        <w:r>
+          <w:rPr>
+            <w:rStyle w:val="VerbatimChar"/>
+            <w:rFonts w:ascii="Times New Roman" w:hAnsi="Times New Roman" w:cs="Times New Roman"/>
+            <w:sz w:val="24"/>
+          </w:rPr>
+          <w:delText xml:space="preserve">. This can lead to </w:delText>
+        </w:r>
+      </w:del>
       <w:r>
         <w:rPr>
           <w:rStyle w:val="VerbatimChar"/>
           <w:rFonts w:ascii="Times New Roman" w:hAnsi="Times New Roman" w:cs="Times New Roman"/>
           <w:sz w:val="24"/>
         </w:rPr>
-        <w:t>Users place differing levels of importance on each of these aspects of the fishing experience</w:t>
-      </w:r>
-      <w:ins w:id="197" w:author="Chelsey Nieman" w:date="2020-11-30T13:25:00Z">
+        <w:t xml:space="preserve">divergent, and in some cases, competing, desires by fishery users and ultimately complex management problems. Given the limited ways in which managers can influence recreational fisheries (i.e., fishing regulations, stocking, </w:t>
+      </w:r>
+      <w:del w:id="201" w:author="Sass, Gregory G" w:date="2020-11-10T16:12:00Z">
         <w:r>
           <w:rPr>
             <w:rStyle w:val="VerbatimChar"/>
             <w:rFonts w:ascii="Times New Roman" w:hAnsi="Times New Roman" w:cs="Times New Roman"/>
             <w:sz w:val="24"/>
           </w:rPr>
-          <w:t xml:space="preserve">, leading to </w:t>
-        </w:r>
-      </w:ins>
-      <w:del w:id="198" w:author="Chelsey Nieman" w:date="2020-11-30T13:25:00Z">
+          <w:delText xml:space="preserve">or </w:delText>
+        </w:r>
+      </w:del>
+      <w:r>
+        <w:rPr>
+          <w:rStyle w:val="VerbatimChar"/>
+          <w:rFonts w:ascii="Times New Roman" w:hAnsi="Times New Roman" w:cs="Times New Roman"/>
+          <w:sz w:val="24"/>
+        </w:rPr>
+        <w:t>habitat alteration</w:t>
+      </w:r>
+      <w:ins w:id="202" w:author="Sass, Gregory G" w:date="2020-11-10T16:12:00Z">
         <w:r>
           <w:rPr>
             <w:rStyle w:val="VerbatimChar"/>
             <w:rFonts w:ascii="Times New Roman" w:hAnsi="Times New Roman" w:cs="Times New Roman"/>
             <w:sz w:val="24"/>
           </w:rPr>
-          <w:delText xml:space="preserve">. This can lead to </w:delText>
-        </w:r>
-      </w:del>
+          <w:t>, valuation</w:t>
+        </w:r>
+      </w:ins>
       <w:r>
         <w:rPr>
           <w:rStyle w:val="VerbatimChar"/>
           <w:rFonts w:ascii="Times New Roman" w:hAnsi="Times New Roman" w:cs="Times New Roman"/>
           <w:sz w:val="24"/>
         </w:rPr>
-        <w:t xml:space="preserve">divergent, and in some cases, competing, desires by fishery users and ultimately complex management problems. Given the limited ways in which managers can influence recreational fisheries (i.e., fishing regulations, stocking, </w:t>
-      </w:r>
-      <w:del w:id="199" w:author="Sass, Gregory G" w:date="2020-11-10T16:12:00Z">
+        <w:t>), understanding and leveraging ecological interactions allows managers to make the most of the limited tools at their disposal to keep systems within a safe operating space and to meet the diverse goals of users in th</w:t>
+      </w:r>
+      <w:ins w:id="203" w:author="Sass, Gregory G" w:date="2020-11-10T16:13:00Z">
         <w:r>
           <w:rPr>
             <w:rStyle w:val="VerbatimChar"/>
             <w:rFonts w:ascii="Times New Roman" w:hAnsi="Times New Roman" w:cs="Times New Roman"/>
             <w:sz w:val="24"/>
           </w:rPr>
-          <w:delText xml:space="preserve">or </w:delText>
-        </w:r>
-      </w:del>
-      <w:r>
-        <w:rPr>
-          <w:rStyle w:val="VerbatimChar"/>
-          <w:rFonts w:ascii="Times New Roman" w:hAnsi="Times New Roman" w:cs="Times New Roman"/>
-          <w:sz w:val="24"/>
-        </w:rPr>
-        <w:t>habitat alteration</w:t>
-      </w:r>
-      <w:ins w:id="200" w:author="Sass, Gregory G" w:date="2020-11-10T16:12:00Z">
-        <w:r>
-          <w:rPr>
-            <w:rStyle w:val="VerbatimChar"/>
-            <w:rFonts w:ascii="Times New Roman" w:hAnsi="Times New Roman" w:cs="Times New Roman"/>
-            <w:sz w:val="24"/>
-          </w:rPr>
-          <w:t>, valuation</w:t>
-        </w:r>
-      </w:ins>
-      <w:r>
-        <w:rPr>
-          <w:rStyle w:val="VerbatimChar"/>
-          <w:rFonts w:ascii="Times New Roman" w:hAnsi="Times New Roman" w:cs="Times New Roman"/>
-          <w:sz w:val="24"/>
-        </w:rPr>
-        <w:t>), understanding and leveraging ecological interactions allows managers to make the most of the limited tools at their disposal to keep systems within a safe operating space and to meet the diverse goals of users in th</w:t>
-      </w:r>
-      <w:ins w:id="201" w:author="Sass, Gregory G" w:date="2020-11-10T16:13:00Z">
-        <w:r>
-          <w:rPr>
-            <w:rStyle w:val="VerbatimChar"/>
-            <w:rFonts w:ascii="Times New Roman" w:hAnsi="Times New Roman" w:cs="Times New Roman"/>
-            <w:sz w:val="24"/>
-          </w:rPr>
           <w:t>e</w:t>
         </w:r>
       </w:ins>
-      <w:del w:id="202" w:author="Sass, Gregory G" w:date="2020-11-10T16:13:00Z">
+      <w:del w:id="204" w:author="Sass, Gregory G" w:date="2020-11-10T16:13:00Z">
         <w:r>
           <w:rPr>
             <w:rStyle w:val="VerbatimChar"/>
@@ -2744,7 +2780,7 @@
         <w:rPr>
           <w:rFonts w:ascii="Times New Roman" w:hAnsi="Times New Roman" w:cs="Times New Roman"/>
         </w:rPr>
-        <w:pPrChange w:id="203" w:author="Colin Dassow" w:date="2020-11-16T10:55:00Z">
+        <w:pPrChange w:id="205" w:author="Colin Dassow" w:date="2020-11-16T10:55:00Z">
           <w:pPr>
             <w:pStyle w:val="SourceCode"/>
             <w:shd w:val="clear" w:color="auto" w:fill="auto"/>
@@ -2760,8 +2796,8 @@
         </w:rPr>
         <w:t xml:space="preserve">Here, </w:t>
       </w:r>
-      <w:commentRangeStart w:id="204"/>
-      <w:commentRangeStart w:id="205"/>
+      <w:commentRangeStart w:id="206"/>
+      <w:commentRangeStart w:id="207"/>
       <w:r>
         <w:rPr>
           <w:rStyle w:val="VerbatimChar"/>
@@ -2770,7 +2806,7 @@
         </w:rPr>
         <w:t>we use an example of a recreational fishery with two harvested species to explore how limited management levers and a linear, single species</w:t>
       </w:r>
-      <w:del w:id="206" w:author="Sass, Gregory G" w:date="2020-11-10T16:13:00Z">
+      <w:del w:id="208" w:author="Sass, Gregory G" w:date="2020-11-10T16:13:00Z">
         <w:r>
           <w:rPr>
             <w:rStyle w:val="VerbatimChar"/>
@@ -2788,7 +2824,7 @@
         </w:rPr>
         <w:t xml:space="preserve"> system view can lead to counterintuitive responses by fish populations to management intervention. We then show that the adoption of a non-linear approach that considers community interactions can improve outcomes and help maintain a system in the desired stable state or safe operating space. In keeping with the idea that species do not occur in isolation and should not be managed that way, we cho</w:t>
       </w:r>
-      <w:ins w:id="207" w:author="Sass, Gregory G" w:date="2020-11-10T16:14:00Z">
+      <w:ins w:id="209" w:author="Sass, Gregory G" w:date="2020-11-10T16:14:00Z">
         <w:r>
           <w:rPr>
             <w:rStyle w:val="VerbatimChar"/>
@@ -2798,7 +2834,7 @@
           <w:t>se</w:t>
         </w:r>
       </w:ins>
-      <w:del w:id="208" w:author="Sass, Gregory G" w:date="2020-11-10T16:14:00Z">
+      <w:del w:id="210" w:author="Sass, Gregory G" w:date="2020-11-10T16:14:00Z">
         <w:r>
           <w:rPr>
             <w:rStyle w:val="VerbatimChar"/>
@@ -2816,7 +2852,7 @@
         </w:rPr>
         <w:t xml:space="preserve"> </w:t>
       </w:r>
-      <w:ins w:id="209" w:author="Chelsey Nieman" w:date="2020-11-30T13:26:00Z">
+      <w:ins w:id="211" w:author="Chelsey Nieman" w:date="2020-11-30T13:26:00Z">
         <w:r>
           <w:rPr>
             <w:rStyle w:val="VerbatimChar"/>
@@ -2826,7 +2862,7 @@
           <w:t>a</w:t>
         </w:r>
       </w:ins>
-      <w:del w:id="210" w:author="Chelsey Nieman" w:date="2020-11-30T13:26:00Z">
+      <w:del w:id="212" w:author="Chelsey Nieman" w:date="2020-11-30T13:26:00Z">
         <w:r>
           <w:rPr>
             <w:rStyle w:val="VerbatimChar"/>
@@ -2844,7 +2880,7 @@
         </w:rPr>
         <w:t xml:space="preserve"> simple</w:t>
       </w:r>
-      <w:del w:id="211" w:author="Chelsey Nieman" w:date="2020-11-30T13:26:00Z">
+      <w:del w:id="213" w:author="Chelsey Nieman" w:date="2020-11-30T13:26:00Z">
         <w:r>
           <w:rPr>
             <w:rStyle w:val="VerbatimChar"/>
@@ -2862,7 +2898,7 @@
         </w:rPr>
         <w:t xml:space="preserve"> fishery model</w:t>
       </w:r>
-      <w:del w:id="212" w:author="Chelsey Nieman" w:date="2020-11-30T13:26:00Z">
+      <w:del w:id="214" w:author="Chelsey Nieman" w:date="2020-11-30T13:26:00Z">
         <w:r>
           <w:rPr>
             <w:rStyle w:val="VerbatimChar"/>
@@ -2872,7 +2908,7 @@
           <w:delText xml:space="preserve"> possible</w:delText>
         </w:r>
       </w:del>
-      <w:ins w:id="213" w:author="Chelsey Nieman" w:date="2020-11-30T13:26:00Z">
+      <w:ins w:id="215" w:author="Chelsey Nieman" w:date="2020-11-30T13:26:00Z">
         <w:r>
           <w:rPr>
             <w:rStyle w:val="VerbatimChar"/>
@@ -2882,7 +2918,7 @@
           <w:t xml:space="preserve"> </w:t>
         </w:r>
       </w:ins>
-      <w:ins w:id="214" w:author="Chelsey Nieman" w:date="2020-11-30T13:27:00Z">
+      <w:ins w:id="216" w:author="Chelsey Nieman" w:date="2020-11-30T13:27:00Z">
         <w:r>
           <w:rPr>
             <w:rStyle w:val="VerbatimChar"/>
@@ -2892,8 +2928,8 @@
           <w:t xml:space="preserve">that </w:t>
         </w:r>
       </w:ins>
-      <w:ins w:id="215" w:author="Sass, Gregory G" w:date="2020-11-10T16:14:00Z">
-        <w:del w:id="216" w:author="Chelsey Nieman" w:date="2020-11-30T13:26:00Z">
+      <w:ins w:id="217" w:author="Sass, Gregory G" w:date="2020-11-10T16:14:00Z">
+        <w:del w:id="218" w:author="Chelsey Nieman" w:date="2020-11-30T13:26:00Z">
           <w:r>
             <w:rPr>
               <w:rStyle w:val="VerbatimChar"/>
@@ -2904,7 +2940,7 @@
           </w:r>
         </w:del>
       </w:ins>
-      <w:del w:id="217" w:author="Chelsey Nieman" w:date="2020-11-30T13:26:00Z">
+      <w:del w:id="219" w:author="Chelsey Nieman" w:date="2020-11-30T13:26:00Z">
         <w:r>
           <w:rPr>
             <w:rStyle w:val="VerbatimChar"/>
@@ -2914,7 +2950,7 @@
           <w:delText xml:space="preserve"> </w:delText>
         </w:r>
       </w:del>
-      <w:del w:id="218" w:author="Chelsey Nieman" w:date="2020-11-30T13:27:00Z">
+      <w:del w:id="220" w:author="Chelsey Nieman" w:date="2020-11-30T13:27:00Z">
         <w:r>
           <w:rPr>
             <w:rStyle w:val="VerbatimChar"/>
@@ -2932,7 +2968,7 @@
         </w:rPr>
         <w:t>allow</w:t>
       </w:r>
-      <w:ins w:id="219" w:author="Chelsey Nieman" w:date="2020-11-30T13:27:00Z">
+      <w:ins w:id="221" w:author="Chelsey Nieman" w:date="2020-11-30T13:27:00Z">
         <w:r>
           <w:rPr>
             <w:rStyle w:val="VerbatimChar"/>
@@ -2942,7 +2978,7 @@
           <w:t>s</w:t>
         </w:r>
       </w:ins>
-      <w:del w:id="220" w:author="Chelsey Nieman" w:date="2020-11-30T13:27:00Z">
+      <w:del w:id="222" w:author="Chelsey Nieman" w:date="2020-11-30T13:27:00Z">
         <w:r>
           <w:rPr>
             <w:rStyle w:val="VerbatimChar"/>
@@ -2960,19 +2996,19 @@
         </w:rPr>
         <w:t xml:space="preserve"> for the dynamics of multiple harvested species to occur.</w:t>
       </w:r>
-      <w:commentRangeEnd w:id="204"/>
+      <w:commentRangeEnd w:id="206"/>
       <w:r>
         <w:rPr>
           <w:rStyle w:val="CommentReference"/>
         </w:rPr>
-        <w:commentReference w:id="204"/>
-      </w:r>
-      <w:commentRangeEnd w:id="205"/>
+        <w:commentReference w:id="206"/>
+      </w:r>
+      <w:commentRangeEnd w:id="207"/>
       <w:r>
         <w:rPr>
           <w:rStyle w:val="CommentReference"/>
         </w:rPr>
-        <w:commentReference w:id="205"/>
+        <w:commentReference w:id="207"/>
       </w:r>
       <w:r>
         <w:rPr>
@@ -2982,8 +3018,8 @@
         </w:rPr>
         <w:t xml:space="preserve"> We use our model to explore how embracing the complexity of the system and leveraging ecological interactions can improve outcomes within a hypothetical recreational fishery. </w:t>
       </w:r>
-      <w:commentRangeStart w:id="221"/>
-      <w:ins w:id="222" w:author="Chelsey Nieman" w:date="2020-11-30T15:56:00Z">
+      <w:commentRangeStart w:id="223"/>
+      <w:ins w:id="224" w:author="Chelsey Nieman" w:date="2020-11-30T15:56:00Z">
         <w:r>
           <w:rPr>
             <w:rStyle w:val="VerbatimChar"/>
@@ -2992,12 +3028,12 @@
           </w:rPr>
           <w:t>While here we evaluate the complexity in a two-species system, these concepts are important to assess at multiple levels of biological complexity</w:t>
         </w:r>
-        <w:commentRangeEnd w:id="221"/>
+        <w:commentRangeEnd w:id="223"/>
         <w:r>
           <w:rPr>
             <w:rStyle w:val="CommentReference"/>
           </w:rPr>
-          <w:commentReference w:id="221"/>
+          <w:commentReference w:id="223"/>
         </w:r>
         <w:r>
           <w:rPr>
@@ -3016,8 +3052,9 @@
         </w:rPr>
         <w:t>Our hypothesis that inter-specific interactions play an important role in determining the appropriate management action leads us to predict that consideration of non-linear dynamics arising from inter-specific interaction leads to more positive and predictable outcomes for managers. Outcomes that are of specific interest here include economic benefits, high angler satisfaction, and a stable state in which the desired species dominates</w:t>
       </w:r>
-      <w:commentRangeStart w:id="223"/>
-      <w:commentRangeStart w:id="224"/>
+      <w:commentRangeStart w:id="225"/>
+      <w:commentRangeStart w:id="226"/>
+      <w:commentRangeStart w:id="227"/>
       <w:r>
         <w:rPr>
           <w:rStyle w:val="VerbatimChar"/>
@@ -3026,19 +3063,26 @@
         </w:rPr>
         <w:t>.</w:t>
       </w:r>
-      <w:commentRangeEnd w:id="223"/>
+      <w:commentRangeEnd w:id="225"/>
       <w:r>
         <w:rPr>
           <w:rStyle w:val="CommentReference"/>
         </w:rPr>
-        <w:commentReference w:id="223"/>
-      </w:r>
-      <w:commentRangeEnd w:id="224"/>
+        <w:commentReference w:id="225"/>
+      </w:r>
+      <w:commentRangeEnd w:id="226"/>
       <w:r>
         <w:rPr>
           <w:rStyle w:val="CommentReference"/>
         </w:rPr>
-        <w:commentReference w:id="224"/>
+        <w:commentReference w:id="226"/>
+      </w:r>
+      <w:commentRangeEnd w:id="227"/>
+      <w:r>
+        <w:rPr>
+          <w:rStyle w:val="CommentReference"/>
+        </w:rPr>
+        <w:commentReference w:id="227"/>
       </w:r>
     </w:p>
     <w:p>
@@ -3052,13 +3096,13 @@
           <w:rFonts w:ascii="Times New Roman" w:hAnsi="Times New Roman" w:cs="Times New Roman"/>
           <w:color w:val="auto"/>
         </w:rPr>
-        <w:pPrChange w:id="225" w:author="Colin Dassow" w:date="2020-11-16T10:55:00Z">
+        <w:pPrChange w:id="228" w:author="Colin Dassow" w:date="2020-11-16T10:55:00Z">
           <w:pPr>
             <w:pStyle w:val="Heading1"/>
           </w:pPr>
         </w:pPrChange>
       </w:pPr>
-      <w:bookmarkStart w:id="226" w:name="methods"/>
+      <w:bookmarkStart w:id="229" w:name="methods"/>
       <w:r>
         <w:rPr>
           <w:rFonts w:ascii="Times New Roman" w:hAnsi="Times New Roman" w:cs="Times New Roman"/>
@@ -3066,7 +3110,7 @@
         </w:rPr>
         <w:t>Methods</w:t>
       </w:r>
-      <w:bookmarkEnd w:id="226"/>
+      <w:bookmarkEnd w:id="229"/>
     </w:p>
     <w:p>
       <w:pPr>
@@ -3075,28 +3119,6 @@
         <w:keepLines w:val="0"/>
         <w:widowControl w:val="0"/>
         <w:suppressLineNumbers/>
-        <w:rPr>
-          <w:rFonts w:ascii="Times New Roman" w:hAnsi="Times New Roman" w:cs="Times New Roman"/>
-          <w:color w:val="auto"/>
-          <w:sz w:val="24"/>
-          <w:szCs w:val="24"/>
-          <w:rPrChange w:id="227" w:author="Chelsey Nieman" w:date="2020-11-30T13:05:00Z">
-            <w:rPr>
-              <w:rFonts w:ascii="Times New Roman" w:hAnsi="Times New Roman" w:cs="Times New Roman"/>
-              <w:color w:val="auto"/>
-              <w:sz w:val="28"/>
-              <w:szCs w:val="28"/>
-            </w:rPr>
-          </w:rPrChange>
-        </w:rPr>
-        <w:pPrChange w:id="228" w:author="Colin Dassow" w:date="2020-11-16T10:55:00Z">
-          <w:pPr>
-            <w:pStyle w:val="Heading2"/>
-          </w:pPr>
-        </w:pPrChange>
-      </w:pPr>
-      <w:bookmarkStart w:id="229" w:name="model"/>
-      <w:r>
         <w:rPr>
           <w:rFonts w:ascii="Times New Roman" w:hAnsi="Times New Roman" w:cs="Times New Roman"/>
           <w:color w:val="auto"/>
@@ -3111,9 +3133,31 @@
             </w:rPr>
           </w:rPrChange>
         </w:rPr>
+        <w:pPrChange w:id="231" w:author="Colin Dassow" w:date="2020-11-16T10:55:00Z">
+          <w:pPr>
+            <w:pStyle w:val="Heading2"/>
+          </w:pPr>
+        </w:pPrChange>
+      </w:pPr>
+      <w:bookmarkStart w:id="232" w:name="model"/>
+      <w:r>
+        <w:rPr>
+          <w:rFonts w:ascii="Times New Roman" w:hAnsi="Times New Roman" w:cs="Times New Roman"/>
+          <w:color w:val="auto"/>
+          <w:sz w:val="24"/>
+          <w:szCs w:val="24"/>
+          <w:rPrChange w:id="233" w:author="Chelsey Nieman" w:date="2020-11-30T13:05:00Z">
+            <w:rPr>
+              <w:rFonts w:ascii="Times New Roman" w:hAnsi="Times New Roman" w:cs="Times New Roman"/>
+              <w:color w:val="auto"/>
+              <w:sz w:val="28"/>
+              <w:szCs w:val="28"/>
+            </w:rPr>
+          </w:rPrChange>
+        </w:rPr>
         <w:t>Model</w:t>
       </w:r>
-      <w:bookmarkEnd w:id="229"/>
+      <w:bookmarkEnd w:id="232"/>
     </w:p>
     <w:p>
       <w:pPr>
@@ -3124,7 +3168,7 @@
         <w:rPr>
           <w:rFonts w:ascii="Times New Roman" w:hAnsi="Times New Roman" w:cs="Times New Roman"/>
         </w:rPr>
-        <w:pPrChange w:id="231" w:author="Colin Dassow" w:date="2020-11-16T10:55:00Z">
+        <w:pPrChange w:id="234" w:author="Colin Dassow" w:date="2020-11-16T10:55:00Z">
           <w:pPr>
             <w:pStyle w:val="FirstParagraph"/>
             <w:ind w:firstLine="720"/>
@@ -3135,9 +3179,23 @@
         <w:rPr>
           <w:rFonts w:ascii="Times New Roman" w:hAnsi="Times New Roman" w:cs="Times New Roman"/>
         </w:rPr>
-        <w:t>We modified a stage</w:t>
-      </w:r>
-      <w:ins w:id="232" w:author="Sass, Gregory G" w:date="2020-11-11T18:06:00Z">
+        <w:t xml:space="preserve">We </w:t>
+      </w:r>
+      <w:ins w:id="235" w:author="Colin Dassow" w:date="2020-12-01T15:29:00Z">
+        <w:r>
+          <w:rPr>
+            <w:rFonts w:ascii="Times New Roman" w:hAnsi="Times New Roman" w:cs="Times New Roman"/>
+          </w:rPr>
+          <w:t xml:space="preserve">used a </w:t>
+        </w:r>
+      </w:ins>
+      <w:r>
+        <w:rPr>
+          <w:rFonts w:ascii="Times New Roman" w:hAnsi="Times New Roman" w:cs="Times New Roman"/>
+        </w:rPr>
+        <w:t>modified a stage</w:t>
+      </w:r>
+      <w:ins w:id="236" w:author="Sass, Gregory G" w:date="2020-11-11T18:06:00Z">
         <w:r>
           <w:rPr>
             <w:rFonts w:ascii="Times New Roman" w:hAnsi="Times New Roman" w:cs="Times New Roman"/>
@@ -3145,7 +3203,7 @@
           <w:t>-</w:t>
         </w:r>
       </w:ins>
-      <w:del w:id="233" w:author="Sass, Gregory G" w:date="2020-11-11T18:06:00Z">
+      <w:del w:id="237" w:author="Sass, Gregory G" w:date="2020-11-11T18:06:00Z">
         <w:r>
           <w:rPr>
             <w:rFonts w:ascii="Times New Roman" w:hAnsi="Times New Roman" w:cs="Times New Roman"/>
@@ -3157,9 +3215,31 @@
         <w:rPr>
           <w:rFonts w:ascii="Times New Roman" w:hAnsi="Times New Roman" w:cs="Times New Roman"/>
         </w:rPr>
-        <w:t>structured food web model (Carpenter and Brock 2005, Carpenter et al. 2008, Biggs et al. 2009). The original model contained trophic triangle dynamics between a harvested sport fish with juvenile and adult stages, and a single</w:t>
-      </w:r>
-      <w:ins w:id="234" w:author="Sass, Gregory G" w:date="2020-11-11T18:06:00Z">
+        <w:t>structured food web model</w:t>
+      </w:r>
+      <w:ins w:id="238" w:author="Colin Dassow" w:date="2020-12-01T15:29:00Z">
+        <w:r>
+          <w:rPr>
+            <w:rFonts w:ascii="Times New Roman" w:hAnsi="Times New Roman" w:cs="Times New Roman"/>
+          </w:rPr>
+          <w:t xml:space="preserve"> that has been</w:t>
+        </w:r>
+      </w:ins>
+      <w:ins w:id="239" w:author="Colin Dassow" w:date="2020-12-01T15:31:00Z">
+        <w:r>
+          <w:rPr>
+            <w:rFonts w:ascii="Times New Roman" w:hAnsi="Times New Roman" w:cs="Times New Roman"/>
+          </w:rPr>
+          <w:t xml:space="preserve"> used previously to explore alternative stable states in lake ecosystems</w:t>
+        </w:r>
+      </w:ins>
+      <w:r>
+        <w:rPr>
+          <w:rFonts w:ascii="Times New Roman" w:hAnsi="Times New Roman" w:cs="Times New Roman"/>
+        </w:rPr>
+        <w:t xml:space="preserve"> (Carpenter and Brock 2005, Carpenter et al. 2008, Biggs et al. 2009). The original model contained trophic triangle dynamics between a harvested sport fish with juvenile and adult stages, and a single</w:t>
+      </w:r>
+      <w:ins w:id="240" w:author="Sass, Gregory G" w:date="2020-11-11T18:06:00Z">
         <w:r>
           <w:rPr>
             <w:rFonts w:ascii="Times New Roman" w:hAnsi="Times New Roman" w:cs="Times New Roman"/>
@@ -3167,7 +3247,7 @@
           <w:t>-</w:t>
         </w:r>
       </w:ins>
-      <w:del w:id="235" w:author="Sass, Gregory G" w:date="2020-11-11T18:06:00Z">
+      <w:del w:id="241" w:author="Sass, Gregory G" w:date="2020-11-11T18:06:00Z">
         <w:r>
           <w:rPr>
             <w:rFonts w:ascii="Times New Roman" w:hAnsi="Times New Roman" w:cs="Times New Roman"/>
@@ -3181,7 +3261,7 @@
         </w:rPr>
         <w:t>stage planktivor</w:t>
       </w:r>
-      <w:ins w:id="236" w:author="Sass, Gregory G" w:date="2020-11-11T18:06:00Z">
+      <w:ins w:id="242" w:author="Sass, Gregory G" w:date="2020-11-11T18:06:00Z">
         <w:r>
           <w:rPr>
             <w:rFonts w:ascii="Times New Roman" w:hAnsi="Times New Roman" w:cs="Times New Roman"/>
@@ -3189,7 +3269,7 @@
           <w:t>ous</w:t>
         </w:r>
       </w:ins>
-      <w:del w:id="237" w:author="Sass, Gregory G" w:date="2020-11-11T18:06:00Z">
+      <w:del w:id="243" w:author="Sass, Gregory G" w:date="2020-11-11T18:06:00Z">
         <w:r>
           <w:rPr>
             <w:rFonts w:ascii="Times New Roman" w:hAnsi="Times New Roman" w:cs="Times New Roman"/>
@@ -3203,7 +3283,7 @@
         </w:rPr>
         <w:t xml:space="preserve"> fish </w:t>
       </w:r>
-      <w:ins w:id="238" w:author="Sass, Gregory G" w:date="2020-11-11T18:07:00Z">
+      <w:ins w:id="244" w:author="Sass, Gregory G" w:date="2020-11-11T18:07:00Z">
         <w:r>
           <w:rPr>
             <w:rFonts w:ascii="Times New Roman" w:hAnsi="Times New Roman" w:cs="Times New Roman"/>
@@ -3211,7 +3291,7 @@
           <w:t>not subjected to harvest</w:t>
         </w:r>
       </w:ins>
-      <w:del w:id="239" w:author="Sass, Gregory G" w:date="2020-11-11T18:07:00Z">
+      <w:del w:id="245" w:author="Sass, Gregory G" w:date="2020-11-11T18:07:00Z">
         <w:r>
           <w:rPr>
             <w:rFonts w:ascii="Times New Roman" w:hAnsi="Times New Roman" w:cs="Times New Roman"/>
@@ -3225,7 +3305,7 @@
         </w:rPr>
         <w:t>. We modif</w:t>
       </w:r>
-      <w:ins w:id="240" w:author="Sass, Gregory G" w:date="2020-11-11T18:07:00Z">
+      <w:ins w:id="246" w:author="Sass, Gregory G" w:date="2020-11-11T18:07:00Z">
         <w:r>
           <w:rPr>
             <w:rFonts w:ascii="Times New Roman" w:hAnsi="Times New Roman" w:cs="Times New Roman"/>
@@ -3233,7 +3313,7 @@
           <w:t>ied</w:t>
         </w:r>
       </w:ins>
-      <w:del w:id="241" w:author="Sass, Gregory G" w:date="2020-11-11T18:07:00Z">
+      <w:del w:id="247" w:author="Sass, Gregory G" w:date="2020-11-11T18:07:00Z">
         <w:r>
           <w:rPr>
             <w:rFonts w:ascii="Times New Roman" w:hAnsi="Times New Roman" w:cs="Times New Roman"/>
@@ -3247,7 +3327,7 @@
         </w:rPr>
         <w:t xml:space="preserve"> </w:t>
       </w:r>
-      <w:ins w:id="242" w:author="Sass, Gregory G" w:date="2020-11-11T18:07:00Z">
+      <w:ins w:id="248" w:author="Sass, Gregory G" w:date="2020-11-11T18:07:00Z">
         <w:r>
           <w:rPr>
             <w:rFonts w:ascii="Times New Roman" w:hAnsi="Times New Roman" w:cs="Times New Roman"/>
@@ -3255,7 +3335,7 @@
           <w:t>this model</w:t>
         </w:r>
       </w:ins>
-      <w:del w:id="243" w:author="Sass, Gregory G" w:date="2020-11-11T18:07:00Z">
+      <w:del w:id="249" w:author="Sass, Gregory G" w:date="2020-11-11T18:07:00Z">
         <w:r>
           <w:rPr>
             <w:rFonts w:ascii="Times New Roman" w:hAnsi="Times New Roman" w:cs="Times New Roman"/>
@@ -3267,9 +3347,23 @@
         <w:rPr>
           <w:rFonts w:ascii="Times New Roman" w:hAnsi="Times New Roman" w:cs="Times New Roman"/>
         </w:rPr>
-        <w:t xml:space="preserve"> to two stage-structured</w:t>
-      </w:r>
-      <w:del w:id="244" w:author="Chelsey Nieman" w:date="2020-11-30T13:05:00Z">
+        <w:t xml:space="preserve"> to </w:t>
+      </w:r>
+      <w:ins w:id="250" w:author="Colin Dassow" w:date="2020-12-01T15:39:00Z">
+        <w:r>
+          <w:rPr>
+            <w:rFonts w:ascii="Times New Roman" w:hAnsi="Times New Roman" w:cs="Times New Roman"/>
+          </w:rPr>
+          <w:t xml:space="preserve">include </w:t>
+        </w:r>
+      </w:ins>
+      <w:r>
+        <w:rPr>
+          <w:rFonts w:ascii="Times New Roman" w:hAnsi="Times New Roman" w:cs="Times New Roman"/>
+        </w:rPr>
+        <w:t>two stage-structured</w:t>
+      </w:r>
+      <w:del w:id="251" w:author="Chelsey Nieman" w:date="2020-11-30T13:05:00Z">
         <w:r>
           <w:rPr>
             <w:rFonts w:ascii="Times New Roman" w:hAnsi="Times New Roman" w:cs="Times New Roman"/>
@@ -3283,7 +3377,7 @@
         </w:rPr>
         <w:t xml:space="preserve"> fish populations that are simultaneously harvested. The model contains basic foraging arena dynamics where juvenile sportfish move between the foraging arena and refuge. In </w:t>
       </w:r>
-      <w:ins w:id="245" w:author="Sass, Gregory G" w:date="2020-11-11T18:08:00Z">
+      <w:ins w:id="252" w:author="Sass, Gregory G" w:date="2020-11-11T18:08:00Z">
         <w:r>
           <w:rPr>
             <w:rFonts w:ascii="Times New Roman" w:hAnsi="Times New Roman" w:cs="Times New Roman"/>
@@ -3291,7 +3385,7 @@
           <w:t>our</w:t>
         </w:r>
       </w:ins>
-      <w:del w:id="246" w:author="Sass, Gregory G" w:date="2020-11-11T18:08:00Z">
+      <w:del w:id="253" w:author="Sass, Gregory G" w:date="2020-11-11T18:08:00Z">
         <w:r>
           <w:rPr>
             <w:rFonts w:ascii="Times New Roman" w:hAnsi="Times New Roman" w:cs="Times New Roman"/>
@@ -3305,7 +3399,7 @@
         </w:rPr>
         <w:t xml:space="preserve"> model</w:t>
       </w:r>
-      <w:ins w:id="247" w:author="Sass, Gregory G" w:date="2020-11-11T18:08:00Z">
+      <w:ins w:id="254" w:author="Sass, Gregory G" w:date="2020-11-11T18:08:00Z">
         <w:r>
           <w:rPr>
             <w:rFonts w:ascii="Times New Roman" w:hAnsi="Times New Roman" w:cs="Times New Roman"/>
@@ -3317,14 +3411,14 @@
         <w:rPr>
           <w:rFonts w:ascii="Times New Roman" w:hAnsi="Times New Roman" w:cs="Times New Roman"/>
         </w:rPr>
-        <w:t xml:space="preserve"> adult sportfish can prey upon their own juveniles and juveniles of the competing sportfish species when they are in the </w:t>
+        <w:t xml:space="preserve"> adult sportfish can </w:t>
       </w:r>
       <w:r>
         <w:rPr>
           <w:rFonts w:ascii="Times New Roman" w:hAnsi="Times New Roman" w:cs="Times New Roman"/>
         </w:rPr>
         <w:lastRenderedPageBreak/>
-        <w:t>foraging arena. The population dynamics for the two species are identical. Unless noted, all parameters are constant through time.</w:t>
+        <w:t>prey upon their own juveniles and juveniles of the competing sportfish species when they are in the foraging arena. The population dynamics for the two species are identical. Unless noted, all parameters are constant through time.</w:t>
       </w:r>
     </w:p>
     <w:p>
@@ -3340,15 +3434,15 @@
           <w:sz w:val="24"/>
           <w:szCs w:val="24"/>
         </w:rPr>
-        <w:pPrChange w:id="248" w:author="Colin Dassow" w:date="2020-11-16T10:55:00Z">
+        <w:pPrChange w:id="255" w:author="Colin Dassow" w:date="2020-11-16T10:55:00Z">
           <w:pPr>
             <w:pStyle w:val="Heading3"/>
           </w:pPr>
         </w:pPrChange>
       </w:pPr>
-      <w:bookmarkStart w:id="249" w:name="adult-dynamics"/>
-      <w:commentRangeStart w:id="250"/>
-      <w:commentRangeStart w:id="251"/>
+      <w:bookmarkStart w:id="256" w:name="adult-dynamics"/>
+      <w:commentRangeStart w:id="257"/>
+      <w:commentRangeStart w:id="258"/>
       <w:r>
         <w:rPr>
           <w:rFonts w:ascii="Times New Roman" w:hAnsi="Times New Roman" w:cs="Times New Roman"/>
@@ -3358,8 +3452,8 @@
         </w:rPr>
         <w:t>Adult Dynamics</w:t>
       </w:r>
-      <w:bookmarkEnd w:id="249"/>
-      <w:commentRangeEnd w:id="250"/>
+      <w:bookmarkEnd w:id="256"/>
+      <w:commentRangeEnd w:id="257"/>
       <w:r>
         <w:rPr>
           <w:rStyle w:val="CommentReference"/>
@@ -3370,9 +3464,9 @@
           <w:sz w:val="24"/>
           <w:szCs w:val="24"/>
         </w:rPr>
-        <w:commentReference w:id="250"/>
-      </w:r>
-      <w:commentRangeEnd w:id="251"/>
+        <w:commentReference w:id="257"/>
+      </w:r>
+      <w:commentRangeEnd w:id="258"/>
       <w:r>
         <w:rPr>
           <w:rStyle w:val="CommentReference"/>
@@ -3381,7 +3475,7 @@
           <w:bCs w:val="0"/>
           <w:color w:val="auto"/>
         </w:rPr>
-        <w:commentReference w:id="251"/>
+        <w:commentReference w:id="258"/>
       </w:r>
     </w:p>
     <w:p>
@@ -3393,7 +3487,7 @@
         <w:rPr>
           <w:rFonts w:ascii="Times New Roman" w:hAnsi="Times New Roman" w:cs="Times New Roman"/>
         </w:rPr>
-        <w:pPrChange w:id="252" w:author="Chelsey Nieman" w:date="2020-11-30T13:56:00Z">
+        <w:pPrChange w:id="259" w:author="Chelsey Nieman" w:date="2020-11-30T13:56:00Z">
           <w:pPr>
             <w:pStyle w:val="FirstParagraph"/>
           </w:pPr>
@@ -3454,7 +3548,145 @@
           <w:rPr>
             <w:rFonts w:ascii="Cambria Math" w:hAnsi="Cambria Math" w:cs="Times New Roman"/>
           </w:rPr>
-          <m:t>=-q</m:t>
+          <m:t>=</m:t>
+        </m:r>
+        <m:sSub>
+          <m:sSubPr>
+            <m:ctrlPr>
+              <w:ins w:id="260" w:author="Colin Dassow" w:date="2020-12-01T15:46:00Z">
+                <w:rPr>
+                  <w:rFonts w:ascii="Cambria Math" w:hAnsi="Cambria Math" w:cs="Times New Roman"/>
+                </w:rPr>
+              </w:ins>
+            </m:ctrlPr>
+          </m:sSubPr>
+          <m:e>
+            <m:r>
+              <w:ins w:id="261" w:author="Colin Dassow" w:date="2020-12-01T15:46:00Z">
+                <w:rPr>
+                  <w:rFonts w:ascii="Cambria Math" w:hAnsi="Cambria Math" w:cs="Times New Roman"/>
+                </w:rPr>
+                <m:t>s</m:t>
+              </w:ins>
+            </m:r>
+          </m:e>
+          <m:sub>
+            <m:r>
+              <w:ins w:id="262" w:author="Colin Dassow" w:date="2020-12-01T15:46:00Z">
+                <w:rPr>
+                  <w:rFonts w:ascii="Cambria Math" w:hAnsi="Cambria Math" w:cs="Times New Roman"/>
+                </w:rPr>
+                <m:t>1</m:t>
+              </w:ins>
+            </m:r>
+          </m:sub>
+        </m:sSub>
+        <m:sSub>
+          <m:sSubPr>
+            <m:ctrlPr>
+              <w:ins w:id="263" w:author="Colin Dassow" w:date="2020-12-01T15:46:00Z">
+                <w:rPr>
+                  <w:rFonts w:ascii="Cambria Math" w:hAnsi="Cambria Math" w:cs="Times New Roman"/>
+                </w:rPr>
+              </w:ins>
+            </m:ctrlPr>
+          </m:sSubPr>
+          <m:e>
+            <m:r>
+              <w:ins w:id="264" w:author="Colin Dassow" w:date="2020-12-01T15:46:00Z">
+                <w:rPr>
+                  <w:rFonts w:ascii="Cambria Math" w:hAnsi="Cambria Math" w:cs="Times New Roman"/>
+                </w:rPr>
+                <m:t>J</m:t>
+              </w:ins>
+            </m:r>
+          </m:e>
+          <m:sub>
+            <m:r>
+              <w:ins w:id="265" w:author="Colin Dassow" w:date="2020-12-01T15:46:00Z">
+                <w:rPr>
+                  <w:rFonts w:ascii="Cambria Math" w:hAnsi="Cambria Math" w:cs="Times New Roman"/>
+                </w:rPr>
+                <m:t>1</m:t>
+              </w:ins>
+            </m:r>
+          </m:sub>
+        </m:sSub>
+        <m:r>
+          <w:ins w:id="266" w:author="Colin Dassow" w:date="2020-12-01T15:48:00Z">
+            <w:rPr>
+              <w:rFonts w:ascii="Cambria Math" w:hAnsi="Cambria Math" w:cs="Times New Roman"/>
+            </w:rPr>
+            <m:t>-</m:t>
+          </w:ins>
+        </m:r>
+        <m:sSub>
+          <m:sSubPr>
+            <m:ctrlPr>
+              <w:ins w:id="267" w:author="Colin Dassow" w:date="2020-12-01T15:48:00Z">
+                <w:rPr>
+                  <w:rFonts w:ascii="Cambria Math" w:hAnsi="Cambria Math" w:cs="Times New Roman"/>
+                </w:rPr>
+              </w:ins>
+            </m:ctrlPr>
+          </m:sSubPr>
+          <m:e>
+            <m:r>
+              <w:ins w:id="268" w:author="Colin Dassow" w:date="2020-12-01T15:48:00Z">
+                <w:rPr>
+                  <w:rFonts w:ascii="Cambria Math" w:hAnsi="Cambria Math" w:cs="Times New Roman"/>
+                </w:rPr>
+                <m:t>m</m:t>
+              </w:ins>
+            </m:r>
+          </m:e>
+          <m:sub>
+            <m:r>
+              <w:ins w:id="269" w:author="Colin Dassow" w:date="2020-12-01T15:48:00Z">
+                <w:rPr>
+                  <w:rFonts w:ascii="Cambria Math" w:hAnsi="Cambria Math" w:cs="Times New Roman"/>
+                </w:rPr>
+                <m:t>1</m:t>
+              </w:ins>
+            </m:r>
+          </m:sub>
+        </m:sSub>
+        <m:sSub>
+          <m:sSubPr>
+            <m:ctrlPr>
+              <w:ins w:id="270" w:author="Colin Dassow" w:date="2020-12-01T15:48:00Z">
+                <w:rPr>
+                  <w:rFonts w:ascii="Cambria Math" w:hAnsi="Cambria Math" w:cs="Times New Roman"/>
+                </w:rPr>
+              </w:ins>
+            </m:ctrlPr>
+          </m:sSubPr>
+          <m:e>
+            <m:r>
+              <w:ins w:id="271" w:author="Colin Dassow" w:date="2020-12-01T15:48:00Z">
+                <w:rPr>
+                  <w:rFonts w:ascii="Cambria Math" w:hAnsi="Cambria Math" w:cs="Times New Roman"/>
+                </w:rPr>
+                <m:t>A</m:t>
+              </w:ins>
+            </m:r>
+          </m:e>
+          <m:sub>
+            <m:r>
+              <w:ins w:id="272" w:author="Colin Dassow" w:date="2020-12-01T15:48:00Z">
+                <w:rPr>
+                  <w:rFonts w:ascii="Cambria Math" w:hAnsi="Cambria Math" w:cs="Times New Roman"/>
+                </w:rPr>
+                <m:t>1</m:t>
+              </w:ins>
+            </m:r>
+          </m:sub>
+        </m:sSub>
+        <m:r>
+          <w:rPr>
+            <w:rFonts w:ascii="Cambria Math" w:hAnsi="Cambria Math" w:cs="Times New Roman"/>
+          </w:rPr>
+          <m:t>-q</m:t>
         </m:r>
         <m:sSub>
           <m:sSubPr>
@@ -3507,124 +3739,167 @@
           </m:sub>
         </m:sSub>
         <m:r>
-          <w:rPr>
-            <w:rFonts w:ascii="Cambria Math" w:hAnsi="Cambria Math" w:cs="Times New Roman"/>
-          </w:rPr>
-          <m:t>-</m:t>
+          <w:del w:id="273" w:author="Colin Dassow" w:date="2020-12-01T15:47:00Z">
+            <w:rPr>
+              <w:rFonts w:ascii="Cambria Math" w:hAnsi="Cambria Math" w:cs="Times New Roman"/>
+            </w:rPr>
+            <m:t>-</m:t>
+          </w:del>
         </m:r>
         <m:sSub>
           <m:sSubPr>
             <m:ctrlPr>
-              <w:rPr>
-                <w:rFonts w:ascii="Cambria Math" w:hAnsi="Cambria Math" w:cs="Times New Roman"/>
-              </w:rPr>
+              <w:del w:id="274" w:author="Colin Dassow" w:date="2020-12-01T15:47:00Z">
+                <w:rPr>
+                  <w:rFonts w:ascii="Cambria Math" w:hAnsi="Cambria Math" w:cs="Times New Roman"/>
+                </w:rPr>
+              </w:del>
             </m:ctrlPr>
           </m:sSubPr>
           <m:e>
             <m:r>
-              <w:rPr>
-                <w:rFonts w:ascii="Cambria Math" w:hAnsi="Cambria Math" w:cs="Times New Roman"/>
-              </w:rPr>
-              <m:t>m</m:t>
+              <w:del w:id="275" w:author="Colin Dassow" w:date="2020-12-01T15:47:00Z">
+                <w:rPr>
+                  <w:rFonts w:ascii="Cambria Math" w:hAnsi="Cambria Math" w:cs="Times New Roman"/>
+                </w:rPr>
+                <m:t>m</m:t>
+              </w:del>
             </m:r>
           </m:e>
           <m:sub>
             <m:r>
-              <w:rPr>
-                <w:rFonts w:ascii="Cambria Math" w:hAnsi="Cambria Math" w:cs="Times New Roman"/>
-              </w:rPr>
-              <m:t>1</m:t>
+              <w:del w:id="276" w:author="Colin Dassow" w:date="2020-12-01T15:47:00Z">
+                <w:rPr>
+                  <w:rFonts w:ascii="Cambria Math" w:hAnsi="Cambria Math" w:cs="Times New Roman"/>
+                </w:rPr>
+                <m:t>1</m:t>
+              </w:del>
             </m:r>
           </m:sub>
         </m:sSub>
         <m:sSub>
           <m:sSubPr>
             <m:ctrlPr>
-              <w:rPr>
-                <w:rFonts w:ascii="Cambria Math" w:hAnsi="Cambria Math" w:cs="Times New Roman"/>
-              </w:rPr>
+              <w:del w:id="277" w:author="Colin Dassow" w:date="2020-12-01T15:47:00Z">
+                <w:rPr>
+                  <w:rFonts w:ascii="Cambria Math" w:hAnsi="Cambria Math" w:cs="Times New Roman"/>
+                </w:rPr>
+              </w:del>
             </m:ctrlPr>
           </m:sSubPr>
           <m:e>
             <m:r>
-              <w:rPr>
-                <w:rFonts w:ascii="Cambria Math" w:hAnsi="Cambria Math" w:cs="Times New Roman"/>
-              </w:rPr>
-              <m:t>A</m:t>
+              <w:del w:id="278" w:author="Colin Dassow" w:date="2020-12-01T15:47:00Z">
+                <w:rPr>
+                  <w:rFonts w:ascii="Cambria Math" w:hAnsi="Cambria Math" w:cs="Times New Roman"/>
+                </w:rPr>
+                <m:t>A</m:t>
+              </w:del>
             </m:r>
           </m:e>
           <m:sub>
             <m:r>
-              <w:rPr>
-                <w:rFonts w:ascii="Cambria Math" w:hAnsi="Cambria Math" w:cs="Times New Roman"/>
-              </w:rPr>
-              <m:t>1</m:t>
+              <w:del w:id="279" w:author="Colin Dassow" w:date="2020-12-01T15:47:00Z">
+                <w:rPr>
+                  <w:rFonts w:ascii="Cambria Math" w:hAnsi="Cambria Math" w:cs="Times New Roman"/>
+                </w:rPr>
+                <m:t>1</m:t>
+              </w:del>
             </m:r>
           </m:sub>
         </m:sSub>
         <m:r>
-          <w:rPr>
-            <w:rFonts w:ascii="Cambria Math" w:hAnsi="Cambria Math" w:cs="Times New Roman"/>
-          </w:rPr>
-          <m:t>+</m:t>
+          <w:del w:id="280" w:author="Colin Dassow" w:date="2020-12-01T15:46:00Z">
+            <w:rPr>
+              <w:rFonts w:ascii="Cambria Math" w:hAnsi="Cambria Math" w:cs="Times New Roman"/>
+            </w:rPr>
+            <m:t>+</m:t>
+          </w:del>
         </m:r>
         <m:sSub>
           <m:sSubPr>
             <m:ctrlPr>
-              <w:rPr>
-                <w:rFonts w:ascii="Cambria Math" w:hAnsi="Cambria Math" w:cs="Times New Roman"/>
-              </w:rPr>
+              <w:del w:id="281" w:author="Colin Dassow" w:date="2020-12-01T15:46:00Z">
+                <w:rPr>
+                  <w:rFonts w:ascii="Cambria Math" w:hAnsi="Cambria Math" w:cs="Times New Roman"/>
+                </w:rPr>
+              </w:del>
             </m:ctrlPr>
           </m:sSubPr>
           <m:e>
             <m:r>
-              <w:rPr>
-                <w:rFonts w:ascii="Cambria Math" w:hAnsi="Cambria Math" w:cs="Times New Roman"/>
-              </w:rPr>
-              <m:t>s</m:t>
+              <w:del w:id="282" w:author="Colin Dassow" w:date="2020-12-01T15:46:00Z">
+                <w:rPr>
+                  <w:rFonts w:ascii="Cambria Math" w:hAnsi="Cambria Math" w:cs="Times New Roman"/>
+                </w:rPr>
+                <m:t>s</m:t>
+              </w:del>
             </m:r>
           </m:e>
           <m:sub>
             <m:r>
-              <w:rPr>
-                <w:rFonts w:ascii="Cambria Math" w:hAnsi="Cambria Math" w:cs="Times New Roman"/>
-              </w:rPr>
-              <m:t>1</m:t>
+              <w:del w:id="283" w:author="Colin Dassow" w:date="2020-12-01T15:46:00Z">
+                <w:rPr>
+                  <w:rFonts w:ascii="Cambria Math" w:hAnsi="Cambria Math" w:cs="Times New Roman"/>
+                </w:rPr>
+                <m:t>1</m:t>
+              </w:del>
             </m:r>
           </m:sub>
         </m:sSub>
         <m:sSub>
           <m:sSubPr>
             <m:ctrlPr>
-              <w:rPr>
-                <w:rFonts w:ascii="Cambria Math" w:hAnsi="Cambria Math" w:cs="Times New Roman"/>
-              </w:rPr>
+              <w:del w:id="284" w:author="Colin Dassow" w:date="2020-12-01T15:46:00Z">
+                <w:rPr>
+                  <w:rFonts w:ascii="Cambria Math" w:hAnsi="Cambria Math" w:cs="Times New Roman"/>
+                </w:rPr>
+              </w:del>
             </m:ctrlPr>
           </m:sSubPr>
           <m:e>
             <m:r>
-              <w:rPr>
-                <w:rFonts w:ascii="Cambria Math" w:hAnsi="Cambria Math" w:cs="Times New Roman"/>
-              </w:rPr>
-              <m:t>J</m:t>
+              <w:del w:id="285" w:author="Colin Dassow" w:date="2020-12-01T15:46:00Z">
+                <w:rPr>
+                  <w:rFonts w:ascii="Cambria Math" w:hAnsi="Cambria Math" w:cs="Times New Roman"/>
+                </w:rPr>
+                <m:t>J</m:t>
+              </w:del>
             </m:r>
           </m:e>
           <m:sub>
             <m:r>
-              <w:rPr>
-                <w:rFonts w:ascii="Cambria Math" w:hAnsi="Cambria Math" w:cs="Times New Roman"/>
-              </w:rPr>
-              <m:t>1</m:t>
+              <w:del w:id="286" w:author="Colin Dassow" w:date="2020-12-01T15:46:00Z">
+                <w:rPr>
+                  <w:rFonts w:ascii="Cambria Math" w:hAnsi="Cambria Math" w:cs="Times New Roman"/>
+                </w:rPr>
+                <m:t>1</m:t>
+              </w:del>
             </m:r>
           </m:sub>
         </m:sSub>
       </m:oMath>
-      <w:ins w:id="253" w:author="Chelsey Nieman" w:date="2020-11-30T13:56:00Z">
+      <w:ins w:id="287" w:author="Chelsey Nieman" w:date="2020-11-30T13:56:00Z">
         <w:r>
           <w:rPr>
             <w:rFonts w:ascii="Times New Roman" w:eastAsiaTheme="minorEastAsia" w:hAnsi="Times New Roman" w:cs="Times New Roman"/>
           </w:rPr>
           <w:tab/>
+        </w:r>
+      </w:ins>
+      <w:ins w:id="288" w:author="Colin Dassow" w:date="2020-12-01T15:47:00Z">
+        <w:r>
+          <w:rPr>
+            <w:rFonts w:ascii="Times New Roman" w:eastAsiaTheme="minorEastAsia" w:hAnsi="Times New Roman" w:cs="Times New Roman"/>
+          </w:rPr>
+          <w:tab/>
+        </w:r>
+      </w:ins>
+      <w:ins w:id="289" w:author="Chelsey Nieman" w:date="2020-11-30T13:56:00Z">
+        <w:r>
+          <w:rPr>
+            <w:rFonts w:ascii="Times New Roman" w:eastAsiaTheme="minorEastAsia" w:hAnsi="Times New Roman" w:cs="Times New Roman"/>
+          </w:rPr>
           <w:t>Eq. 1</w:t>
         </w:r>
       </w:ins>
@@ -3638,7 +3913,7 @@
         <w:rPr>
           <w:rFonts w:ascii="Times New Roman" w:hAnsi="Times New Roman" w:cs="Times New Roman"/>
         </w:rPr>
-        <w:pPrChange w:id="254" w:author="Chelsey Nieman" w:date="2020-11-30T13:56:00Z">
+        <w:pPrChange w:id="290" w:author="Chelsey Nieman" w:date="2020-11-30T13:56:00Z">
           <w:pPr>
             <w:pStyle w:val="FirstParagraph"/>
           </w:pPr>
@@ -3699,7 +3974,145 @@
           <w:rPr>
             <w:rFonts w:ascii="Cambria Math" w:hAnsi="Cambria Math" w:cs="Times New Roman"/>
           </w:rPr>
-          <m:t>=-q</m:t>
+          <m:t>=</m:t>
+        </m:r>
+        <m:sSub>
+          <m:sSubPr>
+            <m:ctrlPr>
+              <w:ins w:id="291" w:author="Colin Dassow" w:date="2020-12-01T15:46:00Z">
+                <w:rPr>
+                  <w:rFonts w:ascii="Cambria Math" w:hAnsi="Cambria Math" w:cs="Times New Roman"/>
+                </w:rPr>
+              </w:ins>
+            </m:ctrlPr>
+          </m:sSubPr>
+          <m:e>
+            <m:r>
+              <w:ins w:id="292" w:author="Colin Dassow" w:date="2020-12-01T15:46:00Z">
+                <w:rPr>
+                  <w:rFonts w:ascii="Cambria Math" w:hAnsi="Cambria Math" w:cs="Times New Roman"/>
+                </w:rPr>
+                <m:t>s</m:t>
+              </w:ins>
+            </m:r>
+          </m:e>
+          <m:sub>
+            <m:r>
+              <w:ins w:id="293" w:author="Colin Dassow" w:date="2020-12-01T15:46:00Z">
+                <w:rPr>
+                  <w:rFonts w:ascii="Cambria Math" w:hAnsi="Cambria Math" w:cs="Times New Roman"/>
+                </w:rPr>
+                <m:t>2</m:t>
+              </w:ins>
+            </m:r>
+          </m:sub>
+        </m:sSub>
+        <m:sSub>
+          <m:sSubPr>
+            <m:ctrlPr>
+              <w:ins w:id="294" w:author="Colin Dassow" w:date="2020-12-01T15:46:00Z">
+                <w:rPr>
+                  <w:rFonts w:ascii="Cambria Math" w:hAnsi="Cambria Math" w:cs="Times New Roman"/>
+                </w:rPr>
+              </w:ins>
+            </m:ctrlPr>
+          </m:sSubPr>
+          <m:e>
+            <m:r>
+              <w:ins w:id="295" w:author="Colin Dassow" w:date="2020-12-01T15:46:00Z">
+                <w:rPr>
+                  <w:rFonts w:ascii="Cambria Math" w:hAnsi="Cambria Math" w:cs="Times New Roman"/>
+                </w:rPr>
+                <m:t>J</m:t>
+              </w:ins>
+            </m:r>
+          </m:e>
+          <m:sub>
+            <m:r>
+              <w:ins w:id="296" w:author="Colin Dassow" w:date="2020-12-01T15:46:00Z">
+                <w:rPr>
+                  <w:rFonts w:ascii="Cambria Math" w:hAnsi="Cambria Math" w:cs="Times New Roman"/>
+                </w:rPr>
+                <m:t>2</m:t>
+              </w:ins>
+            </m:r>
+          </m:sub>
+        </m:sSub>
+        <m:r>
+          <w:ins w:id="297" w:author="Colin Dassow" w:date="2020-12-01T15:48:00Z">
+            <w:rPr>
+              <w:rFonts w:ascii="Cambria Math" w:hAnsi="Cambria Math" w:cs="Times New Roman"/>
+            </w:rPr>
+            <m:t>-</m:t>
+          </w:ins>
+        </m:r>
+        <m:sSub>
+          <m:sSubPr>
+            <m:ctrlPr>
+              <w:ins w:id="298" w:author="Colin Dassow" w:date="2020-12-01T15:48:00Z">
+                <w:rPr>
+                  <w:rFonts w:ascii="Cambria Math" w:hAnsi="Cambria Math" w:cs="Times New Roman"/>
+                </w:rPr>
+              </w:ins>
+            </m:ctrlPr>
+          </m:sSubPr>
+          <m:e>
+            <m:r>
+              <w:ins w:id="299" w:author="Colin Dassow" w:date="2020-12-01T15:48:00Z">
+                <w:rPr>
+                  <w:rFonts w:ascii="Cambria Math" w:hAnsi="Cambria Math" w:cs="Times New Roman"/>
+                </w:rPr>
+                <m:t>m</m:t>
+              </w:ins>
+            </m:r>
+          </m:e>
+          <m:sub>
+            <m:r>
+              <w:ins w:id="300" w:author="Colin Dassow" w:date="2020-12-01T15:48:00Z">
+                <w:rPr>
+                  <w:rFonts w:ascii="Cambria Math" w:hAnsi="Cambria Math" w:cs="Times New Roman"/>
+                </w:rPr>
+                <m:t>2</m:t>
+              </w:ins>
+            </m:r>
+          </m:sub>
+        </m:sSub>
+        <m:sSub>
+          <m:sSubPr>
+            <m:ctrlPr>
+              <w:ins w:id="301" w:author="Colin Dassow" w:date="2020-12-01T15:48:00Z">
+                <w:rPr>
+                  <w:rFonts w:ascii="Cambria Math" w:hAnsi="Cambria Math" w:cs="Times New Roman"/>
+                </w:rPr>
+              </w:ins>
+            </m:ctrlPr>
+          </m:sSubPr>
+          <m:e>
+            <m:r>
+              <w:ins w:id="302" w:author="Colin Dassow" w:date="2020-12-01T15:48:00Z">
+                <w:rPr>
+                  <w:rFonts w:ascii="Cambria Math" w:hAnsi="Cambria Math" w:cs="Times New Roman"/>
+                </w:rPr>
+                <m:t>A</m:t>
+              </w:ins>
+            </m:r>
+          </m:e>
+          <m:sub>
+            <m:r>
+              <w:ins w:id="303" w:author="Colin Dassow" w:date="2020-12-01T15:48:00Z">
+                <w:rPr>
+                  <w:rFonts w:ascii="Cambria Math" w:hAnsi="Cambria Math" w:cs="Times New Roman"/>
+                </w:rPr>
+                <m:t>2</m:t>
+              </w:ins>
+            </m:r>
+          </m:sub>
+        </m:sSub>
+        <m:r>
+          <w:rPr>
+            <w:rFonts w:ascii="Cambria Math" w:hAnsi="Cambria Math" w:cs="Times New Roman"/>
+          </w:rPr>
+          <m:t>-q</m:t>
         </m:r>
         <m:sSub>
           <m:sSubPr>
@@ -3752,119 +4165,147 @@
           </m:sub>
         </m:sSub>
         <m:r>
-          <w:rPr>
-            <w:rFonts w:ascii="Cambria Math" w:hAnsi="Cambria Math" w:cs="Times New Roman"/>
-          </w:rPr>
-          <m:t>-</m:t>
+          <w:del w:id="304" w:author="Colin Dassow" w:date="2020-12-01T15:48:00Z">
+            <w:rPr>
+              <w:rFonts w:ascii="Cambria Math" w:hAnsi="Cambria Math" w:cs="Times New Roman"/>
+            </w:rPr>
+            <m:t>-</m:t>
+          </w:del>
         </m:r>
         <m:sSub>
           <m:sSubPr>
             <m:ctrlPr>
-              <w:rPr>
-                <w:rFonts w:ascii="Cambria Math" w:hAnsi="Cambria Math" w:cs="Times New Roman"/>
-              </w:rPr>
+              <w:del w:id="305" w:author="Colin Dassow" w:date="2020-12-01T15:48:00Z">
+                <w:rPr>
+                  <w:rFonts w:ascii="Cambria Math" w:hAnsi="Cambria Math" w:cs="Times New Roman"/>
+                </w:rPr>
+              </w:del>
             </m:ctrlPr>
           </m:sSubPr>
           <m:e>
             <m:r>
-              <w:rPr>
-                <w:rFonts w:ascii="Cambria Math" w:hAnsi="Cambria Math" w:cs="Times New Roman"/>
-              </w:rPr>
-              <m:t>m</m:t>
+              <w:del w:id="306" w:author="Colin Dassow" w:date="2020-12-01T15:48:00Z">
+                <w:rPr>
+                  <w:rFonts w:ascii="Cambria Math" w:hAnsi="Cambria Math" w:cs="Times New Roman"/>
+                </w:rPr>
+                <m:t>m</m:t>
+              </w:del>
             </m:r>
           </m:e>
           <m:sub>
             <m:r>
-              <w:rPr>
-                <w:rFonts w:ascii="Cambria Math" w:hAnsi="Cambria Math" w:cs="Times New Roman"/>
-              </w:rPr>
-              <m:t>2</m:t>
+              <w:del w:id="307" w:author="Colin Dassow" w:date="2020-12-01T15:48:00Z">
+                <w:rPr>
+                  <w:rFonts w:ascii="Cambria Math" w:hAnsi="Cambria Math" w:cs="Times New Roman"/>
+                </w:rPr>
+                <m:t>2</m:t>
+              </w:del>
             </m:r>
           </m:sub>
         </m:sSub>
         <m:sSub>
           <m:sSubPr>
             <m:ctrlPr>
-              <w:rPr>
-                <w:rFonts w:ascii="Cambria Math" w:hAnsi="Cambria Math" w:cs="Times New Roman"/>
-              </w:rPr>
+              <w:del w:id="308" w:author="Colin Dassow" w:date="2020-12-01T15:48:00Z">
+                <w:rPr>
+                  <w:rFonts w:ascii="Cambria Math" w:hAnsi="Cambria Math" w:cs="Times New Roman"/>
+                </w:rPr>
+              </w:del>
             </m:ctrlPr>
           </m:sSubPr>
           <m:e>
             <m:r>
-              <w:rPr>
-                <w:rFonts w:ascii="Cambria Math" w:hAnsi="Cambria Math" w:cs="Times New Roman"/>
-              </w:rPr>
-              <m:t>A</m:t>
+              <w:del w:id="309" w:author="Colin Dassow" w:date="2020-12-01T15:48:00Z">
+                <w:rPr>
+                  <w:rFonts w:ascii="Cambria Math" w:hAnsi="Cambria Math" w:cs="Times New Roman"/>
+                </w:rPr>
+                <m:t>A</m:t>
+              </w:del>
             </m:r>
           </m:e>
           <m:sub>
             <m:r>
-              <w:rPr>
-                <w:rFonts w:ascii="Cambria Math" w:hAnsi="Cambria Math" w:cs="Times New Roman"/>
-              </w:rPr>
-              <m:t>2</m:t>
+              <w:del w:id="310" w:author="Colin Dassow" w:date="2020-12-01T15:48:00Z">
+                <w:rPr>
+                  <w:rFonts w:ascii="Cambria Math" w:hAnsi="Cambria Math" w:cs="Times New Roman"/>
+                </w:rPr>
+                <m:t>2</m:t>
+              </w:del>
             </m:r>
           </m:sub>
         </m:sSub>
         <m:r>
-          <w:rPr>
-            <w:rFonts w:ascii="Cambria Math" w:hAnsi="Cambria Math" w:cs="Times New Roman"/>
-          </w:rPr>
-          <m:t>+</m:t>
+          <w:del w:id="311" w:author="Colin Dassow" w:date="2020-12-01T15:46:00Z">
+            <w:rPr>
+              <w:rFonts w:ascii="Cambria Math" w:hAnsi="Cambria Math" w:cs="Times New Roman"/>
+            </w:rPr>
+            <m:t>+</m:t>
+          </w:del>
         </m:r>
         <m:sSub>
           <m:sSubPr>
             <m:ctrlPr>
-              <w:rPr>
-                <w:rFonts w:ascii="Cambria Math" w:hAnsi="Cambria Math" w:cs="Times New Roman"/>
-              </w:rPr>
+              <w:del w:id="312" w:author="Colin Dassow" w:date="2020-12-01T15:46:00Z">
+                <w:rPr>
+                  <w:rFonts w:ascii="Cambria Math" w:hAnsi="Cambria Math" w:cs="Times New Roman"/>
+                </w:rPr>
+              </w:del>
             </m:ctrlPr>
           </m:sSubPr>
           <m:e>
             <m:r>
-              <w:rPr>
-                <w:rFonts w:ascii="Cambria Math" w:hAnsi="Cambria Math" w:cs="Times New Roman"/>
-              </w:rPr>
-              <m:t>s</m:t>
+              <w:del w:id="313" w:author="Colin Dassow" w:date="2020-12-01T15:46:00Z">
+                <w:rPr>
+                  <w:rFonts w:ascii="Cambria Math" w:hAnsi="Cambria Math" w:cs="Times New Roman"/>
+                </w:rPr>
+                <m:t>s</m:t>
+              </w:del>
             </m:r>
           </m:e>
           <m:sub>
             <m:r>
-              <w:rPr>
-                <w:rFonts w:ascii="Cambria Math" w:hAnsi="Cambria Math" w:cs="Times New Roman"/>
-              </w:rPr>
-              <m:t>2</m:t>
+              <w:del w:id="314" w:author="Colin Dassow" w:date="2020-12-01T15:46:00Z">
+                <w:rPr>
+                  <w:rFonts w:ascii="Cambria Math" w:hAnsi="Cambria Math" w:cs="Times New Roman"/>
+                </w:rPr>
+                <m:t>2</m:t>
+              </w:del>
             </m:r>
           </m:sub>
         </m:sSub>
         <m:sSub>
           <m:sSubPr>
             <m:ctrlPr>
-              <w:rPr>
-                <w:rFonts w:ascii="Cambria Math" w:hAnsi="Cambria Math" w:cs="Times New Roman"/>
-              </w:rPr>
+              <w:del w:id="315" w:author="Colin Dassow" w:date="2020-12-01T15:46:00Z">
+                <w:rPr>
+                  <w:rFonts w:ascii="Cambria Math" w:hAnsi="Cambria Math" w:cs="Times New Roman"/>
+                </w:rPr>
+              </w:del>
             </m:ctrlPr>
           </m:sSubPr>
           <m:e>
             <m:r>
-              <w:rPr>
-                <w:rFonts w:ascii="Cambria Math" w:hAnsi="Cambria Math" w:cs="Times New Roman"/>
-              </w:rPr>
-              <m:t>J</m:t>
+              <w:del w:id="316" w:author="Colin Dassow" w:date="2020-12-01T15:46:00Z">
+                <w:rPr>
+                  <w:rFonts w:ascii="Cambria Math" w:hAnsi="Cambria Math" w:cs="Times New Roman"/>
+                </w:rPr>
+                <m:t>J</m:t>
+              </w:del>
             </m:r>
           </m:e>
           <m:sub>
             <m:r>
-              <w:rPr>
-                <w:rFonts w:ascii="Cambria Math" w:hAnsi="Cambria Math" w:cs="Times New Roman"/>
-              </w:rPr>
-              <m:t>2</m:t>
+              <w:del w:id="317" w:author="Colin Dassow" w:date="2020-12-01T15:46:00Z">
+                <w:rPr>
+                  <w:rFonts w:ascii="Cambria Math" w:hAnsi="Cambria Math" w:cs="Times New Roman"/>
+                </w:rPr>
+                <m:t>2</m:t>
+              </w:del>
             </m:r>
           </m:sub>
         </m:sSub>
       </m:oMath>
-      <w:ins w:id="255" w:author="Chelsey Nieman" w:date="2020-11-30T13:56:00Z">
+      <w:ins w:id="318" w:author="Chelsey Nieman" w:date="2020-11-30T13:56:00Z">
         <w:r>
           <w:rPr>
             <w:rFonts w:ascii="Times New Roman" w:eastAsiaTheme="minorEastAsia" w:hAnsi="Times New Roman" w:cs="Times New Roman"/>
@@ -3876,6 +4317,21 @@
             <w:rFonts w:ascii="Times New Roman" w:eastAsiaTheme="minorEastAsia" w:hAnsi="Times New Roman" w:cs="Times New Roman"/>
           </w:rPr>
           <w:tab/>
+        </w:r>
+      </w:ins>
+      <w:ins w:id="319" w:author="Colin Dassow" w:date="2020-12-01T15:47:00Z">
+        <w:r>
+          <w:rPr>
+            <w:rFonts w:ascii="Times New Roman" w:eastAsiaTheme="minorEastAsia" w:hAnsi="Times New Roman" w:cs="Times New Roman"/>
+          </w:rPr>
+          <w:tab/>
+        </w:r>
+      </w:ins>
+      <w:ins w:id="320" w:author="Chelsey Nieman" w:date="2020-11-30T13:56:00Z">
+        <w:r>
+          <w:rPr>
+            <w:rFonts w:ascii="Times New Roman" w:eastAsiaTheme="minorEastAsia" w:hAnsi="Times New Roman" w:cs="Times New Roman"/>
+          </w:rPr>
           <w:t>Eq. 2</w:t>
         </w:r>
       </w:ins>
@@ -3889,26 +4345,26 @@
         <w:rPr>
           <w:rFonts w:ascii="Times New Roman" w:hAnsi="Times New Roman" w:cs="Times New Roman"/>
         </w:rPr>
-        <w:pPrChange w:id="256" w:author="Colin Dassow" w:date="2020-11-16T10:55:00Z">
+        <w:pPrChange w:id="321" w:author="Colin Dassow" w:date="2020-11-16T10:55:00Z">
           <w:pPr>
             <w:pStyle w:val="FirstParagraph"/>
             <w:ind w:firstLine="720"/>
           </w:pPr>
         </w:pPrChange>
       </w:pPr>
-      <w:commentRangeStart w:id="257"/>
+      <w:commentRangeStart w:id="322"/>
       <w:r>
         <w:rPr>
           <w:rFonts w:ascii="Times New Roman" w:hAnsi="Times New Roman" w:cs="Times New Roman"/>
         </w:rPr>
         <w:t xml:space="preserve">Adults </w:t>
       </w:r>
-      <w:commentRangeEnd w:id="257"/>
+      <w:commentRangeEnd w:id="322"/>
       <w:r>
         <w:rPr>
           <w:rStyle w:val="CommentReference"/>
         </w:rPr>
-        <w:commentReference w:id="257"/>
+        <w:commentReference w:id="322"/>
       </w:r>
       <w:r>
         <w:rPr>
@@ -3916,7 +4372,7 @@
         </w:rPr>
         <w:t xml:space="preserve">are produced through the maturation of juveniles at </w:t>
       </w:r>
-      <w:ins w:id="258" w:author="Sass, Gregory G" w:date="2020-11-11T18:09:00Z">
+      <w:ins w:id="323" w:author="Sass, Gregory G" w:date="2020-11-11T18:09:00Z">
         <w:r>
           <w:rPr>
             <w:rFonts w:ascii="Times New Roman" w:hAnsi="Times New Roman" w:cs="Times New Roman"/>
@@ -3996,7 +4452,7 @@
         </w:rPr>
         <w:t>. Adults undergo</w:t>
       </w:r>
-      <w:del w:id="259" w:author="Sass, Gregory G" w:date="2020-11-11T18:09:00Z">
+      <w:del w:id="324" w:author="Sass, Gregory G" w:date="2020-11-11T18:09:00Z">
         <w:r>
           <w:rPr>
             <w:rFonts w:ascii="Times New Roman" w:hAnsi="Times New Roman" w:cs="Times New Roman"/>
@@ -4174,13 +4630,13 @@
           <w:sz w:val="24"/>
           <w:szCs w:val="24"/>
         </w:rPr>
-        <w:pPrChange w:id="260" w:author="Colin Dassow" w:date="2020-11-16T10:55:00Z">
+        <w:pPrChange w:id="325" w:author="Colin Dassow" w:date="2020-11-16T10:55:00Z">
           <w:pPr>
             <w:pStyle w:val="Heading3"/>
           </w:pPr>
         </w:pPrChange>
       </w:pPr>
-      <w:bookmarkStart w:id="261" w:name="juvenile-dynamics"/>
+      <w:bookmarkStart w:id="326" w:name="juvenile-dynamics"/>
       <w:r>
         <w:rPr>
           <w:rFonts w:ascii="Times New Roman" w:hAnsi="Times New Roman" w:cs="Times New Roman"/>
@@ -4190,7 +4646,7 @@
         </w:rPr>
         <w:t>Juvenile Dynamics</w:t>
       </w:r>
-      <w:bookmarkEnd w:id="261"/>
+      <w:bookmarkEnd w:id="326"/>
     </w:p>
     <w:p>
       <w:pPr>
@@ -4201,7 +4657,7 @@
         <w:rPr>
           <w:rFonts w:ascii="Times New Roman" w:hAnsi="Times New Roman" w:cs="Times New Roman"/>
         </w:rPr>
-        <w:pPrChange w:id="262" w:author="Chelsey Nieman" w:date="2020-11-30T13:56:00Z">
+        <w:pPrChange w:id="327" w:author="Chelsey Nieman" w:date="2020-11-30T13:56:00Z">
           <w:pPr>
             <w:pStyle w:val="FirstParagraph"/>
           </w:pPr>
@@ -4264,37 +4720,30 @@
           </w:rPr>
           <m:t>=</m:t>
         </m:r>
-        <m:r>
-          <w:ins w:id="263" w:author="Colin Dassow" w:date="2020-11-16T11:04:00Z">
-            <w:rPr>
-              <w:rFonts w:ascii="Cambria Math" w:hAnsi="Cambria Math" w:cs="Times New Roman"/>
-            </w:rPr>
-            <m:t>-</m:t>
-          </w:ins>
-        </m:r>
         <m:sSub>
           <m:sSubPr>
             <m:ctrlPr>
-              <w:ins w:id="264" w:author="Colin Dassow" w:date="2020-11-16T11:04:00Z">
+              <w:ins w:id="328" w:author="Colin Dassow" w:date="2020-12-01T16:36:00Z">
                 <w:rPr>
                   <w:rFonts w:ascii="Cambria Math" w:hAnsi="Cambria Math" w:cs="Times New Roman"/>
+                  <w:i/>
                 </w:rPr>
               </w:ins>
             </m:ctrlPr>
           </m:sSubPr>
           <m:e>
             <m:r>
-              <w:ins w:id="265" w:author="Colin Dassow" w:date="2020-11-16T11:04:00Z">
+              <w:ins w:id="329" w:author="Colin Dassow" w:date="2020-12-01T16:36:00Z">
                 <w:rPr>
                   <w:rFonts w:ascii="Cambria Math" w:hAnsi="Cambria Math" w:cs="Times New Roman"/>
                 </w:rPr>
-                <m:t>s</m:t>
+                <m:t>a</m:t>
               </w:ins>
             </m:r>
           </m:e>
           <m:sub>
             <m:r>
-              <w:ins w:id="266" w:author="Colin Dassow" w:date="2020-11-16T11:04:00Z">
+              <w:ins w:id="330" w:author="Colin Dassow" w:date="2020-12-01T16:36:00Z">
                 <w:rPr>
                   <w:rFonts w:ascii="Cambria Math" w:hAnsi="Cambria Math" w:cs="Times New Roman"/>
                 </w:rPr>
@@ -4306,7 +4755,7 @@
         <m:sSub>
           <m:sSubPr>
             <m:ctrlPr>
-              <w:ins w:id="267" w:author="Colin Dassow" w:date="2020-11-16T11:04:00Z">
+              <w:ins w:id="331" w:author="Colin Dassow" w:date="2020-12-01T16:36:00Z">
                 <w:rPr>
                   <w:rFonts w:ascii="Cambria Math" w:hAnsi="Cambria Math" w:cs="Times New Roman"/>
                 </w:rPr>
@@ -4315,17 +4764,152 @@
           </m:sSubPr>
           <m:e>
             <m:r>
-              <w:ins w:id="268" w:author="Colin Dassow" w:date="2020-11-16T11:04:00Z">
+              <w:ins w:id="332" w:author="Colin Dassow" w:date="2020-12-01T16:36:00Z">
                 <w:rPr>
                   <w:rFonts w:ascii="Cambria Math" w:hAnsi="Cambria Math" w:cs="Times New Roman"/>
                 </w:rPr>
-                <m:t>J</m:t>
+                <m:t>A</m:t>
               </w:ins>
             </m:r>
           </m:e>
           <m:sub>
             <m:r>
-              <w:ins w:id="269" w:author="Colin Dassow" w:date="2020-11-16T11:04:00Z">
+              <w:ins w:id="333" w:author="Colin Dassow" w:date="2020-12-01T16:36:00Z">
+                <w:rPr>
+                  <w:rFonts w:ascii="Cambria Math" w:hAnsi="Cambria Math" w:cs="Times New Roman"/>
+                </w:rPr>
+                <m:t>1</m:t>
+              </w:ins>
+            </m:r>
+          </m:sub>
+        </m:sSub>
+        <m:sSup>
+          <m:sSupPr>
+            <m:ctrlPr>
+              <w:ins w:id="334" w:author="Colin Dassow" w:date="2020-12-01T16:36:00Z">
+                <w:rPr>
+                  <w:rFonts w:ascii="Cambria Math" w:hAnsi="Cambria Math" w:cs="Times New Roman"/>
+                  <w:i/>
+                </w:rPr>
+              </w:ins>
+            </m:ctrlPr>
+          </m:sSupPr>
+          <m:e>
+            <m:r>
+              <w:ins w:id="335" w:author="Colin Dassow" w:date="2020-12-01T16:36:00Z">
+                <w:rPr>
+                  <w:rFonts w:ascii="Cambria Math" w:hAnsi="Cambria Math" w:cs="Times New Roman"/>
+                </w:rPr>
+                <m:t>e</m:t>
+              </w:ins>
+            </m:r>
+          </m:e>
+          <m:sup>
+            <m:r>
+              <w:ins w:id="336" w:author="Colin Dassow" w:date="2020-12-01T16:36:00Z">
+                <w:rPr>
+                  <w:rFonts w:ascii="Cambria Math" w:hAnsi="Cambria Math" w:cs="Times New Roman"/>
+                </w:rPr>
+                <m:t>-</m:t>
+              </w:ins>
+            </m:r>
+            <m:sSub>
+              <m:sSubPr>
+                <m:ctrlPr>
+                  <w:ins w:id="337" w:author="Colin Dassow" w:date="2020-12-01T16:36:00Z">
+                    <w:rPr>
+                      <w:rFonts w:ascii="Cambria Math" w:hAnsi="Cambria Math" w:cs="Times New Roman"/>
+                      <w:i/>
+                    </w:rPr>
+                  </w:ins>
+                </m:ctrlPr>
+              </m:sSubPr>
+              <m:e>
+                <m:r>
+                  <w:ins w:id="338" w:author="Colin Dassow" w:date="2020-12-01T16:36:00Z">
+                    <w:rPr>
+                      <w:rFonts w:ascii="Cambria Math" w:hAnsi="Cambria Math" w:cs="Times New Roman"/>
+                    </w:rPr>
+                    <m:t>b</m:t>
+                  </w:ins>
+                </m:r>
+              </m:e>
+              <m:sub>
+                <m:r>
+                  <w:ins w:id="339" w:author="Colin Dassow" w:date="2020-12-01T16:36:00Z">
+                    <w:rPr>
+                      <w:rFonts w:ascii="Cambria Math" w:hAnsi="Cambria Math" w:cs="Times New Roman"/>
+                    </w:rPr>
+                    <m:t>1</m:t>
+                  </w:ins>
+                </m:r>
+              </m:sub>
+            </m:sSub>
+            <m:sSub>
+              <m:sSubPr>
+                <m:ctrlPr>
+                  <w:ins w:id="340" w:author="Colin Dassow" w:date="2020-12-01T16:36:00Z">
+                    <w:rPr>
+                      <w:rFonts w:ascii="Cambria Math" w:hAnsi="Cambria Math" w:cs="Times New Roman"/>
+                      <w:i/>
+                    </w:rPr>
+                  </w:ins>
+                </m:ctrlPr>
+              </m:sSubPr>
+              <m:e>
+                <m:r>
+                  <w:ins w:id="341" w:author="Colin Dassow" w:date="2020-12-01T16:36:00Z">
+                    <w:rPr>
+                      <w:rFonts w:ascii="Cambria Math" w:hAnsi="Cambria Math" w:cs="Times New Roman"/>
+                    </w:rPr>
+                    <m:t>A</m:t>
+                  </w:ins>
+                </m:r>
+              </m:e>
+              <m:sub>
+                <m:r>
+                  <w:ins w:id="342" w:author="Colin Dassow" w:date="2020-12-01T16:36:00Z">
+                    <w:rPr>
+                      <w:rFonts w:ascii="Cambria Math" w:hAnsi="Cambria Math" w:cs="Times New Roman"/>
+                    </w:rPr>
+                    <m:t>1</m:t>
+                  </w:ins>
+                </m:r>
+              </m:sub>
+            </m:sSub>
+          </m:sup>
+        </m:sSup>
+        <m:r>
+          <w:ins w:id="343" w:author="Colin Dassow" w:date="2020-12-01T16:36:00Z">
+            <w:rPr>
+              <w:rFonts w:ascii="Cambria Math" w:hAnsi="Cambria Math" w:cs="Times New Roman"/>
+            </w:rPr>
+            <m:t>+</m:t>
+          </w:ins>
+        </m:r>
+        <m:sSub>
+          <m:sSubPr>
+            <m:ctrlPr>
+              <w:ins w:id="344" w:author="Colin Dassow" w:date="2020-12-01T16:36:00Z">
+                <w:rPr>
+                  <w:rFonts w:ascii="Cambria Math" w:hAnsi="Cambria Math" w:cs="Times New Roman"/>
+                </w:rPr>
+              </w:ins>
+            </m:ctrlPr>
+          </m:sSubPr>
+          <m:e>
+            <m:r>
+              <w:ins w:id="345" w:author="Colin Dassow" w:date="2020-12-01T16:36:00Z">
+                <w:rPr>
+                  <w:rFonts w:ascii="Cambria Math" w:hAnsi="Cambria Math" w:cs="Times New Roman"/>
+                </w:rPr>
+                <m:t>S</m:t>
+              </w:ins>
+            </m:r>
+          </m:e>
+          <m:sub>
+            <m:r>
+              <w:ins w:id="346" w:author="Colin Dassow" w:date="2020-12-01T16:36:00Z">
                 <w:rPr>
                   <w:rFonts w:ascii="Cambria Math" w:hAnsi="Cambria Math" w:cs="Times New Roman"/>
                 </w:rPr>
@@ -4335,81 +4919,101 @@
           </m:sub>
         </m:sSub>
         <m:r>
-          <w:rPr>
-            <w:rFonts w:ascii="Cambria Math" w:hAnsi="Cambria Math" w:cs="Times New Roman"/>
-          </w:rPr>
-          <m:t>-</m:t>
+          <w:del w:id="347" w:author="Colin Dassow" w:date="2020-12-01T16:38:00Z">
+            <w:rPr>
+              <w:rFonts w:ascii="Cambria Math" w:hAnsi="Cambria Math" w:cs="Times New Roman"/>
+            </w:rPr>
+            <m:t>-</m:t>
+          </w:del>
         </m:r>
         <m:sSub>
           <m:sSubPr>
             <m:ctrlPr>
-              <w:rPr>
-                <w:rFonts w:ascii="Cambria Math" w:hAnsi="Cambria Math" w:cs="Times New Roman"/>
-              </w:rPr>
+              <w:del w:id="348" w:author="Colin Dassow" w:date="2020-12-01T16:38:00Z">
+                <w:rPr>
+                  <w:rFonts w:ascii="Cambria Math" w:hAnsi="Cambria Math" w:cs="Times New Roman"/>
+                </w:rPr>
+              </w:del>
             </m:ctrlPr>
           </m:sSubPr>
           <m:e>
             <m:r>
-              <w:rPr>
-                <w:rFonts w:ascii="Cambria Math" w:hAnsi="Cambria Math" w:cs="Times New Roman"/>
-              </w:rPr>
-              <m:t>c</m:t>
+              <w:del w:id="349" w:author="Colin Dassow" w:date="2020-12-01T16:38:00Z">
+                <w:rPr>
+                  <w:rFonts w:ascii="Cambria Math" w:hAnsi="Cambria Math" w:cs="Times New Roman"/>
+                </w:rPr>
+                <m:t>c</m:t>
+              </w:del>
             </m:r>
           </m:e>
           <m:sub>
             <m:sSub>
               <m:sSubPr>
                 <m:ctrlPr>
-                  <w:rPr>
-                    <w:rFonts w:ascii="Cambria Math" w:hAnsi="Cambria Math" w:cs="Times New Roman"/>
-                  </w:rPr>
+                  <w:del w:id="350" w:author="Colin Dassow" w:date="2020-12-01T16:38:00Z">
+                    <w:rPr>
+                      <w:rFonts w:ascii="Cambria Math" w:hAnsi="Cambria Math" w:cs="Times New Roman"/>
+                    </w:rPr>
+                  </w:del>
                 </m:ctrlPr>
               </m:sSubPr>
               <m:e>
                 <m:r>
-                  <w:rPr>
-                    <w:rFonts w:ascii="Cambria Math" w:hAnsi="Cambria Math" w:cs="Times New Roman"/>
-                  </w:rPr>
-                  <m:t>J</m:t>
+                  <w:del w:id="351" w:author="Colin Dassow" w:date="2020-12-01T16:38:00Z">
+                    <w:rPr>
+                      <w:rFonts w:ascii="Cambria Math" w:hAnsi="Cambria Math" w:cs="Times New Roman"/>
+                    </w:rPr>
+                    <m:t>J</m:t>
+                  </w:del>
                 </m:r>
               </m:e>
               <m:sub>
                 <m:r>
-                  <w:rPr>
-                    <w:rFonts w:ascii="Cambria Math" w:hAnsi="Cambria Math" w:cs="Times New Roman"/>
-                  </w:rPr>
-                  <m:t>1</m:t>
+                  <w:del w:id="352" w:author="Colin Dassow" w:date="2020-12-01T16:38:00Z">
+                    <w:rPr>
+                      <w:rFonts w:ascii="Cambria Math" w:hAnsi="Cambria Math" w:cs="Times New Roman"/>
+                    </w:rPr>
+                    <m:t>1</m:t>
+                  </w:del>
                 </m:r>
               </m:sub>
             </m:sSub>
             <m:r>
-              <w:rPr>
-                <w:rFonts w:ascii="Cambria Math" w:hAnsi="Cambria Math" w:cs="Times New Roman"/>
-              </w:rPr>
-              <m:t>,</m:t>
+              <w:del w:id="353" w:author="Colin Dassow" w:date="2020-12-01T16:38:00Z">
+                <w:rPr>
+                  <w:rFonts w:ascii="Cambria Math" w:hAnsi="Cambria Math" w:cs="Times New Roman"/>
+                </w:rPr>
+                <m:t>,</m:t>
+              </w:del>
             </m:r>
             <m:sSub>
               <m:sSubPr>
                 <m:ctrlPr>
-                  <w:rPr>
-                    <w:rFonts w:ascii="Cambria Math" w:hAnsi="Cambria Math" w:cs="Times New Roman"/>
-                  </w:rPr>
+                  <w:del w:id="354" w:author="Colin Dassow" w:date="2020-12-01T16:38:00Z">
+                    <w:rPr>
+                      <w:rFonts w:ascii="Cambria Math" w:hAnsi="Cambria Math" w:cs="Times New Roman"/>
+                    </w:rPr>
+                  </w:del>
                 </m:ctrlPr>
               </m:sSubPr>
               <m:e>
                 <m:r>
-                  <w:rPr>
-                    <w:rFonts w:ascii="Cambria Math" w:hAnsi="Cambria Math" w:cs="Times New Roman"/>
-                  </w:rPr>
-                  <m:t>J</m:t>
+                  <w:del w:id="355" w:author="Colin Dassow" w:date="2020-12-01T16:38:00Z">
+                    <w:rPr>
+                      <w:rFonts w:ascii="Cambria Math" w:hAnsi="Cambria Math" w:cs="Times New Roman"/>
+                    </w:rPr>
+                    <m:t>J</m:t>
+                  </w:del>
                 </m:r>
               </m:e>
               <m:sub>
                 <m:r>
-                  <w:rPr>
-                    <w:rFonts w:ascii="Cambria Math" w:hAnsi="Cambria Math" w:cs="Times New Roman"/>
-                  </w:rPr>
-                  <m:t>2</m:t>
+                  <w:del w:id="356" w:author="Colin Dassow" w:date="2020-12-01T16:38:00Z">
+                    <w:rPr>
+                      <w:rFonts w:ascii="Cambria Math" w:hAnsi="Cambria Math" w:cs="Times New Roman"/>
+                    </w:rPr>
+                    <m:t>2</m:t>
+                  </w:del>
                 </m:r>
               </m:sub>
             </m:sSub>
@@ -4418,50 +5022,62 @@
         <m:sSub>
           <m:sSubPr>
             <m:ctrlPr>
-              <w:rPr>
-                <w:rFonts w:ascii="Cambria Math" w:hAnsi="Cambria Math" w:cs="Times New Roman"/>
-              </w:rPr>
+              <w:del w:id="357" w:author="Colin Dassow" w:date="2020-12-01T16:38:00Z">
+                <w:rPr>
+                  <w:rFonts w:ascii="Cambria Math" w:hAnsi="Cambria Math" w:cs="Times New Roman"/>
+                </w:rPr>
+              </w:del>
             </m:ctrlPr>
           </m:sSubPr>
           <m:e>
             <m:r>
-              <w:rPr>
-                <w:rFonts w:ascii="Cambria Math" w:hAnsi="Cambria Math" w:cs="Times New Roman"/>
-              </w:rPr>
-              <m:t>J</m:t>
+              <w:del w:id="358" w:author="Colin Dassow" w:date="2020-12-01T16:38:00Z">
+                <w:rPr>
+                  <w:rFonts w:ascii="Cambria Math" w:hAnsi="Cambria Math" w:cs="Times New Roman"/>
+                </w:rPr>
+                <m:t>J</m:t>
+              </w:del>
             </m:r>
           </m:e>
           <m:sub>
             <m:r>
-              <w:rPr>
-                <w:rFonts w:ascii="Cambria Math" w:hAnsi="Cambria Math" w:cs="Times New Roman"/>
-              </w:rPr>
-              <m:t>1</m:t>
+              <w:del w:id="359" w:author="Colin Dassow" w:date="2020-12-01T16:38:00Z">
+                <w:rPr>
+                  <w:rFonts w:ascii="Cambria Math" w:hAnsi="Cambria Math" w:cs="Times New Roman"/>
+                </w:rPr>
+                <m:t>1</m:t>
+              </w:del>
             </m:r>
           </m:sub>
         </m:sSub>
         <m:sSub>
           <m:sSubPr>
             <m:ctrlPr>
-              <w:rPr>
-                <w:rFonts w:ascii="Cambria Math" w:hAnsi="Cambria Math" w:cs="Times New Roman"/>
-              </w:rPr>
+              <w:del w:id="360" w:author="Colin Dassow" w:date="2020-12-01T16:38:00Z">
+                <w:rPr>
+                  <w:rFonts w:ascii="Cambria Math" w:hAnsi="Cambria Math" w:cs="Times New Roman"/>
+                </w:rPr>
+              </w:del>
             </m:ctrlPr>
           </m:sSubPr>
           <m:e>
             <m:r>
-              <w:rPr>
-                <w:rFonts w:ascii="Cambria Math" w:hAnsi="Cambria Math" w:cs="Times New Roman"/>
-              </w:rPr>
-              <m:t>J</m:t>
+              <w:del w:id="361" w:author="Colin Dassow" w:date="2020-12-01T16:38:00Z">
+                <w:rPr>
+                  <w:rFonts w:ascii="Cambria Math" w:hAnsi="Cambria Math" w:cs="Times New Roman"/>
+                </w:rPr>
+                <m:t>J</m:t>
+              </w:del>
             </m:r>
           </m:e>
           <m:sub>
             <m:r>
-              <w:rPr>
-                <w:rFonts w:ascii="Cambria Math" w:hAnsi="Cambria Math" w:cs="Times New Roman"/>
-              </w:rPr>
-              <m:t>2</m:t>
+              <w:del w:id="362" w:author="Colin Dassow" w:date="2020-12-01T16:38:00Z">
+                <w:rPr>
+                  <w:rFonts w:ascii="Cambria Math" w:hAnsi="Cambria Math" w:cs="Times New Roman"/>
+                </w:rPr>
+                <m:t>2</m:t>
+              </w:del>
             </m:r>
           </m:sub>
         </m:sSub>
@@ -5078,94 +5694,349 @@
           </m:den>
         </m:f>
         <m:r>
-          <w:rPr>
-            <w:rFonts w:ascii="Cambria Math" w:hAnsi="Cambria Math" w:cs="Times New Roman"/>
-          </w:rPr>
-          <m:t>+</m:t>
+          <w:ins w:id="363" w:author="Colin Dassow" w:date="2020-12-01T16:38:00Z">
+            <w:rPr>
+              <w:rFonts w:ascii="Cambria Math" w:hAnsi="Cambria Math" w:cs="Times New Roman"/>
+            </w:rPr>
+            <m:t>-</m:t>
+          </w:ins>
         </m:r>
         <m:sSub>
           <m:sSubPr>
             <m:ctrlPr>
-              <w:rPr>
-                <w:rFonts w:ascii="Cambria Math" w:hAnsi="Cambria Math" w:cs="Times New Roman"/>
-              </w:rPr>
+              <w:ins w:id="364" w:author="Colin Dassow" w:date="2020-12-01T16:38:00Z">
+                <w:rPr>
+                  <w:rFonts w:ascii="Cambria Math" w:hAnsi="Cambria Math" w:cs="Times New Roman"/>
+                </w:rPr>
+              </w:ins>
             </m:ctrlPr>
           </m:sSubPr>
           <m:e>
             <m:r>
-              <w:rPr>
-                <w:rFonts w:ascii="Cambria Math" w:hAnsi="Cambria Math" w:cs="Times New Roman"/>
-              </w:rPr>
-              <m:t>f</m:t>
+              <w:ins w:id="365" w:author="Colin Dassow" w:date="2020-12-01T16:38:00Z">
+                <w:rPr>
+                  <w:rFonts w:ascii="Cambria Math" w:hAnsi="Cambria Math" w:cs="Times New Roman"/>
+                </w:rPr>
+                <m:t>c</m:t>
+              </w:ins>
+            </m:r>
+          </m:e>
+          <m:sub>
+            <m:sSub>
+              <m:sSubPr>
+                <m:ctrlPr>
+                  <w:ins w:id="366" w:author="Colin Dassow" w:date="2020-12-01T16:38:00Z">
+                    <w:rPr>
+                      <w:rFonts w:ascii="Cambria Math" w:hAnsi="Cambria Math" w:cs="Times New Roman"/>
+                    </w:rPr>
+                  </w:ins>
+                </m:ctrlPr>
+              </m:sSubPr>
+              <m:e>
+                <m:r>
+                  <w:ins w:id="367" w:author="Colin Dassow" w:date="2020-12-01T16:38:00Z">
+                    <w:rPr>
+                      <w:rFonts w:ascii="Cambria Math" w:hAnsi="Cambria Math" w:cs="Times New Roman"/>
+                    </w:rPr>
+                    <m:t>J</m:t>
+                  </w:ins>
+                </m:r>
+              </m:e>
+              <m:sub>
+                <m:r>
+                  <w:ins w:id="368" w:author="Colin Dassow" w:date="2020-12-01T16:38:00Z">
+                    <w:rPr>
+                      <w:rFonts w:ascii="Cambria Math" w:hAnsi="Cambria Math" w:cs="Times New Roman"/>
+                    </w:rPr>
+                    <m:t>1</m:t>
+                  </w:ins>
+                </m:r>
+              </m:sub>
+            </m:sSub>
+            <m:r>
+              <w:ins w:id="369" w:author="Colin Dassow" w:date="2020-12-01T16:38:00Z">
+                <w:rPr>
+                  <w:rFonts w:ascii="Cambria Math" w:hAnsi="Cambria Math" w:cs="Times New Roman"/>
+                </w:rPr>
+                <m:t>,</m:t>
+              </w:ins>
+            </m:r>
+            <m:sSub>
+              <m:sSubPr>
+                <m:ctrlPr>
+                  <w:ins w:id="370" w:author="Colin Dassow" w:date="2020-12-01T16:38:00Z">
+                    <w:rPr>
+                      <w:rFonts w:ascii="Cambria Math" w:hAnsi="Cambria Math" w:cs="Times New Roman"/>
+                    </w:rPr>
+                  </w:ins>
+                </m:ctrlPr>
+              </m:sSubPr>
+              <m:e>
+                <m:r>
+                  <w:ins w:id="371" w:author="Colin Dassow" w:date="2020-12-01T16:38:00Z">
+                    <w:rPr>
+                      <w:rFonts w:ascii="Cambria Math" w:hAnsi="Cambria Math" w:cs="Times New Roman"/>
+                    </w:rPr>
+                    <m:t>J</m:t>
+                  </w:ins>
+                </m:r>
+              </m:e>
+              <m:sub>
+                <m:r>
+                  <w:ins w:id="372" w:author="Colin Dassow" w:date="2020-12-01T16:38:00Z">
+                    <w:rPr>
+                      <w:rFonts w:ascii="Cambria Math" w:hAnsi="Cambria Math" w:cs="Times New Roman"/>
+                    </w:rPr>
+                    <m:t>2</m:t>
+                  </w:ins>
+                </m:r>
+              </m:sub>
+            </m:sSub>
+          </m:sub>
+        </m:sSub>
+        <m:sSub>
+          <m:sSubPr>
+            <m:ctrlPr>
+              <w:ins w:id="373" w:author="Colin Dassow" w:date="2020-12-01T16:38:00Z">
+                <w:rPr>
+                  <w:rFonts w:ascii="Cambria Math" w:hAnsi="Cambria Math" w:cs="Times New Roman"/>
+                </w:rPr>
+              </w:ins>
+            </m:ctrlPr>
+          </m:sSubPr>
+          <m:e>
+            <m:r>
+              <w:ins w:id="374" w:author="Colin Dassow" w:date="2020-12-01T16:38:00Z">
+                <w:rPr>
+                  <w:rFonts w:ascii="Cambria Math" w:hAnsi="Cambria Math" w:cs="Times New Roman"/>
+                </w:rPr>
+                <m:t>J</m:t>
+              </w:ins>
             </m:r>
           </m:e>
           <m:sub>
             <m:r>
-              <w:rPr>
-                <w:rFonts w:ascii="Cambria Math" w:hAnsi="Cambria Math" w:cs="Times New Roman"/>
-              </w:rPr>
-              <m:t>1</m:t>
+              <w:ins w:id="375" w:author="Colin Dassow" w:date="2020-12-01T16:38:00Z">
+                <w:rPr>
+                  <w:rFonts w:ascii="Cambria Math" w:hAnsi="Cambria Math" w:cs="Times New Roman"/>
+                </w:rPr>
+                <m:t>1</m:t>
+              </w:ins>
             </m:r>
           </m:sub>
         </m:sSub>
         <m:sSub>
           <m:sSubPr>
             <m:ctrlPr>
-              <w:rPr>
-                <w:rFonts w:ascii="Cambria Math" w:hAnsi="Cambria Math" w:cs="Times New Roman"/>
-              </w:rPr>
+              <w:ins w:id="376" w:author="Colin Dassow" w:date="2020-12-01T16:38:00Z">
+                <w:rPr>
+                  <w:rFonts w:ascii="Cambria Math" w:hAnsi="Cambria Math" w:cs="Times New Roman"/>
+                </w:rPr>
+              </w:ins>
             </m:ctrlPr>
           </m:sSubPr>
           <m:e>
             <m:r>
-              <w:rPr>
-                <w:rFonts w:ascii="Cambria Math" w:hAnsi="Cambria Math" w:cs="Times New Roman"/>
-              </w:rPr>
-              <m:t>A</m:t>
+              <w:ins w:id="377" w:author="Colin Dassow" w:date="2020-12-01T16:38:00Z">
+                <w:rPr>
+                  <w:rFonts w:ascii="Cambria Math" w:hAnsi="Cambria Math" w:cs="Times New Roman"/>
+                </w:rPr>
+                <m:t>J</m:t>
+              </w:ins>
             </m:r>
           </m:e>
           <m:sub>
             <m:r>
-              <w:rPr>
-                <w:rFonts w:ascii="Cambria Math" w:hAnsi="Cambria Math" w:cs="Times New Roman"/>
-              </w:rPr>
-              <m:t>1</m:t>
+              <w:ins w:id="378" w:author="Colin Dassow" w:date="2020-12-01T16:38:00Z">
+                <w:rPr>
+                  <w:rFonts w:ascii="Cambria Math" w:hAnsi="Cambria Math" w:cs="Times New Roman"/>
+                </w:rPr>
+                <m:t>2</m:t>
+              </w:ins>
             </m:r>
           </m:sub>
         </m:sSub>
         <m:r>
-          <w:rPr>
-            <w:rFonts w:ascii="Cambria Math" w:hAnsi="Cambria Math" w:cs="Times New Roman"/>
-          </w:rPr>
-          <m:t>+</m:t>
+          <w:ins w:id="379" w:author="Colin Dassow" w:date="2020-12-01T16:37:00Z">
+            <w:rPr>
+              <w:rFonts w:ascii="Cambria Math" w:hAnsi="Cambria Math" w:cs="Times New Roman"/>
+            </w:rPr>
+            <m:t>-</m:t>
+          </w:ins>
         </m:r>
         <m:sSub>
           <m:sSubPr>
             <m:ctrlPr>
-              <w:rPr>
-                <w:rFonts w:ascii="Cambria Math" w:hAnsi="Cambria Math" w:cs="Times New Roman"/>
-              </w:rPr>
+              <w:ins w:id="380" w:author="Colin Dassow" w:date="2020-12-01T16:37:00Z">
+                <w:rPr>
+                  <w:rFonts w:ascii="Cambria Math" w:hAnsi="Cambria Math" w:cs="Times New Roman"/>
+                </w:rPr>
+              </w:ins>
             </m:ctrlPr>
           </m:sSubPr>
           <m:e>
             <m:r>
-              <w:rPr>
-                <w:rFonts w:ascii="Cambria Math" w:hAnsi="Cambria Math" w:cs="Times New Roman"/>
-              </w:rPr>
-              <m:t>S</m:t>
+              <w:ins w:id="381" w:author="Colin Dassow" w:date="2020-12-01T16:37:00Z">
+                <w:rPr>
+                  <w:rFonts w:ascii="Cambria Math" w:hAnsi="Cambria Math" w:cs="Times New Roman"/>
+                </w:rPr>
+                <m:t>s</m:t>
+              </w:ins>
             </m:r>
           </m:e>
           <m:sub>
             <m:r>
-              <w:rPr>
-                <w:rFonts w:ascii="Cambria Math" w:hAnsi="Cambria Math" w:cs="Times New Roman"/>
-              </w:rPr>
-              <m:t>1</m:t>
+              <w:ins w:id="382" w:author="Colin Dassow" w:date="2020-12-01T16:37:00Z">
+                <w:rPr>
+                  <w:rFonts w:ascii="Cambria Math" w:hAnsi="Cambria Math" w:cs="Times New Roman"/>
+                </w:rPr>
+                <m:t>1</m:t>
+              </w:ins>
+            </m:r>
+          </m:sub>
+        </m:sSub>
+        <m:sSub>
+          <m:sSubPr>
+            <m:ctrlPr>
+              <w:ins w:id="383" w:author="Colin Dassow" w:date="2020-12-01T16:37:00Z">
+                <w:rPr>
+                  <w:rFonts w:ascii="Cambria Math" w:hAnsi="Cambria Math" w:cs="Times New Roman"/>
+                </w:rPr>
+              </w:ins>
+            </m:ctrlPr>
+          </m:sSubPr>
+          <m:e>
+            <m:r>
+              <w:ins w:id="384" w:author="Colin Dassow" w:date="2020-12-01T16:37:00Z">
+                <w:rPr>
+                  <w:rFonts w:ascii="Cambria Math" w:hAnsi="Cambria Math" w:cs="Times New Roman"/>
+                </w:rPr>
+                <m:t>J</m:t>
+              </w:ins>
+            </m:r>
+          </m:e>
+          <m:sub>
+            <m:r>
+              <w:ins w:id="385" w:author="Colin Dassow" w:date="2020-12-01T16:37:00Z">
+                <w:rPr>
+                  <w:rFonts w:ascii="Cambria Math" w:hAnsi="Cambria Math" w:cs="Times New Roman"/>
+                </w:rPr>
+                <m:t>1</m:t>
+              </w:ins>
+            </m:r>
+          </m:sub>
+        </m:sSub>
+        <m:r>
+          <w:del w:id="386" w:author="Colin Dassow" w:date="2020-12-01T16:37:00Z">
+            <w:rPr>
+              <w:rFonts w:ascii="Cambria Math" w:hAnsi="Cambria Math" w:cs="Times New Roman"/>
+            </w:rPr>
+            <m:t>+</m:t>
+          </w:del>
+        </m:r>
+        <m:sSub>
+          <m:sSubPr>
+            <m:ctrlPr>
+              <w:del w:id="387" w:author="Colin Dassow" w:date="2020-12-01T16:04:00Z">
+                <w:rPr>
+                  <w:rFonts w:ascii="Cambria Math" w:hAnsi="Cambria Math" w:cs="Times New Roman"/>
+                </w:rPr>
+              </w:del>
+            </m:ctrlPr>
+          </m:sSubPr>
+          <m:e>
+            <m:r>
+              <w:del w:id="388" w:author="Colin Dassow" w:date="2020-12-01T16:04:00Z">
+                <w:rPr>
+                  <w:rFonts w:ascii="Cambria Math" w:hAnsi="Cambria Math" w:cs="Times New Roman"/>
+                </w:rPr>
+                <m:t>f</m:t>
+              </w:del>
+            </m:r>
+          </m:e>
+          <m:sub>
+            <m:r>
+              <w:del w:id="389" w:author="Colin Dassow" w:date="2020-12-01T16:04:00Z">
+                <w:rPr>
+                  <w:rFonts w:ascii="Cambria Math" w:hAnsi="Cambria Math" w:cs="Times New Roman"/>
+                </w:rPr>
+                <m:t>1</m:t>
+              </w:del>
+            </m:r>
+          </m:sub>
+        </m:sSub>
+        <m:sSub>
+          <m:sSubPr>
+            <m:ctrlPr>
+              <w:del w:id="390" w:author="Colin Dassow" w:date="2020-12-01T16:36:00Z">
+                <w:rPr>
+                  <w:rFonts w:ascii="Cambria Math" w:hAnsi="Cambria Math" w:cs="Times New Roman"/>
+                </w:rPr>
+              </w:del>
+            </m:ctrlPr>
+          </m:sSubPr>
+          <m:e>
+            <m:r>
+              <w:del w:id="391" w:author="Colin Dassow" w:date="2020-12-01T16:36:00Z">
+                <w:rPr>
+                  <w:rFonts w:ascii="Cambria Math" w:hAnsi="Cambria Math" w:cs="Times New Roman"/>
+                </w:rPr>
+                <m:t>A</m:t>
+              </w:del>
+            </m:r>
+          </m:e>
+          <m:sub>
+            <m:r>
+              <w:del w:id="392" w:author="Colin Dassow" w:date="2020-12-01T16:36:00Z">
+                <w:rPr>
+                  <w:rFonts w:ascii="Cambria Math" w:hAnsi="Cambria Math" w:cs="Times New Roman"/>
+                </w:rPr>
+                <m:t>1</m:t>
+              </w:del>
+            </m:r>
+          </m:sub>
+        </m:sSub>
+        <m:r>
+          <w:del w:id="393" w:author="Colin Dassow" w:date="2020-12-01T16:36:00Z">
+            <w:rPr>
+              <w:rFonts w:ascii="Cambria Math" w:hAnsi="Cambria Math" w:cs="Times New Roman"/>
+            </w:rPr>
+            <m:t>+</m:t>
+          </w:del>
+        </m:r>
+        <m:sSub>
+          <m:sSubPr>
+            <m:ctrlPr>
+              <w:del w:id="394" w:author="Colin Dassow" w:date="2020-12-01T16:36:00Z">
+                <w:rPr>
+                  <w:rFonts w:ascii="Cambria Math" w:hAnsi="Cambria Math" w:cs="Times New Roman"/>
+                </w:rPr>
+              </w:del>
+            </m:ctrlPr>
+          </m:sSubPr>
+          <m:e>
+            <m:r>
+              <w:del w:id="395" w:author="Colin Dassow" w:date="2020-12-01T16:36:00Z">
+                <w:rPr>
+                  <w:rFonts w:ascii="Cambria Math" w:hAnsi="Cambria Math" w:cs="Times New Roman"/>
+                </w:rPr>
+                <m:t>S</m:t>
+              </w:del>
+            </m:r>
+          </m:e>
+          <m:sub>
+            <m:r>
+              <w:del w:id="396" w:author="Colin Dassow" w:date="2020-12-01T16:36:00Z">
+                <w:rPr>
+                  <w:rFonts w:ascii="Cambria Math" w:hAnsi="Cambria Math" w:cs="Times New Roman"/>
+                </w:rPr>
+                <m:t>1</m:t>
+              </w:del>
             </m:r>
           </m:sub>
         </m:sSub>
       </m:oMath>
-      <w:ins w:id="270" w:author="Chelsey Nieman" w:date="2020-11-30T13:56:00Z">
+      <w:ins w:id="397" w:author="Chelsey Nieman" w:date="2020-11-30T13:56:00Z">
         <w:r>
           <w:rPr>
             <w:rFonts w:ascii="Times New Roman" w:eastAsiaTheme="minorEastAsia" w:hAnsi="Times New Roman" w:cs="Times New Roman"/>
@@ -5196,7 +6067,7 @@
         <w:rPr>
           <w:rFonts w:ascii="Times New Roman" w:hAnsi="Times New Roman" w:cs="Times New Roman"/>
         </w:rPr>
-        <w:pPrChange w:id="271" w:author="Chelsey Nieman" w:date="2020-11-30T13:56:00Z">
+        <w:pPrChange w:id="398" w:author="Chelsey Nieman" w:date="2020-11-30T13:56:00Z">
           <w:pPr>
             <w:pStyle w:val="FirstParagraph"/>
           </w:pPr>
@@ -5259,37 +6130,30 @@
           </w:rPr>
           <m:t>=</m:t>
         </m:r>
-        <m:r>
-          <w:ins w:id="272" w:author="Colin Dassow" w:date="2020-11-16T11:04:00Z">
-            <w:rPr>
-              <w:rFonts w:ascii="Cambria Math" w:hAnsi="Cambria Math" w:cs="Times New Roman"/>
-            </w:rPr>
-            <m:t>-</m:t>
-          </w:ins>
-        </m:r>
         <m:sSub>
           <m:sSubPr>
             <m:ctrlPr>
-              <w:ins w:id="273" w:author="Colin Dassow" w:date="2020-11-16T11:04:00Z">
+              <w:ins w:id="399" w:author="Colin Dassow" w:date="2020-12-01T16:36:00Z">
                 <w:rPr>
                   <w:rFonts w:ascii="Cambria Math" w:hAnsi="Cambria Math" w:cs="Times New Roman"/>
+                  <w:i/>
                 </w:rPr>
               </w:ins>
             </m:ctrlPr>
           </m:sSubPr>
           <m:e>
             <m:r>
-              <w:ins w:id="274" w:author="Colin Dassow" w:date="2020-11-16T11:04:00Z">
+              <w:ins w:id="400" w:author="Colin Dassow" w:date="2020-12-01T16:36:00Z">
                 <w:rPr>
                   <w:rFonts w:ascii="Cambria Math" w:hAnsi="Cambria Math" w:cs="Times New Roman"/>
                 </w:rPr>
-                <m:t>s</m:t>
+                <m:t>a</m:t>
               </w:ins>
             </m:r>
           </m:e>
           <m:sub>
             <m:r>
-              <w:ins w:id="275" w:author="Colin Dassow" w:date="2020-11-16T11:04:00Z">
+              <w:ins w:id="401" w:author="Colin Dassow" w:date="2020-12-01T16:36:00Z">
                 <w:rPr>
                   <w:rFonts w:ascii="Cambria Math" w:hAnsi="Cambria Math" w:cs="Times New Roman"/>
                 </w:rPr>
@@ -5301,7 +6165,7 @@
         <m:sSub>
           <m:sSubPr>
             <m:ctrlPr>
-              <w:ins w:id="276" w:author="Colin Dassow" w:date="2020-11-16T11:04:00Z">
+              <w:ins w:id="402" w:author="Colin Dassow" w:date="2020-12-01T16:36:00Z">
                 <w:rPr>
                   <w:rFonts w:ascii="Cambria Math" w:hAnsi="Cambria Math" w:cs="Times New Roman"/>
                 </w:rPr>
@@ -5310,17 +6174,152 @@
           </m:sSubPr>
           <m:e>
             <m:r>
-              <w:ins w:id="277" w:author="Colin Dassow" w:date="2020-11-16T11:04:00Z">
+              <w:ins w:id="403" w:author="Colin Dassow" w:date="2020-12-01T16:36:00Z">
                 <w:rPr>
                   <w:rFonts w:ascii="Cambria Math" w:hAnsi="Cambria Math" w:cs="Times New Roman"/>
                 </w:rPr>
-                <m:t>J</m:t>
+                <m:t>A</m:t>
               </w:ins>
             </m:r>
           </m:e>
           <m:sub>
             <m:r>
-              <w:ins w:id="278" w:author="Colin Dassow" w:date="2020-11-16T11:04:00Z">
+              <w:ins w:id="404" w:author="Colin Dassow" w:date="2020-12-01T16:36:00Z">
+                <w:rPr>
+                  <w:rFonts w:ascii="Cambria Math" w:hAnsi="Cambria Math" w:cs="Times New Roman"/>
+                </w:rPr>
+                <m:t>2</m:t>
+              </w:ins>
+            </m:r>
+          </m:sub>
+        </m:sSub>
+        <m:sSup>
+          <m:sSupPr>
+            <m:ctrlPr>
+              <w:ins w:id="405" w:author="Colin Dassow" w:date="2020-12-01T16:36:00Z">
+                <w:rPr>
+                  <w:rFonts w:ascii="Cambria Math" w:hAnsi="Cambria Math" w:cs="Times New Roman"/>
+                  <w:i/>
+                </w:rPr>
+              </w:ins>
+            </m:ctrlPr>
+          </m:sSupPr>
+          <m:e>
+            <m:r>
+              <w:ins w:id="406" w:author="Colin Dassow" w:date="2020-12-01T16:36:00Z">
+                <w:rPr>
+                  <w:rFonts w:ascii="Cambria Math" w:hAnsi="Cambria Math" w:cs="Times New Roman"/>
+                </w:rPr>
+                <m:t>e</m:t>
+              </w:ins>
+            </m:r>
+          </m:e>
+          <m:sup>
+            <m:r>
+              <w:ins w:id="407" w:author="Colin Dassow" w:date="2020-12-01T16:36:00Z">
+                <w:rPr>
+                  <w:rFonts w:ascii="Cambria Math" w:hAnsi="Cambria Math" w:cs="Times New Roman"/>
+                </w:rPr>
+                <m:t>-</m:t>
+              </w:ins>
+            </m:r>
+            <m:sSub>
+              <m:sSubPr>
+                <m:ctrlPr>
+                  <w:ins w:id="408" w:author="Colin Dassow" w:date="2020-12-01T16:36:00Z">
+                    <w:rPr>
+                      <w:rFonts w:ascii="Cambria Math" w:hAnsi="Cambria Math" w:cs="Times New Roman"/>
+                      <w:i/>
+                    </w:rPr>
+                  </w:ins>
+                </m:ctrlPr>
+              </m:sSubPr>
+              <m:e>
+                <m:sSub>
+                  <m:sSubPr>
+                    <m:ctrlPr>
+                      <w:ins w:id="409" w:author="Colin Dassow" w:date="2020-12-01T16:36:00Z">
+                        <w:rPr>
+                          <w:rFonts w:ascii="Cambria Math" w:hAnsi="Cambria Math" w:cs="Times New Roman"/>
+                          <w:i/>
+                        </w:rPr>
+                      </w:ins>
+                    </m:ctrlPr>
+                  </m:sSubPr>
+                  <m:e>
+                    <m:r>
+                      <w:ins w:id="410" w:author="Colin Dassow" w:date="2020-12-01T16:36:00Z">
+                        <w:rPr>
+                          <w:rFonts w:ascii="Cambria Math" w:hAnsi="Cambria Math" w:cs="Times New Roman"/>
+                        </w:rPr>
+                        <m:t>b</m:t>
+                      </w:ins>
+                    </m:r>
+                  </m:e>
+                  <m:sub>
+                    <m:r>
+                      <w:ins w:id="411" w:author="Colin Dassow" w:date="2020-12-01T16:36:00Z">
+                        <w:rPr>
+                          <w:rFonts w:ascii="Cambria Math" w:hAnsi="Cambria Math" w:cs="Times New Roman"/>
+                        </w:rPr>
+                        <m:t>2</m:t>
+                      </w:ins>
+                    </m:r>
+                  </m:sub>
+                </m:sSub>
+                <m:r>
+                  <w:ins w:id="412" w:author="Colin Dassow" w:date="2020-12-01T16:36:00Z">
+                    <w:rPr>
+                      <w:rFonts w:ascii="Cambria Math" w:hAnsi="Cambria Math" w:cs="Times New Roman"/>
+                    </w:rPr>
+                    <m:t>A</m:t>
+                  </w:ins>
+                </m:r>
+              </m:e>
+              <m:sub>
+                <m:r>
+                  <w:ins w:id="413" w:author="Colin Dassow" w:date="2020-12-01T16:36:00Z">
+                    <w:rPr>
+                      <w:rFonts w:ascii="Cambria Math" w:hAnsi="Cambria Math" w:cs="Times New Roman"/>
+                    </w:rPr>
+                    <m:t>2</m:t>
+                  </w:ins>
+                </m:r>
+              </m:sub>
+            </m:sSub>
+          </m:sup>
+        </m:sSup>
+        <m:r>
+          <w:ins w:id="414" w:author="Colin Dassow" w:date="2020-12-01T16:36:00Z">
+            <w:rPr>
+              <w:rFonts w:ascii="Cambria Math" w:hAnsi="Cambria Math" w:cs="Times New Roman"/>
+            </w:rPr>
+            <m:t>+</m:t>
+          </w:ins>
+        </m:r>
+        <m:sSub>
+          <m:sSubPr>
+            <m:ctrlPr>
+              <w:ins w:id="415" w:author="Colin Dassow" w:date="2020-12-01T16:36:00Z">
+                <w:rPr>
+                  <w:rFonts w:ascii="Cambria Math" w:hAnsi="Cambria Math" w:cs="Times New Roman"/>
+                </w:rPr>
+              </w:ins>
+            </m:ctrlPr>
+          </m:sSubPr>
+          <m:e>
+            <m:r>
+              <w:ins w:id="416" w:author="Colin Dassow" w:date="2020-12-01T16:36:00Z">
+                <w:rPr>
+                  <w:rFonts w:ascii="Cambria Math" w:hAnsi="Cambria Math" w:cs="Times New Roman"/>
+                </w:rPr>
+                <m:t>S</m:t>
+              </w:ins>
+            </m:r>
+          </m:e>
+          <m:sub>
+            <m:r>
+              <w:ins w:id="417" w:author="Colin Dassow" w:date="2020-12-01T16:36:00Z">
                 <w:rPr>
                   <w:rFonts w:ascii="Cambria Math" w:hAnsi="Cambria Math" w:cs="Times New Roman"/>
                 </w:rPr>
@@ -5330,81 +6329,101 @@
           </m:sub>
         </m:sSub>
         <m:r>
-          <w:rPr>
-            <w:rFonts w:ascii="Cambria Math" w:hAnsi="Cambria Math" w:cs="Times New Roman"/>
-          </w:rPr>
-          <m:t>-</m:t>
+          <w:del w:id="418" w:author="Colin Dassow" w:date="2020-12-01T16:38:00Z">
+            <w:rPr>
+              <w:rFonts w:ascii="Cambria Math" w:hAnsi="Cambria Math" w:cs="Times New Roman"/>
+            </w:rPr>
+            <m:t>-</m:t>
+          </w:del>
         </m:r>
         <m:sSub>
           <m:sSubPr>
             <m:ctrlPr>
-              <w:rPr>
-                <w:rFonts w:ascii="Cambria Math" w:hAnsi="Cambria Math" w:cs="Times New Roman"/>
-              </w:rPr>
+              <w:del w:id="419" w:author="Colin Dassow" w:date="2020-12-01T16:38:00Z">
+                <w:rPr>
+                  <w:rFonts w:ascii="Cambria Math" w:hAnsi="Cambria Math" w:cs="Times New Roman"/>
+                </w:rPr>
+              </w:del>
             </m:ctrlPr>
           </m:sSubPr>
           <m:e>
             <m:r>
-              <w:rPr>
-                <w:rFonts w:ascii="Cambria Math" w:hAnsi="Cambria Math" w:cs="Times New Roman"/>
-              </w:rPr>
-              <m:t>c</m:t>
+              <w:del w:id="420" w:author="Colin Dassow" w:date="2020-12-01T16:38:00Z">
+                <w:rPr>
+                  <w:rFonts w:ascii="Cambria Math" w:hAnsi="Cambria Math" w:cs="Times New Roman"/>
+                </w:rPr>
+                <m:t>c</m:t>
+              </w:del>
             </m:r>
           </m:e>
           <m:sub>
             <m:sSub>
               <m:sSubPr>
                 <m:ctrlPr>
-                  <w:rPr>
-                    <w:rFonts w:ascii="Cambria Math" w:hAnsi="Cambria Math" w:cs="Times New Roman"/>
-                  </w:rPr>
+                  <w:del w:id="421" w:author="Colin Dassow" w:date="2020-12-01T16:38:00Z">
+                    <w:rPr>
+                      <w:rFonts w:ascii="Cambria Math" w:hAnsi="Cambria Math" w:cs="Times New Roman"/>
+                    </w:rPr>
+                  </w:del>
                 </m:ctrlPr>
               </m:sSubPr>
               <m:e>
                 <m:r>
-                  <w:rPr>
-                    <w:rFonts w:ascii="Cambria Math" w:hAnsi="Cambria Math" w:cs="Times New Roman"/>
-                  </w:rPr>
-                  <m:t>J</m:t>
+                  <w:del w:id="422" w:author="Colin Dassow" w:date="2020-12-01T16:38:00Z">
+                    <w:rPr>
+                      <w:rFonts w:ascii="Cambria Math" w:hAnsi="Cambria Math" w:cs="Times New Roman"/>
+                    </w:rPr>
+                    <m:t>J</m:t>
+                  </w:del>
                 </m:r>
               </m:e>
               <m:sub>
                 <m:r>
-                  <w:rPr>
-                    <w:rFonts w:ascii="Cambria Math" w:hAnsi="Cambria Math" w:cs="Times New Roman"/>
-                  </w:rPr>
-                  <m:t>2</m:t>
+                  <w:del w:id="423" w:author="Colin Dassow" w:date="2020-12-01T16:38:00Z">
+                    <w:rPr>
+                      <w:rFonts w:ascii="Cambria Math" w:hAnsi="Cambria Math" w:cs="Times New Roman"/>
+                    </w:rPr>
+                    <m:t>2</m:t>
+                  </w:del>
                 </m:r>
               </m:sub>
             </m:sSub>
             <m:r>
-              <w:rPr>
-                <w:rFonts w:ascii="Cambria Math" w:hAnsi="Cambria Math" w:cs="Times New Roman"/>
-              </w:rPr>
-              <m:t>,</m:t>
+              <w:del w:id="424" w:author="Colin Dassow" w:date="2020-12-01T16:38:00Z">
+                <w:rPr>
+                  <w:rFonts w:ascii="Cambria Math" w:hAnsi="Cambria Math" w:cs="Times New Roman"/>
+                </w:rPr>
+                <m:t>,</m:t>
+              </w:del>
             </m:r>
             <m:sSub>
               <m:sSubPr>
                 <m:ctrlPr>
-                  <w:rPr>
-                    <w:rFonts w:ascii="Cambria Math" w:hAnsi="Cambria Math" w:cs="Times New Roman"/>
-                  </w:rPr>
+                  <w:del w:id="425" w:author="Colin Dassow" w:date="2020-12-01T16:38:00Z">
+                    <w:rPr>
+                      <w:rFonts w:ascii="Cambria Math" w:hAnsi="Cambria Math" w:cs="Times New Roman"/>
+                    </w:rPr>
+                  </w:del>
                 </m:ctrlPr>
               </m:sSubPr>
               <m:e>
                 <m:r>
-                  <w:rPr>
-                    <w:rFonts w:ascii="Cambria Math" w:hAnsi="Cambria Math" w:cs="Times New Roman"/>
-                  </w:rPr>
-                  <m:t>J</m:t>
+                  <w:del w:id="426" w:author="Colin Dassow" w:date="2020-12-01T16:38:00Z">
+                    <w:rPr>
+                      <w:rFonts w:ascii="Cambria Math" w:hAnsi="Cambria Math" w:cs="Times New Roman"/>
+                    </w:rPr>
+                    <m:t>J</m:t>
+                  </w:del>
                 </m:r>
               </m:e>
               <m:sub>
                 <m:r>
-                  <w:rPr>
-                    <w:rFonts w:ascii="Cambria Math" w:hAnsi="Cambria Math" w:cs="Times New Roman"/>
-                  </w:rPr>
-                  <m:t>1</m:t>
+                  <w:del w:id="427" w:author="Colin Dassow" w:date="2020-12-01T16:38:00Z">
+                    <w:rPr>
+                      <w:rFonts w:ascii="Cambria Math" w:hAnsi="Cambria Math" w:cs="Times New Roman"/>
+                    </w:rPr>
+                    <m:t>1</m:t>
+                  </w:del>
                 </m:r>
               </m:sub>
             </m:sSub>
@@ -5413,50 +6432,62 @@
         <m:sSub>
           <m:sSubPr>
             <m:ctrlPr>
-              <w:rPr>
-                <w:rFonts w:ascii="Cambria Math" w:hAnsi="Cambria Math" w:cs="Times New Roman"/>
-              </w:rPr>
+              <w:del w:id="428" w:author="Colin Dassow" w:date="2020-12-01T16:38:00Z">
+                <w:rPr>
+                  <w:rFonts w:ascii="Cambria Math" w:hAnsi="Cambria Math" w:cs="Times New Roman"/>
+                </w:rPr>
+              </w:del>
             </m:ctrlPr>
           </m:sSubPr>
           <m:e>
             <m:r>
-              <w:rPr>
-                <w:rFonts w:ascii="Cambria Math" w:hAnsi="Cambria Math" w:cs="Times New Roman"/>
-              </w:rPr>
-              <m:t>J</m:t>
+              <w:del w:id="429" w:author="Colin Dassow" w:date="2020-12-01T16:38:00Z">
+                <w:rPr>
+                  <w:rFonts w:ascii="Cambria Math" w:hAnsi="Cambria Math" w:cs="Times New Roman"/>
+                </w:rPr>
+                <m:t>J</m:t>
+              </w:del>
             </m:r>
           </m:e>
           <m:sub>
             <m:r>
-              <w:rPr>
-                <w:rFonts w:ascii="Cambria Math" w:hAnsi="Cambria Math" w:cs="Times New Roman"/>
-              </w:rPr>
-              <m:t>2</m:t>
+              <w:del w:id="430" w:author="Colin Dassow" w:date="2020-12-01T16:38:00Z">
+                <w:rPr>
+                  <w:rFonts w:ascii="Cambria Math" w:hAnsi="Cambria Math" w:cs="Times New Roman"/>
+                </w:rPr>
+                <m:t>2</m:t>
+              </w:del>
             </m:r>
           </m:sub>
         </m:sSub>
         <m:sSub>
           <m:sSubPr>
             <m:ctrlPr>
-              <w:rPr>
-                <w:rFonts w:ascii="Cambria Math" w:hAnsi="Cambria Math" w:cs="Times New Roman"/>
-              </w:rPr>
+              <w:del w:id="431" w:author="Colin Dassow" w:date="2020-12-01T16:38:00Z">
+                <w:rPr>
+                  <w:rFonts w:ascii="Cambria Math" w:hAnsi="Cambria Math" w:cs="Times New Roman"/>
+                </w:rPr>
+              </w:del>
             </m:ctrlPr>
           </m:sSubPr>
           <m:e>
             <m:r>
-              <w:rPr>
-                <w:rFonts w:ascii="Cambria Math" w:hAnsi="Cambria Math" w:cs="Times New Roman"/>
-              </w:rPr>
-              <m:t>J</m:t>
+              <w:del w:id="432" w:author="Colin Dassow" w:date="2020-12-01T16:38:00Z">
+                <w:rPr>
+                  <w:rFonts w:ascii="Cambria Math" w:hAnsi="Cambria Math" w:cs="Times New Roman"/>
+                </w:rPr>
+                <m:t>J</m:t>
+              </w:del>
             </m:r>
           </m:e>
           <m:sub>
             <m:r>
-              <w:rPr>
-                <w:rFonts w:ascii="Cambria Math" w:hAnsi="Cambria Math" w:cs="Times New Roman"/>
-              </w:rPr>
-              <m:t>1</m:t>
+              <w:del w:id="433" w:author="Colin Dassow" w:date="2020-12-01T16:38:00Z">
+                <w:rPr>
+                  <w:rFonts w:ascii="Cambria Math" w:hAnsi="Cambria Math" w:cs="Times New Roman"/>
+                </w:rPr>
+                <m:t>1</m:t>
+              </w:del>
             </m:r>
           </m:sub>
         </m:sSub>
@@ -6073,94 +7104,349 @@
           </m:den>
         </m:f>
         <m:r>
-          <w:rPr>
-            <w:rFonts w:ascii="Cambria Math" w:hAnsi="Cambria Math" w:cs="Times New Roman"/>
-          </w:rPr>
-          <m:t>+</m:t>
+          <w:ins w:id="434" w:author="Colin Dassow" w:date="2020-12-01T16:38:00Z">
+            <w:rPr>
+              <w:rFonts w:ascii="Cambria Math" w:hAnsi="Cambria Math" w:cs="Times New Roman"/>
+            </w:rPr>
+            <m:t>-</m:t>
+          </w:ins>
         </m:r>
         <m:sSub>
           <m:sSubPr>
             <m:ctrlPr>
-              <w:rPr>
-                <w:rFonts w:ascii="Cambria Math" w:hAnsi="Cambria Math" w:cs="Times New Roman"/>
-              </w:rPr>
+              <w:ins w:id="435" w:author="Colin Dassow" w:date="2020-12-01T16:38:00Z">
+                <w:rPr>
+                  <w:rFonts w:ascii="Cambria Math" w:hAnsi="Cambria Math" w:cs="Times New Roman"/>
+                </w:rPr>
+              </w:ins>
             </m:ctrlPr>
           </m:sSubPr>
           <m:e>
             <m:r>
-              <w:rPr>
-                <w:rFonts w:ascii="Cambria Math" w:hAnsi="Cambria Math" w:cs="Times New Roman"/>
-              </w:rPr>
-              <m:t>f</m:t>
+              <w:ins w:id="436" w:author="Colin Dassow" w:date="2020-12-01T16:38:00Z">
+                <w:rPr>
+                  <w:rFonts w:ascii="Cambria Math" w:hAnsi="Cambria Math" w:cs="Times New Roman"/>
+                </w:rPr>
+                <m:t>c</m:t>
+              </w:ins>
+            </m:r>
+          </m:e>
+          <m:sub>
+            <m:sSub>
+              <m:sSubPr>
+                <m:ctrlPr>
+                  <w:ins w:id="437" w:author="Colin Dassow" w:date="2020-12-01T16:38:00Z">
+                    <w:rPr>
+                      <w:rFonts w:ascii="Cambria Math" w:hAnsi="Cambria Math" w:cs="Times New Roman"/>
+                    </w:rPr>
+                  </w:ins>
+                </m:ctrlPr>
+              </m:sSubPr>
+              <m:e>
+                <m:r>
+                  <w:ins w:id="438" w:author="Colin Dassow" w:date="2020-12-01T16:38:00Z">
+                    <w:rPr>
+                      <w:rFonts w:ascii="Cambria Math" w:hAnsi="Cambria Math" w:cs="Times New Roman"/>
+                    </w:rPr>
+                    <m:t>J</m:t>
+                  </w:ins>
+                </m:r>
+              </m:e>
+              <m:sub>
+                <m:r>
+                  <w:ins w:id="439" w:author="Colin Dassow" w:date="2020-12-01T16:38:00Z">
+                    <w:rPr>
+                      <w:rFonts w:ascii="Cambria Math" w:hAnsi="Cambria Math" w:cs="Times New Roman"/>
+                    </w:rPr>
+                    <m:t>2</m:t>
+                  </w:ins>
+                </m:r>
+              </m:sub>
+            </m:sSub>
+            <m:r>
+              <w:ins w:id="440" w:author="Colin Dassow" w:date="2020-12-01T16:38:00Z">
+                <w:rPr>
+                  <w:rFonts w:ascii="Cambria Math" w:hAnsi="Cambria Math" w:cs="Times New Roman"/>
+                </w:rPr>
+                <m:t>,</m:t>
+              </w:ins>
+            </m:r>
+            <m:sSub>
+              <m:sSubPr>
+                <m:ctrlPr>
+                  <w:ins w:id="441" w:author="Colin Dassow" w:date="2020-12-01T16:38:00Z">
+                    <w:rPr>
+                      <w:rFonts w:ascii="Cambria Math" w:hAnsi="Cambria Math" w:cs="Times New Roman"/>
+                    </w:rPr>
+                  </w:ins>
+                </m:ctrlPr>
+              </m:sSubPr>
+              <m:e>
+                <m:r>
+                  <w:ins w:id="442" w:author="Colin Dassow" w:date="2020-12-01T16:38:00Z">
+                    <w:rPr>
+                      <w:rFonts w:ascii="Cambria Math" w:hAnsi="Cambria Math" w:cs="Times New Roman"/>
+                    </w:rPr>
+                    <m:t>J</m:t>
+                  </w:ins>
+                </m:r>
+              </m:e>
+              <m:sub>
+                <m:r>
+                  <w:ins w:id="443" w:author="Colin Dassow" w:date="2020-12-01T16:38:00Z">
+                    <w:rPr>
+                      <w:rFonts w:ascii="Cambria Math" w:hAnsi="Cambria Math" w:cs="Times New Roman"/>
+                    </w:rPr>
+                    <m:t>1</m:t>
+                  </w:ins>
+                </m:r>
+              </m:sub>
+            </m:sSub>
+          </m:sub>
+        </m:sSub>
+        <m:sSub>
+          <m:sSubPr>
+            <m:ctrlPr>
+              <w:ins w:id="444" w:author="Colin Dassow" w:date="2020-12-01T16:38:00Z">
+                <w:rPr>
+                  <w:rFonts w:ascii="Cambria Math" w:hAnsi="Cambria Math" w:cs="Times New Roman"/>
+                </w:rPr>
+              </w:ins>
+            </m:ctrlPr>
+          </m:sSubPr>
+          <m:e>
+            <m:r>
+              <w:ins w:id="445" w:author="Colin Dassow" w:date="2020-12-01T16:38:00Z">
+                <w:rPr>
+                  <w:rFonts w:ascii="Cambria Math" w:hAnsi="Cambria Math" w:cs="Times New Roman"/>
+                </w:rPr>
+                <m:t>J</m:t>
+              </w:ins>
             </m:r>
           </m:e>
           <m:sub>
             <m:r>
-              <w:rPr>
-                <w:rFonts w:ascii="Cambria Math" w:hAnsi="Cambria Math" w:cs="Times New Roman"/>
-              </w:rPr>
-              <m:t>2</m:t>
+              <w:ins w:id="446" w:author="Colin Dassow" w:date="2020-12-01T16:38:00Z">
+                <w:rPr>
+                  <w:rFonts w:ascii="Cambria Math" w:hAnsi="Cambria Math" w:cs="Times New Roman"/>
+                </w:rPr>
+                <m:t>2</m:t>
+              </w:ins>
             </m:r>
           </m:sub>
         </m:sSub>
         <m:sSub>
           <m:sSubPr>
             <m:ctrlPr>
-              <w:rPr>
-                <w:rFonts w:ascii="Cambria Math" w:hAnsi="Cambria Math" w:cs="Times New Roman"/>
-              </w:rPr>
+              <w:ins w:id="447" w:author="Colin Dassow" w:date="2020-12-01T16:38:00Z">
+                <w:rPr>
+                  <w:rFonts w:ascii="Cambria Math" w:hAnsi="Cambria Math" w:cs="Times New Roman"/>
+                </w:rPr>
+              </w:ins>
             </m:ctrlPr>
           </m:sSubPr>
           <m:e>
             <m:r>
-              <w:rPr>
-                <w:rFonts w:ascii="Cambria Math" w:hAnsi="Cambria Math" w:cs="Times New Roman"/>
-              </w:rPr>
-              <m:t>A</m:t>
+              <w:ins w:id="448" w:author="Colin Dassow" w:date="2020-12-01T16:38:00Z">
+                <w:rPr>
+                  <w:rFonts w:ascii="Cambria Math" w:hAnsi="Cambria Math" w:cs="Times New Roman"/>
+                </w:rPr>
+                <m:t>J</m:t>
+              </w:ins>
             </m:r>
           </m:e>
           <m:sub>
             <m:r>
-              <w:rPr>
-                <w:rFonts w:ascii="Cambria Math" w:hAnsi="Cambria Math" w:cs="Times New Roman"/>
-              </w:rPr>
-              <m:t>2</m:t>
+              <w:ins w:id="449" w:author="Colin Dassow" w:date="2020-12-01T16:38:00Z">
+                <w:rPr>
+                  <w:rFonts w:ascii="Cambria Math" w:hAnsi="Cambria Math" w:cs="Times New Roman"/>
+                </w:rPr>
+                <m:t>1</m:t>
+              </w:ins>
             </m:r>
           </m:sub>
         </m:sSub>
         <m:r>
-          <w:rPr>
-            <w:rFonts w:ascii="Cambria Math" w:hAnsi="Cambria Math" w:cs="Times New Roman"/>
-          </w:rPr>
-          <m:t>+</m:t>
+          <w:ins w:id="450" w:author="Colin Dassow" w:date="2020-12-01T16:37:00Z">
+            <w:rPr>
+              <w:rFonts w:ascii="Cambria Math" w:hAnsi="Cambria Math" w:cs="Times New Roman"/>
+            </w:rPr>
+            <m:t>-</m:t>
+          </w:ins>
         </m:r>
         <m:sSub>
           <m:sSubPr>
             <m:ctrlPr>
-              <w:rPr>
-                <w:rFonts w:ascii="Cambria Math" w:hAnsi="Cambria Math" w:cs="Times New Roman"/>
-              </w:rPr>
+              <w:ins w:id="451" w:author="Colin Dassow" w:date="2020-12-01T16:37:00Z">
+                <w:rPr>
+                  <w:rFonts w:ascii="Cambria Math" w:hAnsi="Cambria Math" w:cs="Times New Roman"/>
+                </w:rPr>
+              </w:ins>
             </m:ctrlPr>
           </m:sSubPr>
           <m:e>
             <m:r>
-              <w:rPr>
-                <w:rFonts w:ascii="Cambria Math" w:hAnsi="Cambria Math" w:cs="Times New Roman"/>
-              </w:rPr>
-              <m:t>S</m:t>
+              <w:ins w:id="452" w:author="Colin Dassow" w:date="2020-12-01T16:37:00Z">
+                <w:rPr>
+                  <w:rFonts w:ascii="Cambria Math" w:hAnsi="Cambria Math" w:cs="Times New Roman"/>
+                </w:rPr>
+                <m:t>s</m:t>
+              </w:ins>
             </m:r>
           </m:e>
           <m:sub>
             <m:r>
-              <w:rPr>
-                <w:rFonts w:ascii="Cambria Math" w:hAnsi="Cambria Math" w:cs="Times New Roman"/>
-              </w:rPr>
-              <m:t>2</m:t>
+              <w:ins w:id="453" w:author="Colin Dassow" w:date="2020-12-01T16:37:00Z">
+                <w:rPr>
+                  <w:rFonts w:ascii="Cambria Math" w:hAnsi="Cambria Math" w:cs="Times New Roman"/>
+                </w:rPr>
+                <m:t>2</m:t>
+              </w:ins>
+            </m:r>
+          </m:sub>
+        </m:sSub>
+        <m:sSub>
+          <m:sSubPr>
+            <m:ctrlPr>
+              <w:ins w:id="454" w:author="Colin Dassow" w:date="2020-12-01T16:37:00Z">
+                <w:rPr>
+                  <w:rFonts w:ascii="Cambria Math" w:hAnsi="Cambria Math" w:cs="Times New Roman"/>
+                </w:rPr>
+              </w:ins>
+            </m:ctrlPr>
+          </m:sSubPr>
+          <m:e>
+            <m:r>
+              <w:ins w:id="455" w:author="Colin Dassow" w:date="2020-12-01T16:37:00Z">
+                <w:rPr>
+                  <w:rFonts w:ascii="Cambria Math" w:hAnsi="Cambria Math" w:cs="Times New Roman"/>
+                </w:rPr>
+                <m:t>J</m:t>
+              </w:ins>
+            </m:r>
+          </m:e>
+          <m:sub>
+            <m:r>
+              <w:ins w:id="456" w:author="Colin Dassow" w:date="2020-12-01T16:37:00Z">
+                <w:rPr>
+                  <w:rFonts w:ascii="Cambria Math" w:hAnsi="Cambria Math" w:cs="Times New Roman"/>
+                </w:rPr>
+                <m:t>2</m:t>
+              </w:ins>
+            </m:r>
+          </m:sub>
+        </m:sSub>
+        <m:r>
+          <w:del w:id="457" w:author="Colin Dassow" w:date="2020-12-01T16:37:00Z">
+            <w:rPr>
+              <w:rFonts w:ascii="Cambria Math" w:hAnsi="Cambria Math" w:cs="Times New Roman"/>
+            </w:rPr>
+            <m:t>+</m:t>
+          </w:del>
+        </m:r>
+        <m:sSub>
+          <m:sSubPr>
+            <m:ctrlPr>
+              <w:del w:id="458" w:author="Colin Dassow" w:date="2020-12-01T16:06:00Z">
+                <w:rPr>
+                  <w:rFonts w:ascii="Cambria Math" w:hAnsi="Cambria Math" w:cs="Times New Roman"/>
+                </w:rPr>
+              </w:del>
+            </m:ctrlPr>
+          </m:sSubPr>
+          <m:e>
+            <m:r>
+              <w:del w:id="459" w:author="Colin Dassow" w:date="2020-12-01T16:06:00Z">
+                <w:rPr>
+                  <w:rFonts w:ascii="Cambria Math" w:hAnsi="Cambria Math" w:cs="Times New Roman"/>
+                </w:rPr>
+                <m:t>f</m:t>
+              </w:del>
+            </m:r>
+          </m:e>
+          <m:sub>
+            <m:r>
+              <w:del w:id="460" w:author="Colin Dassow" w:date="2020-12-01T16:06:00Z">
+                <w:rPr>
+                  <w:rFonts w:ascii="Cambria Math" w:hAnsi="Cambria Math" w:cs="Times New Roman"/>
+                </w:rPr>
+                <m:t>2</m:t>
+              </w:del>
+            </m:r>
+          </m:sub>
+        </m:sSub>
+        <m:sSub>
+          <m:sSubPr>
+            <m:ctrlPr>
+              <w:del w:id="461" w:author="Colin Dassow" w:date="2020-12-01T16:06:00Z">
+                <w:rPr>
+                  <w:rFonts w:ascii="Cambria Math" w:hAnsi="Cambria Math" w:cs="Times New Roman"/>
+                </w:rPr>
+              </w:del>
+            </m:ctrlPr>
+          </m:sSubPr>
+          <m:e>
+            <m:r>
+              <w:del w:id="462" w:author="Colin Dassow" w:date="2020-12-01T16:06:00Z">
+                <w:rPr>
+                  <w:rFonts w:ascii="Cambria Math" w:hAnsi="Cambria Math" w:cs="Times New Roman"/>
+                </w:rPr>
+                <m:t>A</m:t>
+              </w:del>
+            </m:r>
+          </m:e>
+          <m:sub>
+            <m:r>
+              <w:del w:id="463" w:author="Colin Dassow" w:date="2020-12-01T16:06:00Z">
+                <w:rPr>
+                  <w:rFonts w:ascii="Cambria Math" w:hAnsi="Cambria Math" w:cs="Times New Roman"/>
+                </w:rPr>
+                <m:t>2</m:t>
+              </w:del>
+            </m:r>
+          </m:sub>
+        </m:sSub>
+        <m:r>
+          <w:del w:id="464" w:author="Colin Dassow" w:date="2020-12-01T16:36:00Z">
+            <w:rPr>
+              <w:rFonts w:ascii="Cambria Math" w:hAnsi="Cambria Math" w:cs="Times New Roman"/>
+            </w:rPr>
+            <m:t>+</m:t>
+          </w:del>
+        </m:r>
+        <m:sSub>
+          <m:sSubPr>
+            <m:ctrlPr>
+              <w:del w:id="465" w:author="Colin Dassow" w:date="2020-12-01T16:36:00Z">
+                <w:rPr>
+                  <w:rFonts w:ascii="Cambria Math" w:hAnsi="Cambria Math" w:cs="Times New Roman"/>
+                </w:rPr>
+              </w:del>
+            </m:ctrlPr>
+          </m:sSubPr>
+          <m:e>
+            <m:r>
+              <w:del w:id="466" w:author="Colin Dassow" w:date="2020-12-01T16:36:00Z">
+                <w:rPr>
+                  <w:rFonts w:ascii="Cambria Math" w:hAnsi="Cambria Math" w:cs="Times New Roman"/>
+                </w:rPr>
+                <m:t>S</m:t>
+              </w:del>
+            </m:r>
+          </m:e>
+          <m:sub>
+            <m:r>
+              <w:del w:id="467" w:author="Colin Dassow" w:date="2020-12-01T16:36:00Z">
+                <w:rPr>
+                  <w:rFonts w:ascii="Cambria Math" w:hAnsi="Cambria Math" w:cs="Times New Roman"/>
+                </w:rPr>
+                <m:t>2</m:t>
+              </w:del>
             </m:r>
           </m:sub>
         </m:sSub>
       </m:oMath>
-      <w:ins w:id="279" w:author="Chelsey Nieman" w:date="2020-11-30T13:56:00Z">
+      <w:ins w:id="468" w:author="Chelsey Nieman" w:date="2020-11-30T13:56:00Z">
         <w:r>
           <w:rPr>
             <w:rFonts w:ascii="Times New Roman" w:eastAsiaTheme="minorEastAsia" w:hAnsi="Times New Roman" w:cs="Times New Roman"/>
@@ -6189,7 +7475,7 @@
         <w:suppressLineNumbers/>
         <w:ind w:firstLine="720"/>
         <w:rPr>
-          <w:ins w:id="280" w:author="Chelsey Nieman" w:date="2020-11-30T13:53:00Z"/>
+          <w:ins w:id="469" w:author="Chelsey Nieman" w:date="2020-11-30T13:53:00Z"/>
           <w:rFonts w:ascii="Times New Roman" w:hAnsi="Times New Roman" w:cs="Times New Roman"/>
         </w:rPr>
       </w:pPr>
@@ -6199,7 +7485,7 @@
         </w:rPr>
         <w:t>Juveniles are produced through density</w:t>
       </w:r>
-      <w:ins w:id="281" w:author="Sass, Gregory G" w:date="2020-11-11T18:10:00Z">
+      <w:ins w:id="470" w:author="Sass, Gregory G" w:date="2020-11-11T18:10:00Z">
         <w:r>
           <w:rPr>
             <w:rFonts w:ascii="Times New Roman" w:hAnsi="Times New Roman" w:cs="Times New Roman"/>
@@ -6207,7 +7493,7 @@
           <w:t>-</w:t>
         </w:r>
       </w:ins>
-      <w:del w:id="282" w:author="Sass, Gregory G" w:date="2020-11-11T18:10:00Z">
+      <w:del w:id="471" w:author="Sass, Gregory G" w:date="2020-11-11T18:10:00Z">
         <w:r>
           <w:rPr>
             <w:rFonts w:ascii="Times New Roman" w:hAnsi="Times New Roman" w:cs="Times New Roman"/>
@@ -6221,27 +7507,35 @@
         </w:rPr>
         <w:t xml:space="preserve">dependent recruitment based on </w:t>
       </w:r>
-      <w:commentRangeStart w:id="283"/>
-      <w:commentRangeStart w:id="284"/>
+      <w:commentRangeStart w:id="472"/>
+      <w:commentRangeStart w:id="473"/>
+      <w:commentRangeStart w:id="474"/>
       <w:r>
         <w:rPr>
           <w:rFonts w:ascii="Times New Roman" w:hAnsi="Times New Roman" w:cs="Times New Roman"/>
         </w:rPr>
         <w:t>Ricker stock-recruitment relationships</w:t>
       </w:r>
-      <w:commentRangeEnd w:id="283"/>
+      <w:commentRangeEnd w:id="472"/>
       <w:r>
         <w:rPr>
           <w:rStyle w:val="CommentReference"/>
         </w:rPr>
-        <w:commentReference w:id="283"/>
-      </w:r>
-      <w:commentRangeEnd w:id="284"/>
+        <w:commentReference w:id="472"/>
+      </w:r>
+      <w:commentRangeEnd w:id="473"/>
       <w:r>
         <w:rPr>
           <w:rStyle w:val="CommentReference"/>
         </w:rPr>
-        <w:commentReference w:id="284"/>
+        <w:commentReference w:id="473"/>
+      </w:r>
+      <w:commentRangeEnd w:id="474"/>
+      <w:r>
+        <w:rPr>
+          <w:rStyle w:val="CommentReference"/>
+        </w:rPr>
+        <w:commentReference w:id="474"/>
       </w:r>
       <w:r>
         <w:rPr>
@@ -6309,13 +7603,15 @@
           </m:sub>
         </m:sSub>
       </m:oMath>
-      <w:r>
-        <w:rPr>
-          <w:rFonts w:ascii="Times New Roman" w:hAnsi="Times New Roman" w:cs="Times New Roman"/>
-        </w:rPr>
-        <w:t xml:space="preserve"> </w:t>
-      </w:r>
-      <w:del w:id="285" w:author="Sass, Gregory G" w:date="2020-11-11T18:11:00Z">
+      <w:del w:id="475" w:author="Colin Dassow" w:date="2020-12-01T16:37:00Z">
+        <w:r>
+          <w:rPr>
+            <w:rFonts w:ascii="Times New Roman" w:hAnsi="Times New Roman" w:cs="Times New Roman"/>
+          </w:rPr>
+          <w:delText xml:space="preserve"> </w:delText>
+        </w:r>
+      </w:del>
+      <w:del w:id="476" w:author="Sass, Gregory G" w:date="2020-11-11T18:11:00Z">
         <w:r>
           <w:rPr>
             <w:rFonts w:ascii="Times New Roman" w:hAnsi="Times New Roman" w:cs="Times New Roman"/>
@@ -6329,7 +7625,7 @@
         </w:rPr>
         <w:t xml:space="preserve">. Juveniles are removed from the population </w:t>
       </w:r>
-      <w:ins w:id="286" w:author="Sass, Gregory G" w:date="2020-11-11T18:11:00Z">
+      <w:ins w:id="477" w:author="Sass, Gregory G" w:date="2020-11-11T18:11:00Z">
         <w:r>
           <w:rPr>
             <w:rFonts w:ascii="Times New Roman" w:hAnsi="Times New Roman" w:cs="Times New Roman"/>
@@ -6337,7 +7633,7 @@
           <w:t>by</w:t>
         </w:r>
       </w:ins>
-      <w:del w:id="287" w:author="Sass, Gregory G" w:date="2020-11-11T18:11:00Z">
+      <w:del w:id="478" w:author="Sass, Gregory G" w:date="2020-11-11T18:11:00Z">
         <w:r>
           <w:rPr>
             <w:rFonts w:ascii="Times New Roman" w:hAnsi="Times New Roman" w:cs="Times New Roman"/>
@@ -6359,7 +7655,7 @@
           <m:t>c</m:t>
         </m:r>
         <m:r>
-          <w:ins w:id="288" w:author="Sass, Gregory G" w:date="2020-11-11T18:12:00Z">
+          <w:ins w:id="479" w:author="Sass, Gregory G" w:date="2020-11-11T18:12:00Z">
             <w:rPr>
               <w:rFonts w:ascii="Cambria Math" w:hAnsi="Cambria Math" w:cs="Times New Roman"/>
             </w:rPr>
@@ -6572,7 +7868,7 @@
         </w:rPr>
         <w:t>’)</w:t>
       </w:r>
-      <w:ins w:id="289" w:author="Sass, Gregory G" w:date="2020-11-11T18:12:00Z">
+      <w:ins w:id="480" w:author="Sass, Gregory G" w:date="2020-11-11T18:12:00Z">
         <w:r>
           <w:rPr>
             <w:rFonts w:ascii="Times New Roman" w:hAnsi="Times New Roman" w:cs="Times New Roman"/>
@@ -6586,7 +7882,7 @@
         </w:rPr>
         <w:t xml:space="preserve"> which is dependent on refuge dynamics. Second</w:t>
       </w:r>
-      <w:del w:id="290" w:author="Sass, Gregory G" w:date="2020-11-11T18:12:00Z">
+      <w:del w:id="481" w:author="Sass, Gregory G" w:date="2020-11-11T18:12:00Z">
         <w:r>
           <w:rPr>
             <w:rFonts w:ascii="Times New Roman" w:hAnsi="Times New Roman" w:cs="Times New Roman"/>
@@ -6922,7 +8218,7 @@
         </w:rPr>
         <w:t xml:space="preserve"> the rate at which juveniles leave refuge and enter the</w:t>
       </w:r>
-      <w:ins w:id="291" w:author="Sass, Gregory G" w:date="2020-11-11T18:13:00Z">
+      <w:ins w:id="482" w:author="Sass, Gregory G" w:date="2020-11-11T18:13:00Z">
         <w:r>
           <w:rPr>
             <w:rFonts w:ascii="Times New Roman" w:hAnsi="Times New Roman" w:cs="Times New Roman"/>
@@ -6930,7 +8226,7 @@
           <w:t xml:space="preserve"> foraging arena</w:t>
         </w:r>
       </w:ins>
-      <w:del w:id="292" w:author="Sass, Gregory G" w:date="2020-11-11T18:13:00Z">
+      <w:del w:id="483" w:author="Sass, Gregory G" w:date="2020-11-11T18:13:00Z">
         <w:r>
           <w:rPr>
             <w:rFonts w:ascii="Times New Roman" w:hAnsi="Times New Roman" w:cs="Times New Roman"/>
@@ -6958,7 +8254,7 @@
         </w:rPr>
         <w:t xml:space="preserve"> the rate at which they leave the </w:t>
       </w:r>
-      <w:ins w:id="293" w:author="Sass, Gregory G" w:date="2020-11-11T18:13:00Z">
+      <w:ins w:id="484" w:author="Sass, Gregory G" w:date="2020-11-11T18:13:00Z">
         <w:r>
           <w:rPr>
             <w:rFonts w:ascii="Times New Roman" w:hAnsi="Times New Roman" w:cs="Times New Roman"/>
@@ -6986,7 +8282,7 @@
         </w:rPr>
         <w:t xml:space="preserve"> parameter</w:t>
       </w:r>
-      <w:ins w:id="294" w:author="Sass, Gregory G" w:date="2020-11-11T18:13:00Z">
+      <w:ins w:id="485" w:author="Sass, Gregory G" w:date="2020-11-11T18:13:00Z">
         <w:r>
           <w:rPr>
             <w:rFonts w:ascii="Times New Roman" w:hAnsi="Times New Roman" w:cs="Times New Roman"/>
@@ -7000,7 +8296,7 @@
         </w:rPr>
         <w:t xml:space="preserve"> which determines how many juveniles are in the </w:t>
       </w:r>
-      <w:ins w:id="295" w:author="Sass, Gregory G" w:date="2020-11-11T18:13:00Z">
+      <w:ins w:id="486" w:author="Sass, Gregory G" w:date="2020-11-11T18:13:00Z">
         <w:r>
           <w:rPr>
             <w:rFonts w:ascii="Times New Roman" w:hAnsi="Times New Roman" w:cs="Times New Roman"/>
@@ -7008,19 +8304,19 @@
           <w:t xml:space="preserve">foraging </w:t>
         </w:r>
       </w:ins>
-      <w:commentRangeStart w:id="296"/>
+      <w:commentRangeStart w:id="487"/>
       <w:r>
         <w:rPr>
           <w:rFonts w:ascii="Times New Roman" w:hAnsi="Times New Roman" w:cs="Times New Roman"/>
         </w:rPr>
         <w:t>arena</w:t>
       </w:r>
-      <w:commentRangeEnd w:id="296"/>
+      <w:commentRangeEnd w:id="487"/>
       <w:r>
         <w:rPr>
           <w:rStyle w:val="CommentReference"/>
         </w:rPr>
-        <w:commentReference w:id="296"/>
+        <w:commentReference w:id="487"/>
       </w:r>
       <w:r>
         <w:rPr>
@@ -7028,7 +8324,7 @@
         </w:rPr>
         <w:t>. The last juvenile mortality source is through direct competition with juveniles of the opposite species either through competition for resources or direct predation. This competition occurs independent of refuge dynamics</w:t>
       </w:r>
-      <w:ins w:id="297" w:author="Sass, Gregory G" w:date="2020-11-11T18:15:00Z">
+      <w:ins w:id="488" w:author="Sass, Gregory G" w:date="2020-11-11T18:15:00Z">
         <w:r>
           <w:rPr>
             <w:rFonts w:ascii="Times New Roman" w:hAnsi="Times New Roman" w:cs="Times New Roman"/>
@@ -7036,7 +8332,7 @@
           <w:t xml:space="preserve"> such that</w:t>
         </w:r>
       </w:ins>
-      <w:del w:id="298" w:author="Sass, Gregory G" w:date="2020-11-11T18:15:00Z">
+      <w:del w:id="489" w:author="Sass, Gregory G" w:date="2020-11-11T18:15:00Z">
         <w:r>
           <w:rPr>
             <w:rFonts w:ascii="Times New Roman" w:hAnsi="Times New Roman" w:cs="Times New Roman"/>
@@ -7050,7 +8346,7 @@
         </w:rPr>
         <w:t xml:space="preserve"> all juveniles compete in all areas. </w:t>
       </w:r>
-      <w:ins w:id="299" w:author="Sass, Gregory G" w:date="2020-11-11T18:16:00Z">
+      <w:ins w:id="490" w:author="Sass, Gregory G" w:date="2020-11-11T18:16:00Z">
         <w:r>
           <w:rPr>
             <w:rFonts w:ascii="Times New Roman" w:hAnsi="Times New Roman" w:cs="Times New Roman"/>
@@ -7058,7 +8354,7 @@
           <w:t>We assumed</w:t>
         </w:r>
       </w:ins>
-      <w:del w:id="300" w:author="Sass, Gregory G" w:date="2020-11-11T18:16:00Z">
+      <w:del w:id="491" w:author="Sass, Gregory G" w:date="2020-11-11T18:16:00Z">
         <w:r>
           <w:rPr>
             <w:rFonts w:ascii="Times New Roman" w:hAnsi="Times New Roman" w:cs="Times New Roman"/>
@@ -7072,7 +8368,7 @@
         </w:rPr>
         <w:t xml:space="preserve"> that juveniles of both species occupy the same refuge and same</w:t>
       </w:r>
-      <w:ins w:id="301" w:author="Sass, Gregory G" w:date="2020-11-11T18:16:00Z">
+      <w:ins w:id="492" w:author="Sass, Gregory G" w:date="2020-11-11T18:16:00Z">
         <w:r>
           <w:rPr>
             <w:rFonts w:ascii="Times New Roman" w:hAnsi="Times New Roman" w:cs="Times New Roman"/>
@@ -7086,7 +8382,7 @@
         </w:rPr>
         <w:t xml:space="preserve"> arena. The three processes described above are currently the only way juveniles leave the juvenile life sta</w:t>
       </w:r>
-      <w:ins w:id="302" w:author="Sass, Gregory G" w:date="2020-11-11T18:16:00Z">
+      <w:ins w:id="493" w:author="Sass, Gregory G" w:date="2020-11-11T18:16:00Z">
         <w:r>
           <w:rPr>
             <w:rFonts w:ascii="Times New Roman" w:hAnsi="Times New Roman" w:cs="Times New Roman"/>
@@ -7094,7 +8390,7 @@
           <w:t>ge</w:t>
         </w:r>
       </w:ins>
-      <w:del w:id="303" w:author="Sass, Gregory G" w:date="2020-11-11T18:16:00Z">
+      <w:del w:id="494" w:author="Sass, Gregory G" w:date="2020-11-11T18:16:00Z">
         <w:r>
           <w:rPr>
             <w:rFonts w:ascii="Times New Roman" w:hAnsi="Times New Roman" w:cs="Times New Roman"/>
@@ -7108,7 +8404,7 @@
         </w:rPr>
         <w:t xml:space="preserve">. All </w:t>
       </w:r>
-      <w:ins w:id="304" w:author="Sass, Gregory G" w:date="2020-11-11T18:16:00Z">
+      <w:ins w:id="495" w:author="Sass, Gregory G" w:date="2020-11-11T18:16:00Z">
         <w:r>
           <w:rPr>
             <w:rFonts w:ascii="Times New Roman" w:hAnsi="Times New Roman" w:cs="Times New Roman"/>
@@ -7116,7 +8412,7 @@
           <w:t>juveniles</w:t>
         </w:r>
       </w:ins>
-      <w:del w:id="305" w:author="Sass, Gregory G" w:date="2020-11-11T18:16:00Z">
+      <w:del w:id="496" w:author="Sass, Gregory G" w:date="2020-11-11T18:16:00Z">
         <w:r>
           <w:rPr>
             <w:rFonts w:ascii="Times New Roman" w:hAnsi="Times New Roman" w:cs="Times New Roman"/>
@@ -7169,7 +8465,7 @@
       <w:pPr>
         <w:pStyle w:val="BodyText"/>
         <w:rPr>
-          <w:ins w:id="306" w:author="Chelsey Nieman" w:date="2020-11-30T13:55:00Z"/>
+          <w:ins w:id="497" w:author="Chelsey Nieman" w:date="2020-11-30T13:55:00Z"/>
           <w:rFonts w:ascii="Times New Roman" w:hAnsi="Times New Roman" w:cs="Times New Roman"/>
         </w:rPr>
       </w:pPr>
@@ -7180,18 +8476,18 @@
         <w:rPr>
           <w:rFonts w:ascii="Times New Roman" w:hAnsi="Times New Roman" w:cs="Times New Roman"/>
         </w:rPr>
-        <w:pPrChange w:id="307" w:author="Chelsey Nieman" w:date="2020-11-30T13:53:00Z">
+        <w:pPrChange w:id="498" w:author="Chelsey Nieman" w:date="2020-11-30T13:53:00Z">
           <w:pPr>
             <w:pStyle w:val="FirstParagraph"/>
             <w:ind w:firstLine="720"/>
           </w:pPr>
         </w:pPrChange>
       </w:pPr>
-      <w:ins w:id="308" w:author="Chelsey Nieman" w:date="2020-11-30T13:53:00Z">
-        <w:r>
-          <w:rPr>
-            <w:rFonts w:ascii="Times New Roman" w:hAnsi="Times New Roman" w:cs="Times New Roman"/>
-            <w:rPrChange w:id="309" w:author="Chelsey Nieman" w:date="2020-11-30T13:55:00Z">
+      <w:ins w:id="499" w:author="Chelsey Nieman" w:date="2020-11-30T13:53:00Z">
+        <w:r>
+          <w:rPr>
+            <w:rFonts w:ascii="Times New Roman" w:hAnsi="Times New Roman" w:cs="Times New Roman"/>
+            <w:rPrChange w:id="500" w:author="Chelsey Nieman" w:date="2020-11-30T13:55:00Z">
               <w:rPr/>
             </w:rPrChange>
           </w:rPr>
@@ -7204,7 +8500,7 @@
         <w:tblStyle w:val="Table"/>
         <w:tblW w:w="0" w:type="pct"/>
         <w:tblLook w:val="07E0" w:firstRow="1" w:lastRow="1" w:firstColumn="1" w:lastColumn="1" w:noHBand="1" w:noVBand="1"/>
-        <w:tblPrChange w:id="310" w:author="Chelsey Nieman" w:date="2020-11-30T13:55:00Z">
+        <w:tblPrChange w:id="501" w:author="Chelsey Nieman" w:date="2020-11-30T13:55:00Z">
           <w:tblPr>
             <w:tblStyle w:val="Table"/>
             <w:tblW w:w="0" w:type="pct"/>
@@ -7214,15 +8510,23 @@
       </w:tblPr>
       <w:tblGrid>
         <w:gridCol w:w="830"/>
-        <w:gridCol w:w="2829"/>
-        <w:tblGridChange w:id="311">
+        <w:gridCol w:w="3055"/>
+        <w:tblGridChange w:id="502">
           <w:tblGrid>
             <w:gridCol w:w="830"/>
             <w:gridCol w:w="2829"/>
+            <w:gridCol w:w="226"/>
           </w:tblGrid>
         </w:tblGridChange>
       </w:tblGrid>
       <w:tr>
+        <w:trPr>
+          <w:trPrChange w:id="503" w:author="Chelsey Nieman" w:date="2020-11-30T13:55:00Z">
+            <w:trPr>
+              <w:gridAfter w:val="0"/>
+            </w:trPr>
+          </w:trPrChange>
+        </w:trPr>
         <w:tc>
           <w:tcPr>
             <w:tcW w:w="0" w:type="auto"/>
@@ -7230,7 +8534,7 @@
               <w:bottom w:val="single" w:sz="0" w:space="0" w:color="auto"/>
             </w:tcBorders>
             <w:vAlign w:val="bottom"/>
-            <w:tcPrChange w:id="312" w:author="Chelsey Nieman" w:date="2020-11-30T13:55:00Z">
+            <w:tcPrChange w:id="504" w:author="Chelsey Nieman" w:date="2020-11-30T13:55:00Z">
               <w:tcPr>
                 <w:tcW w:w="0" w:type="auto"/>
                 <w:tcBorders>
@@ -7248,11 +8552,11 @@
               <w:rPr>
                 <w:rFonts w:ascii="Times New Roman" w:hAnsi="Times New Roman" w:cs="Times New Roman"/>
               </w:rPr>
-              <w:pPrChange w:id="313" w:author="Chelsey Nieman" w:date="2020-11-30T13:54:00Z">
+              <w:pPrChange w:id="505" w:author="Chelsey Nieman" w:date="2020-11-30T13:54:00Z">
                 <w:pPr/>
               </w:pPrChange>
             </w:pPr>
-            <w:ins w:id="314" w:author="Chelsey Nieman" w:date="2020-11-30T13:53:00Z">
+            <w:ins w:id="506" w:author="Chelsey Nieman" w:date="2020-11-30T13:53:00Z">
               <w:r>
                 <w:rPr>
                   <w:rFonts w:ascii="Times New Roman" w:hAnsi="Times New Roman" w:cs="Times New Roman"/>
@@ -7269,7 +8573,7 @@
               <w:bottom w:val="single" w:sz="0" w:space="0" w:color="auto"/>
             </w:tcBorders>
             <w:vAlign w:val="center"/>
-            <w:tcPrChange w:id="315" w:author="Chelsey Nieman" w:date="2020-11-30T13:55:00Z">
+            <w:tcPrChange w:id="507" w:author="Chelsey Nieman" w:date="2020-11-30T13:55:00Z">
               <w:tcPr>
                 <w:tcW w:w="0" w:type="auto"/>
                 <w:tcBorders>
@@ -7288,14 +8592,15 @@
               <w:rPr>
                 <w:rFonts w:ascii="Times New Roman" w:hAnsi="Times New Roman" w:cs="Times New Roman"/>
               </w:rPr>
-              <w:pPrChange w:id="316" w:author="Chelsey Nieman" w:date="2020-11-30T13:55:00Z">
+              <w:pPrChange w:id="508" w:author="Chelsey Nieman" w:date="2020-11-30T13:55:00Z">
                 <w:pPr>
                   <w:pStyle w:val="Compact"/>
                 </w:pPr>
               </w:pPrChange>
             </w:pPr>
-            <w:commentRangeStart w:id="317"/>
-            <w:del w:id="318" w:author="Chelsey Nieman" w:date="2020-11-30T13:54:00Z">
+            <w:commentRangeStart w:id="509"/>
+            <w:commentRangeStart w:id="510"/>
+            <w:del w:id="511" w:author="Chelsey Nieman" w:date="2020-11-30T13:54:00Z">
               <w:r>
                 <w:rPr>
                   <w:rFonts w:ascii="Times New Roman" w:hAnsi="Times New Roman" w:cs="Times New Roman"/>
@@ -7303,7 +8608,7 @@
                 <w:delText xml:space="preserve">Parm </w:delText>
               </w:r>
             </w:del>
-            <w:ins w:id="319" w:author="Chelsey Nieman" w:date="2020-11-30T13:54:00Z">
+            <w:ins w:id="512" w:author="Chelsey Nieman" w:date="2020-11-30T13:54:00Z">
               <w:r>
                 <w:rPr>
                   <w:rFonts w:ascii="Times New Roman" w:hAnsi="Times New Roman" w:cs="Times New Roman"/>
@@ -7311,7 +8616,7 @@
                 <w:t>D</w:t>
               </w:r>
             </w:ins>
-            <w:del w:id="320" w:author="Chelsey Nieman" w:date="2020-11-30T13:54:00Z">
+            <w:del w:id="513" w:author="Chelsey Nieman" w:date="2020-11-30T13:54:00Z">
               <w:r>
                 <w:rPr>
                   <w:rFonts w:ascii="Times New Roman" w:hAnsi="Times New Roman" w:cs="Times New Roman"/>
@@ -7325,18 +8630,25 @@
               </w:rPr>
               <w:t>efinitions</w:t>
             </w:r>
-            <w:commentRangeEnd w:id="317"/>
+            <w:commentRangeEnd w:id="509"/>
             <w:r>
               <w:rPr>
                 <w:rStyle w:val="CommentReference"/>
                 <w:rFonts w:ascii="Times New Roman" w:hAnsi="Times New Roman" w:cs="Times New Roman"/>
-                <w:rPrChange w:id="321" w:author="Chelsey Nieman" w:date="2020-11-30T13:55:00Z">
+                <w:rPrChange w:id="514" w:author="Chelsey Nieman" w:date="2020-11-30T13:55:00Z">
                   <w:rPr>
                     <w:rStyle w:val="CommentReference"/>
                   </w:rPr>
                 </w:rPrChange>
               </w:rPr>
-              <w:commentReference w:id="317"/>
+              <w:commentReference w:id="509"/>
+            </w:r>
+            <w:commentRangeEnd w:id="510"/>
+            <w:r>
+              <w:rPr>
+                <w:rStyle w:val="CommentReference"/>
+              </w:rPr>
+              <w:commentReference w:id="510"/>
             </w:r>
           </w:p>
         </w:tc>
@@ -7354,7 +8666,7 @@
               <w:rPr>
                 <w:rFonts w:ascii="Times New Roman" w:hAnsi="Times New Roman" w:cs="Times New Roman"/>
               </w:rPr>
-              <w:pPrChange w:id="322" w:author="Colin Dassow" w:date="2020-11-16T10:55:00Z">
+              <w:pPrChange w:id="515" w:author="Colin Dassow" w:date="2020-11-16T10:55:00Z">
                 <w:pPr>
                   <w:pStyle w:val="Compact"/>
                 </w:pPr>
@@ -7380,7 +8692,7 @@
               <w:rPr>
                 <w:rFonts w:ascii="Times New Roman" w:hAnsi="Times New Roman" w:cs="Times New Roman"/>
               </w:rPr>
-              <w:pPrChange w:id="323" w:author="Colin Dassow" w:date="2020-11-16T10:55:00Z">
+              <w:pPrChange w:id="516" w:author="Colin Dassow" w:date="2020-11-16T10:55:00Z">
                 <w:pPr>
                   <w:pStyle w:val="Compact"/>
                 </w:pPr>
@@ -7398,11 +8710,16 @@
       <w:tr>
         <w:trPr>
           <w:trHeight w:val="78"/>
+          <w:trPrChange w:id="517" w:author="Chelsey Nieman" w:date="2020-11-30T13:55:00Z">
+            <w:trPr>
+              <w:gridAfter w:val="0"/>
+            </w:trPr>
+          </w:trPrChange>
         </w:trPr>
         <w:tc>
           <w:tcPr>
             <w:tcW w:w="0" w:type="auto"/>
-            <w:tcPrChange w:id="324" w:author="Chelsey Nieman" w:date="2020-11-30T13:55:00Z">
+            <w:tcPrChange w:id="518" w:author="Chelsey Nieman" w:date="2020-11-30T13:55:00Z">
               <w:tcPr>
                 <w:tcW w:w="0" w:type="auto"/>
               </w:tcPr>
@@ -7416,7 +8733,7 @@
               <w:rPr>
                 <w:rFonts w:ascii="Times New Roman" w:hAnsi="Times New Roman" w:cs="Times New Roman"/>
               </w:rPr>
-              <w:pPrChange w:id="325" w:author="Colin Dassow" w:date="2020-11-16T10:55:00Z">
+              <w:pPrChange w:id="519" w:author="Colin Dassow" w:date="2020-11-16T10:55:00Z">
                 <w:pPr>
                   <w:pStyle w:val="Compact"/>
                 </w:pPr>
@@ -7426,6 +8743,7 @@
               <w:rPr>
                 <w:rFonts w:ascii="Times New Roman" w:hAnsi="Times New Roman" w:cs="Times New Roman"/>
               </w:rPr>
+              <w:lastRenderedPageBreak/>
               <w:t>m1</w:t>
             </w:r>
           </w:p>
@@ -7433,7 +8751,7 @@
         <w:tc>
           <w:tcPr>
             <w:tcW w:w="0" w:type="auto"/>
-            <w:tcPrChange w:id="326" w:author="Chelsey Nieman" w:date="2020-11-30T13:55:00Z">
+            <w:tcPrChange w:id="520" w:author="Chelsey Nieman" w:date="2020-11-30T13:55:00Z">
               <w:tcPr>
                 <w:tcW w:w="0" w:type="auto"/>
               </w:tcPr>
@@ -7447,7 +8765,7 @@
               <w:rPr>
                 <w:rFonts w:ascii="Times New Roman" w:hAnsi="Times New Roman" w:cs="Times New Roman"/>
               </w:rPr>
-              <w:pPrChange w:id="327" w:author="Colin Dassow" w:date="2020-11-16T10:55:00Z">
+              <w:pPrChange w:id="521" w:author="Colin Dassow" w:date="2020-11-16T10:55:00Z">
                 <w:pPr>
                   <w:pStyle w:val="Compact"/>
                 </w:pPr>
@@ -7475,7 +8793,7 @@
               <w:rPr>
                 <w:rFonts w:ascii="Times New Roman" w:hAnsi="Times New Roman" w:cs="Times New Roman"/>
               </w:rPr>
-              <w:pPrChange w:id="328" w:author="Colin Dassow" w:date="2020-11-16T10:55:00Z">
+              <w:pPrChange w:id="522" w:author="Colin Dassow" w:date="2020-11-16T10:55:00Z">
                 <w:pPr>
                   <w:pStyle w:val="Compact"/>
                 </w:pPr>
@@ -7485,7 +8803,6 @@
               <w:rPr>
                 <w:rFonts w:ascii="Times New Roman" w:hAnsi="Times New Roman" w:cs="Times New Roman"/>
               </w:rPr>
-              <w:lastRenderedPageBreak/>
               <w:t>cJ1A1</w:t>
             </w:r>
           </w:p>
@@ -7502,7 +8819,7 @@
               <w:rPr>
                 <w:rFonts w:ascii="Times New Roman" w:hAnsi="Times New Roman" w:cs="Times New Roman"/>
               </w:rPr>
-              <w:pPrChange w:id="329" w:author="Colin Dassow" w:date="2020-11-16T10:55:00Z">
+              <w:pPrChange w:id="523" w:author="Colin Dassow" w:date="2020-11-16T10:55:00Z">
                 <w:pPr>
                   <w:pStyle w:val="Compact"/>
                 </w:pPr>
@@ -7530,7 +8847,7 @@
               <w:rPr>
                 <w:rFonts w:ascii="Times New Roman" w:hAnsi="Times New Roman" w:cs="Times New Roman"/>
               </w:rPr>
-              <w:pPrChange w:id="330" w:author="Colin Dassow" w:date="2020-11-16T10:55:00Z">
+              <w:pPrChange w:id="524" w:author="Colin Dassow" w:date="2020-11-16T10:55:00Z">
                 <w:pPr>
                   <w:pStyle w:val="Compact"/>
                 </w:pPr>
@@ -7556,7 +8873,7 @@
               <w:rPr>
                 <w:rFonts w:ascii="Times New Roman" w:hAnsi="Times New Roman" w:cs="Times New Roman"/>
               </w:rPr>
-              <w:pPrChange w:id="331" w:author="Colin Dassow" w:date="2020-11-16T10:55:00Z">
+              <w:pPrChange w:id="525" w:author="Colin Dassow" w:date="2020-11-16T10:55:00Z">
                 <w:pPr>
                   <w:pStyle w:val="Compact"/>
                 </w:pPr>
@@ -7584,7 +8901,7 @@
               <w:rPr>
                 <w:rFonts w:ascii="Times New Roman" w:hAnsi="Times New Roman" w:cs="Times New Roman"/>
               </w:rPr>
-              <w:pPrChange w:id="332" w:author="Colin Dassow" w:date="2020-11-16T10:55:00Z">
+              <w:pPrChange w:id="526" w:author="Colin Dassow" w:date="2020-11-16T10:55:00Z">
                 <w:pPr>
                   <w:pStyle w:val="Compact"/>
                 </w:pPr>
@@ -7610,7 +8927,7 @@
               <w:rPr>
                 <w:rFonts w:ascii="Times New Roman" w:hAnsi="Times New Roman" w:cs="Times New Roman"/>
               </w:rPr>
-              <w:pPrChange w:id="333" w:author="Colin Dassow" w:date="2020-11-16T10:55:00Z">
+              <w:pPrChange w:id="527" w:author="Colin Dassow" w:date="2020-11-16T10:55:00Z">
                 <w:pPr>
                   <w:pStyle w:val="Compact"/>
                 </w:pPr>
@@ -7638,7 +8955,7 @@
               <w:rPr>
                 <w:rFonts w:ascii="Times New Roman" w:hAnsi="Times New Roman" w:cs="Times New Roman"/>
               </w:rPr>
-              <w:pPrChange w:id="334" w:author="Colin Dassow" w:date="2020-11-16T10:55:00Z">
+              <w:pPrChange w:id="528" w:author="Colin Dassow" w:date="2020-11-16T10:55:00Z">
                 <w:pPr>
                   <w:pStyle w:val="Compact"/>
                 </w:pPr>
@@ -7664,7 +8981,7 @@
               <w:rPr>
                 <w:rFonts w:ascii="Times New Roman" w:hAnsi="Times New Roman" w:cs="Times New Roman"/>
               </w:rPr>
-              <w:pPrChange w:id="335" w:author="Colin Dassow" w:date="2020-11-16T10:55:00Z">
+              <w:pPrChange w:id="529" w:author="Colin Dassow" w:date="2020-11-16T10:55:00Z">
                 <w:pPr>
                   <w:pStyle w:val="Compact"/>
                 </w:pPr>
@@ -7692,7 +9009,7 @@
               <w:rPr>
                 <w:rFonts w:ascii="Times New Roman" w:hAnsi="Times New Roman" w:cs="Times New Roman"/>
               </w:rPr>
-              <w:pPrChange w:id="336" w:author="Colin Dassow" w:date="2020-11-16T10:55:00Z">
+              <w:pPrChange w:id="530" w:author="Colin Dassow" w:date="2020-11-16T10:55:00Z">
                 <w:pPr>
                   <w:pStyle w:val="Compact"/>
                 </w:pPr>
@@ -7718,7 +9035,7 @@
               <w:rPr>
                 <w:rFonts w:ascii="Times New Roman" w:hAnsi="Times New Roman" w:cs="Times New Roman"/>
               </w:rPr>
-              <w:pPrChange w:id="337" w:author="Colin Dassow" w:date="2020-11-16T10:55:00Z">
+              <w:pPrChange w:id="531" w:author="Colin Dassow" w:date="2020-11-16T10:55:00Z">
                 <w:pPr>
                   <w:pStyle w:val="Compact"/>
                 </w:pPr>
@@ -7746,7 +9063,7 @@
               <w:rPr>
                 <w:rFonts w:ascii="Times New Roman" w:hAnsi="Times New Roman" w:cs="Times New Roman"/>
               </w:rPr>
-              <w:pPrChange w:id="338" w:author="Colin Dassow" w:date="2020-11-16T10:55:00Z">
+              <w:pPrChange w:id="532" w:author="Colin Dassow" w:date="2020-11-16T10:55:00Z">
                 <w:pPr>
                   <w:pStyle w:val="Compact"/>
                 </w:pPr>
@@ -7772,7 +9089,7 @@
               <w:rPr>
                 <w:rFonts w:ascii="Times New Roman" w:hAnsi="Times New Roman" w:cs="Times New Roman"/>
               </w:rPr>
-              <w:pPrChange w:id="339" w:author="Colin Dassow" w:date="2020-11-16T10:55:00Z">
+              <w:pPrChange w:id="533" w:author="Colin Dassow" w:date="2020-11-16T10:55:00Z">
                 <w:pPr>
                   <w:pStyle w:val="Compact"/>
                 </w:pPr>
@@ -7800,7 +9117,7 @@
               <w:rPr>
                 <w:rFonts w:ascii="Times New Roman" w:hAnsi="Times New Roman" w:cs="Times New Roman"/>
               </w:rPr>
-              <w:pPrChange w:id="340" w:author="Colin Dassow" w:date="2020-11-16T10:55:00Z">
+              <w:pPrChange w:id="534" w:author="Colin Dassow" w:date="2020-11-16T10:55:00Z">
                 <w:pPr>
                   <w:pStyle w:val="Compact"/>
                 </w:pPr>
@@ -7826,7 +9143,7 @@
               <w:rPr>
                 <w:rFonts w:ascii="Times New Roman" w:hAnsi="Times New Roman" w:cs="Times New Roman"/>
               </w:rPr>
-              <w:pPrChange w:id="341" w:author="Colin Dassow" w:date="2020-11-16T10:55:00Z">
+              <w:pPrChange w:id="535" w:author="Colin Dassow" w:date="2020-11-16T10:55:00Z">
                 <w:pPr>
                   <w:pStyle w:val="Compact"/>
                 </w:pPr>
@@ -7854,7 +9171,7 @@
               <w:rPr>
                 <w:rFonts w:ascii="Times New Roman" w:hAnsi="Times New Roman" w:cs="Times New Roman"/>
               </w:rPr>
-              <w:pPrChange w:id="342" w:author="Colin Dassow" w:date="2020-11-16T10:55:00Z">
+              <w:pPrChange w:id="536" w:author="Colin Dassow" w:date="2020-11-16T10:55:00Z">
                 <w:pPr>
                   <w:pStyle w:val="Compact"/>
                 </w:pPr>
@@ -7880,7 +9197,7 @@
               <w:rPr>
                 <w:rFonts w:ascii="Times New Roman" w:hAnsi="Times New Roman" w:cs="Times New Roman"/>
               </w:rPr>
-              <w:pPrChange w:id="343" w:author="Colin Dassow" w:date="2020-11-16T10:55:00Z">
+              <w:pPrChange w:id="537" w:author="Colin Dassow" w:date="2020-11-16T10:55:00Z">
                 <w:pPr>
                   <w:pStyle w:val="Compact"/>
                 </w:pPr>
@@ -7908,7 +9225,7 @@
               <w:rPr>
                 <w:rFonts w:ascii="Times New Roman" w:hAnsi="Times New Roman" w:cs="Times New Roman"/>
               </w:rPr>
-              <w:pPrChange w:id="344" w:author="Colin Dassow" w:date="2020-11-16T10:55:00Z">
+              <w:pPrChange w:id="538" w:author="Colin Dassow" w:date="2020-11-16T10:55:00Z">
                 <w:pPr>
                   <w:pStyle w:val="Compact"/>
                 </w:pPr>
@@ -7934,7 +9251,7 @@
               <w:rPr>
                 <w:rFonts w:ascii="Times New Roman" w:hAnsi="Times New Roman" w:cs="Times New Roman"/>
               </w:rPr>
-              <w:pPrChange w:id="345" w:author="Colin Dassow" w:date="2020-11-16T10:55:00Z">
+              <w:pPrChange w:id="539" w:author="Colin Dassow" w:date="2020-11-16T10:55:00Z">
                 <w:pPr>
                   <w:pStyle w:val="Compact"/>
                 </w:pPr>
@@ -7962,7 +9279,7 @@
               <w:rPr>
                 <w:rFonts w:ascii="Times New Roman" w:hAnsi="Times New Roman" w:cs="Times New Roman"/>
               </w:rPr>
-              <w:pPrChange w:id="346" w:author="Colin Dassow" w:date="2020-11-16T10:55:00Z">
+              <w:pPrChange w:id="540" w:author="Colin Dassow" w:date="2020-11-16T10:55:00Z">
                 <w:pPr>
                   <w:pStyle w:val="Compact"/>
                 </w:pPr>
@@ -7988,7 +9305,7 @@
               <w:rPr>
                 <w:rFonts w:ascii="Times New Roman" w:hAnsi="Times New Roman" w:cs="Times New Roman"/>
               </w:rPr>
-              <w:pPrChange w:id="347" w:author="Colin Dassow" w:date="2020-11-16T10:55:00Z">
+              <w:pPrChange w:id="541" w:author="Colin Dassow" w:date="2020-11-16T10:55:00Z">
                 <w:pPr>
                   <w:pStyle w:val="Compact"/>
                 </w:pPr>
@@ -8016,7 +9333,7 @@
               <w:rPr>
                 <w:rFonts w:ascii="Times New Roman" w:hAnsi="Times New Roman" w:cs="Times New Roman"/>
               </w:rPr>
-              <w:pPrChange w:id="348" w:author="Colin Dassow" w:date="2020-11-16T10:55:00Z">
+              <w:pPrChange w:id="542" w:author="Colin Dassow" w:date="2020-11-16T10:55:00Z">
                 <w:pPr>
                   <w:pStyle w:val="Compact"/>
                 </w:pPr>
@@ -8042,7 +9359,7 @@
               <w:rPr>
                 <w:rFonts w:ascii="Times New Roman" w:hAnsi="Times New Roman" w:cs="Times New Roman"/>
               </w:rPr>
-              <w:pPrChange w:id="349" w:author="Colin Dassow" w:date="2020-11-16T10:55:00Z">
+              <w:pPrChange w:id="543" w:author="Colin Dassow" w:date="2020-11-16T10:55:00Z">
                 <w:pPr>
                   <w:pStyle w:val="Compact"/>
                 </w:pPr>
@@ -8070,7 +9387,7 @@
               <w:rPr>
                 <w:rFonts w:ascii="Times New Roman" w:hAnsi="Times New Roman" w:cs="Times New Roman"/>
               </w:rPr>
-              <w:pPrChange w:id="350" w:author="Colin Dassow" w:date="2020-11-16T10:55:00Z">
+              <w:pPrChange w:id="544" w:author="Colin Dassow" w:date="2020-11-16T10:55:00Z">
                 <w:pPr>
                   <w:pStyle w:val="Compact"/>
                 </w:pPr>
@@ -8096,7 +9413,7 @@
               <w:rPr>
                 <w:rFonts w:ascii="Times New Roman" w:hAnsi="Times New Roman" w:cs="Times New Roman"/>
               </w:rPr>
-              <w:pPrChange w:id="351" w:author="Colin Dassow" w:date="2020-11-16T10:55:00Z">
+              <w:pPrChange w:id="545" w:author="Colin Dassow" w:date="2020-11-16T10:55:00Z">
                 <w:pPr>
                   <w:pStyle w:val="Compact"/>
                 </w:pPr>
@@ -8124,7 +9441,7 @@
               <w:rPr>
                 <w:rFonts w:ascii="Times New Roman" w:hAnsi="Times New Roman" w:cs="Times New Roman"/>
               </w:rPr>
-              <w:pPrChange w:id="352" w:author="Colin Dassow" w:date="2020-11-16T10:55:00Z">
+              <w:pPrChange w:id="546" w:author="Colin Dassow" w:date="2020-11-16T10:55:00Z">
                 <w:pPr>
                   <w:pStyle w:val="Compact"/>
                 </w:pPr>
@@ -8150,7 +9467,7 @@
               <w:rPr>
                 <w:rFonts w:ascii="Times New Roman" w:hAnsi="Times New Roman" w:cs="Times New Roman"/>
               </w:rPr>
-              <w:pPrChange w:id="353" w:author="Colin Dassow" w:date="2020-11-16T10:55:00Z">
+              <w:pPrChange w:id="547" w:author="Colin Dassow" w:date="2020-11-16T10:55:00Z">
                 <w:pPr>
                   <w:pStyle w:val="Compact"/>
                 </w:pPr>
@@ -8178,7 +9495,7 @@
               <w:rPr>
                 <w:rFonts w:ascii="Times New Roman" w:hAnsi="Times New Roman" w:cs="Times New Roman"/>
               </w:rPr>
-              <w:pPrChange w:id="354" w:author="Colin Dassow" w:date="2020-11-16T10:55:00Z">
+              <w:pPrChange w:id="548" w:author="Colin Dassow" w:date="2020-11-16T10:55:00Z">
                 <w:pPr>
                   <w:pStyle w:val="Compact"/>
                 </w:pPr>
@@ -8204,7 +9521,7 @@
               <w:rPr>
                 <w:rFonts w:ascii="Times New Roman" w:hAnsi="Times New Roman" w:cs="Times New Roman"/>
               </w:rPr>
-              <w:pPrChange w:id="355" w:author="Colin Dassow" w:date="2020-11-16T10:55:00Z">
+              <w:pPrChange w:id="549" w:author="Colin Dassow" w:date="2020-11-16T10:55:00Z">
                 <w:pPr>
                   <w:pStyle w:val="Compact"/>
                 </w:pPr>
@@ -8232,7 +9549,7 @@
               <w:rPr>
                 <w:rFonts w:ascii="Times New Roman" w:hAnsi="Times New Roman" w:cs="Times New Roman"/>
               </w:rPr>
-              <w:pPrChange w:id="356" w:author="Colin Dassow" w:date="2020-11-16T10:55:00Z">
+              <w:pPrChange w:id="550" w:author="Colin Dassow" w:date="2020-11-16T10:55:00Z">
                 <w:pPr>
                   <w:pStyle w:val="Compact"/>
                 </w:pPr>
@@ -8258,7 +9575,7 @@
               <w:rPr>
                 <w:rFonts w:ascii="Times New Roman" w:hAnsi="Times New Roman" w:cs="Times New Roman"/>
               </w:rPr>
-              <w:pPrChange w:id="357" w:author="Colin Dassow" w:date="2020-11-16T10:55:00Z">
+              <w:pPrChange w:id="551" w:author="Colin Dassow" w:date="2020-11-16T10:55:00Z">
                 <w:pPr>
                   <w:pStyle w:val="Compact"/>
                 </w:pPr>
@@ -8286,7 +9603,7 @@
               <w:rPr>
                 <w:rFonts w:ascii="Times New Roman" w:hAnsi="Times New Roman" w:cs="Times New Roman"/>
               </w:rPr>
-              <w:pPrChange w:id="358" w:author="Colin Dassow" w:date="2020-11-16T10:55:00Z">
+              <w:pPrChange w:id="552" w:author="Colin Dassow" w:date="2020-11-16T10:55:00Z">
                 <w:pPr>
                   <w:pStyle w:val="Compact"/>
                 </w:pPr>
@@ -8312,7 +9629,7 @@
               <w:rPr>
                 <w:rFonts w:ascii="Times New Roman" w:hAnsi="Times New Roman" w:cs="Times New Roman"/>
               </w:rPr>
-              <w:pPrChange w:id="359" w:author="Colin Dassow" w:date="2020-11-16T10:55:00Z">
+              <w:pPrChange w:id="553" w:author="Colin Dassow" w:date="2020-11-16T10:55:00Z">
                 <w:pPr>
                   <w:pStyle w:val="Compact"/>
                 </w:pPr>
@@ -8341,13 +9658,13 @@
           <w:sz w:val="28"/>
           <w:szCs w:val="28"/>
         </w:rPr>
-        <w:pPrChange w:id="360" w:author="Colin Dassow" w:date="2020-11-16T10:55:00Z">
+        <w:pPrChange w:id="554" w:author="Colin Dassow" w:date="2020-11-16T10:55:00Z">
           <w:pPr>
             <w:pStyle w:val="Heading2"/>
           </w:pPr>
         </w:pPrChange>
       </w:pPr>
-      <w:bookmarkStart w:id="361" w:name="simulations"/>
+      <w:bookmarkStart w:id="555" w:name="simulations"/>
       <w:r>
         <w:rPr>
           <w:rFonts w:ascii="Times New Roman" w:hAnsi="Times New Roman" w:cs="Times New Roman"/>
@@ -8357,7 +9674,7 @@
         </w:rPr>
         <w:t>Simulations</w:t>
       </w:r>
-      <w:bookmarkEnd w:id="361"/>
+      <w:bookmarkEnd w:id="555"/>
     </w:p>
     <w:p>
       <w:pPr>
@@ -8368,14 +9685,14 @@
         <w:rPr>
           <w:rFonts w:ascii="Times New Roman" w:hAnsi="Times New Roman" w:cs="Times New Roman"/>
         </w:rPr>
-        <w:pPrChange w:id="362" w:author="Colin Dassow" w:date="2020-11-16T10:55:00Z">
+        <w:pPrChange w:id="556" w:author="Colin Dassow" w:date="2020-11-16T10:55:00Z">
           <w:pPr>
             <w:pStyle w:val="FirstParagraph"/>
             <w:ind w:firstLine="720"/>
           </w:pPr>
         </w:pPrChange>
       </w:pPr>
-      <w:del w:id="363" w:author="Chelsey Nieman" w:date="2020-11-30T13:57:00Z">
+      <w:del w:id="557" w:author="Chelsey Nieman" w:date="2020-11-30T13:57:00Z">
         <w:r>
           <w:rPr>
             <w:rFonts w:ascii="Times New Roman" w:hAnsi="Times New Roman" w:cs="Times New Roman"/>
@@ -8383,8 +9700,8 @@
           <w:delText xml:space="preserve">Model simulations </w:delText>
         </w:r>
       </w:del>
-      <w:ins w:id="364" w:author="Sass, Gregory G" w:date="2020-11-11T18:17:00Z">
-        <w:del w:id="365" w:author="Chelsey Nieman" w:date="2020-11-30T13:57:00Z">
+      <w:ins w:id="558" w:author="Sass, Gregory G" w:date="2020-11-11T18:17:00Z">
+        <w:del w:id="559" w:author="Chelsey Nieman" w:date="2020-11-30T13:57:00Z">
           <w:r>
             <w:rPr>
               <w:rFonts w:ascii="Times New Roman" w:hAnsi="Times New Roman" w:cs="Times New Roman"/>
@@ -8393,7 +9710,7 @@
           </w:r>
         </w:del>
       </w:ins>
-      <w:del w:id="366" w:author="Chelsey Nieman" w:date="2020-11-30T13:57:00Z">
+      <w:del w:id="560" w:author="Chelsey Nieman" w:date="2020-11-30T13:57:00Z">
         <w:r>
           <w:rPr>
             <w:rFonts w:ascii="Times New Roman" w:hAnsi="Times New Roman" w:cs="Times New Roman"/>
@@ -8413,14 +9730,14 @@
           <w:delText xml:space="preserve">R Core Team 2020, RStudio Team 2020). </w:delText>
         </w:r>
       </w:del>
-      <w:commentRangeStart w:id="367"/>
+      <w:commentRangeStart w:id="561"/>
       <w:r>
         <w:rPr>
           <w:rFonts w:ascii="Times New Roman" w:hAnsi="Times New Roman" w:cs="Times New Roman"/>
         </w:rPr>
         <w:t>Different model</w:t>
       </w:r>
-      <w:ins w:id="368" w:author="Sass, Gregory G" w:date="2020-11-11T18:17:00Z">
+      <w:ins w:id="562" w:author="Sass, Gregory G" w:date="2020-11-11T18:17:00Z">
         <w:r>
           <w:rPr>
             <w:rFonts w:ascii="Times New Roman" w:hAnsi="Times New Roman" w:cs="Times New Roman"/>
@@ -8434,7 +9751,7 @@
         </w:rPr>
         <w:t xml:space="preserve"> runs </w:t>
       </w:r>
-      <w:del w:id="369" w:author="Sass, Gregory G" w:date="2020-11-11T18:17:00Z">
+      <w:del w:id="563" w:author="Sass, Gregory G" w:date="2020-11-11T18:17:00Z">
         <w:r>
           <w:rPr>
             <w:rFonts w:ascii="Times New Roman" w:hAnsi="Times New Roman" w:cs="Times New Roman"/>
@@ -8448,7 +9765,7 @@
         </w:rPr>
         <w:t>use</w:t>
       </w:r>
-      <w:ins w:id="370" w:author="Sass, Gregory G" w:date="2020-11-11T18:17:00Z">
+      <w:ins w:id="564" w:author="Sass, Gregory G" w:date="2020-11-11T18:17:00Z">
         <w:r>
           <w:rPr>
             <w:rFonts w:ascii="Times New Roman" w:hAnsi="Times New Roman" w:cs="Times New Roman"/>
@@ -8462,27 +9779,27 @@
         </w:rPr>
         <w:t xml:space="preserve"> slightly different parameterizations for harvest, stocking, and habitat </w:t>
       </w:r>
-      <w:commentRangeStart w:id="371"/>
-      <w:commentRangeStart w:id="372"/>
+      <w:commentRangeStart w:id="565"/>
+      <w:commentRangeStart w:id="566"/>
       <w:r>
         <w:rPr>
           <w:rFonts w:ascii="Times New Roman" w:hAnsi="Times New Roman" w:cs="Times New Roman"/>
         </w:rPr>
         <w:t>availability</w:t>
       </w:r>
-      <w:commentRangeEnd w:id="371"/>
+      <w:commentRangeEnd w:id="565"/>
       <w:r>
         <w:rPr>
           <w:rStyle w:val="CommentReference"/>
         </w:rPr>
-        <w:commentReference w:id="371"/>
-      </w:r>
-      <w:commentRangeEnd w:id="372"/>
+        <w:commentReference w:id="565"/>
+      </w:r>
+      <w:commentRangeEnd w:id="566"/>
       <w:r>
         <w:rPr>
           <w:rStyle w:val="CommentReference"/>
         </w:rPr>
-        <w:commentReference w:id="372"/>
+        <w:commentReference w:id="566"/>
       </w:r>
       <w:r>
         <w:rPr>
@@ -8490,13 +9807,13 @@
         </w:rPr>
         <w:t xml:space="preserve"> </w:t>
       </w:r>
-      <w:commentRangeEnd w:id="367"/>
+      <w:commentRangeEnd w:id="561"/>
       <w:r>
         <w:rPr>
           <w:rStyle w:val="CommentReference"/>
           <w:rFonts w:ascii="Times New Roman" w:hAnsi="Times New Roman" w:cs="Times New Roman"/>
         </w:rPr>
-        <w:commentReference w:id="367"/>
+        <w:commentReference w:id="561"/>
       </w:r>
       <w:r>
         <w:rPr>
@@ -8504,15 +9821,15 @@
         </w:rPr>
         <w:t xml:space="preserve">. Species interaction parameters, mortality, survival, and fecundity are all held constant across simulations. </w:t>
       </w:r>
-      <w:commentRangeStart w:id="373"/>
-      <w:commentRangeStart w:id="374"/>
+      <w:commentRangeStart w:id="567"/>
+      <w:commentRangeStart w:id="568"/>
       <w:r>
         <w:rPr>
           <w:rFonts w:ascii="Times New Roman" w:hAnsi="Times New Roman" w:cs="Times New Roman"/>
         </w:rPr>
         <w:t>In our model</w:t>
       </w:r>
-      <w:ins w:id="375" w:author="Sass, Gregory G" w:date="2020-11-11T18:19:00Z">
+      <w:ins w:id="569" w:author="Sass, Gregory G" w:date="2020-11-11T18:19:00Z">
         <w:r>
           <w:rPr>
             <w:rFonts w:ascii="Times New Roman" w:hAnsi="Times New Roman" w:cs="Times New Roman"/>
@@ -8526,7 +9843,7 @@
         </w:rPr>
         <w:t xml:space="preserve"> runs</w:t>
       </w:r>
-      <w:ins w:id="376" w:author="Sass, Gregory G" w:date="2020-11-11T18:19:00Z">
+      <w:ins w:id="570" w:author="Sass, Gregory G" w:date="2020-11-11T18:19:00Z">
         <w:r>
           <w:rPr>
             <w:rFonts w:ascii="Times New Roman" w:hAnsi="Times New Roman" w:cs="Times New Roman"/>
@@ -8540,7 +9857,7 @@
         </w:rPr>
         <w:t xml:space="preserve"> species 1 is considered</w:t>
       </w:r>
-      <w:ins w:id="377" w:author="Sass, Gregory G" w:date="2020-11-11T18:20:00Z">
+      <w:ins w:id="571" w:author="Sass, Gregory G" w:date="2020-11-11T18:20:00Z">
         <w:r>
           <w:rPr>
             <w:rFonts w:ascii="Times New Roman" w:hAnsi="Times New Roman" w:cs="Times New Roman"/>
@@ -8548,7 +9865,7 @@
           <w:t xml:space="preserve"> a strongly harvest-oriented species</w:t>
         </w:r>
       </w:ins>
-      <w:del w:id="378" w:author="Sass, Gregory G" w:date="2020-11-11T18:20:00Z">
+      <w:del w:id="572" w:author="Sass, Gregory G" w:date="2020-11-11T18:20:00Z">
         <w:r>
           <w:rPr>
             <w:rFonts w:ascii="Times New Roman" w:hAnsi="Times New Roman" w:cs="Times New Roman"/>
@@ -8562,7 +9879,7 @@
         </w:rPr>
         <w:t xml:space="preserve">. Species 2 represents a less </w:t>
       </w:r>
-      <w:ins w:id="379" w:author="Sass, Gregory G" w:date="2020-11-11T18:21:00Z">
+      <w:ins w:id="573" w:author="Sass, Gregory G" w:date="2020-11-11T18:21:00Z">
         <w:r>
           <w:rPr>
             <w:rFonts w:ascii="Times New Roman" w:hAnsi="Times New Roman" w:cs="Times New Roman"/>
@@ -8570,7 +9887,7 @@
           <w:t>harvest-oriented species</w:t>
         </w:r>
       </w:ins>
-      <w:del w:id="380" w:author="Sass, Gregory G" w:date="2020-11-11T18:21:00Z">
+      <w:del w:id="574" w:author="Sass, Gregory G" w:date="2020-11-11T18:21:00Z">
         <w:r>
           <w:rPr>
             <w:rFonts w:ascii="Times New Roman" w:hAnsi="Times New Roman" w:cs="Times New Roman"/>
@@ -8578,7 +9895,7 @@
           <w:delText>de</w:delText>
         </w:r>
       </w:del>
-      <w:del w:id="381" w:author="Sass, Gregory G" w:date="2020-11-11T18:20:00Z">
+      <w:del w:id="575" w:author="Sass, Gregory G" w:date="2020-11-11T18:20:00Z">
         <w:r>
           <w:rPr>
             <w:rFonts w:ascii="Times New Roman" w:hAnsi="Times New Roman" w:cs="Times New Roman"/>
@@ -8592,21 +9909,21 @@
         </w:rPr>
         <w:t>.</w:t>
       </w:r>
-      <w:commentRangeEnd w:id="373"/>
+      <w:commentRangeEnd w:id="567"/>
       <w:r>
         <w:rPr>
           <w:rStyle w:val="CommentReference"/>
         </w:rPr>
-        <w:commentReference w:id="373"/>
-      </w:r>
-      <w:commentRangeEnd w:id="374"/>
+        <w:commentReference w:id="567"/>
+      </w:r>
+      <w:commentRangeEnd w:id="568"/>
       <w:r>
         <w:rPr>
           <w:rStyle w:val="CommentReference"/>
         </w:rPr>
-        <w:commentReference w:id="374"/>
-      </w:r>
-      <w:ins w:id="382" w:author="Chelsey Nieman" w:date="2020-11-30T13:57:00Z">
+        <w:commentReference w:id="568"/>
+      </w:r>
+      <w:ins w:id="576" w:author="Chelsey Nieman" w:date="2020-11-30T13:57:00Z">
         <w:r>
           <w:rPr>
             <w:rFonts w:ascii="Times New Roman" w:hAnsi="Times New Roman" w:cs="Times New Roman"/>
@@ -8629,7 +9946,21 @@
           <w:rPr>
             <w:rFonts w:ascii="Times New Roman" w:hAnsi="Times New Roman" w:cs="Times New Roman"/>
           </w:rPr>
-          <w:t xml:space="preserve"> performed in R using RStudio and the </w:t>
+          <w:t xml:space="preserve"> performed in R using </w:t>
+        </w:r>
+        <w:proofErr w:type="spellStart"/>
+        <w:r>
+          <w:rPr>
+            <w:rFonts w:ascii="Times New Roman" w:hAnsi="Times New Roman" w:cs="Times New Roman"/>
+          </w:rPr>
+          <w:t>RStudio</w:t>
+        </w:r>
+        <w:proofErr w:type="spellEnd"/>
+        <w:r>
+          <w:rPr>
+            <w:rFonts w:ascii="Times New Roman" w:hAnsi="Times New Roman" w:cs="Times New Roman"/>
+          </w:rPr>
+          <w:t xml:space="preserve"> and the </w:t>
         </w:r>
         <w:proofErr w:type="spellStart"/>
         <w:r>
@@ -8684,14 +10015,14 @@
           <w:rFonts w:ascii="Times New Roman" w:hAnsi="Times New Roman" w:cs="Times New Roman"/>
           <w:color w:val="auto"/>
         </w:rPr>
-        <w:pPrChange w:id="383" w:author="Colin Dassow" w:date="2020-11-16T10:55:00Z">
+        <w:pPrChange w:id="577" w:author="Colin Dassow" w:date="2020-11-16T10:55:00Z">
           <w:pPr>
             <w:pStyle w:val="Heading1"/>
           </w:pPr>
         </w:pPrChange>
       </w:pPr>
-      <w:bookmarkStart w:id="384" w:name="results"/>
-      <w:commentRangeStart w:id="385"/>
+      <w:bookmarkStart w:id="578" w:name="results"/>
+      <w:commentRangeStart w:id="579"/>
       <w:r>
         <w:rPr>
           <w:rFonts w:ascii="Times New Roman" w:hAnsi="Times New Roman" w:cs="Times New Roman"/>
@@ -8699,8 +10030,8 @@
         </w:rPr>
         <w:t>Results</w:t>
       </w:r>
-      <w:bookmarkEnd w:id="384"/>
-      <w:commentRangeEnd w:id="385"/>
+      <w:bookmarkEnd w:id="578"/>
+      <w:commentRangeEnd w:id="579"/>
       <w:r>
         <w:rPr>
           <w:rStyle w:val="CommentReference"/>
@@ -8709,7 +10040,7 @@
           <w:bCs w:val="0"/>
           <w:color w:val="auto"/>
         </w:rPr>
-        <w:commentReference w:id="385"/>
+        <w:commentReference w:id="579"/>
       </w:r>
     </w:p>
     <w:p>
@@ -8721,7 +10052,7 @@
         <w:rPr>
           <w:rFonts w:ascii="Times New Roman" w:hAnsi="Times New Roman" w:cs="Times New Roman"/>
         </w:rPr>
-        <w:pPrChange w:id="386" w:author="Colin Dassow" w:date="2020-11-16T10:55:00Z">
+        <w:pPrChange w:id="580" w:author="Colin Dassow" w:date="2020-11-16T10:55:00Z">
           <w:pPr>
             <w:pStyle w:val="FirstParagraph"/>
             <w:keepNext/>
@@ -8729,14 +10060,14 @@
           </w:pPr>
         </w:pPrChange>
       </w:pPr>
-      <w:ins w:id="387" w:author="Sass, Gregory G" w:date="2020-11-11T18:21:00Z">
+      <w:ins w:id="581" w:author="Sass, Gregory G" w:date="2020-11-11T18:21:00Z">
         <w:r>
           <w:rPr>
             <w:rFonts w:ascii="Times New Roman" w:hAnsi="Times New Roman" w:cs="Times New Roman"/>
           </w:rPr>
           <w:t xml:space="preserve">The </w:t>
         </w:r>
-        <w:commentRangeStart w:id="388"/>
+        <w:commentRangeStart w:id="582"/>
         <w:r>
           <w:rPr>
             <w:rFonts w:ascii="Times New Roman" w:hAnsi="Times New Roman" w:cs="Times New Roman"/>
@@ -8744,7 +10075,7 @@
           <w:t>model</w:t>
         </w:r>
       </w:ins>
-      <w:del w:id="389" w:author="Sass, Gregory G" w:date="2020-11-11T18:21:00Z">
+      <w:del w:id="583" w:author="Sass, Gregory G" w:date="2020-11-11T18:21:00Z">
         <w:r>
           <w:rPr>
             <w:rFonts w:ascii="Times New Roman" w:hAnsi="Times New Roman" w:cs="Times New Roman"/>
@@ -8752,12 +10083,12 @@
           <w:delText>We</w:delText>
         </w:r>
       </w:del>
-      <w:commentRangeEnd w:id="388"/>
+      <w:commentRangeEnd w:id="582"/>
       <w:r>
         <w:rPr>
           <w:rStyle w:val="CommentReference"/>
         </w:rPr>
-        <w:commentReference w:id="388"/>
+        <w:commentReference w:id="582"/>
       </w:r>
       <w:r>
         <w:rPr>
@@ -8765,7 +10096,7 @@
         </w:rPr>
         <w:t xml:space="preserve"> demonstrate</w:t>
       </w:r>
-      <w:ins w:id="390" w:author="Sass, Gregory G" w:date="2020-11-11T18:21:00Z">
+      <w:ins w:id="584" w:author="Sass, Gregory G" w:date="2020-11-11T18:21:00Z">
         <w:r>
           <w:rPr>
             <w:rFonts w:ascii="Times New Roman" w:hAnsi="Times New Roman" w:cs="Times New Roman"/>
@@ -8779,7 +10110,7 @@
         </w:rPr>
         <w:t xml:space="preserve"> alternative stable states</w:t>
       </w:r>
-      <w:del w:id="391" w:author="Sass, Gregory G" w:date="2020-11-11T18:21:00Z">
+      <w:del w:id="585" w:author="Sass, Gregory G" w:date="2020-11-11T18:21:00Z">
         <w:r>
           <w:rPr>
             <w:rFonts w:ascii="Times New Roman" w:hAnsi="Times New Roman" w:cs="Times New Roman"/>
@@ -8791,31 +10122,105 @@
         <w:rPr>
           <w:rFonts w:ascii="Times New Roman" w:hAnsi="Times New Roman" w:cs="Times New Roman"/>
         </w:rPr>
-        <w:t xml:space="preserve"> by running</w:t>
-      </w:r>
-      <w:ins w:id="392" w:author="Sass, Gregory G" w:date="2020-11-11T18:21:00Z">
-        <w:r>
-          <w:rPr>
-            <w:rFonts w:ascii="Times New Roman" w:hAnsi="Times New Roman" w:cs="Times New Roman"/>
-          </w:rPr>
-          <w:t xml:space="preserve"> the</w:t>
-        </w:r>
-      </w:ins>
-      <w:del w:id="393" w:author="Sass, Gregory G" w:date="2020-11-11T18:21:00Z">
-        <w:r>
-          <w:rPr>
-            <w:rFonts w:ascii="Times New Roman" w:hAnsi="Times New Roman" w:cs="Times New Roman"/>
-          </w:rPr>
-          <w:delText xml:space="preserve"> our</w:delText>
+        <w:t xml:space="preserve"> </w:t>
+      </w:r>
+      <w:del w:id="586" w:author="Colin Dassow" w:date="2020-12-01T16:40:00Z">
+        <w:r>
+          <w:rPr>
+            <w:rFonts w:ascii="Times New Roman" w:hAnsi="Times New Roman" w:cs="Times New Roman"/>
+          </w:rPr>
+          <w:delText>by running</w:delText>
         </w:r>
       </w:del>
-      <w:r>
-        <w:rPr>
-          <w:rFonts w:ascii="Times New Roman" w:hAnsi="Times New Roman" w:cs="Times New Roman"/>
-        </w:rPr>
-        <w:t xml:space="preserve"> model to equilibrium a</w:t>
-      </w:r>
-      <w:del w:id="394" w:author="Sass, Gregory G" w:date="2020-11-11T18:21:00Z">
+      <w:ins w:id="587" w:author="Sass, Gregory G" w:date="2020-11-11T18:21:00Z">
+        <w:del w:id="588" w:author="Colin Dassow" w:date="2020-12-01T16:40:00Z">
+          <w:r>
+            <w:rPr>
+              <w:rFonts w:ascii="Times New Roman" w:hAnsi="Times New Roman" w:cs="Times New Roman"/>
+            </w:rPr>
+            <w:delText xml:space="preserve"> the</w:delText>
+          </w:r>
+        </w:del>
+      </w:ins>
+      <w:del w:id="589" w:author="Colin Dassow" w:date="2020-12-01T16:40:00Z">
+        <w:r>
+          <w:rPr>
+            <w:rFonts w:ascii="Times New Roman" w:hAnsi="Times New Roman" w:cs="Times New Roman"/>
+          </w:rPr>
+          <w:delText xml:space="preserve"> our model to equilibrium a cross a range of harvest rates for species 1</w:delText>
+        </w:r>
+      </w:del>
+      <w:ins w:id="590" w:author="Sass, Gregory G" w:date="2020-11-11T18:21:00Z">
+        <w:del w:id="591" w:author="Colin Dassow" w:date="2020-12-01T16:40:00Z">
+          <w:r>
+            <w:rPr>
+              <w:rFonts w:ascii="Times New Roman" w:hAnsi="Times New Roman" w:cs="Times New Roman"/>
+            </w:rPr>
+            <w:delText>,</w:delText>
+          </w:r>
+        </w:del>
+      </w:ins>
+      <w:del w:id="592" w:author="Colin Dassow" w:date="2020-12-01T16:40:00Z">
+        <w:r>
+          <w:rPr>
+            <w:rFonts w:ascii="Times New Roman" w:hAnsi="Times New Roman" w:cs="Times New Roman"/>
+          </w:rPr>
+          <w:delText xml:space="preserve"> while holding species 2 harvest rate constant </w:delText>
+        </w:r>
+      </w:del>
+      <w:r>
+        <w:rPr>
+          <w:rFonts w:ascii="Times New Roman" w:hAnsi="Times New Roman" w:cs="Times New Roman"/>
+        </w:rPr>
+        <w:t>(Fig. 1). Across the range of harvest</w:t>
+      </w:r>
+      <w:ins w:id="593" w:author="Sass, Gregory G" w:date="2020-11-11T18:22:00Z">
+        <w:r>
+          <w:rPr>
+            <w:rFonts w:ascii="Times New Roman" w:hAnsi="Times New Roman" w:cs="Times New Roman"/>
+          </w:rPr>
+          <w:t xml:space="preserve"> rates</w:t>
+        </w:r>
+      </w:ins>
+      <w:del w:id="594" w:author="Sass, Gregory G" w:date="2020-11-11T18:22:00Z">
+        <w:r>
+          <w:rPr>
+            <w:rFonts w:ascii="Times New Roman" w:hAnsi="Times New Roman" w:cs="Times New Roman"/>
+          </w:rPr>
+          <w:delText>s</w:delText>
+        </w:r>
+      </w:del>
+      <w:r>
+        <w:rPr>
+          <w:rFonts w:ascii="Times New Roman" w:hAnsi="Times New Roman" w:cs="Times New Roman"/>
+        </w:rPr>
+        <w:t>, the model outcomes</w:t>
+      </w:r>
+      <w:ins w:id="595" w:author="Colin Dassow" w:date="2020-12-01T16:41:00Z">
+        <w:r>
+          <w:rPr>
+            <w:rFonts w:ascii="Times New Roman" w:hAnsi="Times New Roman" w:cs="Times New Roman"/>
+          </w:rPr>
+          <w:t>, when run to equilibrium</w:t>
+        </w:r>
+      </w:ins>
+      <w:ins w:id="596" w:author="Colin Dassow" w:date="2020-12-01T16:42:00Z">
+        <w:r>
+          <w:rPr>
+            <w:rFonts w:ascii="Times New Roman" w:hAnsi="Times New Roman" w:cs="Times New Roman"/>
+          </w:rPr>
+          <w:t>,</w:t>
+        </w:r>
+      </w:ins>
+      <w:ins w:id="597" w:author="Colin Dassow" w:date="2020-12-01T16:41:00Z">
+        <w:r>
+          <w:rPr>
+            <w:rFonts w:ascii="Times New Roman" w:hAnsi="Times New Roman" w:cs="Times New Roman"/>
+          </w:rPr>
+          <w:t xml:space="preserve"> </w:t>
+        </w:r>
+      </w:ins>
+      <w:del w:id="598" w:author="Colin Dassow" w:date="2020-12-01T16:41:00Z">
         <w:r>
           <w:rPr>
             <w:rFonts w:ascii="Times New Roman" w:hAnsi="Times New Roman" w:cs="Times New Roman"/>
@@ -8823,13 +10228,35 @@
           <w:delText xml:space="preserve"> </w:delText>
         </w:r>
       </w:del>
-      <w:r>
-        <w:rPr>
-          <w:rFonts w:ascii="Times New Roman" w:hAnsi="Times New Roman" w:cs="Times New Roman"/>
-        </w:rPr>
-        <w:t>cross a range of harvest rates for species 1</w:t>
-      </w:r>
-      <w:ins w:id="395" w:author="Sass, Gregory G" w:date="2020-11-11T18:21:00Z">
+      <w:del w:id="599" w:author="Sass, Gregory G" w:date="2020-11-11T18:22:00Z">
+        <w:r>
+          <w:rPr>
+            <w:rFonts w:ascii="Times New Roman" w:hAnsi="Times New Roman" w:cs="Times New Roman"/>
+          </w:rPr>
+          <w:delText xml:space="preserve">can </w:delText>
+        </w:r>
+      </w:del>
+      <w:r>
+        <w:rPr>
+          <w:rFonts w:ascii="Times New Roman" w:hAnsi="Times New Roman" w:cs="Times New Roman"/>
+        </w:rPr>
+        <w:t>differ</w:t>
+      </w:r>
+      <w:ins w:id="600" w:author="Sass, Gregory G" w:date="2020-11-11T18:22:00Z">
+        <w:r>
+          <w:rPr>
+            <w:rFonts w:ascii="Times New Roman" w:hAnsi="Times New Roman" w:cs="Times New Roman"/>
+          </w:rPr>
+          <w:t>ed</w:t>
+        </w:r>
+      </w:ins>
+      <w:r>
+        <w:rPr>
+          <w:rFonts w:ascii="Times New Roman" w:hAnsi="Times New Roman" w:cs="Times New Roman"/>
+        </w:rPr>
+        <w:t xml:space="preserve"> depending on the initial system state. For example</w:t>
+      </w:r>
+      <w:ins w:id="601" w:author="Sass, Gregory G" w:date="2020-11-11T18:22:00Z">
         <w:r>
           <w:rPr>
             <w:rFonts w:ascii="Times New Roman" w:hAnsi="Times New Roman" w:cs="Times New Roman"/>
@@ -8841,107 +10268,51 @@
         <w:rPr>
           <w:rFonts w:ascii="Times New Roman" w:hAnsi="Times New Roman" w:cs="Times New Roman"/>
         </w:rPr>
-        <w:t xml:space="preserve"> while holding species 2 harvest rate constant (Fig. 1). Across the range of harvest</w:t>
-      </w:r>
-      <w:ins w:id="396" w:author="Sass, Gregory G" w:date="2020-11-11T18:22:00Z">
-        <w:r>
-          <w:rPr>
-            <w:rFonts w:ascii="Times New Roman" w:hAnsi="Times New Roman" w:cs="Times New Roman"/>
-          </w:rPr>
-          <w:t xml:space="preserve"> rates</w:t>
-        </w:r>
-      </w:ins>
-      <w:del w:id="397" w:author="Sass, Gregory G" w:date="2020-11-11T18:22:00Z">
-        <w:r>
-          <w:rPr>
-            <w:rFonts w:ascii="Times New Roman" w:hAnsi="Times New Roman" w:cs="Times New Roman"/>
-          </w:rPr>
-          <w:delText>s</w:delText>
+        <w:t xml:space="preserve"> a harvest rate of </w:t>
+      </w:r>
+      <w:commentRangeStart w:id="602"/>
+      <w:commentRangeStart w:id="603"/>
+      <w:r>
+        <w:rPr>
+          <w:rFonts w:ascii="Times New Roman" w:hAnsi="Times New Roman" w:cs="Times New Roman"/>
+        </w:rPr>
+        <w:t>4</w:t>
+      </w:r>
+      <w:commentRangeEnd w:id="602"/>
+      <w:r>
+        <w:rPr>
+          <w:rStyle w:val="CommentReference"/>
+        </w:rPr>
+        <w:commentReference w:id="602"/>
+      </w:r>
+      <w:commentRangeEnd w:id="603"/>
+      <w:r>
+        <w:rPr>
+          <w:rStyle w:val="CommentReference"/>
+        </w:rPr>
+        <w:commentReference w:id="603"/>
+      </w:r>
+      <w:r>
+        <w:rPr>
+          <w:rFonts w:ascii="Times New Roman" w:hAnsi="Times New Roman" w:cs="Times New Roman"/>
+        </w:rPr>
+        <w:t xml:space="preserve"> on species 1</w:t>
+      </w:r>
+      <w:del w:id="604" w:author="Sass, Gregory G" w:date="2020-11-11T18:22:00Z">
+        <w:r>
+          <w:rPr>
+            <w:rFonts w:ascii="Times New Roman" w:hAnsi="Times New Roman" w:cs="Times New Roman"/>
+          </w:rPr>
+          <w:delText xml:space="preserve"> can</w:delText>
         </w:r>
       </w:del>
       <w:r>
         <w:rPr>
           <w:rFonts w:ascii="Times New Roman" w:hAnsi="Times New Roman" w:cs="Times New Roman"/>
         </w:rPr>
-        <w:t xml:space="preserve">, the model outcomes </w:t>
-      </w:r>
-      <w:del w:id="398" w:author="Sass, Gregory G" w:date="2020-11-11T18:22:00Z">
-        <w:r>
-          <w:rPr>
-            <w:rFonts w:ascii="Times New Roman" w:hAnsi="Times New Roman" w:cs="Times New Roman"/>
-          </w:rPr>
-          <w:delText xml:space="preserve">can </w:delText>
-        </w:r>
-      </w:del>
-      <w:r>
-        <w:rPr>
-          <w:rFonts w:ascii="Times New Roman" w:hAnsi="Times New Roman" w:cs="Times New Roman"/>
-        </w:rPr>
-        <w:t>differ</w:t>
-      </w:r>
-      <w:ins w:id="399" w:author="Sass, Gregory G" w:date="2020-11-11T18:22:00Z">
-        <w:r>
-          <w:rPr>
-            <w:rFonts w:ascii="Times New Roman" w:hAnsi="Times New Roman" w:cs="Times New Roman"/>
-          </w:rPr>
-          <w:t>ed</w:t>
-        </w:r>
-      </w:ins>
-      <w:r>
-        <w:rPr>
-          <w:rFonts w:ascii="Times New Roman" w:hAnsi="Times New Roman" w:cs="Times New Roman"/>
-        </w:rPr>
-        <w:t xml:space="preserve"> depending on the initial system state. For example</w:t>
-      </w:r>
-      <w:ins w:id="400" w:author="Sass, Gregory G" w:date="2020-11-11T18:22:00Z">
-        <w:r>
-          <w:rPr>
-            <w:rFonts w:ascii="Times New Roman" w:hAnsi="Times New Roman" w:cs="Times New Roman"/>
-          </w:rPr>
-          <w:t>,</w:t>
-        </w:r>
-      </w:ins>
-      <w:r>
-        <w:rPr>
-          <w:rFonts w:ascii="Times New Roman" w:hAnsi="Times New Roman" w:cs="Times New Roman"/>
-        </w:rPr>
-        <w:t xml:space="preserve"> a harvest rate of </w:t>
-      </w:r>
-      <w:commentRangeStart w:id="401"/>
-      <w:r>
-        <w:rPr>
-          <w:rFonts w:ascii="Times New Roman" w:hAnsi="Times New Roman" w:cs="Times New Roman"/>
-        </w:rPr>
-        <w:t>4</w:t>
-      </w:r>
-      <w:commentRangeEnd w:id="401"/>
-      <w:r>
-        <w:rPr>
-          <w:rStyle w:val="CommentReference"/>
-        </w:rPr>
-        <w:commentReference w:id="401"/>
-      </w:r>
-      <w:r>
-        <w:rPr>
-          <w:rFonts w:ascii="Times New Roman" w:hAnsi="Times New Roman" w:cs="Times New Roman"/>
-        </w:rPr>
-        <w:t xml:space="preserve"> on species 1</w:t>
-      </w:r>
-      <w:del w:id="402" w:author="Sass, Gregory G" w:date="2020-11-11T18:22:00Z">
-        <w:r>
-          <w:rPr>
-            <w:rFonts w:ascii="Times New Roman" w:hAnsi="Times New Roman" w:cs="Times New Roman"/>
-          </w:rPr>
-          <w:delText xml:space="preserve"> can</w:delText>
-        </w:r>
-      </w:del>
-      <w:r>
-        <w:rPr>
-          <w:rFonts w:ascii="Times New Roman" w:hAnsi="Times New Roman" w:cs="Times New Roman"/>
-        </w:rPr>
         <w:t xml:space="preserve"> result</w:t>
       </w:r>
-      <w:ins w:id="403" w:author="Sass, Gregory G" w:date="2020-11-11T18:23:00Z">
+      <w:ins w:id="605" w:author="Sass, Gregory G" w:date="2020-11-11T18:23:00Z">
         <w:r>
           <w:rPr>
             <w:rFonts w:ascii="Times New Roman" w:hAnsi="Times New Roman" w:cs="Times New Roman"/>
@@ -8972,6 +10343,949 @@
                 <pic:pic xmlns:pic="http://schemas.openxmlformats.org/drawingml/2006/picture">
                   <pic:nvPicPr>
                     <pic:cNvPr id="0" name="Picture" descr="q2_RoughDraft_files/figure-docx/unnamed-chunk-2-1.png"/>
+                    <pic:cNvPicPr>
+                      <a:picLocks noChangeAspect="1" noChangeArrowheads="1"/>
+                    </pic:cNvPicPr>
+                  </pic:nvPicPr>
+                  <pic:blipFill>
+                    <a:blip r:embed="rId10"/>
+                    <a:stretch>
+                      <a:fillRect/>
+                    </a:stretch>
+                  </pic:blipFill>
+                  <pic:spPr bwMode="auto">
+                    <a:xfrm>
+                      <a:off x="0" y="0"/>
+                      <a:ext cx="4620126" cy="3696101"/>
+                    </a:xfrm>
+                    <a:prstGeom prst="rect">
+                      <a:avLst/>
+                    </a:prstGeom>
+                    <a:noFill/>
+                    <a:ln w="9525">
+                      <a:noFill/>
+                      <a:headEnd/>
+                      <a:tailEnd/>
+                    </a:ln>
+                  </pic:spPr>
+                </pic:pic>
+              </a:graphicData>
+            </a:graphic>
+          </wp:inline>
+        </w:drawing>
+      </w:r>
+    </w:p>
+    <w:p>
+      <w:pPr>
+        <w:pStyle w:val="Caption"/>
+        <w:widowControl w:val="0"/>
+        <w:suppressLineNumbers/>
+        <w:rPr>
+          <w:rFonts w:ascii="Times New Roman" w:hAnsi="Times New Roman" w:cs="Times New Roman"/>
+        </w:rPr>
+        <w:pPrChange w:id="606" w:author="Colin Dassow" w:date="2020-11-16T10:55:00Z">
+          <w:pPr>
+            <w:pStyle w:val="Caption"/>
+          </w:pPr>
+        </w:pPrChange>
+      </w:pPr>
+      <w:r>
+        <w:rPr>
+          <w:rFonts w:ascii="Times New Roman" w:hAnsi="Times New Roman" w:cs="Times New Roman"/>
+        </w:rPr>
+        <w:t xml:space="preserve">Figure </w:t>
+      </w:r>
+      <w:r>
+        <w:rPr>
+          <w:rFonts w:ascii="Times New Roman" w:hAnsi="Times New Roman" w:cs="Times New Roman"/>
+        </w:rPr>
+        <w:fldChar w:fldCharType="begin"/>
+      </w:r>
+      <w:r>
+        <w:rPr>
+          <w:rFonts w:ascii="Times New Roman" w:hAnsi="Times New Roman" w:cs="Times New Roman"/>
+        </w:rPr>
+        <w:instrText xml:space="preserve"> SEQ Figure \* ARABIC </w:instrText>
+      </w:r>
+      <w:r>
+        <w:rPr>
+          <w:rFonts w:ascii="Times New Roman" w:hAnsi="Times New Roman" w:cs="Times New Roman"/>
+        </w:rPr>
+        <w:fldChar w:fldCharType="separate"/>
+      </w:r>
+      <w:r>
+        <w:rPr>
+          <w:rFonts w:ascii="Times New Roman" w:hAnsi="Times New Roman" w:cs="Times New Roman"/>
+          <w:noProof/>
+        </w:rPr>
+        <w:t>1</w:t>
+      </w:r>
+      <w:r>
+        <w:rPr>
+          <w:rFonts w:ascii="Times New Roman" w:hAnsi="Times New Roman" w:cs="Times New Roman"/>
+        </w:rPr>
+        <w:fldChar w:fldCharType="end"/>
+      </w:r>
+      <w:r>
+        <w:rPr>
+          <w:rFonts w:ascii="Times New Roman" w:hAnsi="Times New Roman" w:cs="Times New Roman"/>
+        </w:rPr>
+        <w:t>. Model exhibits alternative stable states. The model is run to equilibrium over a range of harvest rates for species 1, species 2 harvest is held constant at 2. Top panel shows equilibrium abundances for the range of harvests when species 1 is initially dominant.</w:t>
+      </w:r>
+    </w:p>
+    <w:p>
+      <w:pPr>
+        <w:pStyle w:val="BodyText"/>
+        <w:widowControl w:val="0"/>
+        <w:suppressLineNumbers/>
+        <w:ind w:firstLine="720"/>
+        <w:rPr>
+          <w:rFonts w:ascii="Times New Roman" w:hAnsi="Times New Roman" w:cs="Times New Roman"/>
+        </w:rPr>
+        <w:pPrChange w:id="607" w:author="Chelsey Nieman" w:date="2020-11-30T14:26:00Z">
+          <w:pPr>
+            <w:pStyle w:val="BodyText"/>
+            <w:ind w:firstLine="720"/>
+          </w:pPr>
+        </w:pPrChange>
+      </w:pPr>
+      <w:r>
+        <w:rPr>
+          <w:rFonts w:ascii="Times New Roman" w:hAnsi="Times New Roman" w:cs="Times New Roman"/>
+        </w:rPr>
+        <w:t>Managing both species simultaneously produce</w:t>
+      </w:r>
+      <w:ins w:id="608" w:author="Sass, Gregory G" w:date="2020-11-11T18:23:00Z">
+        <w:r>
+          <w:rPr>
+            <w:rFonts w:ascii="Times New Roman" w:hAnsi="Times New Roman" w:cs="Times New Roman"/>
+          </w:rPr>
+          <w:t>d</w:t>
+        </w:r>
+      </w:ins>
+      <w:del w:id="609" w:author="Sass, Gregory G" w:date="2020-11-11T18:23:00Z">
+        <w:r>
+          <w:rPr>
+            <w:rFonts w:ascii="Times New Roman" w:hAnsi="Times New Roman" w:cs="Times New Roman"/>
+          </w:rPr>
+          <w:delText>s</w:delText>
+        </w:r>
+      </w:del>
+      <w:r>
+        <w:rPr>
+          <w:rFonts w:ascii="Times New Roman" w:hAnsi="Times New Roman" w:cs="Times New Roman"/>
+        </w:rPr>
+        <w:t xml:space="preserve"> drastically different outcomes for the hypothetical </w:t>
+      </w:r>
+      <w:ins w:id="610" w:author="Sass, Gregory G" w:date="2020-11-11T18:27:00Z">
+        <w:r>
+          <w:rPr>
+            <w:rFonts w:ascii="Times New Roman" w:hAnsi="Times New Roman" w:cs="Times New Roman"/>
+          </w:rPr>
+          <w:t xml:space="preserve">fisheries </w:t>
+        </w:r>
+      </w:ins>
+      <w:r>
+        <w:rPr>
+          <w:rFonts w:ascii="Times New Roman" w:hAnsi="Times New Roman" w:cs="Times New Roman"/>
+        </w:rPr>
+        <w:t>manager in</w:t>
+      </w:r>
+      <w:ins w:id="611" w:author="Sass, Gregory G" w:date="2020-11-11T18:27:00Z">
+        <w:r>
+          <w:rPr>
+            <w:rFonts w:ascii="Times New Roman" w:hAnsi="Times New Roman" w:cs="Times New Roman"/>
+          </w:rPr>
+          <w:t xml:space="preserve"> the</w:t>
+        </w:r>
+      </w:ins>
+      <w:del w:id="612" w:author="Sass, Gregory G" w:date="2020-11-11T18:27:00Z">
+        <w:r>
+          <w:rPr>
+            <w:rFonts w:ascii="Times New Roman" w:hAnsi="Times New Roman" w:cs="Times New Roman"/>
+          </w:rPr>
+          <w:delText xml:space="preserve"> our</w:delText>
+        </w:r>
+      </w:del>
+      <w:r>
+        <w:rPr>
+          <w:rFonts w:ascii="Times New Roman" w:hAnsi="Times New Roman" w:cs="Times New Roman"/>
+        </w:rPr>
+        <w:t xml:space="preserve"> model. First</w:t>
+      </w:r>
+      <w:ins w:id="613" w:author="Sass, Gregory G" w:date="2020-11-11T18:27:00Z">
+        <w:r>
+          <w:rPr>
+            <w:rFonts w:ascii="Times New Roman" w:hAnsi="Times New Roman" w:cs="Times New Roman"/>
+          </w:rPr>
+          <w:t>,</w:t>
+        </w:r>
+      </w:ins>
+      <w:del w:id="614" w:author="Chelsey Nieman" w:date="2020-11-30T14:04:00Z">
+        <w:r>
+          <w:rPr>
+            <w:rFonts w:ascii="Times New Roman" w:hAnsi="Times New Roman" w:cs="Times New Roman"/>
+          </w:rPr>
+          <w:delText xml:space="preserve"> </w:delText>
+        </w:r>
+      </w:del>
+      <w:del w:id="615" w:author="Sass, Gregory G" w:date="2020-11-11T18:27:00Z">
+        <w:r>
+          <w:rPr>
+            <w:rFonts w:ascii="Times New Roman" w:hAnsi="Times New Roman" w:cs="Times New Roman"/>
+          </w:rPr>
+          <w:delText>we explore</w:delText>
+        </w:r>
+      </w:del>
+      <w:r>
+        <w:rPr>
+          <w:rFonts w:ascii="Times New Roman" w:hAnsi="Times New Roman" w:cs="Times New Roman"/>
+        </w:rPr>
+        <w:t xml:space="preserve"> scenarios where only species 1 </w:t>
+      </w:r>
+      <w:ins w:id="616" w:author="Sass, Gregory G" w:date="2020-11-11T18:27:00Z">
+        <w:r>
+          <w:rPr>
+            <w:rFonts w:ascii="Times New Roman" w:hAnsi="Times New Roman" w:cs="Times New Roman"/>
+          </w:rPr>
+          <w:t>was</w:t>
+        </w:r>
+      </w:ins>
+      <w:del w:id="617" w:author="Sass, Gregory G" w:date="2020-11-11T18:27:00Z">
+        <w:r>
+          <w:rPr>
+            <w:rFonts w:ascii="Times New Roman" w:hAnsi="Times New Roman" w:cs="Times New Roman"/>
+          </w:rPr>
+          <w:delText>is</w:delText>
+        </w:r>
+      </w:del>
+      <w:r>
+        <w:rPr>
+          <w:rFonts w:ascii="Times New Roman" w:hAnsi="Times New Roman" w:cs="Times New Roman"/>
+        </w:rPr>
+        <w:t xml:space="preserve"> managed under regimes where the </w:t>
+      </w:r>
+      <w:ins w:id="618" w:author="Sass, Gregory G" w:date="2020-11-11T18:27:00Z">
+        <w:r>
+          <w:rPr>
+            <w:rFonts w:ascii="Times New Roman" w:hAnsi="Times New Roman" w:cs="Times New Roman"/>
+          </w:rPr>
+          <w:t>harvest-oriented species</w:t>
+        </w:r>
+      </w:ins>
+      <w:del w:id="619" w:author="Sass, Gregory G" w:date="2020-11-11T18:27:00Z">
+        <w:r>
+          <w:rPr>
+            <w:rFonts w:ascii="Times New Roman" w:hAnsi="Times New Roman" w:cs="Times New Roman"/>
+          </w:rPr>
+          <w:delText>desired species</w:delText>
+        </w:r>
+      </w:del>
+      <w:r>
+        <w:rPr>
+          <w:rFonts w:ascii="Times New Roman" w:hAnsi="Times New Roman" w:cs="Times New Roman"/>
+        </w:rPr>
+        <w:t xml:space="preserve"> (species 1) </w:t>
+      </w:r>
+      <w:ins w:id="620" w:author="Sass, Gregory G" w:date="2020-11-11T18:28:00Z">
+        <w:r>
+          <w:rPr>
+            <w:rFonts w:ascii="Times New Roman" w:hAnsi="Times New Roman" w:cs="Times New Roman"/>
+          </w:rPr>
+          <w:t>was</w:t>
+        </w:r>
+      </w:ins>
+      <w:del w:id="621" w:author="Sass, Gregory G" w:date="2020-11-11T18:28:00Z">
+        <w:r>
+          <w:rPr>
+            <w:rFonts w:ascii="Times New Roman" w:hAnsi="Times New Roman" w:cs="Times New Roman"/>
+          </w:rPr>
+          <w:delText>is</w:delText>
+        </w:r>
+      </w:del>
+      <w:r>
+        <w:rPr>
+          <w:rFonts w:ascii="Times New Roman" w:hAnsi="Times New Roman" w:cs="Times New Roman"/>
+        </w:rPr>
+        <w:t xml:space="preserve"> already established (Fig.2a) or where species 2 </w:t>
+      </w:r>
+      <w:ins w:id="622" w:author="Sass, Gregory G" w:date="2020-11-11T18:28:00Z">
+        <w:r>
+          <w:rPr>
+            <w:rFonts w:ascii="Times New Roman" w:hAnsi="Times New Roman" w:cs="Times New Roman"/>
+          </w:rPr>
+          <w:t>was</w:t>
+        </w:r>
+      </w:ins>
+      <w:del w:id="623" w:author="Sass, Gregory G" w:date="2020-11-11T18:28:00Z">
+        <w:r>
+          <w:rPr>
+            <w:rFonts w:ascii="Times New Roman" w:hAnsi="Times New Roman" w:cs="Times New Roman"/>
+          </w:rPr>
+          <w:delText>is</w:delText>
+        </w:r>
+      </w:del>
+      <w:r>
+        <w:rPr>
+          <w:rFonts w:ascii="Times New Roman" w:hAnsi="Times New Roman" w:cs="Times New Roman"/>
+        </w:rPr>
+        <w:t xml:space="preserve"> established and the goal </w:t>
+      </w:r>
+      <w:ins w:id="624" w:author="Sass, Gregory G" w:date="2020-11-11T18:28:00Z">
+        <w:r>
+          <w:rPr>
+            <w:rFonts w:ascii="Times New Roman" w:hAnsi="Times New Roman" w:cs="Times New Roman"/>
+          </w:rPr>
+          <w:t>was</w:t>
+        </w:r>
+      </w:ins>
+      <w:del w:id="625" w:author="Sass, Gregory G" w:date="2020-11-11T18:28:00Z">
+        <w:r>
+          <w:rPr>
+            <w:rFonts w:ascii="Times New Roman" w:hAnsi="Times New Roman" w:cs="Times New Roman"/>
+          </w:rPr>
+          <w:delText>is</w:delText>
+        </w:r>
+      </w:del>
+      <w:r>
+        <w:rPr>
+          <w:rFonts w:ascii="Times New Roman" w:hAnsi="Times New Roman" w:cs="Times New Roman"/>
+        </w:rPr>
+        <w:t xml:space="preserve"> to flip the system to a species 1 dominated state</w:t>
+      </w:r>
+      <w:ins w:id="626" w:author="Sass, Gregory G" w:date="2020-11-11T18:28:00Z">
+        <w:r>
+          <w:rPr>
+            <w:rFonts w:ascii="Times New Roman" w:hAnsi="Times New Roman" w:cs="Times New Roman"/>
+          </w:rPr>
+          <w:t xml:space="preserve"> were explored</w:t>
+        </w:r>
+      </w:ins>
+      <w:r>
+        <w:rPr>
+          <w:rFonts w:ascii="Times New Roman" w:hAnsi="Times New Roman" w:cs="Times New Roman"/>
+        </w:rPr>
+        <w:t xml:space="preserve"> (Fig. 2b). When species 1 beg</w:t>
+      </w:r>
+      <w:ins w:id="627" w:author="Sass, Gregory G" w:date="2020-11-11T18:28:00Z">
+        <w:r>
+          <w:rPr>
+            <w:rFonts w:ascii="Times New Roman" w:hAnsi="Times New Roman" w:cs="Times New Roman"/>
+          </w:rPr>
+          <w:t>an</w:t>
+        </w:r>
+      </w:ins>
+      <w:del w:id="628" w:author="Sass, Gregory G" w:date="2020-11-11T18:28:00Z">
+        <w:r>
+          <w:rPr>
+            <w:rFonts w:ascii="Times New Roman" w:hAnsi="Times New Roman" w:cs="Times New Roman"/>
+          </w:rPr>
+          <w:delText>ins</w:delText>
+        </w:r>
+      </w:del>
+      <w:r>
+        <w:rPr>
+          <w:rFonts w:ascii="Times New Roman" w:hAnsi="Times New Roman" w:cs="Times New Roman"/>
+        </w:rPr>
+        <w:t xml:space="preserve"> as the dominant species, stocking and harvest reductions c</w:t>
+      </w:r>
+      <w:ins w:id="629" w:author="Sass, Gregory G" w:date="2020-11-11T18:28:00Z">
+        <w:r>
+          <w:rPr>
+            <w:rFonts w:ascii="Times New Roman" w:hAnsi="Times New Roman" w:cs="Times New Roman"/>
+          </w:rPr>
+          <w:t>ould</w:t>
+        </w:r>
+      </w:ins>
+      <w:del w:id="630" w:author="Sass, Gregory G" w:date="2020-11-11T18:28:00Z">
+        <w:r>
+          <w:rPr>
+            <w:rFonts w:ascii="Times New Roman" w:hAnsi="Times New Roman" w:cs="Times New Roman"/>
+          </w:rPr>
+          <w:delText>an</w:delText>
+        </w:r>
+      </w:del>
+      <w:r>
+        <w:rPr>
+          <w:rFonts w:ascii="Times New Roman" w:hAnsi="Times New Roman" w:cs="Times New Roman"/>
+        </w:rPr>
+        <w:t xml:space="preserve"> be used separately or in combination to maintain this dominance. As harvest increases</w:t>
+      </w:r>
+      <w:ins w:id="631" w:author="Sass, Gregory G" w:date="2020-11-11T18:29:00Z">
+        <w:r>
+          <w:rPr>
+            <w:rFonts w:ascii="Times New Roman" w:hAnsi="Times New Roman" w:cs="Times New Roman"/>
+          </w:rPr>
+          <w:t>,</w:t>
+        </w:r>
+      </w:ins>
+      <w:r>
+        <w:rPr>
+          <w:rFonts w:ascii="Times New Roman" w:hAnsi="Times New Roman" w:cs="Times New Roman"/>
+        </w:rPr>
+        <w:t xml:space="preserve"> stocking w</w:t>
+      </w:r>
+      <w:ins w:id="632" w:author="Sass, Gregory G" w:date="2020-11-11T18:29:00Z">
+        <w:r>
+          <w:rPr>
+            <w:rFonts w:ascii="Times New Roman" w:hAnsi="Times New Roman" w:cs="Times New Roman"/>
+          </w:rPr>
+          <w:t>ould</w:t>
+        </w:r>
+      </w:ins>
+      <w:del w:id="633" w:author="Sass, Gregory G" w:date="2020-11-11T18:29:00Z">
+        <w:r>
+          <w:rPr>
+            <w:rFonts w:ascii="Times New Roman" w:hAnsi="Times New Roman" w:cs="Times New Roman"/>
+          </w:rPr>
+          <w:delText>ill</w:delText>
+        </w:r>
+      </w:del>
+      <w:r>
+        <w:rPr>
+          <w:rFonts w:ascii="Times New Roman" w:hAnsi="Times New Roman" w:cs="Times New Roman"/>
+        </w:rPr>
+        <w:t xml:space="preserve"> be required to maintain the stable state. Higher harvest result</w:t>
+      </w:r>
+      <w:ins w:id="634" w:author="Sass, Gregory G" w:date="2020-11-11T18:29:00Z">
+        <w:r>
+          <w:rPr>
+            <w:rFonts w:ascii="Times New Roman" w:hAnsi="Times New Roman" w:cs="Times New Roman"/>
+          </w:rPr>
+          <w:t>ed</w:t>
+        </w:r>
+      </w:ins>
+      <w:del w:id="635" w:author="Sass, Gregory G" w:date="2020-11-11T18:29:00Z">
+        <w:r>
+          <w:rPr>
+            <w:rFonts w:ascii="Times New Roman" w:hAnsi="Times New Roman" w:cs="Times New Roman"/>
+          </w:rPr>
+          <w:delText>s</w:delText>
+        </w:r>
+      </w:del>
+      <w:r>
+        <w:rPr>
+          <w:rFonts w:ascii="Times New Roman" w:hAnsi="Times New Roman" w:cs="Times New Roman"/>
+        </w:rPr>
+        <w:t xml:space="preserve"> in greater stocking need. When trying to flip the stable state from species 2 dominating to species 1</w:t>
+      </w:r>
+      <w:ins w:id="636" w:author="Sass, Gregory G" w:date="2020-11-11T18:29:00Z">
+        <w:r>
+          <w:rPr>
+            <w:rFonts w:ascii="Times New Roman" w:hAnsi="Times New Roman" w:cs="Times New Roman"/>
+          </w:rPr>
+          <w:t>,</w:t>
+        </w:r>
+      </w:ins>
+      <w:r>
+        <w:rPr>
+          <w:rFonts w:ascii="Times New Roman" w:hAnsi="Times New Roman" w:cs="Times New Roman"/>
+        </w:rPr>
+        <w:t xml:space="preserve"> some level of stocking w</w:t>
+      </w:r>
+      <w:ins w:id="637" w:author="Sass, Gregory G" w:date="2020-11-11T18:29:00Z">
+        <w:r>
+          <w:rPr>
+            <w:rFonts w:ascii="Times New Roman" w:hAnsi="Times New Roman" w:cs="Times New Roman"/>
+          </w:rPr>
+          <w:t>ould</w:t>
+        </w:r>
+      </w:ins>
+      <w:del w:id="638" w:author="Sass, Gregory G" w:date="2020-11-11T18:29:00Z">
+        <w:r>
+          <w:rPr>
+            <w:rFonts w:ascii="Times New Roman" w:hAnsi="Times New Roman" w:cs="Times New Roman"/>
+          </w:rPr>
+          <w:delText>ill</w:delText>
+        </w:r>
+      </w:del>
+      <w:r>
+        <w:rPr>
+          <w:rFonts w:ascii="Times New Roman" w:hAnsi="Times New Roman" w:cs="Times New Roman"/>
+        </w:rPr>
+        <w:t xml:space="preserve"> always be necessary regardless of the harvest pressure. Higher levels of stocking </w:t>
+      </w:r>
+      <w:ins w:id="639" w:author="Sass, Gregory G" w:date="2020-11-11T18:29:00Z">
+        <w:r>
+          <w:rPr>
+            <w:rFonts w:ascii="Times New Roman" w:hAnsi="Times New Roman" w:cs="Times New Roman"/>
+          </w:rPr>
+          <w:t>were</w:t>
+        </w:r>
+      </w:ins>
+      <w:del w:id="640" w:author="Sass, Gregory G" w:date="2020-11-11T18:29:00Z">
+        <w:r>
+          <w:rPr>
+            <w:rFonts w:ascii="Times New Roman" w:hAnsi="Times New Roman" w:cs="Times New Roman"/>
+          </w:rPr>
+          <w:delText>are</w:delText>
+        </w:r>
+      </w:del>
+      <w:r>
+        <w:rPr>
+          <w:rFonts w:ascii="Times New Roman" w:hAnsi="Times New Roman" w:cs="Times New Roman"/>
+        </w:rPr>
+        <w:t xml:space="preserve"> necessary across all harvest rates in order to flip the system to favor species 1. When management of species 1 and species 2 </w:t>
+      </w:r>
+      <w:ins w:id="641" w:author="Sass, Gregory G" w:date="2020-11-11T18:30:00Z">
+        <w:r>
+          <w:rPr>
+            <w:rFonts w:ascii="Times New Roman" w:hAnsi="Times New Roman" w:cs="Times New Roman"/>
+          </w:rPr>
+          <w:t>co-</w:t>
+        </w:r>
+      </w:ins>
+      <w:r>
+        <w:rPr>
+          <w:rFonts w:ascii="Times New Roman" w:hAnsi="Times New Roman" w:cs="Times New Roman"/>
+        </w:rPr>
+        <w:t>occurs</w:t>
+      </w:r>
+      <w:ins w:id="642" w:author="Sass, Gregory G" w:date="2020-11-11T18:30:00Z">
+        <w:r>
+          <w:rPr>
+            <w:rFonts w:ascii="Times New Roman" w:hAnsi="Times New Roman" w:cs="Times New Roman"/>
+          </w:rPr>
+          <w:t>,</w:t>
+        </w:r>
+      </w:ins>
+      <w:r>
+        <w:rPr>
+          <w:rFonts w:ascii="Times New Roman" w:hAnsi="Times New Roman" w:cs="Times New Roman"/>
+        </w:rPr>
+        <w:t xml:space="preserve"> the options for managers expand</w:t>
+      </w:r>
+      <w:ins w:id="643" w:author="Sass, Gregory G" w:date="2020-11-11T18:30:00Z">
+        <w:r>
+          <w:rPr>
+            <w:rFonts w:ascii="Times New Roman" w:hAnsi="Times New Roman" w:cs="Times New Roman"/>
+          </w:rPr>
+          <w:t>ed</w:t>
+        </w:r>
+      </w:ins>
+      <w:r>
+        <w:rPr>
+          <w:rFonts w:ascii="Times New Roman" w:hAnsi="Times New Roman" w:cs="Times New Roman"/>
+        </w:rPr>
+        <w:t xml:space="preserve"> from stocking and harvest regulations for species</w:t>
+      </w:r>
+      <w:ins w:id="644" w:author="Sass, Gregory G" w:date="2020-11-11T18:30:00Z">
+        <w:r>
+          <w:rPr>
+            <w:rFonts w:ascii="Times New Roman" w:hAnsi="Times New Roman" w:cs="Times New Roman"/>
+          </w:rPr>
+          <w:t xml:space="preserve"> </w:t>
+        </w:r>
+      </w:ins>
+      <w:r>
+        <w:rPr>
+          <w:rFonts w:ascii="Times New Roman" w:hAnsi="Times New Roman" w:cs="Times New Roman"/>
+        </w:rPr>
+        <w:t>1 to stocking and harvest regulations for both species, doubling the number of options available to achieve desired outcomes. Figure 2 c &amp; d consider</w:t>
+      </w:r>
+      <w:ins w:id="645" w:author="Sass, Gregory G" w:date="2020-11-11T18:30:00Z">
+        <w:r>
+          <w:rPr>
+            <w:rFonts w:ascii="Times New Roman" w:hAnsi="Times New Roman" w:cs="Times New Roman"/>
+          </w:rPr>
+          <w:t>ed</w:t>
+        </w:r>
+      </w:ins>
+      <w:r>
+        <w:rPr>
+          <w:rFonts w:ascii="Times New Roman" w:hAnsi="Times New Roman" w:cs="Times New Roman"/>
+        </w:rPr>
+        <w:t xml:space="preserve"> a scenario where the manager regulate</w:t>
+      </w:r>
+      <w:ins w:id="646" w:author="Sass, Gregory G" w:date="2020-11-11T18:30:00Z">
+        <w:r>
+          <w:rPr>
+            <w:rFonts w:ascii="Times New Roman" w:hAnsi="Times New Roman" w:cs="Times New Roman"/>
+          </w:rPr>
+          <w:t>d</w:t>
+        </w:r>
+      </w:ins>
+      <w:del w:id="647" w:author="Sass, Gregory G" w:date="2020-11-11T18:30:00Z">
+        <w:r>
+          <w:rPr>
+            <w:rFonts w:ascii="Times New Roman" w:hAnsi="Times New Roman" w:cs="Times New Roman"/>
+          </w:rPr>
+          <w:delText>s</w:delText>
+        </w:r>
+      </w:del>
+      <w:r>
+        <w:rPr>
+          <w:rFonts w:ascii="Times New Roman" w:hAnsi="Times New Roman" w:cs="Times New Roman"/>
+        </w:rPr>
+        <w:t xml:space="preserve"> harvest on both species and stocks species 1 in order to allow species 1 to dominate over species 2. When species 1 is established as the dominant species and a small amount of fishing mortality is</w:t>
+      </w:r>
+      <w:ins w:id="648" w:author="Sass, Gregory G" w:date="2020-11-11T18:31:00Z">
+        <w:r>
+          <w:rPr>
+            <w:rFonts w:ascii="Times New Roman" w:hAnsi="Times New Roman" w:cs="Times New Roman"/>
+          </w:rPr>
+          <w:t xml:space="preserve"> applied</w:t>
+        </w:r>
+      </w:ins>
+      <w:del w:id="649" w:author="Sass, Gregory G" w:date="2020-11-11T18:31:00Z">
+        <w:r>
+          <w:rPr>
+            <w:rFonts w:ascii="Times New Roman" w:hAnsi="Times New Roman" w:cs="Times New Roman"/>
+          </w:rPr>
+          <w:delText xml:space="preserve"> imposed</w:delText>
+        </w:r>
+      </w:del>
+      <w:r>
+        <w:rPr>
+          <w:rFonts w:ascii="Times New Roman" w:hAnsi="Times New Roman" w:cs="Times New Roman"/>
+        </w:rPr>
+        <w:t xml:space="preserve"> on species 2, the system is able to maintain species 1 dominance under all but the most intense harvest pressure</w:t>
+      </w:r>
+      <w:ins w:id="650" w:author="Sass, Gregory G" w:date="2020-11-11T18:31:00Z">
+        <w:r>
+          <w:rPr>
+            <w:rFonts w:ascii="Times New Roman" w:hAnsi="Times New Roman" w:cs="Times New Roman"/>
+          </w:rPr>
+          <w:t xml:space="preserve"> scenarios</w:t>
+        </w:r>
+      </w:ins>
+      <w:r>
+        <w:rPr>
+          <w:rFonts w:ascii="Times New Roman" w:hAnsi="Times New Roman" w:cs="Times New Roman"/>
+        </w:rPr>
+        <w:t xml:space="preserve"> on species 1 with no stocking necessary. A small amount of stocking </w:t>
+      </w:r>
+      <w:ins w:id="651" w:author="Sass, Gregory G" w:date="2020-11-11T18:31:00Z">
+        <w:r>
+          <w:rPr>
+            <w:rFonts w:ascii="Times New Roman" w:hAnsi="Times New Roman" w:cs="Times New Roman"/>
+          </w:rPr>
+          <w:t>was</w:t>
+        </w:r>
+      </w:ins>
+      <w:del w:id="652" w:author="Sass, Gregory G" w:date="2020-11-11T18:31:00Z">
+        <w:r>
+          <w:rPr>
+            <w:rFonts w:ascii="Times New Roman" w:hAnsi="Times New Roman" w:cs="Times New Roman"/>
+          </w:rPr>
+          <w:delText>is</w:delText>
+        </w:r>
+      </w:del>
+      <w:r>
+        <w:rPr>
+          <w:rFonts w:ascii="Times New Roman" w:hAnsi="Times New Roman" w:cs="Times New Roman"/>
+        </w:rPr>
+        <w:t xml:space="preserve"> able to over</w:t>
+      </w:r>
+      <w:del w:id="653" w:author="Sass, Gregory G" w:date="2020-11-11T18:31:00Z">
+        <w:r>
+          <w:rPr>
+            <w:rFonts w:ascii="Times New Roman" w:hAnsi="Times New Roman" w:cs="Times New Roman"/>
+          </w:rPr>
+          <w:delText xml:space="preserve"> </w:delText>
+        </w:r>
+      </w:del>
+      <w:r>
+        <w:rPr>
+          <w:rFonts w:ascii="Times New Roman" w:hAnsi="Times New Roman" w:cs="Times New Roman"/>
+        </w:rPr>
+        <w:t>come extreme harvest effects</w:t>
+      </w:r>
+      <w:del w:id="654" w:author="Sass, Gregory G" w:date="2020-11-11T18:31:00Z">
+        <w:r>
+          <w:rPr>
+            <w:rFonts w:ascii="Times New Roman" w:hAnsi="Times New Roman" w:cs="Times New Roman"/>
+          </w:rPr>
+          <w:delText xml:space="preserve"> here</w:delText>
+        </w:r>
+      </w:del>
+      <w:r>
+        <w:rPr>
+          <w:rFonts w:ascii="Times New Roman" w:hAnsi="Times New Roman" w:cs="Times New Roman"/>
+        </w:rPr>
+        <w:t xml:space="preserve"> and allow for species 1 to dominate across any harvest rate (Fig. 2c). When species 2 dominates and the goal is to flip</w:t>
+      </w:r>
+      <w:del w:id="655" w:author="Sass, Gregory G" w:date="2020-11-11T18:31:00Z">
+        <w:r>
+          <w:rPr>
+            <w:rFonts w:ascii="Times New Roman" w:hAnsi="Times New Roman" w:cs="Times New Roman"/>
+          </w:rPr>
+          <w:delText xml:space="preserve"> to</w:delText>
+        </w:r>
+      </w:del>
+      <w:r>
+        <w:rPr>
+          <w:rFonts w:ascii="Times New Roman" w:hAnsi="Times New Roman" w:cs="Times New Roman"/>
+        </w:rPr>
+        <w:t xml:space="preserve"> the system in favor of species 1, relatively little stocking </w:t>
+      </w:r>
+      <w:del w:id="656" w:author="Sass, Gregory G" w:date="2020-11-11T18:32:00Z">
+        <w:r>
+          <w:rPr>
+            <w:rFonts w:ascii="Times New Roman" w:hAnsi="Times New Roman" w:cs="Times New Roman"/>
+          </w:rPr>
+          <w:delText xml:space="preserve">is </w:delText>
+        </w:r>
+      </w:del>
+      <w:ins w:id="657" w:author="Sass, Gregory G" w:date="2020-11-11T18:32:00Z">
+        <w:r>
+          <w:rPr>
+            <w:rFonts w:ascii="Times New Roman" w:hAnsi="Times New Roman" w:cs="Times New Roman"/>
+          </w:rPr>
+          <w:t>was</w:t>
+        </w:r>
+        <w:r>
+          <w:rPr>
+            <w:rFonts w:ascii="Times New Roman" w:hAnsi="Times New Roman" w:cs="Times New Roman"/>
+          </w:rPr>
+          <w:t xml:space="preserve"> </w:t>
+        </w:r>
+      </w:ins>
+      <w:r>
+        <w:rPr>
+          <w:rFonts w:ascii="Times New Roman" w:hAnsi="Times New Roman" w:cs="Times New Roman"/>
+        </w:rPr>
+        <w:t xml:space="preserve">necessary across any species 1 harvest rate to flip the system (Fig. 2d) because of </w:t>
+      </w:r>
+      <w:r>
+        <w:rPr>
+          <w:rFonts w:ascii="Times New Roman" w:hAnsi="Times New Roman" w:cs="Times New Roman"/>
+        </w:rPr>
+        <w:lastRenderedPageBreak/>
+        <w:t>the addition of a small amount of harvest on species 2.</w:t>
+      </w:r>
+    </w:p>
+    <w:p>
+      <w:pPr>
+        <w:pStyle w:val="CaptionedFigure"/>
+        <w:keepNext w:val="0"/>
+        <w:widowControl w:val="0"/>
+        <w:suppressLineNumbers/>
+        <w:rPr>
+          <w:rFonts w:ascii="Times New Roman" w:hAnsi="Times New Roman" w:cs="Times New Roman"/>
+        </w:rPr>
+        <w:pPrChange w:id="658" w:author="Colin Dassow" w:date="2020-11-16T10:55:00Z">
+          <w:pPr>
+            <w:pStyle w:val="CaptionedFigure"/>
+          </w:pPr>
+        </w:pPrChange>
+      </w:pPr>
+      <w:r>
+        <w:rPr>
+          <w:rFonts w:ascii="Times New Roman" w:hAnsi="Times New Roman" w:cs="Times New Roman"/>
+          <w:noProof/>
+        </w:rPr>
+        <w:drawing>
+          <wp:inline distT="0" distB="0" distL="0" distR="0" wp14:anchorId="1A1D31DD" wp14:editId="6D0EA859">
+            <wp:extent cx="5334000" cy="5334000"/>
+            <wp:effectExtent l="0" t="0" r="0" b="0"/>
+            <wp:docPr id="2" name="Picture" descr="Effect of managing species 1 only (A &amp; B) or both species simultaneously (C &amp; D). Color represent instances where the equilibrium abundances of species 1 was greater than species 2 (green) or vice versa (red). Panels A and C are for a scenario where species 1 is already dominant and needs to be maintained. Panels B and D represent scenarios where species 2 dominates and the goal is to flip the system in favor of species 1."/>
+            <wp:cNvGraphicFramePr/>
+            <a:graphic xmlns:a="http://schemas.openxmlformats.org/drawingml/2006/main">
+              <a:graphicData uri="http://schemas.openxmlformats.org/drawingml/2006/picture">
+                <pic:pic xmlns:pic="http://schemas.openxmlformats.org/drawingml/2006/picture">
+                  <pic:nvPicPr>
+                    <pic:cNvPr id="0" name="Picture" descr="q2_RoughDraft_files/figure-docx/unnamed-chunk-3-1.png"/>
+                    <pic:cNvPicPr>
+                      <a:picLocks noChangeAspect="1" noChangeArrowheads="1"/>
+                    </pic:cNvPicPr>
+                  </pic:nvPicPr>
+                  <pic:blipFill>
+                    <a:blip r:embed="rId11"/>
+                    <a:stretch>
+                      <a:fillRect/>
+                    </a:stretch>
+                  </pic:blipFill>
+                  <pic:spPr bwMode="auto">
+                    <a:xfrm>
+                      <a:off x="0" y="0"/>
+                      <a:ext cx="5334000" cy="5334000"/>
+                    </a:xfrm>
+                    <a:prstGeom prst="rect">
+                      <a:avLst/>
+                    </a:prstGeom>
+                    <a:noFill/>
+                    <a:ln w="9525">
+                      <a:noFill/>
+                      <a:headEnd/>
+                      <a:tailEnd/>
+                    </a:ln>
+                  </pic:spPr>
+                </pic:pic>
+              </a:graphicData>
+            </a:graphic>
+          </wp:inline>
+        </w:drawing>
+      </w:r>
+    </w:p>
+    <w:p>
+      <w:pPr>
+        <w:pStyle w:val="ImageCaption"/>
+        <w:widowControl w:val="0"/>
+        <w:suppressLineNumbers/>
+        <w:rPr>
+          <w:rFonts w:ascii="Times New Roman" w:hAnsi="Times New Roman" w:cs="Times New Roman"/>
+        </w:rPr>
+        <w:pPrChange w:id="659" w:author="Colin Dassow" w:date="2020-11-16T10:55:00Z">
+          <w:pPr>
+            <w:pStyle w:val="ImageCaption"/>
+          </w:pPr>
+        </w:pPrChange>
+      </w:pPr>
+      <w:commentRangeStart w:id="660"/>
+      <w:commentRangeStart w:id="661"/>
+      <w:r>
+        <w:rPr>
+          <w:rFonts w:ascii="Times New Roman" w:hAnsi="Times New Roman" w:cs="Times New Roman"/>
+        </w:rPr>
+        <w:t>Figure 2.</w:t>
+      </w:r>
+      <w:commentRangeEnd w:id="660"/>
+      <w:r>
+        <w:rPr>
+          <w:rStyle w:val="CommentReference"/>
+          <w:i w:val="0"/>
+        </w:rPr>
+        <w:commentReference w:id="660"/>
+      </w:r>
+      <w:commentRangeEnd w:id="661"/>
+      <w:r>
+        <w:rPr>
+          <w:rStyle w:val="CommentReference"/>
+          <w:i w:val="0"/>
+        </w:rPr>
+        <w:commentReference w:id="661"/>
+      </w:r>
+      <w:r>
+        <w:rPr>
+          <w:rFonts w:ascii="Times New Roman" w:hAnsi="Times New Roman" w:cs="Times New Roman"/>
+        </w:rPr>
+        <w:t xml:space="preserve"> </w:t>
+      </w:r>
+      <w:r>
+        <w:rPr>
+          <w:rFonts w:ascii="Times New Roman" w:hAnsi="Times New Roman" w:cs="Times New Roman"/>
+        </w:rPr>
+        <w:t>Effect of managing species 1 only (A &amp; B) or both species simultaneously (C &amp; D). Color</w:t>
+      </w:r>
+      <w:ins w:id="662" w:author="Colin Dassow" w:date="2020-12-01T16:51:00Z">
+        <w:r>
+          <w:rPr>
+            <w:rFonts w:ascii="Times New Roman" w:hAnsi="Times New Roman" w:cs="Times New Roman"/>
+          </w:rPr>
+          <w:t>s</w:t>
+        </w:r>
+      </w:ins>
+      <w:bookmarkStart w:id="663" w:name="_GoBack"/>
+      <w:bookmarkEnd w:id="663"/>
+      <w:r>
+        <w:rPr>
+          <w:rFonts w:ascii="Times New Roman" w:hAnsi="Times New Roman" w:cs="Times New Roman"/>
+        </w:rPr>
+        <w:t xml:space="preserve"> represent instances where the equilibrium abundances of species 1 was greater than species 2 (green) or vice versa (red). Panels A and C are for a scenario where species 1 is already dominant and needs to be maintained. Panels B and D represent scenarios where species 2 dominates and the goal is to flip the system in favor of species 1.</w:t>
+      </w:r>
+    </w:p>
+    <w:p>
+      <w:pPr>
+        <w:pStyle w:val="BodyText"/>
+        <w:widowControl w:val="0"/>
+        <w:suppressLineNumbers/>
+        <w:ind w:firstLine="720"/>
+        <w:rPr>
+          <w:rFonts w:ascii="Times New Roman" w:hAnsi="Times New Roman" w:cs="Times New Roman"/>
+        </w:rPr>
+        <w:pPrChange w:id="664" w:author="Colin Dassow" w:date="2020-11-16T10:55:00Z">
+          <w:pPr>
+            <w:pStyle w:val="BodyText"/>
+            <w:ind w:firstLine="720"/>
+          </w:pPr>
+        </w:pPrChange>
+      </w:pPr>
+      <w:ins w:id="665" w:author="Chelsey Nieman" w:date="2020-11-30T14:26:00Z">
+        <w:r>
+          <w:rPr>
+            <w:rFonts w:ascii="Times New Roman" w:hAnsi="Times New Roman" w:cs="Times New Roman"/>
+          </w:rPr>
+          <w:t xml:space="preserve">When the goal of management action is to ‘flip’ a system, or to alter which species dominates, </w:t>
+        </w:r>
+      </w:ins>
+      <w:ins w:id="666" w:author="Chelsey Nieman" w:date="2020-11-30T14:27:00Z">
+        <w:r>
+          <w:rPr>
+            <w:rFonts w:ascii="Times New Roman" w:hAnsi="Times New Roman" w:cs="Times New Roman"/>
+          </w:rPr>
+          <w:t xml:space="preserve">managers must consider the interactive effects of stocking species 1 and harvest of species 2 (Figure 3). </w:t>
+        </w:r>
+      </w:ins>
+      <w:commentRangeStart w:id="667"/>
+      <w:commentRangeStart w:id="668"/>
+      <w:del w:id="669" w:author="Chelsey Nieman" w:date="2020-11-30T14:27:00Z">
+        <w:r>
+          <w:rPr>
+            <w:rFonts w:ascii="Times New Roman" w:hAnsi="Times New Roman" w:cs="Times New Roman"/>
+          </w:rPr>
+          <w:delText>Figure 3 considers the relationship between stocking of species 1 and harvest of species 2 when the goal is to flip a system to from species 2 to species 1.</w:delText>
+        </w:r>
+        <w:commentRangeEnd w:id="667"/>
+        <w:r>
+          <w:rPr>
+            <w:rStyle w:val="CommentReference"/>
+          </w:rPr>
+          <w:commentReference w:id="667"/>
+        </w:r>
+        <w:commentRangeEnd w:id="668"/>
+        <w:r>
+          <w:rPr>
+            <w:rStyle w:val="CommentReference"/>
+          </w:rPr>
+          <w:commentReference w:id="668"/>
+        </w:r>
+        <w:r>
+          <w:rPr>
+            <w:rFonts w:ascii="Times New Roman" w:hAnsi="Times New Roman" w:cs="Times New Roman"/>
+          </w:rPr>
+          <w:delText xml:space="preserve"> </w:delText>
+        </w:r>
+      </w:del>
+      <w:r>
+        <w:rPr>
+          <w:rFonts w:ascii="Times New Roman" w:hAnsi="Times New Roman" w:cs="Times New Roman"/>
+        </w:rPr>
+        <w:t>Given a constant level of harvest for species 1, stocking of species 1 and harvest of species 2 are negatively correlated. Similar outcomes can be achieved through high stocking of species 1 with no harvest of species 2, high harvest of species 2 with minimal stocking, or some intermediate combination of the two (Fig. 3).</w:t>
+      </w:r>
+    </w:p>
+    <w:p>
+      <w:pPr>
+        <w:pStyle w:val="CaptionedFigure"/>
+        <w:keepNext w:val="0"/>
+        <w:widowControl w:val="0"/>
+        <w:suppressLineNumbers/>
+        <w:rPr>
+          <w:rFonts w:ascii="Times New Roman" w:hAnsi="Times New Roman" w:cs="Times New Roman"/>
+        </w:rPr>
+        <w:pPrChange w:id="670" w:author="Colin Dassow" w:date="2020-11-16T10:55:00Z">
+          <w:pPr>
+            <w:pStyle w:val="CaptionedFigure"/>
+          </w:pPr>
+        </w:pPrChange>
+      </w:pPr>
+      <w:r>
+        <w:rPr>
+          <w:rFonts w:ascii="Times New Roman" w:hAnsi="Times New Roman" w:cs="Times New Roman"/>
+          <w:noProof/>
+        </w:rPr>
+        <w:lastRenderedPageBreak/>
+        <w:drawing>
+          <wp:inline distT="0" distB="0" distL="0" distR="0" wp14:anchorId="665D5FF5" wp14:editId="27371D23">
+            <wp:extent cx="4620126" cy="3696101"/>
+            <wp:effectExtent l="0" t="0" r="0" b="0"/>
+            <wp:docPr id="3" name="Picture" descr="Here managers can stock species 1 (y axis) or increase harvest on it’s predator (species 2, x axis). The negative relationship between stocking species 1 and harvesting species 2 allows managers to achaive similar outcomes through implementation of either strategy or a mixutre of both."/>
+            <wp:cNvGraphicFramePr/>
+            <a:graphic xmlns:a="http://schemas.openxmlformats.org/drawingml/2006/main">
+              <a:graphicData uri="http://schemas.openxmlformats.org/drawingml/2006/picture">
+                <pic:pic xmlns:pic="http://schemas.openxmlformats.org/drawingml/2006/picture">
+                  <pic:nvPicPr>
+                    <pic:cNvPr id="0" name="Picture" descr="q2_RoughDraft_files/figure-docx/unnamed-chunk-4-1.png"/>
                     <pic:cNvPicPr>
                       <a:picLocks noChangeAspect="1" noChangeArrowheads="1"/>
                     </pic:cNvPicPr>
@@ -9006,60 +11320,102 @@
     </w:p>
     <w:p>
       <w:pPr>
-        <w:pStyle w:val="Caption"/>
+        <w:pStyle w:val="ImageCaption"/>
         <w:widowControl w:val="0"/>
         <w:suppressLineNumbers/>
         <w:rPr>
           <w:rFonts w:ascii="Times New Roman" w:hAnsi="Times New Roman" w:cs="Times New Roman"/>
         </w:rPr>
-        <w:pPrChange w:id="404" w:author="Colin Dassow" w:date="2020-11-16T10:55:00Z">
+        <w:pPrChange w:id="671" w:author="Colin Dassow" w:date="2020-11-16T10:55:00Z">
           <w:pPr>
-            <w:pStyle w:val="Caption"/>
+            <w:pStyle w:val="ImageCaption"/>
           </w:pPr>
         </w:pPrChange>
       </w:pPr>
-      <w:r>
-        <w:rPr>
-          <w:rFonts w:ascii="Times New Roman" w:hAnsi="Times New Roman" w:cs="Times New Roman"/>
-        </w:rPr>
-        <w:t xml:space="preserve">Figure </w:t>
-      </w:r>
-      <w:r>
-        <w:rPr>
-          <w:rFonts w:ascii="Times New Roman" w:hAnsi="Times New Roman" w:cs="Times New Roman"/>
-        </w:rPr>
-        <w:fldChar w:fldCharType="begin"/>
-      </w:r>
-      <w:r>
-        <w:rPr>
-          <w:rFonts w:ascii="Times New Roman" w:hAnsi="Times New Roman" w:cs="Times New Roman"/>
-        </w:rPr>
-        <w:instrText xml:space="preserve"> SEQ Figure \* ARABIC </w:instrText>
-      </w:r>
-      <w:r>
-        <w:rPr>
-          <w:rFonts w:ascii="Times New Roman" w:hAnsi="Times New Roman" w:cs="Times New Roman"/>
-        </w:rPr>
-        <w:fldChar w:fldCharType="separate"/>
-      </w:r>
-      <w:r>
-        <w:rPr>
-          <w:rFonts w:ascii="Times New Roman" w:hAnsi="Times New Roman" w:cs="Times New Roman"/>
-          <w:noProof/>
-        </w:rPr>
-        <w:t>1</w:t>
-      </w:r>
-      <w:r>
-        <w:rPr>
-          <w:rFonts w:ascii="Times New Roman" w:hAnsi="Times New Roman" w:cs="Times New Roman"/>
-        </w:rPr>
-        <w:fldChar w:fldCharType="end"/>
-      </w:r>
-      <w:r>
-        <w:rPr>
-          <w:rFonts w:ascii="Times New Roman" w:hAnsi="Times New Roman" w:cs="Times New Roman"/>
-        </w:rPr>
-        <w:t>. Model exhibits alternative stable states. The model is run to equilibrium over a range of harvest rates for species 1, species 2 harvest is held constant at 2. Top panel shows equilibrium abundances for the range of harvests when species 1 is initially dominant.</w:t>
+      <w:commentRangeStart w:id="672"/>
+      <w:r>
+        <w:rPr>
+          <w:rFonts w:ascii="Times New Roman" w:hAnsi="Times New Roman" w:cs="Times New Roman"/>
+        </w:rPr>
+        <w:t>Figure 3.</w:t>
+      </w:r>
+      <w:commentRangeEnd w:id="672"/>
+      <w:r>
+        <w:rPr>
+          <w:rStyle w:val="CommentReference"/>
+          <w:i w:val="0"/>
+        </w:rPr>
+        <w:commentReference w:id="672"/>
+      </w:r>
+      <w:r>
+        <w:rPr>
+          <w:rFonts w:ascii="Times New Roman" w:hAnsi="Times New Roman" w:cs="Times New Roman"/>
+        </w:rPr>
+        <w:t xml:space="preserve"> </w:t>
+      </w:r>
+      <w:r>
+        <w:rPr>
+          <w:rFonts w:ascii="Times New Roman" w:hAnsi="Times New Roman" w:cs="Times New Roman"/>
+        </w:rPr>
+        <w:t>Here managers can stock species 1 (y axis) or increase harvest on it</w:t>
+      </w:r>
+      <w:del w:id="673" w:author="Colin Dassow" w:date="2020-12-01T16:25:00Z">
+        <w:r>
+          <w:rPr>
+            <w:rFonts w:ascii="Times New Roman" w:hAnsi="Times New Roman" w:cs="Times New Roman"/>
+          </w:rPr>
+          <w:delText>’</w:delText>
+        </w:r>
+      </w:del>
+      <w:r>
+        <w:rPr>
+          <w:rFonts w:ascii="Times New Roman" w:hAnsi="Times New Roman" w:cs="Times New Roman"/>
+        </w:rPr>
+        <w:t>s predator (species 2, x axis). The negative relationship between stocking species 1 and harvesting species 2 allows managers to ach</w:t>
+      </w:r>
+      <w:ins w:id="674" w:author="Sass, Gregory G" w:date="2020-11-11T18:35:00Z">
+        <w:r>
+          <w:rPr>
+            <w:rFonts w:ascii="Times New Roman" w:hAnsi="Times New Roman" w:cs="Times New Roman"/>
+          </w:rPr>
+          <w:t>ie</w:t>
+        </w:r>
+      </w:ins>
+      <w:del w:id="675" w:author="Sass, Gregory G" w:date="2020-11-11T18:35:00Z">
+        <w:r>
+          <w:rPr>
+            <w:rFonts w:ascii="Times New Roman" w:hAnsi="Times New Roman" w:cs="Times New Roman"/>
+          </w:rPr>
+          <w:delText>ai</w:delText>
+        </w:r>
+      </w:del>
+      <w:r>
+        <w:rPr>
+          <w:rFonts w:ascii="Times New Roman" w:hAnsi="Times New Roman" w:cs="Times New Roman"/>
+        </w:rPr>
+        <w:t xml:space="preserve">ve similar outcomes through implementation of either strategy or a </w:t>
+      </w:r>
+      <w:ins w:id="676" w:author="Sass, Gregory G" w:date="2020-11-11T18:36:00Z">
+        <w:r>
+          <w:rPr>
+            <w:rFonts w:ascii="Times New Roman" w:hAnsi="Times New Roman" w:cs="Times New Roman"/>
+          </w:rPr>
+          <w:t>combination</w:t>
+        </w:r>
+      </w:ins>
+      <w:del w:id="677" w:author="Sass, Gregory G" w:date="2020-11-11T18:36:00Z">
+        <w:r>
+          <w:rPr>
+            <w:rFonts w:ascii="Times New Roman" w:hAnsi="Times New Roman" w:cs="Times New Roman"/>
+          </w:rPr>
+          <w:delText>mixutre</w:delText>
+        </w:r>
+      </w:del>
+      <w:r>
+        <w:rPr>
+          <w:rFonts w:ascii="Times New Roman" w:hAnsi="Times New Roman" w:cs="Times New Roman"/>
+        </w:rPr>
+        <w:t xml:space="preserve"> of both.</w:t>
       </w:r>
     </w:p>
     <w:p>
@@ -9071,617 +11427,83 @@
         <w:rPr>
           <w:rFonts w:ascii="Times New Roman" w:hAnsi="Times New Roman" w:cs="Times New Roman"/>
         </w:rPr>
-        <w:pPrChange w:id="405" w:author="Chelsey Nieman" w:date="2020-11-30T14:26:00Z">
+        <w:pPrChange w:id="678" w:author="Colin Dassow" w:date="2020-11-16T10:55:00Z">
           <w:pPr>
             <w:pStyle w:val="BodyText"/>
             <w:ind w:firstLine="720"/>
           </w:pPr>
         </w:pPrChange>
       </w:pPr>
-      <w:r>
-        <w:rPr>
-          <w:rFonts w:ascii="Times New Roman" w:hAnsi="Times New Roman" w:cs="Times New Roman"/>
-        </w:rPr>
-        <w:t>Managing both species simultaneously produce</w:t>
-      </w:r>
-      <w:ins w:id="406" w:author="Sass, Gregory G" w:date="2020-11-11T18:23:00Z">
-        <w:r>
-          <w:rPr>
-            <w:rFonts w:ascii="Times New Roman" w:hAnsi="Times New Roman" w:cs="Times New Roman"/>
-          </w:rPr>
-          <w:t>d</w:t>
-        </w:r>
-      </w:ins>
-      <w:del w:id="407" w:author="Sass, Gregory G" w:date="2020-11-11T18:23:00Z">
-        <w:r>
-          <w:rPr>
-            <w:rFonts w:ascii="Times New Roman" w:hAnsi="Times New Roman" w:cs="Times New Roman"/>
-          </w:rPr>
-          <w:delText>s</w:delText>
+      <w:ins w:id="679" w:author="Sass, Gregory G" w:date="2020-11-11T18:36:00Z">
+        <w:r>
+          <w:rPr>
+            <w:rFonts w:ascii="Times New Roman" w:hAnsi="Times New Roman" w:cs="Times New Roman"/>
+          </w:rPr>
+          <w:t>A</w:t>
+        </w:r>
+      </w:ins>
+      <w:del w:id="680" w:author="Sass, Gregory G" w:date="2020-11-11T18:36:00Z">
+        <w:r>
+          <w:rPr>
+            <w:rFonts w:ascii="Times New Roman" w:hAnsi="Times New Roman" w:cs="Times New Roman"/>
+          </w:rPr>
+          <w:delText>We explored a</w:delText>
         </w:r>
       </w:del>
       <w:r>
         <w:rPr>
           <w:rFonts w:ascii="Times New Roman" w:hAnsi="Times New Roman" w:cs="Times New Roman"/>
         </w:rPr>
-        <w:t xml:space="preserve"> drastically different outcomes for the hypothetical </w:t>
-      </w:r>
-      <w:ins w:id="408" w:author="Sass, Gregory G" w:date="2020-11-11T18:27:00Z">
-        <w:r>
-          <w:rPr>
-            <w:rFonts w:ascii="Times New Roman" w:hAnsi="Times New Roman" w:cs="Times New Roman"/>
-          </w:rPr>
-          <w:t xml:space="preserve">fisheries </w:t>
-        </w:r>
-      </w:ins>
-      <w:r>
-        <w:rPr>
-          <w:rFonts w:ascii="Times New Roman" w:hAnsi="Times New Roman" w:cs="Times New Roman"/>
-        </w:rPr>
-        <w:t>manager in</w:t>
-      </w:r>
-      <w:ins w:id="409" w:author="Sass, Gregory G" w:date="2020-11-11T18:27:00Z">
-        <w:r>
-          <w:rPr>
-            <w:rFonts w:ascii="Times New Roman" w:hAnsi="Times New Roman" w:cs="Times New Roman"/>
-          </w:rPr>
-          <w:t xml:space="preserve"> the</w:t>
-        </w:r>
-      </w:ins>
-      <w:del w:id="410" w:author="Sass, Gregory G" w:date="2020-11-11T18:27:00Z">
-        <w:r>
-          <w:rPr>
-            <w:rFonts w:ascii="Times New Roman" w:hAnsi="Times New Roman" w:cs="Times New Roman"/>
-          </w:rPr>
-          <w:delText xml:space="preserve"> our</w:delText>
-        </w:r>
-      </w:del>
-      <w:r>
-        <w:rPr>
-          <w:rFonts w:ascii="Times New Roman" w:hAnsi="Times New Roman" w:cs="Times New Roman"/>
-        </w:rPr>
-        <w:t xml:space="preserve"> model. First</w:t>
-      </w:r>
-      <w:ins w:id="411" w:author="Sass, Gregory G" w:date="2020-11-11T18:27:00Z">
-        <w:r>
-          <w:rPr>
-            <w:rFonts w:ascii="Times New Roman" w:hAnsi="Times New Roman" w:cs="Times New Roman"/>
-          </w:rPr>
-          <w:t>,</w:t>
-        </w:r>
-      </w:ins>
-      <w:del w:id="412" w:author="Chelsey Nieman" w:date="2020-11-30T14:04:00Z">
-        <w:r>
-          <w:rPr>
-            <w:rFonts w:ascii="Times New Roman" w:hAnsi="Times New Roman" w:cs="Times New Roman"/>
-          </w:rPr>
-          <w:delText xml:space="preserve"> </w:delText>
-        </w:r>
-      </w:del>
-      <w:del w:id="413" w:author="Sass, Gregory G" w:date="2020-11-11T18:27:00Z">
-        <w:r>
-          <w:rPr>
-            <w:rFonts w:ascii="Times New Roman" w:hAnsi="Times New Roman" w:cs="Times New Roman"/>
-          </w:rPr>
-          <w:delText>we explore</w:delText>
-        </w:r>
-      </w:del>
-      <w:r>
-        <w:rPr>
-          <w:rFonts w:ascii="Times New Roman" w:hAnsi="Times New Roman" w:cs="Times New Roman"/>
-        </w:rPr>
-        <w:t xml:space="preserve"> scenarios where only species 1 </w:t>
-      </w:r>
-      <w:ins w:id="414" w:author="Sass, Gregory G" w:date="2020-11-11T18:27:00Z">
-        <w:r>
-          <w:rPr>
-            <w:rFonts w:ascii="Times New Roman" w:hAnsi="Times New Roman" w:cs="Times New Roman"/>
-          </w:rPr>
-          <w:t>was</w:t>
-        </w:r>
-      </w:ins>
-      <w:del w:id="415" w:author="Sass, Gregory G" w:date="2020-11-11T18:27:00Z">
-        <w:r>
-          <w:rPr>
-            <w:rFonts w:ascii="Times New Roman" w:hAnsi="Times New Roman" w:cs="Times New Roman"/>
-          </w:rPr>
-          <w:delText>is</w:delText>
-        </w:r>
-      </w:del>
-      <w:r>
-        <w:rPr>
-          <w:rFonts w:ascii="Times New Roman" w:hAnsi="Times New Roman" w:cs="Times New Roman"/>
-        </w:rPr>
-        <w:t xml:space="preserve"> managed under regimes where the </w:t>
-      </w:r>
-      <w:ins w:id="416" w:author="Sass, Gregory G" w:date="2020-11-11T18:27:00Z">
-        <w:r>
-          <w:rPr>
-            <w:rFonts w:ascii="Times New Roman" w:hAnsi="Times New Roman" w:cs="Times New Roman"/>
-          </w:rPr>
-          <w:t>harvest-oriented species</w:t>
-        </w:r>
-      </w:ins>
-      <w:del w:id="417" w:author="Sass, Gregory G" w:date="2020-11-11T18:27:00Z">
-        <w:r>
-          <w:rPr>
-            <w:rFonts w:ascii="Times New Roman" w:hAnsi="Times New Roman" w:cs="Times New Roman"/>
-          </w:rPr>
-          <w:delText>desired species</w:delText>
-        </w:r>
-      </w:del>
-      <w:r>
-        <w:rPr>
-          <w:rFonts w:ascii="Times New Roman" w:hAnsi="Times New Roman" w:cs="Times New Roman"/>
-        </w:rPr>
-        <w:t xml:space="preserve"> (species 1) </w:t>
-      </w:r>
-      <w:ins w:id="418" w:author="Sass, Gregory G" w:date="2020-11-11T18:28:00Z">
-        <w:r>
-          <w:rPr>
-            <w:rFonts w:ascii="Times New Roman" w:hAnsi="Times New Roman" w:cs="Times New Roman"/>
-          </w:rPr>
-          <w:t>was</w:t>
-        </w:r>
-      </w:ins>
-      <w:del w:id="419" w:author="Sass, Gregory G" w:date="2020-11-11T18:28:00Z">
-        <w:r>
-          <w:rPr>
-            <w:rFonts w:ascii="Times New Roman" w:hAnsi="Times New Roman" w:cs="Times New Roman"/>
-          </w:rPr>
-          <w:delText>is</w:delText>
-        </w:r>
-      </w:del>
-      <w:r>
-        <w:rPr>
-          <w:rFonts w:ascii="Times New Roman" w:hAnsi="Times New Roman" w:cs="Times New Roman"/>
-        </w:rPr>
-        <w:t xml:space="preserve"> already established (Fig.2a) or where species 2 </w:t>
-      </w:r>
-      <w:ins w:id="420" w:author="Sass, Gregory G" w:date="2020-11-11T18:28:00Z">
-        <w:r>
-          <w:rPr>
-            <w:rFonts w:ascii="Times New Roman" w:hAnsi="Times New Roman" w:cs="Times New Roman"/>
-          </w:rPr>
-          <w:t>was</w:t>
-        </w:r>
-      </w:ins>
-      <w:del w:id="421" w:author="Sass, Gregory G" w:date="2020-11-11T18:28:00Z">
-        <w:r>
-          <w:rPr>
-            <w:rFonts w:ascii="Times New Roman" w:hAnsi="Times New Roman" w:cs="Times New Roman"/>
-          </w:rPr>
-          <w:delText>is</w:delText>
-        </w:r>
-      </w:del>
-      <w:r>
-        <w:rPr>
-          <w:rFonts w:ascii="Times New Roman" w:hAnsi="Times New Roman" w:cs="Times New Roman"/>
-        </w:rPr>
-        <w:t xml:space="preserve"> established and the goal </w:t>
-      </w:r>
-      <w:ins w:id="422" w:author="Sass, Gregory G" w:date="2020-11-11T18:28:00Z">
-        <w:r>
-          <w:rPr>
-            <w:rFonts w:ascii="Times New Roman" w:hAnsi="Times New Roman" w:cs="Times New Roman"/>
-          </w:rPr>
-          <w:t>was</w:t>
-        </w:r>
-      </w:ins>
-      <w:del w:id="423" w:author="Sass, Gregory G" w:date="2020-11-11T18:28:00Z">
-        <w:r>
-          <w:rPr>
-            <w:rFonts w:ascii="Times New Roman" w:hAnsi="Times New Roman" w:cs="Times New Roman"/>
-          </w:rPr>
-          <w:delText>is</w:delText>
-        </w:r>
-      </w:del>
-      <w:r>
-        <w:rPr>
-          <w:rFonts w:ascii="Times New Roman" w:hAnsi="Times New Roman" w:cs="Times New Roman"/>
-        </w:rPr>
-        <w:t xml:space="preserve"> to flip the system to a species 1 dominated state</w:t>
-      </w:r>
-      <w:ins w:id="424" w:author="Sass, Gregory G" w:date="2020-11-11T18:28:00Z">
-        <w:r>
-          <w:rPr>
-            <w:rFonts w:ascii="Times New Roman" w:hAnsi="Times New Roman" w:cs="Times New Roman"/>
-          </w:rPr>
-          <w:t xml:space="preserve"> were explored</w:t>
-        </w:r>
-      </w:ins>
-      <w:r>
-        <w:rPr>
-          <w:rFonts w:ascii="Times New Roman" w:hAnsi="Times New Roman" w:cs="Times New Roman"/>
-        </w:rPr>
-        <w:t xml:space="preserve"> (Fig. 2b). When species 1 beg</w:t>
-      </w:r>
-      <w:ins w:id="425" w:author="Sass, Gregory G" w:date="2020-11-11T18:28:00Z">
-        <w:r>
-          <w:rPr>
-            <w:rFonts w:ascii="Times New Roman" w:hAnsi="Times New Roman" w:cs="Times New Roman"/>
-          </w:rPr>
-          <w:t>an</w:t>
-        </w:r>
-      </w:ins>
-      <w:del w:id="426" w:author="Sass, Gregory G" w:date="2020-11-11T18:28:00Z">
-        <w:r>
-          <w:rPr>
-            <w:rFonts w:ascii="Times New Roman" w:hAnsi="Times New Roman" w:cs="Times New Roman"/>
-          </w:rPr>
-          <w:delText>ins</w:delText>
-        </w:r>
-      </w:del>
-      <w:r>
-        <w:rPr>
-          <w:rFonts w:ascii="Times New Roman" w:hAnsi="Times New Roman" w:cs="Times New Roman"/>
-        </w:rPr>
-        <w:t xml:space="preserve"> as the dominant species, stocking and harvest reductions c</w:t>
-      </w:r>
-      <w:ins w:id="427" w:author="Sass, Gregory G" w:date="2020-11-11T18:28:00Z">
-        <w:r>
-          <w:rPr>
-            <w:rFonts w:ascii="Times New Roman" w:hAnsi="Times New Roman" w:cs="Times New Roman"/>
-          </w:rPr>
-          <w:t>ould</w:t>
-        </w:r>
-      </w:ins>
-      <w:del w:id="428" w:author="Sass, Gregory G" w:date="2020-11-11T18:28:00Z">
-        <w:r>
-          <w:rPr>
-            <w:rFonts w:ascii="Times New Roman" w:hAnsi="Times New Roman" w:cs="Times New Roman"/>
-          </w:rPr>
-          <w:delText>an</w:delText>
-        </w:r>
-      </w:del>
-      <w:r>
-        <w:rPr>
-          <w:rFonts w:ascii="Times New Roman" w:hAnsi="Times New Roman" w:cs="Times New Roman"/>
-        </w:rPr>
-        <w:t xml:space="preserve"> be used separately or in combination to maintain this dominance. As harvest increases</w:t>
-      </w:r>
-      <w:ins w:id="429" w:author="Sass, Gregory G" w:date="2020-11-11T18:29:00Z">
-        <w:r>
-          <w:rPr>
-            <w:rFonts w:ascii="Times New Roman" w:hAnsi="Times New Roman" w:cs="Times New Roman"/>
-          </w:rPr>
-          <w:t>,</w:t>
-        </w:r>
-      </w:ins>
-      <w:r>
-        <w:rPr>
-          <w:rFonts w:ascii="Times New Roman" w:hAnsi="Times New Roman" w:cs="Times New Roman"/>
-        </w:rPr>
-        <w:t xml:space="preserve"> stocking w</w:t>
-      </w:r>
-      <w:ins w:id="430" w:author="Sass, Gregory G" w:date="2020-11-11T18:29:00Z">
-        <w:r>
-          <w:rPr>
-            <w:rFonts w:ascii="Times New Roman" w:hAnsi="Times New Roman" w:cs="Times New Roman"/>
-          </w:rPr>
-          <w:t>ould</w:t>
-        </w:r>
-      </w:ins>
-      <w:del w:id="431" w:author="Sass, Gregory G" w:date="2020-11-11T18:29:00Z">
-        <w:r>
-          <w:rPr>
-            <w:rFonts w:ascii="Times New Roman" w:hAnsi="Times New Roman" w:cs="Times New Roman"/>
-          </w:rPr>
-          <w:delText>ill</w:delText>
-        </w:r>
-      </w:del>
-      <w:r>
-        <w:rPr>
-          <w:rFonts w:ascii="Times New Roman" w:hAnsi="Times New Roman" w:cs="Times New Roman"/>
-        </w:rPr>
-        <w:t xml:space="preserve"> be required to maintain the stable state. Higher harvest result</w:t>
-      </w:r>
-      <w:ins w:id="432" w:author="Sass, Gregory G" w:date="2020-11-11T18:29:00Z">
-        <w:r>
-          <w:rPr>
-            <w:rFonts w:ascii="Times New Roman" w:hAnsi="Times New Roman" w:cs="Times New Roman"/>
-          </w:rPr>
-          <w:t>ed</w:t>
-        </w:r>
-      </w:ins>
-      <w:del w:id="433" w:author="Sass, Gregory G" w:date="2020-11-11T18:29:00Z">
-        <w:r>
-          <w:rPr>
-            <w:rFonts w:ascii="Times New Roman" w:hAnsi="Times New Roman" w:cs="Times New Roman"/>
-          </w:rPr>
-          <w:delText>s</w:delText>
-        </w:r>
-      </w:del>
-      <w:r>
-        <w:rPr>
-          <w:rFonts w:ascii="Times New Roman" w:hAnsi="Times New Roman" w:cs="Times New Roman"/>
-        </w:rPr>
-        <w:t xml:space="preserve"> in greater stocking need. When trying to flip the stable state from species 2 dominating to species 1</w:t>
-      </w:r>
-      <w:ins w:id="434" w:author="Sass, Gregory G" w:date="2020-11-11T18:29:00Z">
-        <w:r>
-          <w:rPr>
-            <w:rFonts w:ascii="Times New Roman" w:hAnsi="Times New Roman" w:cs="Times New Roman"/>
-          </w:rPr>
-          <w:t>,</w:t>
-        </w:r>
-      </w:ins>
-      <w:r>
-        <w:rPr>
-          <w:rFonts w:ascii="Times New Roman" w:hAnsi="Times New Roman" w:cs="Times New Roman"/>
-        </w:rPr>
-        <w:t xml:space="preserve"> some level of stocking w</w:t>
-      </w:r>
-      <w:ins w:id="435" w:author="Sass, Gregory G" w:date="2020-11-11T18:29:00Z">
-        <w:r>
-          <w:rPr>
-            <w:rFonts w:ascii="Times New Roman" w:hAnsi="Times New Roman" w:cs="Times New Roman"/>
-          </w:rPr>
-          <w:t>ould</w:t>
-        </w:r>
-      </w:ins>
-      <w:del w:id="436" w:author="Sass, Gregory G" w:date="2020-11-11T18:29:00Z">
-        <w:r>
-          <w:rPr>
-            <w:rFonts w:ascii="Times New Roman" w:hAnsi="Times New Roman" w:cs="Times New Roman"/>
-          </w:rPr>
-          <w:delText>ill</w:delText>
-        </w:r>
-      </w:del>
-      <w:r>
-        <w:rPr>
-          <w:rFonts w:ascii="Times New Roman" w:hAnsi="Times New Roman" w:cs="Times New Roman"/>
-        </w:rPr>
-        <w:t xml:space="preserve"> always be necessary regardless of the harvest pressure. Higher levels of stocking </w:t>
-      </w:r>
-      <w:ins w:id="437" w:author="Sass, Gregory G" w:date="2020-11-11T18:29:00Z">
-        <w:r>
-          <w:rPr>
-            <w:rFonts w:ascii="Times New Roman" w:hAnsi="Times New Roman" w:cs="Times New Roman"/>
-          </w:rPr>
-          <w:t>were</w:t>
-        </w:r>
-      </w:ins>
-      <w:del w:id="438" w:author="Sass, Gregory G" w:date="2020-11-11T18:29:00Z">
-        <w:r>
-          <w:rPr>
-            <w:rFonts w:ascii="Times New Roman" w:hAnsi="Times New Roman" w:cs="Times New Roman"/>
-          </w:rPr>
-          <w:delText>are</w:delText>
-        </w:r>
-      </w:del>
-      <w:r>
-        <w:rPr>
-          <w:rFonts w:ascii="Times New Roman" w:hAnsi="Times New Roman" w:cs="Times New Roman"/>
-        </w:rPr>
-        <w:t xml:space="preserve"> necessary across all harvest rates in order to flip the system to favor species 1. When management of species 1 and species 2 </w:t>
-      </w:r>
-      <w:ins w:id="439" w:author="Sass, Gregory G" w:date="2020-11-11T18:30:00Z">
-        <w:r>
-          <w:rPr>
-            <w:rFonts w:ascii="Times New Roman" w:hAnsi="Times New Roman" w:cs="Times New Roman"/>
-          </w:rPr>
-          <w:t>co-</w:t>
-        </w:r>
-      </w:ins>
-      <w:r>
-        <w:rPr>
-          <w:rFonts w:ascii="Times New Roman" w:hAnsi="Times New Roman" w:cs="Times New Roman"/>
-        </w:rPr>
-        <w:t>occurs</w:t>
-      </w:r>
-      <w:ins w:id="440" w:author="Sass, Gregory G" w:date="2020-11-11T18:30:00Z">
-        <w:r>
-          <w:rPr>
-            <w:rFonts w:ascii="Times New Roman" w:hAnsi="Times New Roman" w:cs="Times New Roman"/>
-          </w:rPr>
-          <w:t>,</w:t>
-        </w:r>
-      </w:ins>
-      <w:r>
-        <w:rPr>
-          <w:rFonts w:ascii="Times New Roman" w:hAnsi="Times New Roman" w:cs="Times New Roman"/>
-        </w:rPr>
-        <w:t xml:space="preserve"> the options for managers expand</w:t>
-      </w:r>
-      <w:ins w:id="441" w:author="Sass, Gregory G" w:date="2020-11-11T18:30:00Z">
-        <w:r>
-          <w:rPr>
-            <w:rFonts w:ascii="Times New Roman" w:hAnsi="Times New Roman" w:cs="Times New Roman"/>
-          </w:rPr>
-          <w:t>ed</w:t>
-        </w:r>
-      </w:ins>
-      <w:r>
-        <w:rPr>
-          <w:rFonts w:ascii="Times New Roman" w:hAnsi="Times New Roman" w:cs="Times New Roman"/>
-        </w:rPr>
-        <w:t xml:space="preserve"> from stocking and harvest regulations for species</w:t>
-      </w:r>
-      <w:ins w:id="442" w:author="Sass, Gregory G" w:date="2020-11-11T18:30:00Z">
-        <w:r>
-          <w:rPr>
-            <w:rFonts w:ascii="Times New Roman" w:hAnsi="Times New Roman" w:cs="Times New Roman"/>
-          </w:rPr>
-          <w:t xml:space="preserve"> </w:t>
-        </w:r>
-      </w:ins>
-      <w:r>
-        <w:rPr>
-          <w:rFonts w:ascii="Times New Roman" w:hAnsi="Times New Roman" w:cs="Times New Roman"/>
-        </w:rPr>
-        <w:t>1 to stocking and harvest regulations for both species, doubling the number of options available to achieve desired outcomes. Figure 2 c &amp; d consider</w:t>
-      </w:r>
-      <w:ins w:id="443" w:author="Sass, Gregory G" w:date="2020-11-11T18:30:00Z">
-        <w:r>
-          <w:rPr>
-            <w:rFonts w:ascii="Times New Roman" w:hAnsi="Times New Roman" w:cs="Times New Roman"/>
-          </w:rPr>
-          <w:t>ed</w:t>
-        </w:r>
-      </w:ins>
-      <w:r>
-        <w:rPr>
-          <w:rFonts w:ascii="Times New Roman" w:hAnsi="Times New Roman" w:cs="Times New Roman"/>
-        </w:rPr>
-        <w:t xml:space="preserve"> a scenario where the manager regulate</w:t>
-      </w:r>
-      <w:ins w:id="444" w:author="Sass, Gregory G" w:date="2020-11-11T18:30:00Z">
-        <w:r>
-          <w:rPr>
-            <w:rFonts w:ascii="Times New Roman" w:hAnsi="Times New Roman" w:cs="Times New Roman"/>
-          </w:rPr>
-          <w:t>d</w:t>
-        </w:r>
-      </w:ins>
-      <w:del w:id="445" w:author="Sass, Gregory G" w:date="2020-11-11T18:30:00Z">
-        <w:r>
-          <w:rPr>
-            <w:rFonts w:ascii="Times New Roman" w:hAnsi="Times New Roman" w:cs="Times New Roman"/>
-          </w:rPr>
-          <w:delText>s</w:delText>
-        </w:r>
-      </w:del>
-      <w:r>
-        <w:rPr>
-          <w:rFonts w:ascii="Times New Roman" w:hAnsi="Times New Roman" w:cs="Times New Roman"/>
-        </w:rPr>
-        <w:t xml:space="preserve"> harvest on both species and stocks species 1 in order to allow species 1 to dominate over species 2. When species 1 is established as the dominant species and a small amount of fishing mortality is</w:t>
-      </w:r>
-      <w:ins w:id="446" w:author="Sass, Gregory G" w:date="2020-11-11T18:31:00Z">
-        <w:r>
-          <w:rPr>
-            <w:rFonts w:ascii="Times New Roman" w:hAnsi="Times New Roman" w:cs="Times New Roman"/>
-          </w:rPr>
-          <w:t xml:space="preserve"> applied</w:t>
-        </w:r>
-      </w:ins>
-      <w:del w:id="447" w:author="Sass, Gregory G" w:date="2020-11-11T18:31:00Z">
-        <w:r>
-          <w:rPr>
-            <w:rFonts w:ascii="Times New Roman" w:hAnsi="Times New Roman" w:cs="Times New Roman"/>
-          </w:rPr>
-          <w:delText xml:space="preserve"> imposed</w:delText>
-        </w:r>
-      </w:del>
-      <w:r>
-        <w:rPr>
-          <w:rFonts w:ascii="Times New Roman" w:hAnsi="Times New Roman" w:cs="Times New Roman"/>
-        </w:rPr>
-        <w:t xml:space="preserve"> on species 2, the system is able to maintain species 1 dominance under all but the most intense harvest pressure</w:t>
-      </w:r>
-      <w:ins w:id="448" w:author="Sass, Gregory G" w:date="2020-11-11T18:31:00Z">
-        <w:r>
-          <w:rPr>
-            <w:rFonts w:ascii="Times New Roman" w:hAnsi="Times New Roman" w:cs="Times New Roman"/>
-          </w:rPr>
-          <w:t xml:space="preserve"> scenarios</w:t>
-        </w:r>
-      </w:ins>
-      <w:r>
-        <w:rPr>
-          <w:rFonts w:ascii="Times New Roman" w:hAnsi="Times New Roman" w:cs="Times New Roman"/>
-        </w:rPr>
-        <w:t xml:space="preserve"> on species 1 with no stocking necessary. A small amount of stocking </w:t>
-      </w:r>
-      <w:ins w:id="449" w:author="Sass, Gregory G" w:date="2020-11-11T18:31:00Z">
-        <w:r>
-          <w:rPr>
-            <w:rFonts w:ascii="Times New Roman" w:hAnsi="Times New Roman" w:cs="Times New Roman"/>
-          </w:rPr>
-          <w:t>was</w:t>
-        </w:r>
-      </w:ins>
-      <w:del w:id="450" w:author="Sass, Gregory G" w:date="2020-11-11T18:31:00Z">
-        <w:r>
-          <w:rPr>
-            <w:rFonts w:ascii="Times New Roman" w:hAnsi="Times New Roman" w:cs="Times New Roman"/>
-          </w:rPr>
-          <w:delText>is</w:delText>
-        </w:r>
-      </w:del>
-      <w:r>
-        <w:rPr>
-          <w:rFonts w:ascii="Times New Roman" w:hAnsi="Times New Roman" w:cs="Times New Roman"/>
-        </w:rPr>
-        <w:t xml:space="preserve"> able to over</w:t>
-      </w:r>
-      <w:del w:id="451" w:author="Sass, Gregory G" w:date="2020-11-11T18:31:00Z">
-        <w:r>
-          <w:rPr>
-            <w:rFonts w:ascii="Times New Roman" w:hAnsi="Times New Roman" w:cs="Times New Roman"/>
-          </w:rPr>
-          <w:delText xml:space="preserve"> </w:delText>
-        </w:r>
-      </w:del>
-      <w:r>
-        <w:rPr>
-          <w:rFonts w:ascii="Times New Roman" w:hAnsi="Times New Roman" w:cs="Times New Roman"/>
-        </w:rPr>
-        <w:t>come extreme harvest effects</w:t>
-      </w:r>
-      <w:del w:id="452" w:author="Sass, Gregory G" w:date="2020-11-11T18:31:00Z">
-        <w:r>
-          <w:rPr>
-            <w:rFonts w:ascii="Times New Roman" w:hAnsi="Times New Roman" w:cs="Times New Roman"/>
-          </w:rPr>
-          <w:delText xml:space="preserve"> here</w:delText>
-        </w:r>
-      </w:del>
-      <w:r>
-        <w:rPr>
-          <w:rFonts w:ascii="Times New Roman" w:hAnsi="Times New Roman" w:cs="Times New Roman"/>
-        </w:rPr>
-        <w:t xml:space="preserve"> and allow for species 1 to dominate across any harvest rate (Fig. 2c). When species 2 dominates and the goal is to flip</w:t>
-      </w:r>
-      <w:del w:id="453" w:author="Sass, Gregory G" w:date="2020-11-11T18:31:00Z">
-        <w:r>
-          <w:rPr>
-            <w:rFonts w:ascii="Times New Roman" w:hAnsi="Times New Roman" w:cs="Times New Roman"/>
-          </w:rPr>
-          <w:delText xml:space="preserve"> to</w:delText>
-        </w:r>
-      </w:del>
-      <w:r>
-        <w:rPr>
-          <w:rFonts w:ascii="Times New Roman" w:hAnsi="Times New Roman" w:cs="Times New Roman"/>
-        </w:rPr>
-        <w:t xml:space="preserve"> the system in favor of species 1, relatively little stocking </w:t>
-      </w:r>
-      <w:del w:id="454" w:author="Sass, Gregory G" w:date="2020-11-11T18:32:00Z">
-        <w:r>
-          <w:rPr>
-            <w:rFonts w:ascii="Times New Roman" w:hAnsi="Times New Roman" w:cs="Times New Roman"/>
-          </w:rPr>
-          <w:delText xml:space="preserve">is </w:delText>
-        </w:r>
-      </w:del>
-      <w:ins w:id="455" w:author="Sass, Gregory G" w:date="2020-11-11T18:32:00Z">
-        <w:r>
-          <w:rPr>
-            <w:rFonts w:ascii="Times New Roman" w:hAnsi="Times New Roman" w:cs="Times New Roman"/>
-          </w:rPr>
-          <w:t>was</w:t>
-        </w:r>
-        <w:r>
-          <w:rPr>
-            <w:rFonts w:ascii="Times New Roman" w:hAnsi="Times New Roman" w:cs="Times New Roman"/>
-          </w:rPr>
-          <w:t xml:space="preserve"> </w:t>
-        </w:r>
-      </w:ins>
-      <w:r>
-        <w:rPr>
-          <w:rFonts w:ascii="Times New Roman" w:hAnsi="Times New Roman" w:cs="Times New Roman"/>
-        </w:rPr>
-        <w:t xml:space="preserve">necessary across any species 1 harvest rate to flip the system (Fig. 2d) because of </w:t>
-      </w:r>
-      <w:r>
-        <w:rPr>
-          <w:rFonts w:ascii="Times New Roman" w:hAnsi="Times New Roman" w:cs="Times New Roman"/>
-        </w:rPr>
-        <w:lastRenderedPageBreak/>
-        <w:t>the addition of a small amount of harvest on species 2.</w:t>
+        <w:t xml:space="preserve"> scenario</w:t>
+      </w:r>
+      <w:ins w:id="681" w:author="Sass, Gregory G" w:date="2020-11-11T18:36:00Z">
+        <w:r>
+          <w:rPr>
+            <w:rFonts w:ascii="Times New Roman" w:hAnsi="Times New Roman" w:cs="Times New Roman"/>
+          </w:rPr>
+          <w:t xml:space="preserve"> was explored</w:t>
+        </w:r>
+      </w:ins>
+      <w:r>
+        <w:rPr>
+          <w:rFonts w:ascii="Times New Roman" w:hAnsi="Times New Roman" w:cs="Times New Roman"/>
+        </w:rPr>
+        <w:t xml:space="preserve"> where slow moving changes in habitat availability can drive an eventual flip in system state from species 1 to species 2. Management action can delay an inevitable transition through either stocking species 1 (Fig. 4b) or harvesting species 2 (Fig. 4c). In combination, managing both species may be able to prevent a regime shift altogether (Fig. 4d). </w:t>
+      </w:r>
+      <w:commentRangeStart w:id="682"/>
+      <w:r>
+        <w:rPr>
+          <w:rFonts w:ascii="Times New Roman" w:hAnsi="Times New Roman" w:cs="Times New Roman"/>
+        </w:rPr>
+        <w:t xml:space="preserve">Management action here was limited to what might be feasible given time and budget constraints for most </w:t>
+      </w:r>
+      <w:commentRangeStart w:id="683"/>
+      <w:r>
+        <w:rPr>
+          <w:rFonts w:ascii="Times New Roman" w:hAnsi="Times New Roman" w:cs="Times New Roman"/>
+        </w:rPr>
+        <w:t>managers</w:t>
+      </w:r>
+      <w:commentRangeEnd w:id="682"/>
+      <w:r>
+        <w:rPr>
+          <w:rStyle w:val="CommentReference"/>
+          <w:rFonts w:ascii="Times New Roman" w:hAnsi="Times New Roman" w:cs="Times New Roman"/>
+        </w:rPr>
+        <w:commentReference w:id="682"/>
+      </w:r>
+      <w:commentRangeEnd w:id="683"/>
+      <w:r>
+        <w:rPr>
+          <w:rStyle w:val="CommentReference"/>
+        </w:rPr>
+        <w:commentReference w:id="683"/>
+      </w:r>
+      <w:r>
+        <w:rPr>
+          <w:rFonts w:ascii="Times New Roman" w:hAnsi="Times New Roman" w:cs="Times New Roman"/>
+        </w:rPr>
+        <w:t>.</w:t>
       </w:r>
     </w:p>
     <w:p>
@@ -9693,7 +11515,7 @@
         <w:rPr>
           <w:rFonts w:ascii="Times New Roman" w:hAnsi="Times New Roman" w:cs="Times New Roman"/>
         </w:rPr>
-        <w:pPrChange w:id="456" w:author="Colin Dassow" w:date="2020-11-16T10:55:00Z">
+        <w:pPrChange w:id="684" w:author="Colin Dassow" w:date="2020-11-16T10:55:00Z">
           <w:pPr>
             <w:pStyle w:val="CaptionedFigure"/>
           </w:pPr>
@@ -9704,198 +11526,24 @@
           <w:rFonts w:ascii="Times New Roman" w:hAnsi="Times New Roman" w:cs="Times New Roman"/>
           <w:noProof/>
         </w:rPr>
+        <w:lastRenderedPageBreak/>
         <w:drawing>
-          <wp:inline distT="0" distB="0" distL="0" distR="0" wp14:anchorId="1A1D31DD" wp14:editId="6D0EA859">
-            <wp:extent cx="5334000" cy="5334000"/>
+          <wp:inline distT="0" distB="0" distL="0" distR="0" wp14:anchorId="0865871C" wp14:editId="39FCE3E9">
+            <wp:extent cx="4620126" cy="3696101"/>
             <wp:effectExtent l="0" t="0" r="0" b="0"/>
-            <wp:docPr id="2" name="Picture" descr="Effect of managing species 1 only (A &amp; B) or both species simultaneously (C &amp; D). Color represent instances where the equilibrium abundances of species 1 was greater than species 2 (green) or vice versa (red). Panels A and C are for a scenario where species 1 is already dominant and needs to be maintained. Panels B and D represent scenarios where species 2 dominates and the goal is to flip the system in favor of species 1."/>
+            <wp:docPr id="4" name="Picture" descr="Figure 4. Delaying a transitions. Slow moving variable ’h’represents changing habitat availability which will inevitably flip system from sp1 dominated to sp2 (panel A). The flip in system state can be delayed through either stocking of the desired species (panel B), harvest of it’s competitior (panel C), or perhaps prevented altogether by stocking and harvesting (panel D)."/>
             <wp:cNvGraphicFramePr/>
             <a:graphic xmlns:a="http://schemas.openxmlformats.org/drawingml/2006/main">
               <a:graphicData uri="http://schemas.openxmlformats.org/drawingml/2006/picture">
                 <pic:pic xmlns:pic="http://schemas.openxmlformats.org/drawingml/2006/picture">
                   <pic:nvPicPr>
-                    <pic:cNvPr id="0" name="Picture" descr="q2_RoughDraft_files/figure-docx/unnamed-chunk-3-1.png"/>
+                    <pic:cNvPr id="0" name="Picture" descr="q2_RoughDraft_files/figure-docx/unnamed-chunk-5-1.png"/>
                     <pic:cNvPicPr>
                       <a:picLocks noChangeAspect="1" noChangeArrowheads="1"/>
                     </pic:cNvPicPr>
                   </pic:nvPicPr>
                   <pic:blipFill>
                     <a:blip r:embed="rId13"/>
-                    <a:stretch>
-                      <a:fillRect/>
-                    </a:stretch>
-                  </pic:blipFill>
-                  <pic:spPr bwMode="auto">
-                    <a:xfrm>
-                      <a:off x="0" y="0"/>
-                      <a:ext cx="5334000" cy="5334000"/>
-                    </a:xfrm>
-                    <a:prstGeom prst="rect">
-                      <a:avLst/>
-                    </a:prstGeom>
-                    <a:noFill/>
-                    <a:ln w="9525">
-                      <a:noFill/>
-                      <a:headEnd/>
-                      <a:tailEnd/>
-                    </a:ln>
-                  </pic:spPr>
-                </pic:pic>
-              </a:graphicData>
-            </a:graphic>
-          </wp:inline>
-        </w:drawing>
-      </w:r>
-    </w:p>
-    <w:p>
-      <w:pPr>
-        <w:pStyle w:val="ImageCaption"/>
-        <w:widowControl w:val="0"/>
-        <w:suppressLineNumbers/>
-        <w:rPr>
-          <w:rFonts w:ascii="Times New Roman" w:hAnsi="Times New Roman" w:cs="Times New Roman"/>
-        </w:rPr>
-        <w:pPrChange w:id="457" w:author="Colin Dassow" w:date="2020-11-16T10:55:00Z">
-          <w:pPr>
-            <w:pStyle w:val="ImageCaption"/>
-          </w:pPr>
-        </w:pPrChange>
-      </w:pPr>
-      <w:commentRangeStart w:id="458"/>
-      <w:r>
-        <w:rPr>
-          <w:rFonts w:ascii="Times New Roman" w:hAnsi="Times New Roman" w:cs="Times New Roman"/>
-        </w:rPr>
-        <w:t>Figure 2.</w:t>
-      </w:r>
-      <w:commentRangeEnd w:id="458"/>
-      <w:r>
-        <w:rPr>
-          <w:rStyle w:val="CommentReference"/>
-          <w:i w:val="0"/>
-        </w:rPr>
-        <w:commentReference w:id="458"/>
-      </w:r>
-      <w:r>
-        <w:rPr>
-          <w:rFonts w:ascii="Times New Roman" w:hAnsi="Times New Roman" w:cs="Times New Roman"/>
-        </w:rPr>
-        <w:t xml:space="preserve"> </w:t>
-      </w:r>
-      <w:r>
-        <w:rPr>
-          <w:rFonts w:ascii="Times New Roman" w:hAnsi="Times New Roman" w:cs="Times New Roman"/>
-        </w:rPr>
-        <w:t>Effect of managing species 1 only (A &amp; B) or both species simultaneously (C &amp; D). Color represent instances where the equilibrium abundances of species 1 was greater than species 2 (green) or vice versa (red). Panels A and C are for a scenario where species 1 is already dominant and needs to be maintained. Panels B and D represent scenarios where species 2 dominates and the goal is to flip the system in favor of species 1.</w:t>
-      </w:r>
-    </w:p>
-    <w:p>
-      <w:pPr>
-        <w:pStyle w:val="BodyText"/>
-        <w:widowControl w:val="0"/>
-        <w:suppressLineNumbers/>
-        <w:ind w:firstLine="720"/>
-        <w:rPr>
-          <w:rFonts w:ascii="Times New Roman" w:hAnsi="Times New Roman" w:cs="Times New Roman"/>
-        </w:rPr>
-        <w:pPrChange w:id="459" w:author="Colin Dassow" w:date="2020-11-16T10:55:00Z">
-          <w:pPr>
-            <w:pStyle w:val="BodyText"/>
-            <w:ind w:firstLine="720"/>
-          </w:pPr>
-        </w:pPrChange>
-      </w:pPr>
-      <w:ins w:id="460" w:author="Chelsey Nieman" w:date="2020-11-30T14:26:00Z">
-        <w:r>
-          <w:rPr>
-            <w:rFonts w:ascii="Times New Roman" w:hAnsi="Times New Roman" w:cs="Times New Roman"/>
-          </w:rPr>
-          <w:t xml:space="preserve">When the goal of management action is to ‘flip’ a system, or to alter which species dominates, </w:t>
-        </w:r>
-      </w:ins>
-      <w:ins w:id="461" w:author="Chelsey Nieman" w:date="2020-11-30T14:27:00Z">
-        <w:r>
-          <w:rPr>
-            <w:rFonts w:ascii="Times New Roman" w:hAnsi="Times New Roman" w:cs="Times New Roman"/>
-          </w:rPr>
-          <w:t xml:space="preserve">managers must consider the interactive effects of stocking species 1 and harvest of species 2 (Figure 3). </w:t>
-        </w:r>
-      </w:ins>
-      <w:commentRangeStart w:id="462"/>
-      <w:commentRangeStart w:id="463"/>
-      <w:del w:id="464" w:author="Chelsey Nieman" w:date="2020-11-30T14:27:00Z">
-        <w:r>
-          <w:rPr>
-            <w:rFonts w:ascii="Times New Roman" w:hAnsi="Times New Roman" w:cs="Times New Roman"/>
-          </w:rPr>
-          <w:delText>Figure 3 considers the relationship between stocking of species 1 and harvest of species 2 when the goal is to flip a system to from species 2 to species 1.</w:delText>
-        </w:r>
-        <w:commentRangeEnd w:id="462"/>
-        <w:r>
-          <w:rPr>
-            <w:rStyle w:val="CommentReference"/>
-          </w:rPr>
-          <w:commentReference w:id="462"/>
-        </w:r>
-        <w:commentRangeEnd w:id="463"/>
-        <w:r>
-          <w:rPr>
-            <w:rStyle w:val="CommentReference"/>
-          </w:rPr>
-          <w:commentReference w:id="463"/>
-        </w:r>
-        <w:r>
-          <w:rPr>
-            <w:rFonts w:ascii="Times New Roman" w:hAnsi="Times New Roman" w:cs="Times New Roman"/>
-          </w:rPr>
-          <w:delText xml:space="preserve"> </w:delText>
-        </w:r>
-      </w:del>
-      <w:r>
-        <w:rPr>
-          <w:rFonts w:ascii="Times New Roman" w:hAnsi="Times New Roman" w:cs="Times New Roman"/>
-        </w:rPr>
-        <w:t>Given a constant level of harvest for species 1, stocking of species 1 and harvest of species 2 are negatively correlated. Similar outcomes can be achieved through high stocking of species 1 with no harvest of species 2, high harvest of species 2 with minimal stocking, or some intermediate combination of the two (Fig. 3).</w:t>
-      </w:r>
-    </w:p>
-    <w:p>
-      <w:pPr>
-        <w:pStyle w:val="CaptionedFigure"/>
-        <w:keepNext w:val="0"/>
-        <w:widowControl w:val="0"/>
-        <w:suppressLineNumbers/>
-        <w:rPr>
-          <w:rFonts w:ascii="Times New Roman" w:hAnsi="Times New Roman" w:cs="Times New Roman"/>
-        </w:rPr>
-        <w:pPrChange w:id="465" w:author="Colin Dassow" w:date="2020-11-16T10:55:00Z">
-          <w:pPr>
-            <w:pStyle w:val="CaptionedFigure"/>
-          </w:pPr>
-        </w:pPrChange>
-      </w:pPr>
-      <w:r>
-        <w:rPr>
-          <w:rFonts w:ascii="Times New Roman" w:hAnsi="Times New Roman" w:cs="Times New Roman"/>
-          <w:noProof/>
-        </w:rPr>
-        <w:lastRenderedPageBreak/>
-        <w:drawing>
-          <wp:inline distT="0" distB="0" distL="0" distR="0" wp14:anchorId="665D5FF5" wp14:editId="27371D23">
-            <wp:extent cx="4620126" cy="3696101"/>
-            <wp:effectExtent l="0" t="0" r="0" b="0"/>
-            <wp:docPr id="3" name="Picture" descr="Here managers can stock species 1 (y axis) or increase harvest on it’s predator (species 2, x axis). The negative relationship between stocking species 1 and harvesting species 2 allows managers to achaive similar outcomes through implementation of either strategy or a mixutre of both."/>
-            <wp:cNvGraphicFramePr/>
-            <a:graphic xmlns:a="http://schemas.openxmlformats.org/drawingml/2006/main">
-              <a:graphicData uri="http://schemas.openxmlformats.org/drawingml/2006/picture">
-                <pic:pic xmlns:pic="http://schemas.openxmlformats.org/drawingml/2006/picture">
-                  <pic:nvPicPr>
-                    <pic:cNvPr id="0" name="Picture" descr="q2_RoughDraft_files/figure-docx/unnamed-chunk-4-1.png"/>
-                    <pic:cNvPicPr>
-                      <a:picLocks noChangeAspect="1" noChangeArrowheads="1"/>
-                    </pic:cNvPicPr>
-                  </pic:nvPicPr>
-                  <pic:blipFill>
-                    <a:blip r:embed="rId14"/>
                     <a:stretch>
                       <a:fillRect/>
                     </a:stretch>
@@ -9930,248 +11578,94 @@
         <w:rPr>
           <w:rFonts w:ascii="Times New Roman" w:hAnsi="Times New Roman" w:cs="Times New Roman"/>
         </w:rPr>
-        <w:pPrChange w:id="466" w:author="Colin Dassow" w:date="2020-11-16T10:55:00Z">
+        <w:pPrChange w:id="685" w:author="Colin Dassow" w:date="2020-11-16T10:55:00Z">
           <w:pPr>
             <w:pStyle w:val="ImageCaption"/>
           </w:pPr>
         </w:pPrChange>
       </w:pPr>
-      <w:commentRangeStart w:id="467"/>
-      <w:r>
-        <w:rPr>
-          <w:rFonts w:ascii="Times New Roman" w:hAnsi="Times New Roman" w:cs="Times New Roman"/>
-        </w:rPr>
-        <w:t>Figure 3.</w:t>
-      </w:r>
-      <w:commentRangeEnd w:id="467"/>
+      <w:r>
+        <w:rPr>
+          <w:rFonts w:ascii="Times New Roman" w:hAnsi="Times New Roman" w:cs="Times New Roman"/>
+        </w:rPr>
+        <w:t>Figure 4. Delaying</w:t>
+      </w:r>
+      <w:del w:id="686" w:author="Sass, Gregory G" w:date="2020-11-11T18:41:00Z">
+        <w:r>
+          <w:rPr>
+            <w:rFonts w:ascii="Times New Roman" w:hAnsi="Times New Roman" w:cs="Times New Roman"/>
+          </w:rPr>
+          <w:delText xml:space="preserve"> a</w:delText>
+        </w:r>
+      </w:del>
+      <w:r>
+        <w:rPr>
+          <w:rFonts w:ascii="Times New Roman" w:hAnsi="Times New Roman" w:cs="Times New Roman"/>
+        </w:rPr>
+        <w:t xml:space="preserve"> transitions. Slow moving variable ’</w:t>
+      </w:r>
+      <w:proofErr w:type="spellStart"/>
+      <w:r>
+        <w:rPr>
+          <w:rFonts w:ascii="Times New Roman" w:hAnsi="Times New Roman" w:cs="Times New Roman"/>
+        </w:rPr>
+        <w:t>h’represents</w:t>
+      </w:r>
+      <w:proofErr w:type="spellEnd"/>
+      <w:r>
+        <w:rPr>
+          <w:rFonts w:ascii="Times New Roman" w:hAnsi="Times New Roman" w:cs="Times New Roman"/>
+        </w:rPr>
+        <w:t xml:space="preserve"> changing habitat availability which will inevitably flip system from sp1 dominated to sp2 (panel A). The flip in system state can be delayed through either stocking of the desired species (panel B), harvest of </w:t>
+      </w:r>
+      <w:proofErr w:type="spellStart"/>
+      <w:r>
+        <w:rPr>
+          <w:rFonts w:ascii="Times New Roman" w:hAnsi="Times New Roman" w:cs="Times New Roman"/>
+        </w:rPr>
+        <w:t>it’s</w:t>
+      </w:r>
+      <w:proofErr w:type="spellEnd"/>
+      <w:r>
+        <w:rPr>
+          <w:rFonts w:ascii="Times New Roman" w:hAnsi="Times New Roman" w:cs="Times New Roman"/>
+        </w:rPr>
+        <w:t xml:space="preserve"> </w:t>
+      </w:r>
+      <w:proofErr w:type="spellStart"/>
+      <w:r>
+        <w:rPr>
+          <w:rFonts w:ascii="Times New Roman" w:hAnsi="Times New Roman" w:cs="Times New Roman"/>
+        </w:rPr>
+        <w:t>competitior</w:t>
+      </w:r>
+      <w:proofErr w:type="spellEnd"/>
+      <w:r>
+        <w:rPr>
+          <w:rFonts w:ascii="Times New Roman" w:hAnsi="Times New Roman" w:cs="Times New Roman"/>
+        </w:rPr>
+        <w:t xml:space="preserve"> (panel C), or perhaps prevented altogether by stocking and harvesting (panel </w:t>
+      </w:r>
+      <w:commentRangeStart w:id="687"/>
+      <w:r>
+        <w:rPr>
+          <w:rFonts w:ascii="Times New Roman" w:hAnsi="Times New Roman" w:cs="Times New Roman"/>
+        </w:rPr>
+        <w:t>D</w:t>
+      </w:r>
+      <w:commentRangeEnd w:id="687"/>
       <w:r>
         <w:rPr>
           <w:rStyle w:val="CommentReference"/>
           <w:i w:val="0"/>
         </w:rPr>
-        <w:commentReference w:id="467"/>
-      </w:r>
-      <w:r>
-        <w:rPr>
-          <w:rFonts w:ascii="Times New Roman" w:hAnsi="Times New Roman" w:cs="Times New Roman"/>
-        </w:rPr>
-        <w:t xml:space="preserve"> </w:t>
-      </w:r>
-      <w:r>
-        <w:rPr>
-          <w:rFonts w:ascii="Times New Roman" w:hAnsi="Times New Roman" w:cs="Times New Roman"/>
-        </w:rPr>
-        <w:t xml:space="preserve">Here managers can stock species 1 (y axis) or increase harvest on </w:t>
-      </w:r>
-      <w:proofErr w:type="spellStart"/>
-      <w:r>
-        <w:rPr>
-          <w:rFonts w:ascii="Times New Roman" w:hAnsi="Times New Roman" w:cs="Times New Roman"/>
-        </w:rPr>
-        <w:t>it’s</w:t>
-      </w:r>
-      <w:proofErr w:type="spellEnd"/>
-      <w:r>
-        <w:rPr>
-          <w:rFonts w:ascii="Times New Roman" w:hAnsi="Times New Roman" w:cs="Times New Roman"/>
-        </w:rPr>
-        <w:t xml:space="preserve"> predator (species 2, x axis). The negative relationship between stocking species 1 and harvesting species 2 allows managers to ach</w:t>
-      </w:r>
-      <w:ins w:id="468" w:author="Sass, Gregory G" w:date="2020-11-11T18:35:00Z">
-        <w:r>
-          <w:rPr>
-            <w:rFonts w:ascii="Times New Roman" w:hAnsi="Times New Roman" w:cs="Times New Roman"/>
-          </w:rPr>
-          <w:t>ie</w:t>
-        </w:r>
-      </w:ins>
-      <w:del w:id="469" w:author="Sass, Gregory G" w:date="2020-11-11T18:35:00Z">
-        <w:r>
-          <w:rPr>
-            <w:rFonts w:ascii="Times New Roman" w:hAnsi="Times New Roman" w:cs="Times New Roman"/>
-          </w:rPr>
-          <w:delText>ai</w:delText>
-        </w:r>
-      </w:del>
-      <w:r>
-        <w:rPr>
-          <w:rFonts w:ascii="Times New Roman" w:hAnsi="Times New Roman" w:cs="Times New Roman"/>
-        </w:rPr>
-        <w:t xml:space="preserve">ve similar outcomes through implementation of either strategy or a </w:t>
-      </w:r>
-      <w:ins w:id="470" w:author="Sass, Gregory G" w:date="2020-11-11T18:36:00Z">
-        <w:r>
-          <w:rPr>
-            <w:rFonts w:ascii="Times New Roman" w:hAnsi="Times New Roman" w:cs="Times New Roman"/>
-          </w:rPr>
-          <w:t>combination</w:t>
-        </w:r>
-      </w:ins>
-      <w:del w:id="471" w:author="Sass, Gregory G" w:date="2020-11-11T18:36:00Z">
-        <w:r>
-          <w:rPr>
-            <w:rFonts w:ascii="Times New Roman" w:hAnsi="Times New Roman" w:cs="Times New Roman"/>
-          </w:rPr>
-          <w:delText>mixutre</w:delText>
-        </w:r>
-      </w:del>
-      <w:r>
-        <w:rPr>
-          <w:rFonts w:ascii="Times New Roman" w:hAnsi="Times New Roman" w:cs="Times New Roman"/>
-        </w:rPr>
-        <w:t xml:space="preserve"> of both.</w:t>
-      </w:r>
-    </w:p>
-    <w:p>
-      <w:pPr>
-        <w:pStyle w:val="BodyText"/>
-        <w:widowControl w:val="0"/>
-        <w:suppressLineNumbers/>
-        <w:ind w:firstLine="720"/>
-        <w:rPr>
-          <w:rFonts w:ascii="Times New Roman" w:hAnsi="Times New Roman" w:cs="Times New Roman"/>
-        </w:rPr>
-        <w:pPrChange w:id="472" w:author="Colin Dassow" w:date="2020-11-16T10:55:00Z">
-          <w:pPr>
-            <w:pStyle w:val="BodyText"/>
-            <w:ind w:firstLine="720"/>
-          </w:pPr>
-        </w:pPrChange>
-      </w:pPr>
-      <w:ins w:id="473" w:author="Sass, Gregory G" w:date="2020-11-11T18:36:00Z">
-        <w:r>
-          <w:rPr>
-            <w:rFonts w:ascii="Times New Roman" w:hAnsi="Times New Roman" w:cs="Times New Roman"/>
-          </w:rPr>
-          <w:t>A</w:t>
-        </w:r>
-      </w:ins>
-      <w:del w:id="474" w:author="Sass, Gregory G" w:date="2020-11-11T18:36:00Z">
-        <w:r>
-          <w:rPr>
-            <w:rFonts w:ascii="Times New Roman" w:hAnsi="Times New Roman" w:cs="Times New Roman"/>
-          </w:rPr>
-          <w:delText>We explored a</w:delText>
-        </w:r>
-      </w:del>
-      <w:r>
-        <w:rPr>
-          <w:rFonts w:ascii="Times New Roman" w:hAnsi="Times New Roman" w:cs="Times New Roman"/>
-        </w:rPr>
-        <w:t xml:space="preserve"> scenario</w:t>
-      </w:r>
-      <w:ins w:id="475" w:author="Sass, Gregory G" w:date="2020-11-11T18:36:00Z">
-        <w:r>
-          <w:rPr>
-            <w:rFonts w:ascii="Times New Roman" w:hAnsi="Times New Roman" w:cs="Times New Roman"/>
-          </w:rPr>
-          <w:t xml:space="preserve"> was explored</w:t>
-        </w:r>
-      </w:ins>
-      <w:r>
-        <w:rPr>
-          <w:rFonts w:ascii="Times New Roman" w:hAnsi="Times New Roman" w:cs="Times New Roman"/>
-        </w:rPr>
-        <w:t xml:space="preserve"> where slow moving changes in habitat availability can drive an eventual flip in system state from species 1 to species 2. Management action can delay an inevitable transition through either stocking species 1 (Fig. 4b) or harvesting species 2 (Fig. 4c). In combination, managing both species may be able to prevent a regime shift altogether (Fig. 4d). </w:t>
-      </w:r>
-      <w:commentRangeStart w:id="476"/>
-      <w:r>
-        <w:rPr>
-          <w:rFonts w:ascii="Times New Roman" w:hAnsi="Times New Roman" w:cs="Times New Roman"/>
-        </w:rPr>
-        <w:t xml:space="preserve">Management action here was limited to what might be feasible given time and budget constraints for most </w:t>
-      </w:r>
-      <w:commentRangeStart w:id="477"/>
-      <w:r>
-        <w:rPr>
-          <w:rFonts w:ascii="Times New Roman" w:hAnsi="Times New Roman" w:cs="Times New Roman"/>
-        </w:rPr>
-        <w:t>managers</w:t>
-      </w:r>
-      <w:commentRangeEnd w:id="476"/>
-      <w:r>
-        <w:rPr>
-          <w:rStyle w:val="CommentReference"/>
-          <w:rFonts w:ascii="Times New Roman" w:hAnsi="Times New Roman" w:cs="Times New Roman"/>
-        </w:rPr>
-        <w:commentReference w:id="476"/>
-      </w:r>
-      <w:commentRangeEnd w:id="477"/>
-      <w:r>
-        <w:rPr>
-          <w:rStyle w:val="CommentReference"/>
-        </w:rPr>
-        <w:commentReference w:id="477"/>
-      </w:r>
-      <w:r>
-        <w:rPr>
-          <w:rFonts w:ascii="Times New Roman" w:hAnsi="Times New Roman" w:cs="Times New Roman"/>
-        </w:rPr>
-        <w:t>.</w:t>
-      </w:r>
-    </w:p>
-    <w:p>
-      <w:pPr>
-        <w:pStyle w:val="CaptionedFigure"/>
-        <w:keepNext w:val="0"/>
-        <w:widowControl w:val="0"/>
-        <w:suppressLineNumbers/>
-        <w:rPr>
-          <w:rFonts w:ascii="Times New Roman" w:hAnsi="Times New Roman" w:cs="Times New Roman"/>
-        </w:rPr>
-        <w:pPrChange w:id="478" w:author="Colin Dassow" w:date="2020-11-16T10:55:00Z">
-          <w:pPr>
-            <w:pStyle w:val="CaptionedFigure"/>
-          </w:pPr>
-        </w:pPrChange>
-      </w:pPr>
-      <w:r>
-        <w:rPr>
-          <w:rFonts w:ascii="Times New Roman" w:hAnsi="Times New Roman" w:cs="Times New Roman"/>
-          <w:noProof/>
-        </w:rPr>
-        <w:lastRenderedPageBreak/>
-        <w:drawing>
-          <wp:inline distT="0" distB="0" distL="0" distR="0" wp14:anchorId="0865871C" wp14:editId="39FCE3E9">
-            <wp:extent cx="4620126" cy="3696101"/>
-            <wp:effectExtent l="0" t="0" r="0" b="0"/>
-            <wp:docPr id="4" name="Picture" descr="Figure 4. Delaying a transitions. Slow moving variable ’h’represents changing habitat availability which will inevitably flip system from sp1 dominated to sp2 (panel A). The flip in system state can be delayed through either stocking of the desired species (panel B), harvest of it’s competitior (panel C), or perhaps prevented altogether by stocking and harvesting (panel D)."/>
-            <wp:cNvGraphicFramePr/>
-            <a:graphic xmlns:a="http://schemas.openxmlformats.org/drawingml/2006/main">
-              <a:graphicData uri="http://schemas.openxmlformats.org/drawingml/2006/picture">
-                <pic:pic xmlns:pic="http://schemas.openxmlformats.org/drawingml/2006/picture">
-                  <pic:nvPicPr>
-                    <pic:cNvPr id="0" name="Picture" descr="q2_RoughDraft_files/figure-docx/unnamed-chunk-5-1.png"/>
-                    <pic:cNvPicPr>
-                      <a:picLocks noChangeAspect="1" noChangeArrowheads="1"/>
-                    </pic:cNvPicPr>
-                  </pic:nvPicPr>
-                  <pic:blipFill>
-                    <a:blip r:embed="rId15"/>
-                    <a:stretch>
-                      <a:fillRect/>
-                    </a:stretch>
-                  </pic:blipFill>
-                  <pic:spPr bwMode="auto">
-                    <a:xfrm>
-                      <a:off x="0" y="0"/>
-                      <a:ext cx="4620126" cy="3696101"/>
-                    </a:xfrm>
-                    <a:prstGeom prst="rect">
-                      <a:avLst/>
-                    </a:prstGeom>
-                    <a:noFill/>
-                    <a:ln w="9525">
-                      <a:noFill/>
-                      <a:headEnd/>
-                      <a:tailEnd/>
-                    </a:ln>
-                  </pic:spPr>
-                </pic:pic>
-              </a:graphicData>
-            </a:graphic>
-          </wp:inline>
-        </w:drawing>
+        <w:commentReference w:id="687"/>
+      </w:r>
+      <w:r>
+        <w:rPr>
+          <w:rFonts w:ascii="Times New Roman" w:hAnsi="Times New Roman" w:cs="Times New Roman"/>
+        </w:rPr>
+        <w:t>).</w:t>
       </w:r>
     </w:p>
     <w:p>
@@ -10181,107 +11675,9 @@
         <w:suppressLineNumbers/>
         <w:rPr>
           <w:rFonts w:ascii="Times New Roman" w:hAnsi="Times New Roman" w:cs="Times New Roman"/>
-        </w:rPr>
-        <w:pPrChange w:id="479" w:author="Colin Dassow" w:date="2020-11-16T10:55:00Z">
-          <w:pPr>
-            <w:pStyle w:val="ImageCaption"/>
-          </w:pPr>
-        </w:pPrChange>
-      </w:pPr>
-      <w:r>
-        <w:rPr>
-          <w:rFonts w:ascii="Times New Roman" w:hAnsi="Times New Roman" w:cs="Times New Roman"/>
-        </w:rPr>
-        <w:t>Figure 4. Delaying</w:t>
-      </w:r>
-      <w:del w:id="480" w:author="Sass, Gregory G" w:date="2020-11-11T18:41:00Z">
-        <w:r>
-          <w:rPr>
-            <w:rFonts w:ascii="Times New Roman" w:hAnsi="Times New Roman" w:cs="Times New Roman"/>
-          </w:rPr>
-          <w:delText xml:space="preserve"> a</w:delText>
-        </w:r>
-      </w:del>
-      <w:r>
-        <w:rPr>
-          <w:rFonts w:ascii="Times New Roman" w:hAnsi="Times New Roman" w:cs="Times New Roman"/>
-        </w:rPr>
-        <w:t xml:space="preserve"> transitions. Slow moving variable ’</w:t>
-      </w:r>
-      <w:proofErr w:type="spellStart"/>
-      <w:r>
-        <w:rPr>
-          <w:rFonts w:ascii="Times New Roman" w:hAnsi="Times New Roman" w:cs="Times New Roman"/>
-        </w:rPr>
-        <w:t>h’represents</w:t>
-      </w:r>
-      <w:proofErr w:type="spellEnd"/>
-      <w:r>
-        <w:rPr>
-          <w:rFonts w:ascii="Times New Roman" w:hAnsi="Times New Roman" w:cs="Times New Roman"/>
-        </w:rPr>
-        <w:t xml:space="preserve"> changing habitat availability which will inevitably flip system from sp1 dominated to sp2 (panel A). The flip in system state can be delayed through either stocking of the desired species (panel B), harvest of </w:t>
-      </w:r>
-      <w:proofErr w:type="spellStart"/>
-      <w:r>
-        <w:rPr>
-          <w:rFonts w:ascii="Times New Roman" w:hAnsi="Times New Roman" w:cs="Times New Roman"/>
-        </w:rPr>
-        <w:t>it’s</w:t>
-      </w:r>
-      <w:proofErr w:type="spellEnd"/>
-      <w:r>
-        <w:rPr>
-          <w:rFonts w:ascii="Times New Roman" w:hAnsi="Times New Roman" w:cs="Times New Roman"/>
-        </w:rPr>
-        <w:t xml:space="preserve"> </w:t>
-      </w:r>
-      <w:proofErr w:type="spellStart"/>
-      <w:r>
-        <w:rPr>
-          <w:rFonts w:ascii="Times New Roman" w:hAnsi="Times New Roman" w:cs="Times New Roman"/>
-        </w:rPr>
-        <w:t>competitior</w:t>
-      </w:r>
-      <w:proofErr w:type="spellEnd"/>
-      <w:r>
-        <w:rPr>
-          <w:rFonts w:ascii="Times New Roman" w:hAnsi="Times New Roman" w:cs="Times New Roman"/>
-        </w:rPr>
-        <w:t xml:space="preserve"> (panel C), or perhaps prevented altogether by stocking and harvesting (panel </w:t>
-      </w:r>
-      <w:commentRangeStart w:id="481"/>
-      <w:r>
-        <w:rPr>
-          <w:rFonts w:ascii="Times New Roman" w:hAnsi="Times New Roman" w:cs="Times New Roman"/>
-        </w:rPr>
-        <w:t>D</w:t>
-      </w:r>
-      <w:commentRangeEnd w:id="481"/>
-      <w:r>
-        <w:rPr>
-          <w:rStyle w:val="CommentReference"/>
           <w:i w:val="0"/>
         </w:rPr>
-        <w:commentReference w:id="481"/>
-      </w:r>
-      <w:r>
-        <w:rPr>
-          <w:rFonts w:ascii="Times New Roman" w:hAnsi="Times New Roman" w:cs="Times New Roman"/>
-        </w:rPr>
-        <w:t>).</w:t>
-      </w:r>
-    </w:p>
-    <w:p>
-      <w:pPr>
-        <w:pStyle w:val="ImageCaption"/>
-        <w:widowControl w:val="0"/>
-        <w:suppressLineNumbers/>
-        <w:rPr>
-          <w:rFonts w:ascii="Times New Roman" w:hAnsi="Times New Roman" w:cs="Times New Roman"/>
-          <w:i w:val="0"/>
-        </w:rPr>
-        <w:pPrChange w:id="482" w:author="Colin Dassow" w:date="2020-11-16T10:55:00Z">
+        <w:pPrChange w:id="688" w:author="Colin Dassow" w:date="2020-11-16T10:55:00Z">
           <w:pPr>
             <w:pStyle w:val="ImageCaption"/>
           </w:pPr>
@@ -10299,13 +11695,13 @@
           <w:rFonts w:ascii="Times New Roman" w:hAnsi="Times New Roman" w:cs="Times New Roman"/>
           <w:color w:val="auto"/>
         </w:rPr>
-        <w:pPrChange w:id="483" w:author="Colin Dassow" w:date="2020-11-16T10:55:00Z">
+        <w:pPrChange w:id="689" w:author="Colin Dassow" w:date="2020-11-16T10:55:00Z">
           <w:pPr>
             <w:pStyle w:val="Heading1"/>
           </w:pPr>
         </w:pPrChange>
       </w:pPr>
-      <w:commentRangeStart w:id="484"/>
+      <w:commentRangeStart w:id="690"/>
       <w:r>
         <w:rPr>
           <w:rFonts w:ascii="Times New Roman" w:hAnsi="Times New Roman" w:cs="Times New Roman"/>
@@ -10313,7 +11709,7 @@
         </w:rPr>
         <w:t>Discussion</w:t>
       </w:r>
-      <w:commentRangeEnd w:id="484"/>
+      <w:commentRangeEnd w:id="690"/>
       <w:r>
         <w:rPr>
           <w:rStyle w:val="CommentReference"/>
@@ -10322,7 +11718,7 @@
           <w:bCs w:val="0"/>
           <w:color w:val="auto"/>
         </w:rPr>
-        <w:commentReference w:id="484"/>
+        <w:commentReference w:id="690"/>
       </w:r>
     </w:p>
     <w:p>
@@ -10335,7 +11731,7 @@
         </w:numPr>
         <w:suppressLineNumbers/>
         <w:rPr>
-          <w:ins w:id="485" w:author="Chelsey Nieman" w:date="2020-11-30T13:27:00Z"/>
+          <w:ins w:id="691" w:author="Chelsey Nieman" w:date="2020-11-30T13:27:00Z"/>
           <w:rFonts w:ascii="Times New Roman" w:hAnsi="Times New Roman" w:cs="Times New Roman"/>
         </w:rPr>
       </w:pPr>
@@ -10345,14 +11741,14 @@
         </w:rPr>
         <w:t>We use a simple</w:t>
       </w:r>
-      <w:ins w:id="486" w:author="Sass, Gregory G" w:date="2020-11-11T18:41:00Z">
+      <w:ins w:id="692" w:author="Sass, Gregory G" w:date="2020-11-11T18:41:00Z">
         <w:r>
           <w:rPr>
             <w:rFonts w:ascii="Times New Roman" w:hAnsi="Times New Roman" w:cs="Times New Roman"/>
           </w:rPr>
           <w:t xml:space="preserve">, but more </w:t>
         </w:r>
-        <w:commentRangeStart w:id="487"/>
+        <w:commentRangeStart w:id="693"/>
         <w:r>
           <w:rPr>
             <w:rFonts w:ascii="Times New Roman" w:hAnsi="Times New Roman" w:cs="Times New Roman"/>
@@ -10360,16 +11756,16 @@
           <w:t>realistic</w:t>
         </w:r>
       </w:ins>
-      <w:commentRangeEnd w:id="487"/>
-      <w:ins w:id="488" w:author="Sass, Gregory G" w:date="2020-11-11T18:42:00Z">
+      <w:commentRangeEnd w:id="693"/>
+      <w:ins w:id="694" w:author="Sass, Gregory G" w:date="2020-11-11T18:42:00Z">
         <w:r>
           <w:rPr>
             <w:rStyle w:val="CommentReference"/>
           </w:rPr>
-          <w:commentReference w:id="487"/>
-        </w:r>
-      </w:ins>
-      <w:ins w:id="489" w:author="Sass, Gregory G" w:date="2020-11-11T18:41:00Z">
+          <w:commentReference w:id="693"/>
+        </w:r>
+      </w:ins>
+      <w:ins w:id="695" w:author="Sass, Gregory G" w:date="2020-11-11T18:41:00Z">
         <w:r>
           <w:rPr>
             <w:rFonts w:ascii="Times New Roman" w:hAnsi="Times New Roman" w:cs="Times New Roman"/>
@@ -10383,7 +11779,7 @@
         </w:rPr>
         <w:t xml:space="preserve"> model of a multi</w:t>
       </w:r>
-      <w:ins w:id="490" w:author="Sass, Gregory G" w:date="2020-11-11T18:42:00Z">
+      <w:ins w:id="696" w:author="Sass, Gregory G" w:date="2020-11-11T18:42:00Z">
         <w:r>
           <w:rPr>
             <w:rFonts w:ascii="Times New Roman" w:hAnsi="Times New Roman" w:cs="Times New Roman"/>
@@ -10397,7 +11793,7 @@
         </w:rPr>
         <w:t xml:space="preserve">species recreational fishery to describe how ecological interactions between species and human </w:t>
       </w:r>
-      <w:ins w:id="491" w:author="Sass, Gregory G" w:date="2020-11-11T18:43:00Z">
+      <w:ins w:id="697" w:author="Sass, Gregory G" w:date="2020-11-11T18:43:00Z">
         <w:r>
           <w:rPr>
             <w:rFonts w:ascii="Times New Roman" w:hAnsi="Times New Roman" w:cs="Times New Roman"/>
@@ -10405,7 +11801,7 @@
           <w:t>influences</w:t>
         </w:r>
       </w:ins>
-      <w:del w:id="492" w:author="Sass, Gregory G" w:date="2020-11-11T18:43:00Z">
+      <w:del w:id="698" w:author="Sass, Gregory G" w:date="2020-11-11T18:43:00Z">
         <w:r>
           <w:rPr>
             <w:rFonts w:ascii="Times New Roman" w:hAnsi="Times New Roman" w:cs="Times New Roman"/>
@@ -10419,7 +11815,7 @@
         </w:rPr>
         <w:t xml:space="preserve"> can combine to create stable states in recreational fisheries. </w:t>
       </w:r>
-      <w:commentRangeStart w:id="493"/>
+      <w:commentRangeStart w:id="699"/>
       <w:r>
         <w:rPr>
           <w:rFonts w:ascii="Times New Roman" w:hAnsi="Times New Roman" w:cs="Times New Roman"/>
@@ -10432,12 +11828,12 @@
         </w:rPr>
         <w:t xml:space="preserve"> are limited in the tools at their disposal to effect change in system dynamics but can leverage ecological interactions between species to achieve their goals.</w:t>
       </w:r>
-      <w:commentRangeEnd w:id="493"/>
+      <w:commentRangeEnd w:id="699"/>
       <w:r>
         <w:rPr>
           <w:rStyle w:val="CommentReference"/>
         </w:rPr>
-        <w:commentReference w:id="493"/>
+        <w:commentReference w:id="699"/>
       </w:r>
       <w:r>
         <w:rPr>
@@ -10456,10 +11852,10 @@
         </w:numPr>
         <w:suppressLineNumbers/>
         <w:rPr>
-          <w:del w:id="494" w:author="Chelsey Nieman" w:date="2020-11-30T13:28:00Z"/>
-          <w:rFonts w:ascii="Times New Roman" w:hAnsi="Times New Roman" w:cs="Times New Roman"/>
-        </w:rPr>
-        <w:pPrChange w:id="495" w:author="Chelsey Nieman" w:date="2020-11-30T13:27:00Z">
+          <w:del w:id="700" w:author="Chelsey Nieman" w:date="2020-11-30T13:28:00Z"/>
+          <w:rFonts w:ascii="Times New Roman" w:hAnsi="Times New Roman" w:cs="Times New Roman"/>
+        </w:rPr>
+        <w:pPrChange w:id="701" w:author="Chelsey Nieman" w:date="2020-11-30T13:27:00Z">
           <w:pPr>
             <w:pStyle w:val="BodyText"/>
             <w:numPr>
@@ -10480,7 +11876,7 @@
         </w:numPr>
         <w:suppressLineNumbers/>
         <w:rPr>
-          <w:ins w:id="496" w:author="Chelsey Nieman" w:date="2020-11-30T13:31:00Z"/>
+          <w:ins w:id="702" w:author="Chelsey Nieman" w:date="2020-11-30T13:31:00Z"/>
           <w:rFonts w:ascii="Times New Roman" w:hAnsi="Times New Roman" w:cs="Times New Roman"/>
         </w:rPr>
       </w:pPr>
@@ -10501,11 +11897,11 @@
         </w:numPr>
         <w:suppressLineNumbers/>
         <w:rPr>
-          <w:ins w:id="497" w:author="Chelsey Nieman" w:date="2020-11-30T13:31:00Z"/>
-          <w:rFonts w:ascii="Times New Roman" w:hAnsi="Times New Roman" w:cs="Times New Roman"/>
-        </w:rPr>
-      </w:pPr>
-      <w:ins w:id="498" w:author="Chelsey Nieman" w:date="2020-11-30T13:31:00Z">
+          <w:ins w:id="703" w:author="Chelsey Nieman" w:date="2020-11-30T13:31:00Z"/>
+          <w:rFonts w:ascii="Times New Roman" w:hAnsi="Times New Roman" w:cs="Times New Roman"/>
+        </w:rPr>
+      </w:pPr>
+      <w:ins w:id="704" w:author="Chelsey Nieman" w:date="2020-11-30T13:31:00Z">
         <w:r>
           <w:rPr>
             <w:rFonts w:ascii="Times New Roman" w:hAnsi="Times New Roman" w:cs="Times New Roman"/>
@@ -10526,7 +11922,7 @@
         <w:rPr>
           <w:rFonts w:ascii="Times New Roman" w:hAnsi="Times New Roman" w:cs="Times New Roman"/>
         </w:rPr>
-        <w:pPrChange w:id="499" w:author="Chelsey Nieman" w:date="2020-11-30T13:31:00Z">
+        <w:pPrChange w:id="705" w:author="Chelsey Nieman" w:date="2020-11-30T13:31:00Z">
           <w:pPr>
             <w:pStyle w:val="BodyText"/>
             <w:numPr>
@@ -10536,7 +11932,7 @@
           </w:pPr>
         </w:pPrChange>
       </w:pPr>
-      <w:ins w:id="500" w:author="Chelsey Nieman" w:date="2020-11-30T13:31:00Z">
+      <w:ins w:id="706" w:author="Chelsey Nieman" w:date="2020-11-30T13:31:00Z">
         <w:r>
           <w:rPr>
             <w:rFonts w:ascii="Times New Roman" w:hAnsi="Times New Roman" w:cs="Times New Roman"/>
@@ -10557,7 +11953,7 @@
         <w:rPr>
           <w:rFonts w:ascii="Times New Roman" w:hAnsi="Times New Roman" w:cs="Times New Roman"/>
         </w:rPr>
-        <w:pPrChange w:id="501" w:author="Colin Dassow" w:date="2020-11-16T10:55:00Z">
+        <w:pPrChange w:id="707" w:author="Colin Dassow" w:date="2020-11-16T10:55:00Z">
           <w:pPr>
             <w:pStyle w:val="BodyText"/>
             <w:numPr>
@@ -10592,7 +11988,7 @@
         <w:rPr>
           <w:rFonts w:ascii="Times New Roman" w:hAnsi="Times New Roman" w:cs="Times New Roman"/>
         </w:rPr>
-        <w:pPrChange w:id="502" w:author="Colin Dassow" w:date="2020-11-16T10:55:00Z">
+        <w:pPrChange w:id="708" w:author="Colin Dassow" w:date="2020-11-16T10:55:00Z">
           <w:pPr>
             <w:pStyle w:val="BodyText"/>
             <w:numPr>
@@ -10609,19 +12005,19 @@
         </w:rPr>
         <w:t>Thinking about how we can stock less if we harvest a competitor (figures 2 &amp;</w:t>
       </w:r>
-      <w:commentRangeStart w:id="503"/>
+      <w:commentRangeStart w:id="709"/>
       <w:r>
         <w:rPr>
           <w:rFonts w:ascii="Times New Roman" w:hAnsi="Times New Roman" w:cs="Times New Roman"/>
         </w:rPr>
         <w:t>3</w:t>
       </w:r>
-      <w:commentRangeEnd w:id="503"/>
+      <w:commentRangeEnd w:id="709"/>
       <w:r>
         <w:rPr>
           <w:rStyle w:val="CommentReference"/>
         </w:rPr>
-        <w:commentReference w:id="503"/>
+        <w:commentReference w:id="709"/>
       </w:r>
       <w:r>
         <w:rPr>
@@ -10640,7 +12036,7 @@
         </w:numPr>
         <w:suppressLineNumbers/>
         <w:rPr>
-          <w:ins w:id="504" w:author="Chelsey Nieman" w:date="2020-11-30T13:32:00Z"/>
+          <w:ins w:id="710" w:author="Chelsey Nieman" w:date="2020-11-30T13:32:00Z"/>
           <w:rFonts w:ascii="Times New Roman" w:hAnsi="Times New Roman" w:cs="Times New Roman"/>
         </w:rPr>
       </w:pPr>
@@ -10664,7 +12060,7 @@
         <w:rPr>
           <w:rFonts w:ascii="Times New Roman" w:hAnsi="Times New Roman" w:cs="Times New Roman"/>
         </w:rPr>
-        <w:pPrChange w:id="505" w:author="Colin Dassow" w:date="2020-11-16T10:55:00Z">
+        <w:pPrChange w:id="711" w:author="Colin Dassow" w:date="2020-11-16T10:55:00Z">
           <w:pPr>
             <w:pStyle w:val="BodyText"/>
             <w:numPr>
@@ -10675,7 +12071,7 @@
           </w:pPr>
         </w:pPrChange>
       </w:pPr>
-      <w:ins w:id="506" w:author="Chelsey Nieman" w:date="2020-11-30T13:32:00Z">
+      <w:ins w:id="712" w:author="Chelsey Nieman" w:date="2020-11-30T13:32:00Z">
         <w:r>
           <w:rPr>
             <w:rFonts w:ascii="Times New Roman" w:hAnsi="Times New Roman" w:cs="Times New Roman"/>
@@ -10683,7 +12079,7 @@
           <w:t xml:space="preserve">This work highlights how </w:t>
         </w:r>
       </w:ins>
-      <w:ins w:id="507" w:author="Chelsey Nieman" w:date="2020-11-30T13:33:00Z">
+      <w:ins w:id="713" w:author="Chelsey Nieman" w:date="2020-11-30T13:33:00Z">
         <w:r>
           <w:rPr>
             <w:rFonts w:ascii="Times New Roman" w:hAnsi="Times New Roman" w:cs="Times New Roman"/>
@@ -10705,7 +12101,7 @@
           <w:rFonts w:ascii="Times New Roman" w:hAnsi="Times New Roman" w:cs="Times New Roman"/>
           <w:i w:val="0"/>
         </w:rPr>
-        <w:pPrChange w:id="508" w:author="Chelsey Nieman" w:date="2020-11-30T13:33:00Z">
+        <w:pPrChange w:id="714" w:author="Chelsey Nieman" w:date="2020-11-30T13:33:00Z">
           <w:pPr>
             <w:pStyle w:val="ImageCaption"/>
             <w:numPr>
@@ -10733,12 +12129,12 @@
         </w:numPr>
         <w:suppressLineNumbers/>
         <w:rPr>
-          <w:ins w:id="509" w:author="Chelsey Nieman" w:date="2020-11-30T13:28:00Z"/>
+          <w:ins w:id="715" w:author="Chelsey Nieman" w:date="2020-11-30T13:28:00Z"/>
           <w:rFonts w:ascii="Times New Roman" w:hAnsi="Times New Roman" w:cs="Times New Roman"/>
           <w:i w:val="0"/>
         </w:rPr>
       </w:pPr>
-      <w:commentRangeStart w:id="510"/>
+      <w:commentRangeStart w:id="716"/>
       <w:r>
         <w:rPr>
           <w:rFonts w:ascii="Times New Roman" w:hAnsi="Times New Roman" w:cs="Times New Roman"/>
@@ -10746,13 +12142,13 @@
         </w:rPr>
         <w:t>Zoom</w:t>
       </w:r>
-      <w:commentRangeEnd w:id="510"/>
+      <w:commentRangeEnd w:id="716"/>
       <w:r>
         <w:rPr>
           <w:rStyle w:val="CommentReference"/>
           <w:i w:val="0"/>
         </w:rPr>
-        <w:commentReference w:id="510"/>
+        <w:commentReference w:id="716"/>
       </w:r>
       <w:r>
         <w:rPr>
@@ -10773,13 +12169,14 @@
         <w:suppressLineNumbers/>
         <w:rPr>
           <w:rFonts w:ascii="Times New Roman" w:hAnsi="Times New Roman" w:cs="Times New Roman"/>
-          <w:rPrChange w:id="511" w:author="Chelsey Nieman" w:date="2020-11-30T13:28:00Z">
+          <w:i/>
+          <w:rPrChange w:id="717" w:author="Chelsey Nieman" w:date="2020-11-30T13:28:00Z">
             <w:rPr>
               <w:i w:val="0"/>
             </w:rPr>
           </w:rPrChange>
         </w:rPr>
-        <w:pPrChange w:id="512" w:author="Chelsey Nieman" w:date="2020-11-30T13:28:00Z">
+        <w:pPrChange w:id="718" w:author="Chelsey Nieman" w:date="2020-11-30T13:28:00Z">
           <w:pPr>
             <w:pStyle w:val="ImageCaption"/>
             <w:numPr>
@@ -10789,7 +12186,7 @@
           </w:pPr>
         </w:pPrChange>
       </w:pPr>
-      <w:ins w:id="513" w:author="Chelsey Nieman" w:date="2020-11-30T13:28:00Z">
+      <w:ins w:id="719" w:author="Chelsey Nieman" w:date="2020-11-30T13:28:00Z">
         <w:r>
           <w:rPr>
             <w:rFonts w:ascii="Times New Roman" w:hAnsi="Times New Roman" w:cs="Times New Roman"/>
@@ -10808,7 +12205,7 @@
         </w:numPr>
         <w:suppressLineNumbers/>
         <w:rPr>
-          <w:ins w:id="514" w:author="Chelsey Nieman" w:date="2020-11-30T13:28:00Z"/>
+          <w:ins w:id="720" w:author="Chelsey Nieman" w:date="2020-11-30T13:28:00Z"/>
           <w:rFonts w:ascii="Times New Roman" w:hAnsi="Times New Roman" w:cs="Times New Roman"/>
           <w:i w:val="0"/>
         </w:rPr>
@@ -10820,7 +12217,7 @@
         </w:rPr>
         <w:t xml:space="preserve">Understanding interactions between species can help us to creatively manage these systems to prevent/delay regime shifts or perhaps just mitigate their </w:t>
       </w:r>
-      <w:commentRangeStart w:id="515"/>
+      <w:commentRangeStart w:id="721"/>
       <w:r>
         <w:rPr>
           <w:rFonts w:ascii="Times New Roman" w:hAnsi="Times New Roman" w:cs="Times New Roman"/>
@@ -10828,13 +12225,13 @@
         </w:rPr>
         <w:t>effects</w:t>
       </w:r>
-      <w:commentRangeEnd w:id="515"/>
+      <w:commentRangeEnd w:id="721"/>
       <w:r>
         <w:rPr>
           <w:rStyle w:val="CommentReference"/>
           <w:i w:val="0"/>
         </w:rPr>
-        <w:commentReference w:id="515"/>
+        <w:commentReference w:id="721"/>
       </w:r>
       <w:r>
         <w:rPr>
@@ -10857,7 +12254,7 @@
           <w:rFonts w:ascii="Times New Roman" w:hAnsi="Times New Roman" w:cs="Times New Roman"/>
           <w:i w:val="0"/>
         </w:rPr>
-        <w:pPrChange w:id="516" w:author="Colin Dassow" w:date="2020-11-16T10:55:00Z">
+        <w:pPrChange w:id="722" w:author="Colin Dassow" w:date="2020-11-16T10:55:00Z">
           <w:pPr>
             <w:pStyle w:val="ImageCaption"/>
             <w:numPr>
@@ -10868,7 +12265,7 @@
           </w:pPr>
         </w:pPrChange>
       </w:pPr>
-      <w:ins w:id="517" w:author="Chelsey Nieman" w:date="2020-11-30T13:29:00Z">
+      <w:ins w:id="723" w:author="Chelsey Nieman" w:date="2020-11-30T13:29:00Z">
         <w:r>
           <w:rPr>
             <w:rFonts w:ascii="Times New Roman" w:hAnsi="Times New Roman" w:cs="Times New Roman"/>
@@ -10879,8 +12276,8 @@
       </w:ins>
     </w:p>
     <w:sectPr>
-      <w:footerReference w:type="even" r:id="rId16"/>
-      <w:footerReference w:type="default" r:id="rId17"/>
+      <w:footerReference w:type="even" r:id="rId14"/>
+      <w:footerReference w:type="default" r:id="rId15"/>
       <w:pgSz w:w="12240" w:h="15840"/>
       <w:pgMar w:top="1440" w:right="1440" w:bottom="1440" w:left="1440" w:header="720" w:footer="720" w:gutter="0"/>
       <w:cols w:space="720"/>
@@ -10890,7 +12287,7 @@
 </file>
 
 <file path=word/comments.xml><?xml version="1.0" encoding="utf-8"?>
-<w:comments xmlns:wpc="http://schemas.microsoft.com/office/word/2010/wordprocessingCanvas" xmlns:cx="http://schemas.microsoft.com/office/drawing/2014/chartex" xmlns:cx1="http://schemas.microsoft.com/office/drawing/2015/9/8/chartex" xmlns:cx2="http://schemas.microsoft.com/office/drawing/2015/10/21/chartex" xmlns:cx3="http://schemas.microsoft.com/office/drawing/2016/5/9/chartex" xmlns:cx4="http://schemas.microsoft.com/office/drawing/2016/5/10/chartex" xmlns:cx5="http://schemas.microsoft.com/office/drawing/2016/5/11/chartex" xmlns:cx6="http://schemas.microsoft.com/office/drawing/2016/5/12/chartex" xmlns:cx7="http://schemas.microsoft.com/office/drawing/2016/5/13/chartex" xmlns:cx8="http://schemas.microsoft.com/office/drawing/2016/5/14/chartex" xmlns:mc="http://schemas.openxmlformats.org/markup-compatibility/2006" xmlns:aink="http://schemas.microsoft.com/office/drawing/2016/ink" xmlns:am3d="http://schemas.microsoft.com/office/drawing/2017/model3d" xmlns:o="urn:schemas-microsoft-com:office:office" xmlns:r="http://schemas.openxmlformats.org/officeDocument/2006/relationships" xmlns:m="http://schemas.openxmlformats.org/officeDocument/2006/math" xmlns:v="urn:schemas-microsoft-com:vml" xmlns:wp14="http://schemas.microsoft.com/office/word/2010/wordprocessingDrawing" xmlns:wp="http://schemas.openxmlformats.org/drawingml/2006/wordprocessingDrawing" xmlns:w10="urn:schemas-microsoft-com:office:word" xmlns:w="http://schemas.openxmlformats.org/wordprocessingml/2006/main" xmlns:w14="http://schemas.microsoft.com/office/word/2010/wordml" xmlns:w15="http://schemas.microsoft.com/office/word/2012/wordml" xmlns:w16cex="http://schemas.microsoft.com/office/word/2018/wordml/cex" xmlns:w16cid="http://schemas.microsoft.com/office/word/2016/wordml/cid" xmlns:w16="http://schemas.microsoft.com/office/word/2018/wordml" xmlns:w16se="http://schemas.microsoft.com/office/word/2015/wordml/symex" xmlns:wpg="http://schemas.microsoft.com/office/word/2010/wordprocessingGroup" xmlns:wpi="http://schemas.microsoft.com/office/word/2010/wordprocessingInk" xmlns:wne="http://schemas.microsoft.com/office/word/2006/wordml" xmlns:wps="http://schemas.microsoft.com/office/word/2010/wordprocessingShape" mc:Ignorable="w14 w15 w16se w16cid w16 w16cex wp14">
+<w:comments xmlns:wpc="http://schemas.microsoft.com/office/word/2010/wordprocessingCanvas" xmlns:cx="http://schemas.microsoft.com/office/drawing/2014/chartex" xmlns:mc="http://schemas.openxmlformats.org/markup-compatibility/2006" xmlns:o="urn:schemas-microsoft-com:office:office" xmlns:r="http://schemas.openxmlformats.org/officeDocument/2006/relationships" xmlns:m="http://schemas.openxmlformats.org/officeDocument/2006/math" xmlns:v="urn:schemas-microsoft-com:vml" xmlns:wp14="http://schemas.microsoft.com/office/word/2010/wordprocessingDrawing" xmlns:wp="http://schemas.openxmlformats.org/drawingml/2006/wordprocessingDrawing" xmlns:w10="urn:schemas-microsoft-com:office:word" xmlns:w="http://schemas.openxmlformats.org/wordprocessingml/2006/main" xmlns:w14="http://schemas.microsoft.com/office/word/2010/wordml" xmlns:w15="http://schemas.microsoft.com/office/word/2012/wordml" xmlns:w16se="http://schemas.microsoft.com/office/word/2015/wordml/symex" xmlns:wpg="http://schemas.microsoft.com/office/word/2010/wordprocessingGroup" xmlns:wpi="http://schemas.microsoft.com/office/word/2010/wordprocessingInk" xmlns:wne="http://schemas.microsoft.com/office/word/2006/wordml" xmlns:wps="http://schemas.microsoft.com/office/word/2010/wordprocessingShape" mc:Ignorable="w14 w15 w16se wp14">
   <w:comment w:id="4" w:author="Chris Solomon" w:date="2020-11-14T21:15:00Z" w:initials="CS">
     <w:p>
       <w:pPr>
@@ -10915,15 +12312,7 @@
         </w:numPr>
       </w:pPr>
       <w:r>
-        <w:t xml:space="preserve">The reader should be able to read only the first sentence of each paragraph in the Intro and still emerge with a clear feel for the baby-werewolf-silver bullet structure of the story you are going to tell. Right </w:t>
-      </w:r>
-      <w:proofErr w:type="gramStart"/>
-      <w:r>
-        <w:t>now</w:t>
-      </w:r>
-      <w:proofErr w:type="gramEnd"/>
-      <w:r>
-        <w:t xml:space="preserve"> I don’t think your topic sentences do that.</w:t>
+        <w:t>The reader should be able to read only the first sentence of each paragraph in the Intro and still emerge with a clear feel for the baby-werewolf-silver bullet structure of the story you are going to tell. Right now I don’t think your topic sentences do that.</w:t>
       </w:r>
     </w:p>
     <w:p>
@@ -11263,7 +12652,15 @@
       </w:r>
       <w:proofErr w:type="spellEnd"/>
       <w:r>
-        <w:t xml:space="preserve"> and Persson (2002) here.</w:t>
+        <w:t xml:space="preserve"> and </w:t>
+      </w:r>
+      <w:proofErr w:type="spellStart"/>
+      <w:r>
+        <w:t>Persson</w:t>
+      </w:r>
+      <w:proofErr w:type="spellEnd"/>
+      <w:r>
+        <w:t xml:space="preserve"> (2002) here.</w:t>
       </w:r>
     </w:p>
   </w:comment>
@@ -11359,19 +12756,11 @@
         <w:annotationRef/>
       </w:r>
       <w:r>
-        <w:t xml:space="preserve">I’m wondering if we want to move this paragraph? </w:t>
-      </w:r>
-      <w:proofErr w:type="gramStart"/>
-      <w:r>
-        <w:t>Or</w:t>
-      </w:r>
-      <w:proofErr w:type="gramEnd"/>
-      <w:r>
-        <w:t xml:space="preserve"> change its focus? It feels out of place? </w:t>
+        <w:t xml:space="preserve">I’m wondering if we want to move this paragraph? Or change its focus? It feels out of place? </w:t>
       </w:r>
     </w:p>
   </w:comment>
-  <w:comment w:id="195" w:author="Colin Dassow" w:date="2020-11-05T08:57:00Z" w:initials="CD">
+  <w:comment w:id="197" w:author="Colin Dassow" w:date="2020-11-05T08:57:00Z" w:initials="CD">
     <w:p>
       <w:pPr>
         <w:pStyle w:val="CommentText"/>
@@ -11382,13 +12771,8 @@
         </w:rPr>
         <w:annotationRef/>
       </w:r>
-      <w:proofErr w:type="gramStart"/>
-      <w:r>
-        <w:t>Also</w:t>
-      </w:r>
-      <w:proofErr w:type="gramEnd"/>
-      <w:r>
-        <w:t xml:space="preserve"> will need to add some </w:t>
+      <w:r>
+        <w:t xml:space="preserve">Also will need to add some </w:t>
       </w:r>
       <w:proofErr w:type="spellStart"/>
       <w:r>
@@ -11400,7 +12784,7 @@
       </w:r>
     </w:p>
   </w:comment>
-  <w:comment w:id="196" w:author="Sass, Gregory G" w:date="2020-11-10T16:11:00Z" w:initials="SGG">
+  <w:comment w:id="198" w:author="Sass, Gregory G" w:date="2020-11-10T16:11:00Z" w:initials="SGG">
     <w:p>
       <w:pPr>
         <w:pStyle w:val="CommentText"/>
@@ -11424,7 +12808,7 @@
       </w:r>
     </w:p>
   </w:comment>
-  <w:comment w:id="194" w:author="Colin Dassow" w:date="2020-11-05T08:54:00Z" w:initials="CD">
+  <w:comment w:id="196" w:author="Colin Dassow" w:date="2020-11-05T08:54:00Z" w:initials="CD">
     <w:p>
       <w:pPr>
         <w:pStyle w:val="CommentText"/>
@@ -11440,7 +12824,7 @@
       </w:r>
     </w:p>
   </w:comment>
-  <w:comment w:id="204" w:author="Chris Solomon" w:date="2020-11-14T21:23:00Z" w:initials="CS">
+  <w:comment w:id="206" w:author="Chris Solomon" w:date="2020-11-14T21:23:00Z" w:initials="CS">
     <w:p>
       <w:pPr>
         <w:pStyle w:val="CommentText"/>
@@ -11452,15 +12836,7 @@
         <w:annotationRef/>
       </w:r>
       <w:r>
-        <w:t xml:space="preserve">I’m feeling some dissonance here. You are making the point that thinking about just one species is insufficient, because complex multispecies interactions can produce unexpected outcomes. But on the other </w:t>
-      </w:r>
-      <w:proofErr w:type="gramStart"/>
-      <w:r>
-        <w:t>hand</w:t>
-      </w:r>
-      <w:proofErr w:type="gramEnd"/>
-      <w:r>
-        <w:t xml:space="preserve"> you are only considering two species – is that really that much more complex, relative to the interactions that occur in real systems?</w:t>
+        <w:t>I’m feeling some dissonance here. You are making the point that thinking about just one species is insufficient, because complex multispecies interactions can produce unexpected outcomes. But on the other hand you are only considering two species – is that really that much more complex, relative to the interactions that occur in real systems?</w:t>
       </w:r>
     </w:p>
     <w:p>
@@ -11477,7 +12853,7 @@
       </w:r>
     </w:p>
   </w:comment>
-  <w:comment w:id="205" w:author="Colin Dassow" w:date="2020-11-16T10:57:00Z" w:initials="CD">
+  <w:comment w:id="207" w:author="Colin Dassow" w:date="2020-11-16T10:57:00Z" w:initials="CD">
     <w:p>
       <w:pPr>
         <w:pStyle w:val="CommentText"/>
@@ -11493,7 +12869,7 @@
       </w:r>
     </w:p>
   </w:comment>
-  <w:comment w:id="221" w:author="Chelsey Nieman" w:date="2020-11-30T15:56:00Z" w:initials="CLN">
+  <w:comment w:id="223" w:author="Chelsey Nieman" w:date="2020-11-30T15:56:00Z" w:initials="CLN">
     <w:p>
       <w:pPr>
         <w:pStyle w:val="CommentText"/>
@@ -11509,7 +12885,7 @@
       </w:r>
     </w:p>
   </w:comment>
-  <w:comment w:id="223" w:author="Chris Solomon" w:date="2020-11-15T10:04:00Z" w:initials="CS">
+  <w:comment w:id="225" w:author="Chris Solomon" w:date="2020-11-15T10:04:00Z" w:initials="CS">
     <w:p>
       <w:pPr>
         <w:pStyle w:val="CommentText"/>
@@ -11546,7 +12922,7 @@
       </w:pPr>
     </w:p>
   </w:comment>
-  <w:comment w:id="224" w:author="Chelsey Nieman" w:date="2020-11-30T15:57:00Z" w:initials="CLN">
+  <w:comment w:id="226" w:author="Chelsey Nieman" w:date="2020-11-30T15:57:00Z" w:initials="CLN">
     <w:p>
       <w:pPr>
         <w:pStyle w:val="CommentText"/>
@@ -11558,19 +12934,11 @@
         <w:annotationRef/>
       </w:r>
       <w:r>
-        <w:t xml:space="preserve">I think this is what we should try and accomplish in the “Simulations” section of the methods – maybe rename it to be called ‘model </w:t>
-      </w:r>
-      <w:proofErr w:type="gramStart"/>
-      <w:r>
-        <w:t>experiments’</w:t>
-      </w:r>
-      <w:proofErr w:type="gramEnd"/>
-      <w:r>
-        <w:t xml:space="preserve">. I am not sure adding it into the intro is the right place? </w:t>
+        <w:t xml:space="preserve">I think this is what we should try and accomplish in the “Simulations” section of the methods – maybe rename it to be called ‘model experiments’. I am not sure adding it into the intro is the right place? </w:t>
       </w:r>
     </w:p>
   </w:comment>
-  <w:comment w:id="250" w:author="Colin Dassow" w:date="2020-11-05T08:40:00Z" w:initials="CD">
+  <w:comment w:id="227" w:author="Colin Dassow" w:date="2020-12-01T15:27:00Z" w:initials="CD">
     <w:p>
       <w:pPr>
         <w:pStyle w:val="CommentText"/>
@@ -11582,11 +12950,27 @@
         <w:annotationRef/>
       </w:r>
       <w:r>
-        <w:t>Anything more to add here?</w:t>
+        <w:t>I like that idea Chelsey</w:t>
       </w:r>
     </w:p>
   </w:comment>
-  <w:comment w:id="251" w:author="Chris Solomon" w:date="2020-11-15T09:38:00Z" w:initials="CS">
+  <w:comment w:id="257" w:author="Colin Dassow" w:date="2020-11-05T08:40:00Z" w:initials="CD">
+    <w:p>
+      <w:pPr>
+        <w:pStyle w:val="CommentText"/>
+      </w:pPr>
+      <w:r>
+        <w:rPr>
+          <w:rStyle w:val="CommentReference"/>
+        </w:rPr>
+        <w:annotationRef/>
+      </w:r>
+      <w:r>
+        <w:t>Anything more to add here?</w:t>
+      </w:r>
+    </w:p>
+  </w:comment>
+  <w:comment w:id="258" w:author="Chris Solomon" w:date="2020-11-15T09:38:00Z" w:initials="CS">
     <w:p>
       <w:pPr>
         <w:pStyle w:val="CommentText"/>
@@ -11677,7 +13061,7 @@
       </w:r>
     </w:p>
   </w:comment>
-  <w:comment w:id="257" w:author="Chris Solomon" w:date="2020-11-15T09:10:00Z" w:initials="CS">
+  <w:comment w:id="322" w:author="Chris Solomon" w:date="2020-11-15T09:10:00Z" w:initials="CS">
     <w:p>
       <w:pPr>
         <w:pStyle w:val="CommentText"/>
@@ -11701,7 +13085,7 @@
       </w:r>
     </w:p>
   </w:comment>
-  <w:comment w:id="283" w:author="Sass, Gregory G" w:date="2020-11-11T18:10:00Z" w:initials="SGG">
+  <w:comment w:id="472" w:author="Sass, Gregory G" w:date="2020-11-11T18:10:00Z" w:initials="SGG">
     <w:p>
       <w:pPr>
         <w:pStyle w:val="CommentText"/>
@@ -11717,7 +13101,7 @@
       </w:r>
     </w:p>
   </w:comment>
-  <w:comment w:id="284" w:author="Chris Solomon" w:date="2020-11-15T09:13:00Z" w:initials="CS">
+  <w:comment w:id="473" w:author="Chris Solomon" w:date="2020-11-15T09:13:00Z" w:initials="CS">
     <w:p>
       <w:pPr>
         <w:pStyle w:val="CommentText"/>
@@ -11741,7 +13125,7 @@
       </w:r>
     </w:p>
   </w:comment>
-  <w:comment w:id="296" w:author="Sass, Gregory G" w:date="2020-11-11T18:14:00Z" w:initials="SGG">
+  <w:comment w:id="474" w:author="Colin Dassow" w:date="2020-12-01T16:10:00Z" w:initials="CD">
     <w:p>
       <w:pPr>
         <w:pStyle w:val="CommentText"/>
@@ -11753,11 +13137,40 @@
         <w:annotationRef/>
       </w:r>
       <w:r>
-        <w:t>Does this assume that when the refuge is good, the rate from refuge to the foraging arena is low?  Just curious, because this would be most realistic and I could provide citations to back this up.  It’s a function of juveniles finding everything they need within the refuge and the level of predation risk outside of the refuge.</w:t>
+        <w:t xml:space="preserve">We’re going to list the values </w:t>
+      </w:r>
+      <w:proofErr w:type="gramStart"/>
+      <w:r>
+        <w:t xml:space="preserve">of  </w:t>
+      </w:r>
+      <w:proofErr w:type="spellStart"/>
+      <w:r>
+        <w:t>ricker</w:t>
+      </w:r>
+      <w:proofErr w:type="spellEnd"/>
+      <w:proofErr w:type="gramEnd"/>
+      <w:r>
+        <w:t xml:space="preserve"> a and b parameters in a table with all symbols, their definitions, and values for those that are held constant</w:t>
       </w:r>
     </w:p>
   </w:comment>
-  <w:comment w:id="317" w:author="Chelsey Nieman" w:date="2020-11-30T13:54:00Z" w:initials="CLN">
+  <w:comment w:id="487" w:author="Sass, Gregory G" w:date="2020-11-11T18:14:00Z" w:initials="SGG">
+    <w:p>
+      <w:pPr>
+        <w:pStyle w:val="CommentText"/>
+      </w:pPr>
+      <w:r>
+        <w:rPr>
+          <w:rStyle w:val="CommentReference"/>
+        </w:rPr>
+        <w:annotationRef/>
+      </w:r>
+      <w:r>
+        <w:t>Does this assume that when the refuge is good, the rate from refuge to the foraging arena is low?  Just curious, because this would be most realistic and I could provide citations to back this up.  It’s a function of juveniles finding everything they need within the refuge and the level of predation risk outside of the refuge.</w:t>
+      </w:r>
+    </w:p>
+  </w:comment>
+  <w:comment w:id="509" w:author="Chelsey Nieman" w:date="2020-11-30T13:54:00Z" w:initials="CLN">
     <w:p>
       <w:pPr>
         <w:pStyle w:val="CommentText"/>
@@ -11793,7 +13206,7 @@
       </w:r>
     </w:p>
   </w:comment>
-  <w:comment w:id="371" w:author="Sass, Gregory G" w:date="2020-11-11T18:17:00Z" w:initials="SGG">
+  <w:comment w:id="510" w:author="Colin Dassow" w:date="2020-12-01T16:09:00Z" w:initials="CD">
     <w:p>
       <w:pPr>
         <w:pStyle w:val="CommentText"/>
@@ -11804,12 +13217,17 @@
         </w:rPr>
         <w:annotationRef/>
       </w:r>
-      <w:r>
-        <w:t>I hate tables, but this might be a good place to include one that shows the different model parameterizations.  Further, have you and Chelsey considered running some sensitivity analyses on the parameters?  If I were a peer reviewer of this manuscript, I’d like to see some sensitivity analyses and how they influenced your model outcomes.</w:t>
+      <w:proofErr w:type="spellStart"/>
+      <w:r>
+        <w:t>Ya</w:t>
+      </w:r>
+      <w:proofErr w:type="spellEnd"/>
+      <w:r>
+        <w:t xml:space="preserve"> I think one table with symbols, definitions, and values for those that are held constant.</w:t>
       </w:r>
     </w:p>
   </w:comment>
-  <w:comment w:id="372" w:author="Chelsey Nieman" w:date="2020-11-30T13:58:00Z" w:initials="CLN">
+  <w:comment w:id="565" w:author="Sass, Gregory G" w:date="2020-11-11T18:17:00Z" w:initials="SGG">
     <w:p>
       <w:pPr>
         <w:pStyle w:val="CommentText"/>
@@ -11821,11 +13239,11 @@
         <w:annotationRef/>
       </w:r>
       <w:r>
-        <w:t xml:space="preserve">I agree with this – I think it would be nice to have a table with rows = management lever and columns=parameters that we altered? Or something like that? I think we also need to describe them in pretty strong detail here. (i.e., say for each simulation what we changed and why). </w:t>
+        <w:t>I hate tables, but this might be a good place to include one that shows the different model parameterizations.  Further, have you and Chelsey considered running some sensitivity analyses on the parameters?  If I were a peer reviewer of this manuscript, I’d like to see some sensitivity analyses and how they influenced your model outcomes.</w:t>
       </w:r>
     </w:p>
   </w:comment>
-  <w:comment w:id="367" w:author="Colin Dassow" w:date="2020-11-05T08:40:00Z" w:initials="CD">
+  <w:comment w:id="566" w:author="Chelsey Nieman" w:date="2020-11-30T13:58:00Z" w:initials="CLN">
     <w:p>
       <w:pPr>
         <w:pStyle w:val="CommentText"/>
@@ -11837,11 +13255,11 @@
         <w:annotationRef/>
       </w:r>
       <w:r>
-        <w:t>Word this better</w:t>
+        <w:t xml:space="preserve">I agree with this – I think it would be nice to have a table with rows = management lever and columns=parameters that we altered? Or something like that? I think we also need to describe them in pretty strong detail here. (i.e., say for each simulation what we changed and why). </w:t>
       </w:r>
     </w:p>
   </w:comment>
-  <w:comment w:id="373" w:author="Colin Dassow" w:date="2020-11-05T10:42:00Z" w:initials="CD">
+  <w:comment w:id="561" w:author="Colin Dassow" w:date="2020-11-05T08:40:00Z" w:initials="CD">
     <w:p>
       <w:pPr>
         <w:pStyle w:val="CommentText"/>
@@ -11853,11 +13271,11 @@
         <w:annotationRef/>
       </w:r>
       <w:r>
-        <w:t>Should this go in the methods here or in the results somewhere?</w:t>
+        <w:t>Word this better</w:t>
       </w:r>
     </w:p>
   </w:comment>
-  <w:comment w:id="374" w:author="Chelsey Nieman" w:date="2020-11-30T13:58:00Z" w:initials="CLN">
+  <w:comment w:id="567" w:author="Colin Dassow" w:date="2020-11-05T10:42:00Z" w:initials="CD">
     <w:p>
       <w:pPr>
         <w:pStyle w:val="CommentText"/>
@@ -11869,11 +13287,27 @@
         <w:annotationRef/>
       </w:r>
       <w:r>
-        <w:t xml:space="preserve">I think here, and then maybe repeat it (or just remind people of it in the methods). </w:t>
+        <w:t>Should this go in the methods here or in the results somewhere?</w:t>
       </w:r>
     </w:p>
   </w:comment>
-  <w:comment w:id="385" w:author="Colin Dassow" w:date="2020-11-05T10:12:00Z" w:initials="CD">
+  <w:comment w:id="568" w:author="Chelsey Nieman" w:date="2020-11-30T13:58:00Z" w:initials="CLN">
+    <w:p>
+      <w:pPr>
+        <w:pStyle w:val="CommentText"/>
+      </w:pPr>
+      <w:r>
+        <w:rPr>
+          <w:rStyle w:val="CommentReference"/>
+        </w:rPr>
+        <w:annotationRef/>
+      </w:r>
+      <w:r>
+        <w:t xml:space="preserve">I think here, and then maybe repeat it (or just remind people of it in the methods). </w:t>
+      </w:r>
+    </w:p>
+  </w:comment>
+  <w:comment w:id="579" w:author="Colin Dassow" w:date="2020-11-05T10:12:00Z" w:initials="CD">
     <w:p>
       <w:pPr>
         <w:pStyle w:val="CommentText"/>
@@ -11902,7 +13336,7 @@
       </w:r>
     </w:p>
   </w:comment>
-  <w:comment w:id="388" w:author="Sass, Gregory G" w:date="2020-11-11T18:22:00Z" w:initials="SGG">
+  <w:comment w:id="582" w:author="Sass, Gregory G" w:date="2020-11-11T18:22:00Z" w:initials="SGG">
     <w:p>
       <w:pPr>
         <w:pStyle w:val="CommentText"/>
@@ -11918,7 +13352,7 @@
       </w:r>
     </w:p>
   </w:comment>
-  <w:comment w:id="401" w:author="Chelsey Nieman" w:date="2020-11-30T14:03:00Z" w:initials="CLN">
+  <w:comment w:id="602" w:author="Chelsey Nieman" w:date="2020-11-30T14:03:00Z" w:initials="CLN">
     <w:p>
       <w:pPr>
         <w:pStyle w:val="CommentText"/>
@@ -11934,7 +13368,7 @@
       </w:r>
     </w:p>
   </w:comment>
-  <w:comment w:id="458" w:author="Chris Solomon" w:date="2020-11-15T10:12:00Z" w:initials="CS">
+  <w:comment w:id="603" w:author="Colin Dassow" w:date="2020-12-01T16:43:00Z" w:initials="CD">
     <w:p>
       <w:pPr>
         <w:pStyle w:val="CommentText"/>
@@ -11946,11 +13380,11 @@
         <w:annotationRef/>
       </w:r>
       <w:r>
-        <w:t>It takes a while for the reader to pull the main messages out of this set of figures. I wonder if you could think of any ways to make the main messages sing out a little more clearly.</w:t>
+        <w:t>Fish per unit effort, we could talk about harvest-per-unit effort (HPUE)</w:t>
       </w:r>
     </w:p>
   </w:comment>
-  <w:comment w:id="462" w:author="Sass, Gregory G" w:date="2020-11-11T18:34:00Z" w:initials="SGG">
+  <w:comment w:id="660" w:author="Chris Solomon" w:date="2020-11-15T10:12:00Z" w:initials="CS">
     <w:p>
       <w:pPr>
         <w:pStyle w:val="CommentText"/>
@@ -11962,11 +13396,11 @@
         <w:annotationRef/>
       </w:r>
       <w:r>
-        <w:t>I would recommend writing a strong topic sentence here that cites Figure 3.</w:t>
+        <w:t>It takes a while for the reader to pull the main messages out of this set of figures. I wonder if you could think of any ways to make the main messages sing out a little more clearly.</w:t>
       </w:r>
     </w:p>
   </w:comment>
-  <w:comment w:id="463" w:author="Chris Solomon" w:date="2020-11-15T10:13:00Z" w:initials="CS">
+  <w:comment w:id="661" w:author="Colin Dassow" w:date="2020-12-01T16:49:00Z" w:initials="CD">
     <w:p>
       <w:pPr>
         <w:pStyle w:val="CommentText"/>
@@ -11978,11 +13412,11 @@
         <w:annotationRef/>
       </w:r>
       <w:r>
-        <w:t>Yes!</w:t>
+        <w:t>Maybe plotting abundance sp1 on the y axis and shading based on harvest or stocking?</w:t>
       </w:r>
     </w:p>
   </w:comment>
-  <w:comment w:id="467" w:author="Colin Dassow" w:date="2020-11-05T10:02:00Z" w:initials="CD">
+  <w:comment w:id="667" w:author="Sass, Gregory G" w:date="2020-11-11T18:34:00Z" w:initials="SGG">
     <w:p>
       <w:pPr>
         <w:pStyle w:val="CommentText"/>
@@ -11994,11 +13428,43 @@
         <w:annotationRef/>
       </w:r>
       <w:r>
-        <w:t>Here I normalized both axes instead of using the raw numbers since it’s all relative. Not sure if this is better or not but thought it was worth a try</w:t>
+        <w:t>I would recommend writing a strong topic sentence here that cites Figure 3.</w:t>
       </w:r>
     </w:p>
   </w:comment>
-  <w:comment w:id="476" w:author="Colin Dassow" w:date="2020-11-05T08:42:00Z" w:initials="CD">
+  <w:comment w:id="668" w:author="Chris Solomon" w:date="2020-11-15T10:13:00Z" w:initials="CS">
+    <w:p>
+      <w:pPr>
+        <w:pStyle w:val="CommentText"/>
+      </w:pPr>
+      <w:r>
+        <w:rPr>
+          <w:rStyle w:val="CommentReference"/>
+        </w:rPr>
+        <w:annotationRef/>
+      </w:r>
+      <w:r>
+        <w:t>Yes!</w:t>
+      </w:r>
+    </w:p>
+  </w:comment>
+  <w:comment w:id="672" w:author="Colin Dassow" w:date="2020-11-05T10:02:00Z" w:initials="CD">
+    <w:p>
+      <w:pPr>
+        <w:pStyle w:val="CommentText"/>
+      </w:pPr>
+      <w:r>
+        <w:rPr>
+          <w:rStyle w:val="CommentReference"/>
+        </w:rPr>
+        <w:annotationRef/>
+      </w:r>
+      <w:r>
+        <w:t>Here I normalized both axes instead of using the raw numbers since it’s all relative. Not sure if this is better or not but thought it was worth a try</w:t>
+      </w:r>
+    </w:p>
+  </w:comment>
+  <w:comment w:id="682" w:author="Colin Dassow" w:date="2020-11-05T08:42:00Z" w:initials="CD">
     <w:p>
       <w:pPr>
         <w:pStyle w:val="CommentText"/>
@@ -12035,7 +13501,7 @@
       </w:r>
     </w:p>
   </w:comment>
-  <w:comment w:id="477" w:author="Sass, Gregory G" w:date="2020-11-11T18:37:00Z" w:initials="SGG">
+  <w:comment w:id="683" w:author="Sass, Gregory G" w:date="2020-11-11T18:37:00Z" w:initials="SGG">
     <w:p>
       <w:pPr>
         <w:pStyle w:val="CommentText"/>
@@ -12047,19 +13513,11 @@
         <w:annotationRef/>
       </w:r>
       <w:r>
-        <w:t xml:space="preserve">I agree Colin.  There is much to discuss here and it belongs in the Discussion.  </w:t>
-      </w:r>
-      <w:proofErr w:type="gramStart"/>
-      <w:r>
-        <w:t>Certainly</w:t>
-      </w:r>
-      <w:proofErr w:type="gramEnd"/>
-      <w:r>
-        <w:t xml:space="preserve"> cost of stocking compared to just having anglers do the work for managers through harvest.  The voluntary catch and release literature should be brought into this Discussion as should situations where stocking is simply ineffective due to low survival based on other factors like habitat loss or climate change.  Despite our best efforts in stocking, its often unable to replicate mother nature.  This needs to be considered and could be put in a safe operating space context.</w:t>
+        <w:t>I agree Colin.  There is much to discuss here and it belongs in the Discussion.  Certainly cost of stocking compared to just having anglers do the work for managers through harvest.  The voluntary catch and release literature should be brought into this Discussion as should situations where stocking is simply ineffective due to low survival based on other factors like habitat loss or climate change.  Despite our best efforts in stocking, its often unable to replicate mother nature.  This needs to be considered and could be put in a safe operating space context.</w:t>
       </w:r>
     </w:p>
   </w:comment>
-  <w:comment w:id="481" w:author="Sass, Gregory G" w:date="2020-11-11T18:41:00Z" w:initials="SGG">
+  <w:comment w:id="687" w:author="Sass, Gregory G" w:date="2020-11-11T18:41:00Z" w:initials="SGG">
     <w:p>
       <w:pPr>
         <w:pStyle w:val="CommentText"/>
@@ -12075,7 +13533,7 @@
       </w:r>
     </w:p>
   </w:comment>
-  <w:comment w:id="484" w:author="Colin Dassow" w:date="2020-11-05T10:16:00Z" w:initials="CD">
+  <w:comment w:id="690" w:author="Colin Dassow" w:date="2020-11-05T10:16:00Z" w:initials="CD">
     <w:p>
       <w:pPr>
         <w:pStyle w:val="CommentText"/>
@@ -12099,7 +13557,7 @@
       </w:r>
     </w:p>
   </w:comment>
-  <w:comment w:id="487" w:author="Sass, Gregory G" w:date="2020-11-11T18:42:00Z" w:initials="SGG">
+  <w:comment w:id="693" w:author="Sass, Gregory G" w:date="2020-11-11T18:42:00Z" w:initials="SGG">
     <w:p>
       <w:pPr>
         <w:pStyle w:val="CommentText"/>
@@ -12115,7 +13573,7 @@
       </w:r>
     </w:p>
   </w:comment>
-  <w:comment w:id="493" w:author="Chris Solomon" w:date="2020-11-15T10:15:00Z" w:initials="CS">
+  <w:comment w:id="699" w:author="Chris Solomon" w:date="2020-11-15T10:15:00Z" w:initials="CS">
     <w:p>
       <w:pPr>
         <w:pStyle w:val="CommentText"/>
@@ -12139,7 +13597,7 @@
       </w:r>
     </w:p>
   </w:comment>
-  <w:comment w:id="503" w:author="Sass, Gregory G" w:date="2020-11-11T18:43:00Z" w:initials="SGG">
+  <w:comment w:id="709" w:author="Sass, Gregory G" w:date="2020-11-11T18:43:00Z" w:initials="SGG">
     <w:p>
       <w:pPr>
         <w:pStyle w:val="CommentText"/>
@@ -12155,7 +13613,7 @@
       </w:r>
     </w:p>
   </w:comment>
-  <w:comment w:id="510" w:author="Chelsey Nieman" w:date="2020-11-30T13:29:00Z" w:initials="CLN">
+  <w:comment w:id="716" w:author="Chelsey Nieman" w:date="2020-11-30T13:29:00Z" w:initials="CLN">
     <w:p>
       <w:pPr>
         <w:pStyle w:val="CommentText"/>
@@ -12171,7 +13629,7 @@
       </w:r>
     </w:p>
   </w:comment>
-  <w:comment w:id="515" w:author="Sass, Gregory G" w:date="2020-11-11T18:52:00Z" w:initials="SGG">
+  <w:comment w:id="721" w:author="Sass, Gregory G" w:date="2020-11-11T18:52:00Z" w:initials="SGG">
     <w:p>
       <w:pPr>
         <w:pStyle w:val="CommentText"/>
@@ -12199,7 +13657,7 @@
 </file>
 
 <file path=word/commentsExtended.xml><?xml version="1.0" encoding="utf-8"?>
-<w15:commentsEx xmlns:wpc="http://schemas.microsoft.com/office/word/2010/wordprocessingCanvas" xmlns:cx="http://schemas.microsoft.com/office/drawing/2014/chartex" xmlns:cx1="http://schemas.microsoft.com/office/drawing/2015/9/8/chartex" xmlns:cx2="http://schemas.microsoft.com/office/drawing/2015/10/21/chartex" xmlns:cx3="http://schemas.microsoft.com/office/drawing/2016/5/9/chartex" xmlns:cx4="http://schemas.microsoft.com/office/drawing/2016/5/10/chartex" xmlns:cx5="http://schemas.microsoft.com/office/drawing/2016/5/11/chartex" xmlns:cx6="http://schemas.microsoft.com/office/drawing/2016/5/12/chartex" xmlns:cx7="http://schemas.microsoft.com/office/drawing/2016/5/13/chartex" xmlns:cx8="http://schemas.microsoft.com/office/drawing/2016/5/14/chartex" xmlns:mc="http://schemas.openxmlformats.org/markup-compatibility/2006" xmlns:aink="http://schemas.microsoft.com/office/drawing/2016/ink" xmlns:am3d="http://schemas.microsoft.com/office/drawing/2017/model3d" xmlns:o="urn:schemas-microsoft-com:office:office" xmlns:r="http://schemas.openxmlformats.org/officeDocument/2006/relationships" xmlns:m="http://schemas.openxmlformats.org/officeDocument/2006/math" xmlns:v="urn:schemas-microsoft-com:vml" xmlns:wp14="http://schemas.microsoft.com/office/word/2010/wordprocessingDrawing" xmlns:wp="http://schemas.openxmlformats.org/drawingml/2006/wordprocessingDrawing" xmlns:w10="urn:schemas-microsoft-com:office:word" xmlns:w="http://schemas.openxmlformats.org/wordprocessingml/2006/main" xmlns:w14="http://schemas.microsoft.com/office/word/2010/wordml" xmlns:w15="http://schemas.microsoft.com/office/word/2012/wordml" xmlns:w16cex="http://schemas.microsoft.com/office/word/2018/wordml/cex" xmlns:w16cid="http://schemas.microsoft.com/office/word/2016/wordml/cid" xmlns:w16="http://schemas.microsoft.com/office/word/2018/wordml" xmlns:w16se="http://schemas.microsoft.com/office/word/2015/wordml/symex" xmlns:wpg="http://schemas.microsoft.com/office/word/2010/wordprocessingGroup" xmlns:wpi="http://schemas.microsoft.com/office/word/2010/wordprocessingInk" xmlns:wne="http://schemas.microsoft.com/office/word/2006/wordml" xmlns:wps="http://schemas.microsoft.com/office/word/2010/wordprocessingShape" mc:Ignorable="w14 w15 w16se w16cid w16 w16cex wp14">
+<w15:commentsEx xmlns:wpc="http://schemas.microsoft.com/office/word/2010/wordprocessingCanvas" xmlns:cx="http://schemas.microsoft.com/office/drawing/2014/chartex" xmlns:mc="http://schemas.openxmlformats.org/markup-compatibility/2006" xmlns:o="urn:schemas-microsoft-com:office:office" xmlns:r="http://schemas.openxmlformats.org/officeDocument/2006/relationships" xmlns:m="http://schemas.openxmlformats.org/officeDocument/2006/math" xmlns:v="urn:schemas-microsoft-com:vml" xmlns:wp14="http://schemas.microsoft.com/office/word/2010/wordprocessingDrawing" xmlns:wp="http://schemas.openxmlformats.org/drawingml/2006/wordprocessingDrawing" xmlns:w10="urn:schemas-microsoft-com:office:word" xmlns:w="http://schemas.openxmlformats.org/wordprocessingml/2006/main" xmlns:w14="http://schemas.microsoft.com/office/word/2010/wordml" xmlns:w15="http://schemas.microsoft.com/office/word/2012/wordml" xmlns:w16se="http://schemas.microsoft.com/office/word/2015/wordml/symex" xmlns:wpg="http://schemas.microsoft.com/office/word/2010/wordprocessingGroup" xmlns:wpi="http://schemas.microsoft.com/office/word/2010/wordprocessingInk" xmlns:wne="http://schemas.microsoft.com/office/word/2006/wordml" xmlns:wps="http://schemas.microsoft.com/office/word/2010/wordprocessingShape" mc:Ignorable="w14 w15 w16se wp14">
   <w15:commentEx w15:paraId="73C072E3" w15:done="0"/>
   <w15:commentEx w15:paraId="75E2850A" w15:done="0"/>
   <w15:commentEx w15:paraId="7AC83741" w15:paraIdParent="75E2850A" w15:done="0"/>
@@ -12230,13 +13688,16 @@
   <w15:commentEx w15:paraId="7827F0B6" w15:done="0"/>
   <w15:commentEx w15:paraId="722ABB22" w15:done="0"/>
   <w15:commentEx w15:paraId="3979ED98" w15:paraIdParent="722ABB22" w15:done="0"/>
+  <w15:commentEx w15:paraId="35BA4052" w15:paraIdParent="722ABB22" w15:done="0"/>
   <w15:commentEx w15:paraId="4D988B7E" w15:done="0"/>
-  <w15:commentEx w15:paraId="7CAAC9B1" w15:done="0"/>
+  <w15:commentEx w15:paraId="7CAAC9B1" w15:done="1"/>
   <w15:commentEx w15:paraId="685F99C7" w15:done="0"/>
   <w15:commentEx w15:paraId="4890C4F5" w15:done="0"/>
   <w15:commentEx w15:paraId="39A037C3" w15:paraIdParent="4890C4F5" w15:done="0"/>
+  <w15:commentEx w15:paraId="70252D73" w15:paraIdParent="4890C4F5" w15:done="0"/>
   <w15:commentEx w15:paraId="100253D6" w15:done="0"/>
   <w15:commentEx w15:paraId="27AA310D" w15:done="0"/>
+  <w15:commentEx w15:paraId="51C6AEB1" w15:paraIdParent="27AA310D" w15:done="0"/>
   <w15:commentEx w15:paraId="55E19CC9" w15:done="0"/>
   <w15:commentEx w15:paraId="055410BB" w15:paraIdParent="55E19CC9" w15:done="0"/>
   <w15:commentEx w15:paraId="702C3896" w15:done="0"/>
@@ -12245,7 +13706,9 @@
   <w15:commentEx w15:paraId="47E7D1C8" w15:done="0"/>
   <w15:commentEx w15:paraId="16BF57B8" w15:done="0"/>
   <w15:commentEx w15:paraId="0117A5DE" w15:done="0"/>
+  <w15:commentEx w15:paraId="45D36DB7" w15:paraIdParent="0117A5DE" w15:done="0"/>
   <w15:commentEx w15:paraId="72CB3988" w15:done="0"/>
+  <w15:commentEx w15:paraId="7D84045C" w15:paraIdParent="72CB3988" w15:done="0"/>
   <w15:commentEx w15:paraId="3140C9DD" w15:done="0"/>
   <w15:commentEx w15:paraId="1CE6AABB" w15:paraIdParent="3140C9DD" w15:done="0"/>
   <w15:commentEx w15:paraId="3A8A502C" w15:done="0"/>
@@ -12351,7 +13814,7 @@
 </file>
 
 <file path=word/endnotes.xml><?xml version="1.0" encoding="utf-8"?>
-<w:endnotes xmlns:wpc="http://schemas.microsoft.com/office/word/2010/wordprocessingCanvas" xmlns:cx="http://schemas.microsoft.com/office/drawing/2014/chartex" xmlns:cx1="http://schemas.microsoft.com/office/drawing/2015/9/8/chartex" xmlns:cx2="http://schemas.microsoft.com/office/drawing/2015/10/21/chartex" xmlns:cx3="http://schemas.microsoft.com/office/drawing/2016/5/9/chartex" xmlns:cx4="http://schemas.microsoft.com/office/drawing/2016/5/10/chartex" xmlns:cx5="http://schemas.microsoft.com/office/drawing/2016/5/11/chartex" xmlns:cx6="http://schemas.microsoft.com/office/drawing/2016/5/12/chartex" xmlns:cx7="http://schemas.microsoft.com/office/drawing/2016/5/13/chartex" xmlns:cx8="http://schemas.microsoft.com/office/drawing/2016/5/14/chartex" xmlns:mc="http://schemas.openxmlformats.org/markup-compatibility/2006" xmlns:aink="http://schemas.microsoft.com/office/drawing/2016/ink" xmlns:am3d="http://schemas.microsoft.com/office/drawing/2017/model3d" xmlns:o="urn:schemas-microsoft-com:office:office" xmlns:r="http://schemas.openxmlformats.org/officeDocument/2006/relationships" xmlns:m="http://schemas.openxmlformats.org/officeDocument/2006/math" xmlns:v="urn:schemas-microsoft-com:vml" xmlns:wp14="http://schemas.microsoft.com/office/word/2010/wordprocessingDrawing" xmlns:wp="http://schemas.openxmlformats.org/drawingml/2006/wordprocessingDrawing" xmlns:w10="urn:schemas-microsoft-com:office:word" xmlns:w="http://schemas.openxmlformats.org/wordprocessingml/2006/main" xmlns:w14="http://schemas.microsoft.com/office/word/2010/wordml" xmlns:w15="http://schemas.microsoft.com/office/word/2012/wordml" xmlns:w16cex="http://schemas.microsoft.com/office/word/2018/wordml/cex" xmlns:w16cid="http://schemas.microsoft.com/office/word/2016/wordml/cid" xmlns:w16="http://schemas.microsoft.com/office/word/2018/wordml" xmlns:w16se="http://schemas.microsoft.com/office/word/2015/wordml/symex" xmlns:wpg="http://schemas.microsoft.com/office/word/2010/wordprocessingGroup" xmlns:wpi="http://schemas.microsoft.com/office/word/2010/wordprocessingInk" xmlns:wne="http://schemas.microsoft.com/office/word/2006/wordml" xmlns:wps="http://schemas.microsoft.com/office/word/2010/wordprocessingShape" mc:Ignorable="w14 w15 w16se w16cid w16 w16cex wp14">
+<w:endnotes xmlns:wpc="http://schemas.microsoft.com/office/word/2010/wordprocessingCanvas" xmlns:cx="http://schemas.microsoft.com/office/drawing/2014/chartex" xmlns:mc="http://schemas.openxmlformats.org/markup-compatibility/2006" xmlns:o="urn:schemas-microsoft-com:office:office" xmlns:r="http://schemas.openxmlformats.org/officeDocument/2006/relationships" xmlns:m="http://schemas.openxmlformats.org/officeDocument/2006/math" xmlns:v="urn:schemas-microsoft-com:vml" xmlns:wp14="http://schemas.microsoft.com/office/word/2010/wordprocessingDrawing" xmlns:wp="http://schemas.openxmlformats.org/drawingml/2006/wordprocessingDrawing" xmlns:w10="urn:schemas-microsoft-com:office:word" xmlns:w="http://schemas.openxmlformats.org/wordprocessingml/2006/main" xmlns:w14="http://schemas.microsoft.com/office/word/2010/wordml" xmlns:w15="http://schemas.microsoft.com/office/word/2012/wordml" xmlns:w16se="http://schemas.microsoft.com/office/word/2015/wordml/symex" xmlns:wpg="http://schemas.microsoft.com/office/word/2010/wordprocessingGroup" xmlns:wpi="http://schemas.microsoft.com/office/word/2010/wordprocessingInk" xmlns:wne="http://schemas.microsoft.com/office/word/2006/wordml" xmlns:wps="http://schemas.microsoft.com/office/word/2010/wordprocessingShape" mc:Ignorable="w14 w15 w16se wp14">
   <w:endnote w:type="separator" w:id="-1">
     <w:p>
       <w:pPr>
@@ -12376,8 +13839,8 @@
 </file>
 
 <file path=word/footer1.xml><?xml version="1.0" encoding="utf-8"?>
-<w:ftr xmlns:wpc="http://schemas.microsoft.com/office/word/2010/wordprocessingCanvas" xmlns:cx="http://schemas.microsoft.com/office/drawing/2014/chartex" xmlns:cx1="http://schemas.microsoft.com/office/drawing/2015/9/8/chartex" xmlns:cx2="http://schemas.microsoft.com/office/drawing/2015/10/21/chartex" xmlns:cx3="http://schemas.microsoft.com/office/drawing/2016/5/9/chartex" xmlns:cx4="http://schemas.microsoft.com/office/drawing/2016/5/10/chartex" xmlns:cx5="http://schemas.microsoft.com/office/drawing/2016/5/11/chartex" xmlns:cx6="http://schemas.microsoft.com/office/drawing/2016/5/12/chartex" xmlns:cx7="http://schemas.microsoft.com/office/drawing/2016/5/13/chartex" xmlns:cx8="http://schemas.microsoft.com/office/drawing/2016/5/14/chartex" xmlns:mc="http://schemas.openxmlformats.org/markup-compatibility/2006" xmlns:aink="http://schemas.microsoft.com/office/drawing/2016/ink" xmlns:am3d="http://schemas.microsoft.com/office/drawing/2017/model3d" xmlns:o="urn:schemas-microsoft-com:office:office" xmlns:r="http://schemas.openxmlformats.org/officeDocument/2006/relationships" xmlns:m="http://schemas.openxmlformats.org/officeDocument/2006/math" xmlns:v="urn:schemas-microsoft-com:vml" xmlns:wp14="http://schemas.microsoft.com/office/word/2010/wordprocessingDrawing" xmlns:wp="http://schemas.openxmlformats.org/drawingml/2006/wordprocessingDrawing" xmlns:w10="urn:schemas-microsoft-com:office:word" xmlns:w="http://schemas.openxmlformats.org/wordprocessingml/2006/main" xmlns:w14="http://schemas.microsoft.com/office/word/2010/wordml" xmlns:w15="http://schemas.microsoft.com/office/word/2012/wordml" xmlns:w16cex="http://schemas.microsoft.com/office/word/2018/wordml/cex" xmlns:w16cid="http://schemas.microsoft.com/office/word/2016/wordml/cid" xmlns:w16="http://schemas.microsoft.com/office/word/2018/wordml" xmlns:w16se="http://schemas.microsoft.com/office/word/2015/wordml/symex" xmlns:wpg="http://schemas.microsoft.com/office/word/2010/wordprocessingGroup" xmlns:wpi="http://schemas.microsoft.com/office/word/2010/wordprocessingInk" xmlns:wne="http://schemas.microsoft.com/office/word/2006/wordml" xmlns:wps="http://schemas.microsoft.com/office/word/2010/wordprocessingShape" mc:Ignorable="w14 w15 w16se w16cid w16 w16cex wp14">
-  <w:customXmlInsRangeStart w:id="518" w:author="Chelsey Nieman" w:date="2020-11-30T13:20:00Z"/>
+<w:ftr xmlns:wpc="http://schemas.microsoft.com/office/word/2010/wordprocessingCanvas" xmlns:cx="http://schemas.microsoft.com/office/drawing/2014/chartex" xmlns:mc="http://schemas.openxmlformats.org/markup-compatibility/2006" xmlns:o="urn:schemas-microsoft-com:office:office" xmlns:r="http://schemas.openxmlformats.org/officeDocument/2006/relationships" xmlns:m="http://schemas.openxmlformats.org/officeDocument/2006/math" xmlns:v="urn:schemas-microsoft-com:vml" xmlns:wp14="http://schemas.microsoft.com/office/word/2010/wordprocessingDrawing" xmlns:wp="http://schemas.openxmlformats.org/drawingml/2006/wordprocessingDrawing" xmlns:w10="urn:schemas-microsoft-com:office:word" xmlns:w="http://schemas.openxmlformats.org/wordprocessingml/2006/main" xmlns:w14="http://schemas.microsoft.com/office/word/2010/wordml" xmlns:w15="http://schemas.microsoft.com/office/word/2012/wordml" xmlns:w16se="http://schemas.microsoft.com/office/word/2015/wordml/symex" xmlns:wpg="http://schemas.microsoft.com/office/word/2010/wordprocessingGroup" xmlns:wpi="http://schemas.microsoft.com/office/word/2010/wordprocessingInk" xmlns:wne="http://schemas.microsoft.com/office/word/2006/wordml" xmlns:wps="http://schemas.microsoft.com/office/word/2010/wordprocessingShape" mc:Ignorable="w14 w15 w16se wp14">
+  <w:customXmlInsRangeStart w:id="724" w:author="Chelsey Nieman" w:date="2020-11-30T13:20:00Z"/>
   <w:sdt>
     <w:sdtPr>
       <w:rPr>
@@ -12390,17 +13853,17 @@
       </w:docPartObj>
     </w:sdtPr>
     <w:sdtContent>
-      <w:customXmlInsRangeEnd w:id="518"/>
+      <w:customXmlInsRangeEnd w:id="724"/>
       <w:p>
         <w:pPr>
           <w:pStyle w:val="Footer"/>
           <w:framePr w:wrap="none" w:vAnchor="text" w:hAnchor="margin" w:xAlign="right" w:y="1"/>
           <w:rPr>
-            <w:ins w:id="519" w:author="Chelsey Nieman" w:date="2020-11-30T13:20:00Z"/>
+            <w:ins w:id="725" w:author="Chelsey Nieman" w:date="2020-11-30T13:20:00Z"/>
             <w:rStyle w:val="PageNumber"/>
           </w:rPr>
         </w:pPr>
-        <w:ins w:id="520" w:author="Chelsey Nieman" w:date="2020-11-30T13:20:00Z">
+        <w:ins w:id="726" w:author="Chelsey Nieman" w:date="2020-11-30T13:20:00Z">
           <w:r>
             <w:rPr>
               <w:rStyle w:val="PageNumber"/>
@@ -12421,15 +13884,15 @@
           </w:r>
         </w:ins>
       </w:p>
-      <w:customXmlInsRangeStart w:id="521" w:author="Chelsey Nieman" w:date="2020-11-30T13:20:00Z"/>
+      <w:customXmlInsRangeStart w:id="727" w:author="Chelsey Nieman" w:date="2020-11-30T13:20:00Z"/>
     </w:sdtContent>
   </w:sdt>
-  <w:customXmlInsRangeEnd w:id="521"/>
+  <w:customXmlInsRangeEnd w:id="727"/>
   <w:p>
     <w:pPr>
       <w:pStyle w:val="Footer"/>
       <w:ind w:right="360"/>
-      <w:pPrChange w:id="522" w:author="Chelsey Nieman" w:date="2020-11-30T13:20:00Z">
+      <w:pPrChange w:id="728" w:author="Chelsey Nieman" w:date="2020-11-30T13:20:00Z">
         <w:pPr>
           <w:pStyle w:val="Footer"/>
         </w:pPr>
@@ -12440,8 +13903,8 @@
 </file>
 
 <file path=word/footer2.xml><?xml version="1.0" encoding="utf-8"?>
-<w:ftr xmlns:wpc="http://schemas.microsoft.com/office/word/2010/wordprocessingCanvas" xmlns:cx="http://schemas.microsoft.com/office/drawing/2014/chartex" xmlns:cx1="http://schemas.microsoft.com/office/drawing/2015/9/8/chartex" xmlns:cx2="http://schemas.microsoft.com/office/drawing/2015/10/21/chartex" xmlns:cx3="http://schemas.microsoft.com/office/drawing/2016/5/9/chartex" xmlns:cx4="http://schemas.microsoft.com/office/drawing/2016/5/10/chartex" xmlns:cx5="http://schemas.microsoft.com/office/drawing/2016/5/11/chartex" xmlns:cx6="http://schemas.microsoft.com/office/drawing/2016/5/12/chartex" xmlns:cx7="http://schemas.microsoft.com/office/drawing/2016/5/13/chartex" xmlns:cx8="http://schemas.microsoft.com/office/drawing/2016/5/14/chartex" xmlns:mc="http://schemas.openxmlformats.org/markup-compatibility/2006" xmlns:aink="http://schemas.microsoft.com/office/drawing/2016/ink" xmlns:am3d="http://schemas.microsoft.com/office/drawing/2017/model3d" xmlns:o="urn:schemas-microsoft-com:office:office" xmlns:r="http://schemas.openxmlformats.org/officeDocument/2006/relationships" xmlns:m="http://schemas.openxmlformats.org/officeDocument/2006/math" xmlns:v="urn:schemas-microsoft-com:vml" xmlns:wp14="http://schemas.microsoft.com/office/word/2010/wordprocessingDrawing" xmlns:wp="http://schemas.openxmlformats.org/drawingml/2006/wordprocessingDrawing" xmlns:w10="urn:schemas-microsoft-com:office:word" xmlns:w="http://schemas.openxmlformats.org/wordprocessingml/2006/main" xmlns:w14="http://schemas.microsoft.com/office/word/2010/wordml" xmlns:w15="http://schemas.microsoft.com/office/word/2012/wordml" xmlns:w16cex="http://schemas.microsoft.com/office/word/2018/wordml/cex" xmlns:w16cid="http://schemas.microsoft.com/office/word/2016/wordml/cid" xmlns:w16="http://schemas.microsoft.com/office/word/2018/wordml" xmlns:w16se="http://schemas.microsoft.com/office/word/2015/wordml/symex" xmlns:wpg="http://schemas.microsoft.com/office/word/2010/wordprocessingGroup" xmlns:wpi="http://schemas.microsoft.com/office/word/2010/wordprocessingInk" xmlns:wne="http://schemas.microsoft.com/office/word/2006/wordml" xmlns:wps="http://schemas.microsoft.com/office/word/2010/wordprocessingShape" mc:Ignorable="w14 w15 w16se w16cid w16 w16cex wp14">
-  <w:customXmlInsRangeStart w:id="523" w:author="Chelsey Nieman" w:date="2020-11-30T13:20:00Z"/>
+<w:ftr xmlns:wpc="http://schemas.microsoft.com/office/word/2010/wordprocessingCanvas" xmlns:cx="http://schemas.microsoft.com/office/drawing/2014/chartex" xmlns:mc="http://schemas.openxmlformats.org/markup-compatibility/2006" xmlns:o="urn:schemas-microsoft-com:office:office" xmlns:r="http://schemas.openxmlformats.org/officeDocument/2006/relationships" xmlns:m="http://schemas.openxmlformats.org/officeDocument/2006/math" xmlns:v="urn:schemas-microsoft-com:vml" xmlns:wp14="http://schemas.microsoft.com/office/word/2010/wordprocessingDrawing" xmlns:wp="http://schemas.openxmlformats.org/drawingml/2006/wordprocessingDrawing" xmlns:w10="urn:schemas-microsoft-com:office:word" xmlns:w="http://schemas.openxmlformats.org/wordprocessingml/2006/main" xmlns:w14="http://schemas.microsoft.com/office/word/2010/wordml" xmlns:w15="http://schemas.microsoft.com/office/word/2012/wordml" xmlns:w16se="http://schemas.microsoft.com/office/word/2015/wordml/symex" xmlns:wpg="http://schemas.microsoft.com/office/word/2010/wordprocessingGroup" xmlns:wpi="http://schemas.microsoft.com/office/word/2010/wordprocessingInk" xmlns:wne="http://schemas.microsoft.com/office/word/2006/wordml" xmlns:wps="http://schemas.microsoft.com/office/word/2010/wordprocessingShape" mc:Ignorable="w14 w15 w16se wp14">
+  <w:customXmlInsRangeStart w:id="729" w:author="Chelsey Nieman" w:date="2020-11-30T13:20:00Z"/>
   <w:sdt>
     <w:sdtPr>
       <w:rPr>
@@ -12454,17 +13917,17 @@
       </w:docPartObj>
     </w:sdtPr>
     <w:sdtContent>
-      <w:customXmlInsRangeEnd w:id="523"/>
+      <w:customXmlInsRangeEnd w:id="729"/>
       <w:p>
         <w:pPr>
           <w:pStyle w:val="Footer"/>
           <w:framePr w:wrap="none" w:vAnchor="text" w:hAnchor="margin" w:xAlign="right" w:y="1"/>
           <w:rPr>
-            <w:ins w:id="524" w:author="Chelsey Nieman" w:date="2020-11-30T13:20:00Z"/>
+            <w:ins w:id="730" w:author="Chelsey Nieman" w:date="2020-11-30T13:20:00Z"/>
             <w:rStyle w:val="PageNumber"/>
           </w:rPr>
         </w:pPr>
-        <w:ins w:id="525" w:author="Chelsey Nieman" w:date="2020-11-30T13:20:00Z">
+        <w:ins w:id="731" w:author="Chelsey Nieman" w:date="2020-11-30T13:20:00Z">
           <w:r>
             <w:rPr>
               <w:rStyle w:val="PageNumber"/>
@@ -12489,9 +13952,9 @@
             <w:rStyle w:val="PageNumber"/>
             <w:noProof/>
           </w:rPr>
-          <w:t>1</w:t>
-        </w:r>
-        <w:ins w:id="526" w:author="Chelsey Nieman" w:date="2020-11-30T13:20:00Z">
+          <w:t>10</w:t>
+        </w:r>
+        <w:ins w:id="732" w:author="Chelsey Nieman" w:date="2020-11-30T13:20:00Z">
           <w:r>
             <w:rPr>
               <w:rStyle w:val="PageNumber"/>
@@ -12500,15 +13963,15 @@
           </w:r>
         </w:ins>
       </w:p>
-      <w:customXmlInsRangeStart w:id="527" w:author="Chelsey Nieman" w:date="2020-11-30T13:20:00Z"/>
+      <w:customXmlInsRangeStart w:id="733" w:author="Chelsey Nieman" w:date="2020-11-30T13:20:00Z"/>
     </w:sdtContent>
   </w:sdt>
-  <w:customXmlInsRangeEnd w:id="527"/>
+  <w:customXmlInsRangeEnd w:id="733"/>
   <w:p>
     <w:pPr>
       <w:pStyle w:val="Footer"/>
       <w:ind w:right="360"/>
-      <w:pPrChange w:id="528" w:author="Chelsey Nieman" w:date="2020-11-30T13:20:00Z">
+      <w:pPrChange w:id="734" w:author="Chelsey Nieman" w:date="2020-11-30T13:20:00Z">
         <w:pPr>
           <w:pStyle w:val="Footer"/>
         </w:pPr>
@@ -12519,7 +13982,7 @@
 </file>
 
 <file path=word/footnotes.xml><?xml version="1.0" encoding="utf-8"?>
-<w:footnotes xmlns:wpc="http://schemas.microsoft.com/office/word/2010/wordprocessingCanvas" xmlns:cx="http://schemas.microsoft.com/office/drawing/2014/chartex" xmlns:cx1="http://schemas.microsoft.com/office/drawing/2015/9/8/chartex" xmlns:cx2="http://schemas.microsoft.com/office/drawing/2015/10/21/chartex" xmlns:cx3="http://schemas.microsoft.com/office/drawing/2016/5/9/chartex" xmlns:cx4="http://schemas.microsoft.com/office/drawing/2016/5/10/chartex" xmlns:cx5="http://schemas.microsoft.com/office/drawing/2016/5/11/chartex" xmlns:cx6="http://schemas.microsoft.com/office/drawing/2016/5/12/chartex" xmlns:cx7="http://schemas.microsoft.com/office/drawing/2016/5/13/chartex" xmlns:cx8="http://schemas.microsoft.com/office/drawing/2016/5/14/chartex" xmlns:mc="http://schemas.openxmlformats.org/markup-compatibility/2006" xmlns:aink="http://schemas.microsoft.com/office/drawing/2016/ink" xmlns:am3d="http://schemas.microsoft.com/office/drawing/2017/model3d" xmlns:o="urn:schemas-microsoft-com:office:office" xmlns:r="http://schemas.openxmlformats.org/officeDocument/2006/relationships" xmlns:m="http://schemas.openxmlformats.org/officeDocument/2006/math" xmlns:v="urn:schemas-microsoft-com:vml" xmlns:wp14="http://schemas.microsoft.com/office/word/2010/wordprocessingDrawing" xmlns:wp="http://schemas.openxmlformats.org/drawingml/2006/wordprocessingDrawing" xmlns:w10="urn:schemas-microsoft-com:office:word" xmlns:w="http://schemas.openxmlformats.org/wordprocessingml/2006/main" xmlns:w14="http://schemas.microsoft.com/office/word/2010/wordml" xmlns:w15="http://schemas.microsoft.com/office/word/2012/wordml" xmlns:w16cex="http://schemas.microsoft.com/office/word/2018/wordml/cex" xmlns:w16cid="http://schemas.microsoft.com/office/word/2016/wordml/cid" xmlns:w16="http://schemas.microsoft.com/office/word/2018/wordml" xmlns:w16se="http://schemas.microsoft.com/office/word/2015/wordml/symex" xmlns:wpg="http://schemas.microsoft.com/office/word/2010/wordprocessingGroup" xmlns:wpi="http://schemas.microsoft.com/office/word/2010/wordprocessingInk" xmlns:wne="http://schemas.microsoft.com/office/word/2006/wordml" xmlns:wps="http://schemas.microsoft.com/office/word/2010/wordprocessingShape" mc:Ignorable="w14 w15 w16se w16cid w16 w16cex wp14">
+<w:footnotes xmlns:wpc="http://schemas.microsoft.com/office/word/2010/wordprocessingCanvas" xmlns:cx="http://schemas.microsoft.com/office/drawing/2014/chartex" xmlns:mc="http://schemas.openxmlformats.org/markup-compatibility/2006" xmlns:o="urn:schemas-microsoft-com:office:office" xmlns:r="http://schemas.openxmlformats.org/officeDocument/2006/relationships" xmlns:m="http://schemas.openxmlformats.org/officeDocument/2006/math" xmlns:v="urn:schemas-microsoft-com:vml" xmlns:wp14="http://schemas.microsoft.com/office/word/2010/wordprocessingDrawing" xmlns:wp="http://schemas.openxmlformats.org/drawingml/2006/wordprocessingDrawing" xmlns:w10="urn:schemas-microsoft-com:office:word" xmlns:w="http://schemas.openxmlformats.org/wordprocessingml/2006/main" xmlns:w14="http://schemas.microsoft.com/office/word/2010/wordml" xmlns:w15="http://schemas.microsoft.com/office/word/2012/wordml" xmlns:w16se="http://schemas.microsoft.com/office/word/2015/wordml/symex" xmlns:wpg="http://schemas.microsoft.com/office/word/2010/wordprocessingGroup" xmlns:wpi="http://schemas.microsoft.com/office/word/2010/wordprocessingInk" xmlns:wne="http://schemas.microsoft.com/office/word/2006/wordml" xmlns:wps="http://schemas.microsoft.com/office/word/2010/wordprocessingShape" mc:Ignorable="w14 w15 w16se wp14">
   <w:footnote w:type="separator" w:id="-1">
     <w:p>
       <w:r>
@@ -12538,7 +14001,7 @@
 </file>
 
 <file path=word/numbering.xml><?xml version="1.0" encoding="utf-8"?>
-<w:numbering xmlns:wpc="http://schemas.microsoft.com/office/word/2010/wordprocessingCanvas" xmlns:cx="http://schemas.microsoft.com/office/drawing/2014/chartex" xmlns:cx1="http://schemas.microsoft.com/office/drawing/2015/9/8/chartex" xmlns:cx2="http://schemas.microsoft.com/office/drawing/2015/10/21/chartex" xmlns:cx3="http://schemas.microsoft.com/office/drawing/2016/5/9/chartex" xmlns:cx4="http://schemas.microsoft.com/office/drawing/2016/5/10/chartex" xmlns:cx5="http://schemas.microsoft.com/office/drawing/2016/5/11/chartex" xmlns:cx6="http://schemas.microsoft.com/office/drawing/2016/5/12/chartex" xmlns:cx7="http://schemas.microsoft.com/office/drawing/2016/5/13/chartex" xmlns:cx8="http://schemas.microsoft.com/office/drawing/2016/5/14/chartex" xmlns:mc="http://schemas.openxmlformats.org/markup-compatibility/2006" xmlns:aink="http://schemas.microsoft.com/office/drawing/2016/ink" xmlns:am3d="http://schemas.microsoft.com/office/drawing/2017/model3d" xmlns:o="urn:schemas-microsoft-com:office:office" xmlns:r="http://schemas.openxmlformats.org/officeDocument/2006/relationships" xmlns:m="http://schemas.openxmlformats.org/officeDocument/2006/math" xmlns:v="urn:schemas-microsoft-com:vml" xmlns:wp14="http://schemas.microsoft.com/office/word/2010/wordprocessingDrawing" xmlns:wp="http://schemas.openxmlformats.org/drawingml/2006/wordprocessingDrawing" xmlns:w10="urn:schemas-microsoft-com:office:word" xmlns:w="http://schemas.openxmlformats.org/wordprocessingml/2006/main" xmlns:w14="http://schemas.microsoft.com/office/word/2010/wordml" xmlns:w15="http://schemas.microsoft.com/office/word/2012/wordml" xmlns:w16cex="http://schemas.microsoft.com/office/word/2018/wordml/cex" xmlns:w16cid="http://schemas.microsoft.com/office/word/2016/wordml/cid" xmlns:w16="http://schemas.microsoft.com/office/word/2018/wordml" xmlns:w16se="http://schemas.microsoft.com/office/word/2015/wordml/symex" xmlns:wpg="http://schemas.microsoft.com/office/word/2010/wordprocessingGroup" xmlns:wpi="http://schemas.microsoft.com/office/word/2010/wordprocessingInk" xmlns:wne="http://schemas.microsoft.com/office/word/2006/wordml" xmlns:wps="http://schemas.microsoft.com/office/word/2010/wordprocessingShape" mc:Ignorable="w14 w15 w16se w16cid w16 w16cex wp14">
+<w:numbering xmlns:wpc="http://schemas.microsoft.com/office/word/2010/wordprocessingCanvas" xmlns:cx="http://schemas.microsoft.com/office/drawing/2014/chartex" xmlns:mc="http://schemas.openxmlformats.org/markup-compatibility/2006" xmlns:o="urn:schemas-microsoft-com:office:office" xmlns:r="http://schemas.openxmlformats.org/officeDocument/2006/relationships" xmlns:m="http://schemas.openxmlformats.org/officeDocument/2006/math" xmlns:v="urn:schemas-microsoft-com:vml" xmlns:wp14="http://schemas.microsoft.com/office/word/2010/wordprocessingDrawing" xmlns:wp="http://schemas.openxmlformats.org/drawingml/2006/wordprocessingDrawing" xmlns:w10="urn:schemas-microsoft-com:office:word" xmlns:w="http://schemas.openxmlformats.org/wordprocessingml/2006/main" xmlns:w14="http://schemas.microsoft.com/office/word/2010/wordml" xmlns:w15="http://schemas.microsoft.com/office/word/2012/wordml" xmlns:w16se="http://schemas.microsoft.com/office/word/2015/wordml/symex" xmlns:wpg="http://schemas.microsoft.com/office/word/2010/wordprocessingGroup" xmlns:wpi="http://schemas.microsoft.com/office/word/2010/wordprocessingInk" xmlns:wne="http://schemas.microsoft.com/office/word/2006/wordml" xmlns:wps="http://schemas.microsoft.com/office/word/2010/wordprocessingShape" mc:Ignorable="w14 w15 w16se wp14">
   <w:abstractNum w:abstractNumId="0" w15:restartNumberingAfterBreak="0">
     <w:nsid w:val="08490C2B"/>
     <w:multiLevelType w:val="hybridMultilevel"/>
@@ -12854,7 +14317,7 @@
 </file>
 
 <file path=word/people.xml><?xml version="1.0" encoding="utf-8"?>
-<w15:people xmlns:wpc="http://schemas.microsoft.com/office/word/2010/wordprocessingCanvas" xmlns:cx="http://schemas.microsoft.com/office/drawing/2014/chartex" xmlns:cx1="http://schemas.microsoft.com/office/drawing/2015/9/8/chartex" xmlns:cx2="http://schemas.microsoft.com/office/drawing/2015/10/21/chartex" xmlns:cx3="http://schemas.microsoft.com/office/drawing/2016/5/9/chartex" xmlns:cx4="http://schemas.microsoft.com/office/drawing/2016/5/10/chartex" xmlns:cx5="http://schemas.microsoft.com/office/drawing/2016/5/11/chartex" xmlns:cx6="http://schemas.microsoft.com/office/drawing/2016/5/12/chartex" xmlns:cx7="http://schemas.microsoft.com/office/drawing/2016/5/13/chartex" xmlns:cx8="http://schemas.microsoft.com/office/drawing/2016/5/14/chartex" xmlns:mc="http://schemas.openxmlformats.org/markup-compatibility/2006" xmlns:aink="http://schemas.microsoft.com/office/drawing/2016/ink" xmlns:am3d="http://schemas.microsoft.com/office/drawing/2017/model3d" xmlns:o="urn:schemas-microsoft-com:office:office" xmlns:r="http://schemas.openxmlformats.org/officeDocument/2006/relationships" xmlns:m="http://schemas.openxmlformats.org/officeDocument/2006/math" xmlns:v="urn:schemas-microsoft-com:vml" xmlns:wp14="http://schemas.microsoft.com/office/word/2010/wordprocessingDrawing" xmlns:wp="http://schemas.openxmlformats.org/drawingml/2006/wordprocessingDrawing" xmlns:w10="urn:schemas-microsoft-com:office:word" xmlns:w="http://schemas.openxmlformats.org/wordprocessingml/2006/main" xmlns:w14="http://schemas.microsoft.com/office/word/2010/wordml" xmlns:w15="http://schemas.microsoft.com/office/word/2012/wordml" xmlns:w16cex="http://schemas.microsoft.com/office/word/2018/wordml/cex" xmlns:w16cid="http://schemas.microsoft.com/office/word/2016/wordml/cid" xmlns:w16="http://schemas.microsoft.com/office/word/2018/wordml" xmlns:w16se="http://schemas.microsoft.com/office/word/2015/wordml/symex" xmlns:wpg="http://schemas.microsoft.com/office/word/2010/wordprocessingGroup" xmlns:wpi="http://schemas.microsoft.com/office/word/2010/wordprocessingInk" xmlns:wne="http://schemas.microsoft.com/office/word/2006/wordml" xmlns:wps="http://schemas.microsoft.com/office/word/2010/wordprocessingShape" mc:Ignorable="w14 w15 w16se w16cid w16 w16cex wp14">
+<w15:people xmlns:wpc="http://schemas.microsoft.com/office/word/2010/wordprocessingCanvas" xmlns:cx="http://schemas.microsoft.com/office/drawing/2014/chartex" xmlns:mc="http://schemas.openxmlformats.org/markup-compatibility/2006" xmlns:o="urn:schemas-microsoft-com:office:office" xmlns:r="http://schemas.openxmlformats.org/officeDocument/2006/relationships" xmlns:m="http://schemas.openxmlformats.org/officeDocument/2006/math" xmlns:v="urn:schemas-microsoft-com:vml" xmlns:wp14="http://schemas.microsoft.com/office/word/2010/wordprocessingDrawing" xmlns:wp="http://schemas.openxmlformats.org/drawingml/2006/wordprocessingDrawing" xmlns:w10="urn:schemas-microsoft-com:office:word" xmlns:w="http://schemas.openxmlformats.org/wordprocessingml/2006/main" xmlns:w14="http://schemas.microsoft.com/office/word/2010/wordml" xmlns:w15="http://schemas.microsoft.com/office/word/2012/wordml" xmlns:w16se="http://schemas.microsoft.com/office/word/2015/wordml/symex" xmlns:wpg="http://schemas.microsoft.com/office/word/2010/wordprocessingGroup" xmlns:wpi="http://schemas.microsoft.com/office/word/2010/wordprocessingInk" xmlns:wne="http://schemas.microsoft.com/office/word/2006/wordml" xmlns:wps="http://schemas.microsoft.com/office/word/2010/wordprocessingShape" mc:Ignorable="w14 w15 w16se wp14">
   <w15:person w15:author="Colin Dassow">
     <w15:presenceInfo w15:providerId="None" w15:userId="Colin Dassow"/>
   </w15:person>
@@ -12868,7 +14331,7 @@
 </file>
 
 <file path=word/styles.xml><?xml version="1.0" encoding="utf-8"?>
-<w:styles xmlns:mc="http://schemas.openxmlformats.org/markup-compatibility/2006" xmlns:r="http://schemas.openxmlformats.org/officeDocument/2006/relationships" xmlns:w="http://schemas.openxmlformats.org/wordprocessingml/2006/main" xmlns:w14="http://schemas.microsoft.com/office/word/2010/wordml" xmlns:w15="http://schemas.microsoft.com/office/word/2012/wordml" xmlns:w16cex="http://schemas.microsoft.com/office/word/2018/wordml/cex" xmlns:w16cid="http://schemas.microsoft.com/office/word/2016/wordml/cid" xmlns:w16="http://schemas.microsoft.com/office/word/2018/wordml" xmlns:w16se="http://schemas.microsoft.com/office/word/2015/wordml/symex" mc:Ignorable="w14 w15 w16se w16cid w16 w16cex">
+<w:styles xmlns:mc="http://schemas.openxmlformats.org/markup-compatibility/2006" xmlns:r="http://schemas.openxmlformats.org/officeDocument/2006/relationships" xmlns:w="http://schemas.openxmlformats.org/wordprocessingml/2006/main" xmlns:w14="http://schemas.microsoft.com/office/word/2010/wordml" xmlns:w15="http://schemas.microsoft.com/office/word/2012/wordml" xmlns:w16se="http://schemas.microsoft.com/office/word/2015/wordml/symex" mc:Ignorable="w14 w15 w16se">
   <w:docDefaults>
     <w:rPrDefault>
       <w:rPr>
@@ -12884,7 +14347,7 @@
       </w:pPr>
     </w:pPrDefault>
   </w:docDefaults>
-  <w:latentStyles w:defLockedState="0" w:defUIPriority="0" w:defSemiHidden="0" w:defUnhideWhenUsed="0" w:defQFormat="0" w:count="376">
+  <w:latentStyles w:defLockedState="0" w:defUIPriority="0" w:defSemiHidden="0" w:defUnhideWhenUsed="0" w:defQFormat="0" w:count="371">
     <w:lsdException w:name="index 1" w:semiHidden="1" w:unhideWhenUsed="1"/>
     <w:lsdException w:name="index 7" w:semiHidden="1" w:unhideWhenUsed="1"/>
     <w:lsdException w:name="index 8" w:semiHidden="1" w:unhideWhenUsed="1"/>
@@ -12965,6 +14428,7 @@
     <w:lsdException w:name="HTML Sample" w:semiHidden="1" w:unhideWhenUsed="1"/>
     <w:lsdException w:name="HTML Typewriter" w:semiHidden="1" w:unhideWhenUsed="1"/>
     <w:lsdException w:name="HTML Variable" w:semiHidden="1" w:unhideWhenUsed="1"/>
+    <w:lsdException w:name="Normal Table" w:semiHidden="1" w:unhideWhenUsed="1"/>
     <w:lsdException w:name="annotation subject" w:semiHidden="1" w:unhideWhenUsed="1"/>
     <w:lsdException w:name="No List" w:semiHidden="1" w:unhideWhenUsed="1"/>
     <w:lsdException w:name="Outline List 1" w:semiHidden="1" w:unhideWhenUsed="1"/>
@@ -13007,8 +14471,11 @@
     <w:lsdException w:name="Table Contemporary" w:semiHidden="1" w:unhideWhenUsed="1"/>
     <w:lsdException w:name="Table Elegant" w:semiHidden="1" w:unhideWhenUsed="1"/>
     <w:lsdException w:name="Table Professional" w:semiHidden="1" w:unhideWhenUsed="1"/>
+    <w:lsdException w:name="Table Subtle 1" w:semiHidden="1" w:unhideWhenUsed="1"/>
     <w:lsdException w:name="Table Subtle 2" w:semiHidden="1" w:unhideWhenUsed="1"/>
     <w:lsdException w:name="Table Web 1" w:semiHidden="1" w:unhideWhenUsed="1"/>
+    <w:lsdException w:name="Table Web 2" w:semiHidden="1" w:unhideWhenUsed="1"/>
+    <w:lsdException w:name="Table Web 3" w:semiHidden="1" w:unhideWhenUsed="1"/>
     <w:lsdException w:name="Balloon Text" w:semiHidden="1" w:unhideWhenUsed="1"/>
     <w:lsdException w:name="Table Theme" w:semiHidden="1" w:unhideWhenUsed="1"/>
     <w:lsdException w:name="Placeholder Text" w:semiHidden="1"/>
@@ -13027,6 +14494,10 @@
     <w:lsdException w:name="Colorful List"/>
     <w:lsdException w:name="Colorful Grid"/>
     <w:lsdException w:name="Light Shading Accent 1"/>
+    <w:lsdException w:name="Light List Accent 1"/>
+    <w:lsdException w:name="Light Grid Accent 1"/>
+    <w:lsdException w:name="Medium Shading 1 Accent 1"/>
+    <w:lsdException w:name="Medium Shading 2 Accent 1"/>
     <w:lsdException w:name="Medium List 1 Accent 1"/>
     <w:lsdException w:name="Revision" w:semiHidden="1"/>
     <w:lsdException w:name="Medium List 2 Accent 1"/>
@@ -13102,6 +14573,11 @@
     <w:lsdException w:name="Medium List 2 Accent 6"/>
     <w:lsdException w:name="Medium Grid 1 Accent 6"/>
     <w:lsdException w:name="Medium Grid 2 Accent 6"/>
+    <w:lsdException w:name="Medium Grid 3 Accent 6"/>
+    <w:lsdException w:name="Dark List Accent 6"/>
+    <w:lsdException w:name="Colorful Shading Accent 6"/>
+    <w:lsdException w:name="Colorful List Accent 6"/>
+    <w:lsdException w:name="Colorful Grid Accent 6"/>
     <w:lsdException w:name="Bibliography" w:semiHidden="1" w:unhideWhenUsed="1"/>
     <w:lsdException w:name="TOC Heading" w:semiHidden="1" w:unhideWhenUsed="1"/>
     <w:lsdException w:name="Grid Table 4" w:uiPriority="49"/>
@@ -13199,11 +14675,6 @@
     <w:lsdException w:name="List Table 5 Dark Accent 6" w:uiPriority="50"/>
     <w:lsdException w:name="List Table 6 Colorful Accent 6" w:uiPriority="51"/>
     <w:lsdException w:name="List Table 7 Colorful Accent 6" w:uiPriority="52"/>
-    <w:lsdException w:name="Mention" w:semiHidden="1" w:uiPriority="99" w:unhideWhenUsed="1"/>
-    <w:lsdException w:name="Smart Hyperlink" w:semiHidden="1" w:uiPriority="99" w:unhideWhenUsed="1"/>
-    <w:lsdException w:name="Hashtag" w:semiHidden="1" w:uiPriority="99" w:unhideWhenUsed="1"/>
-    <w:lsdException w:name="Unresolved Mention" w:semiHidden="1" w:uiPriority="99" w:unhideWhenUsed="1"/>
-    <w:lsdException w:name="Smart Link" w:semiHidden="1" w:uiPriority="99" w:unhideWhenUsed="1"/>
   </w:latentStyles>
   <w:style w:type="paragraph" w:default="1" w:styleId="Normal">
     <w:name w:val="Normal"/>
@@ -14431,7 +15902,7 @@
 </file>
 
 <file path=customXml/itemProps1.xml><?xml version="1.0" encoding="utf-8"?>
-<ds:datastoreItem xmlns:ds="http://schemas.openxmlformats.org/officeDocument/2006/customXml" ds:itemID="{B53DB941-A148-4FA7-9872-EEB8BD8CE1A8}">
+<ds:datastoreItem xmlns:ds="http://schemas.openxmlformats.org/officeDocument/2006/customXml" ds:itemID="{3CB2C58F-B54B-4849-AFD9-54759CFF5EFD}">
   <ds:schemaRefs>
     <ds:schemaRef ds:uri="http://schemas.openxmlformats.org/officeDocument/2006/bibliography"/>
   </ds:schemaRefs>
